--- a/ESE501_PJ1_Report.docx
+++ b/ESE501_PJ1_Report.docx
@@ -6,7 +6,6 @@
       <w:pPr>
         <w:pStyle w:val="a7"/>
         <w:rPr>
-          <w:rFonts w:hint="eastAsia"/>
           <w:i/>
           <w:iCs/>
           <w:color w:val="404040" w:themeColor="text1" w:themeTint="BF"/>
@@ -156,6 +155,7 @@
         </w:rPr>
         <w:tab/>
       </w:r>
+      <w:proofErr w:type="spellStart"/>
       <w:r>
         <w:rPr>
           <w:rFonts w:ascii="Palatino Linotype" w:hAnsi="Palatino Linotype"/>
@@ -164,8 +164,9 @@
           <w:sz w:val="22"/>
           <w:lang w:eastAsia="ja-JP"/>
         </w:rPr>
-        <w:t>Jiaming Li</w:t>
-      </w:r>
+        <w:t>Jiaming</w:t>
+      </w:r>
+      <w:proofErr w:type="spellEnd"/>
       <w:r>
         <w:rPr>
           <w:rFonts w:ascii="Palatino Linotype" w:hAnsi="Palatino Linotype"/>
@@ -174,7 +175,7 @@
           <w:sz w:val="22"/>
           <w:lang w:eastAsia="ja-JP"/>
         </w:rPr>
-        <w:t xml:space="preserve"> </w:t>
+        <w:t xml:space="preserve"> Li</w:t>
       </w:r>
       <w:r>
         <w:rPr>
@@ -184,15 +185,53 @@
           <w:sz w:val="22"/>
           <w:lang w:eastAsia="ja-JP"/>
         </w:rPr>
+        <w:t xml:space="preserve"> </w:t>
+      </w:r>
+      <w:r>
+        <w:rPr>
+          <w:rFonts w:ascii="Palatino Linotype" w:hAnsi="Palatino Linotype"/>
+          <w:iCs/>
+          <w:kern w:val="0"/>
+          <w:sz w:val="22"/>
+          <w:lang w:eastAsia="ja-JP"/>
+        </w:rPr>
         <w:tab/>
+      </w:r>
+      <w:r>
+        <w:rPr>
+          <w:rFonts w:ascii="Palatino Linotype" w:hAnsi="Palatino Linotype"/>
+          <w:iCs/>
+          <w:kern w:val="0"/>
+          <w:sz w:val="22"/>
+          <w:lang w:eastAsia="ja-JP"/>
+        </w:rPr>
+        <w:tab/>
+      </w:r>
+      <w:r>
+        <w:rPr>
+          <w:rFonts w:ascii="Palatino Linotype" w:hAnsi="Palatino Linotype"/>
+          <w:iCs/>
+          <w:kern w:val="0"/>
+          <w:sz w:val="22"/>
+          <w:lang w:eastAsia="ja-JP"/>
+        </w:rPr>
         <w:t>Student ID#</w:t>
+      </w:r>
+      <w:r>
+        <w:rPr>
+          <w:rFonts w:ascii="Palatino Linotype" w:hAnsi="Palatino Linotype"/>
+          <w:iCs/>
+          <w:kern w:val="0"/>
+          <w:sz w:val="22"/>
+          <w:lang w:eastAsia="ja-JP"/>
+        </w:rPr>
+        <w:t>110948308</w:t>
       </w:r>
     </w:p>
     <w:p>
       <w:pPr>
         <w:pStyle w:val="aa"/>
-        <w:ind w:left="2080" w:firstLine="440"/>
-        <w:jc w:val="center"/>
+        <w:ind w:left="2920" w:firstLineChars="109" w:firstLine="240"/>
         <w:rPr>
           <w:rFonts w:ascii="Palatino Linotype" w:hAnsi="Palatino Linotype"/>
           <w:iCs/>
@@ -239,7 +278,7 @@
           <w:sz w:val="22"/>
           <w:lang w:eastAsia="ja-JP"/>
         </w:rPr>
-        <w:t>Student ID#</w:t>
+        <w:t xml:space="preserve">   </w:t>
       </w:r>
       <w:r>
         <w:rPr>
@@ -249,7 +288,7 @@
           <w:sz w:val="22"/>
           <w:lang w:eastAsia="ja-JP"/>
         </w:rPr>
-        <w:t>111155163</w:t>
+        <w:t>Student ID#111155163</w:t>
       </w:r>
     </w:p>
     <w:p>
@@ -600,6 +639,7 @@
         </w:rPr>
         <w:t>Also, when a robot gets closed to the boundary a signal called “</w:t>
       </w:r>
+      <w:proofErr w:type="spellStart"/>
       <w:r>
         <w:rPr>
           <w:rStyle w:val="a9"/>
@@ -608,6 +648,7 @@
         </w:rPr>
         <w:t>robot_is_crossing</w:t>
       </w:r>
+      <w:proofErr w:type="spellEnd"/>
       <w:r>
         <w:rPr>
           <w:rStyle w:val="a9"/>
@@ -630,15 +671,7 @@
           <w:rFonts w:ascii="Times New Roman" w:hAnsi="Times New Roman" w:cs="Times New Roman"/>
           <w:i w:val="0"/>
         </w:rPr>
-        <w:t xml:space="preserve"> to the </w:t>
-      </w:r>
-      <w:r>
-        <w:rPr>
-          <w:rStyle w:val="a9"/>
-          <w:rFonts w:ascii="Times New Roman" w:hAnsi="Times New Roman" w:cs="Times New Roman"/>
-          <w:i w:val="0"/>
-        </w:rPr>
-        <w:t>module ROBOT</w:t>
+        <w:t xml:space="preserve"> to the module ROBOT</w:t>
       </w:r>
       <w:r>
         <w:rPr>
@@ -749,15 +782,7 @@
           <w:rFonts w:ascii="Times New Roman" w:hAnsi="Times New Roman" w:cs="Times New Roman"/>
           <w:i w:val="0"/>
         </w:rPr>
-        <w:t xml:space="preserve"> </w:t>
-      </w:r>
-      <w:r>
-        <w:rPr>
-          <w:rStyle w:val="a9"/>
-          <w:rFonts w:ascii="Times New Roman" w:hAnsi="Times New Roman" w:cs="Times New Roman"/>
-          <w:i w:val="0"/>
-        </w:rPr>
-        <w:t>to the module ROBOT.</w:t>
+        <w:t xml:space="preserve"> to the module ROBOT.</w:t>
       </w:r>
     </w:p>
     <w:p>
@@ -849,6 +874,7 @@
         </w:rPr>
         <w:t>If there exists an overlap of path in all the robots, calculate the distance from the current location to the meeting grid entering boundary “</w:t>
       </w:r>
+      <w:proofErr w:type="spellStart"/>
       <w:r>
         <w:rPr>
           <w:rStyle w:val="a9"/>
@@ -857,6 +883,7 @@
         </w:rPr>
         <w:t>distanceToMeetingPoint</w:t>
       </w:r>
+      <w:proofErr w:type="spellEnd"/>
       <w:r>
         <w:rPr>
           <w:rStyle w:val="a9"/>
@@ -881,6 +908,7 @@
         </w:rPr>
         <w:t>&amp; to the leaving boundary “</w:t>
       </w:r>
+      <w:proofErr w:type="spellStart"/>
       <w:r>
         <w:rPr>
           <w:rStyle w:val="a9"/>
@@ -889,6 +917,7 @@
         </w:rPr>
         <w:t>distanceToLeaveMeetingPoint</w:t>
       </w:r>
+      <w:proofErr w:type="spellEnd"/>
       <w:r>
         <w:rPr>
           <w:rStyle w:val="a9"/>
@@ -897,6 +926,21 @@
         </w:rPr>
         <w:t xml:space="preserve">”. </w:t>
       </w:r>
+    </w:p>
+    <w:p>
+      <w:pPr>
+        <w:pStyle w:val="aa"/>
+        <w:numPr>
+          <w:ilvl w:val="1"/>
+          <w:numId w:val="4"/>
+        </w:numPr>
+        <w:ind w:firstLineChars="0"/>
+        <w:rPr>
+          <w:rStyle w:val="a9"/>
+          <w:rFonts w:ascii="Times New Roman" w:hAnsi="Times New Roman" w:cs="Times New Roman"/>
+          <w:i w:val="0"/>
+        </w:rPr>
+      </w:pPr>
       <w:r>
         <w:rPr>
           <w:rStyle w:val="a9"/>
@@ -911,23 +955,7 @@
           <w:rFonts w:ascii="Times New Roman" w:hAnsi="Times New Roman" w:cs="Times New Roman"/>
           <w:i w:val="0"/>
         </w:rPr>
-        <w:t>that it</w:t>
-      </w:r>
-      <w:r>
-        <w:rPr>
-          <w:rStyle w:val="a9"/>
-          <w:rFonts w:ascii="Times New Roman" w:hAnsi="Times New Roman" w:cs="Times New Roman"/>
-          <w:i w:val="0"/>
-        </w:rPr>
-        <w:t xml:space="preserve"> leaves the meeting grid</w:t>
-      </w:r>
-      <w:r>
-        <w:rPr>
-          <w:rStyle w:val="a9"/>
-          <w:rFonts w:ascii="Times New Roman" w:hAnsi="Times New Roman" w:cs="Times New Roman"/>
-          <w:i w:val="0"/>
-        </w:rPr>
-        <w:t xml:space="preserve"> exactly when</w:t>
+        <w:t>that it leaves the meeting grid exactly when</w:t>
       </w:r>
       <w:r>
         <w:rPr>
@@ -943,7 +971,62 @@
           <w:rFonts w:ascii="Times New Roman" w:hAnsi="Times New Roman" w:cs="Times New Roman"/>
           <w:i w:val="0"/>
         </w:rPr>
-        <w:t>reaches the meeting grid in the original velocity 1. If the calculated velocity exceeds the max velocity, the module will try to lower the latter one’s to achieve the goal. Sending the velocity of all the robots through the signal “</w:t>
+        <w:t xml:space="preserve">reaches the meeting grid </w:t>
+      </w:r>
+      <w:r>
+        <w:rPr>
+          <w:rStyle w:val="a9"/>
+          <w:rFonts w:ascii="Times New Roman" w:hAnsi="Times New Roman" w:cs="Times New Roman"/>
+          <w:i w:val="0"/>
+        </w:rPr>
+        <w:t xml:space="preserve">with the assumption that the latter one is moving at </w:t>
+      </w:r>
+      <w:r>
+        <w:rPr>
+          <w:rStyle w:val="a9"/>
+          <w:rFonts w:ascii="Times New Roman" w:hAnsi="Times New Roman" w:cs="Times New Roman"/>
+          <w:i w:val="0"/>
+        </w:rPr>
+        <w:t>the original velocity 1. If the calculated velocity exceeds the max velocity, the module will try to lower the latter one’s to achieve the goal</w:t>
+      </w:r>
+      <w:r>
+        <w:rPr>
+          <w:rStyle w:val="a9"/>
+          <w:rFonts w:ascii="Times New Roman" w:hAnsi="Times New Roman" w:cs="Times New Roman"/>
+          <w:i w:val="0"/>
+        </w:rPr>
+        <w:t xml:space="preserve"> in the assumption that the former one is moving at the maximum velocity 2</w:t>
+      </w:r>
+      <w:r>
+        <w:rPr>
+          <w:rStyle w:val="a9"/>
+          <w:rFonts w:ascii="Times New Roman" w:hAnsi="Times New Roman" w:cs="Times New Roman"/>
+          <w:i w:val="0"/>
+        </w:rPr>
+        <w:t xml:space="preserve">. </w:t>
+      </w:r>
+    </w:p>
+    <w:p>
+      <w:pPr>
+        <w:pStyle w:val="aa"/>
+        <w:numPr>
+          <w:ilvl w:val="1"/>
+          <w:numId w:val="4"/>
+        </w:numPr>
+        <w:ind w:firstLineChars="0"/>
+        <w:rPr>
+          <w:rStyle w:val="a9"/>
+          <w:rFonts w:ascii="Times New Roman" w:hAnsi="Times New Roman" w:cs="Times New Roman"/>
+          <w:i w:val="0"/>
+        </w:rPr>
+      </w:pPr>
+      <w:r>
+        <w:rPr>
+          <w:rStyle w:val="a9"/>
+          <w:rFonts w:ascii="Times New Roman" w:hAnsi="Times New Roman" w:cs="Times New Roman"/>
+          <w:i w:val="0"/>
+        </w:rPr>
+        <w:t>Sending the velocity of all the robots through the signal “</w:t>
       </w:r>
       <w:r>
         <w:rPr>
@@ -959,15 +1042,7 @@
           <w:rFonts w:ascii="Times New Roman" w:hAnsi="Times New Roman" w:cs="Times New Roman"/>
           <w:i w:val="0"/>
         </w:rPr>
-        <w:t>”</w:t>
-      </w:r>
-      <w:r>
-        <w:rPr>
-          <w:rStyle w:val="a9"/>
-          <w:rFonts w:ascii="Times New Roman" w:hAnsi="Times New Roman" w:cs="Times New Roman"/>
-          <w:i w:val="0"/>
-        </w:rPr>
-        <w:t xml:space="preserve"> to the module ROBOT.</w:t>
+        <w:t>” to the module ROBOT.</w:t>
       </w:r>
     </w:p>
     <w:p>
@@ -1156,31 +1231,7 @@
           <w:rFonts w:ascii="Times New Roman" w:hAnsi="Times New Roman" w:cs="Times New Roman"/>
           <w:i w:val="0"/>
         </w:rPr>
-        <w:t xml:space="preserve"> is a package storing the map</w:t>
-      </w:r>
-      <w:r>
-        <w:rPr>
-          <w:rStyle w:val="a9"/>
-          <w:rFonts w:ascii="Times New Roman" w:hAnsi="Times New Roman" w:cs="Times New Roman"/>
-          <w:i w:val="0"/>
-        </w:rPr>
-        <w:t>, robots’ path</w:t>
-      </w:r>
-      <w:r>
-        <w:rPr>
-          <w:rStyle w:val="a9"/>
-          <w:rFonts w:ascii="Times New Roman" w:hAnsi="Times New Roman" w:cs="Times New Roman"/>
-          <w:i w:val="0"/>
-        </w:rPr>
-        <w:t xml:space="preserve"> and all the calculating functions that the system needs including updating the location </w:t>
-      </w:r>
-      <w:r>
-        <w:rPr>
-          <w:rStyle w:val="a9"/>
-          <w:rFonts w:ascii="Times New Roman" w:hAnsi="Times New Roman" w:cs="Times New Roman"/>
-          <w:i w:val="0"/>
-        </w:rPr>
-        <w:t>of robots and humans.</w:t>
+        <w:t xml:space="preserve"> is a package storing the map, robots’ path and all the calculating functions that the system needs including updating the location of robots and humans.</w:t>
       </w:r>
       <w:r>
         <w:rPr>
@@ -1286,6 +1337,8 @@
     </w:p>
     <w:p>
       <w:pPr>
+        <w:pStyle w:val="aa"/>
+        <w:ind w:left="420" w:firstLineChars="0" w:firstLine="0"/>
         <w:jc w:val="left"/>
         <w:rPr>
           <w:rStyle w:val="a9"/>
@@ -1629,13 +1682,7 @@
         <w:t>Original map</w:t>
       </w:r>
     </w:p>
-    <w:p>
-      <w:pPr>
-        <w:rPr>
-          <w:rFonts w:hint="eastAsia"/>
-        </w:rPr>
-      </w:pPr>
-    </w:p>
+    <w:p/>
     <w:p>
       <w:pPr>
         <w:keepNext/>
@@ -1648,7 +1695,7 @@
         <mc:AlternateContent>
           <mc:Choice Requires="wpg">
             <w:drawing>
-              <wp:anchor distT="0" distB="0" distL="114300" distR="114300" simplePos="0" relativeHeight="251662336" behindDoc="0" locked="0" layoutInCell="1" allowOverlap="1" wp14:anchorId="312FC002" wp14:editId="0FE5EA2A">
+              <wp:anchor distT="0" distB="0" distL="114300" distR="114300" simplePos="0" relativeHeight="251660288" behindDoc="0" locked="0" layoutInCell="1" allowOverlap="1" wp14:anchorId="312FC002" wp14:editId="0FE5EA2A">
                 <wp:simplePos x="0" y="0"/>
                 <wp:positionH relativeFrom="column">
                   <wp:posOffset>-597535</wp:posOffset>
@@ -1801,7 +1848,7 @@
           </mc:Choice>
           <mc:Fallback>
             <w:pict>
-              <v:group w14:anchorId="312FC002" id="组合 200" o:spid="_x0000_s1026" style="position:absolute;left:0;text-align:left;margin-left:-47.05pt;margin-top:169.35pt;width:131.7pt;height:21.6pt;z-index:251662336" coordsize="16724,2743" o:gfxdata="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">
+              <v:group w14:anchorId="312FC002" id="组合 200" o:spid="_x0000_s1026" style="position:absolute;left:0;text-align:left;margin-left:-47.05pt;margin-top:169.35pt;width:131.7pt;height:21.6pt;z-index:251660288" coordsize="16724,2743" o:gfxdata="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">
                 <v:oval id="椭圆 201" o:spid="_x0000_s1027" style="position:absolute;left:14184;top:175;width:2540;height:2540;visibility:visible;mso-wrap-style:square;v-text-anchor:middle" o:gfxdata="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" filled="f" strokecolor="red" strokeweight="1pt">
                   <v:stroke joinstyle="miter"/>
                 </v:oval>
@@ -2048,7 +2095,7 @@
         <w:pStyle w:val="ac"/>
         <w:jc w:val="center"/>
         <w:rPr>
-          <w:rFonts w:ascii="Palatino Linotype" w:eastAsiaTheme="minorEastAsia" w:hAnsi="Palatino Linotype" w:cstheme="minorBidi" w:hint="eastAsia"/>
+          <w:rFonts w:ascii="Palatino Linotype" w:eastAsiaTheme="minorEastAsia" w:hAnsi="Palatino Linotype" w:cstheme="minorBidi"/>
           <w:i/>
           <w:color w:val="44546A" w:themeColor="text2"/>
           <w:kern w:val="0"/>
@@ -2158,9 +2205,6 @@
       <w:pPr>
         <w:widowControl/>
         <w:jc w:val="left"/>
-        <w:rPr>
-          <w:rFonts w:hint="eastAsia"/>
-        </w:rPr>
       </w:pPr>
       <w:r>
         <w:br w:type="page"/>
@@ -2168,27 +2212,6 @@
     </w:p>
     <w:p>
       <w:pPr>
-        <w:jc w:val="left"/>
-        <w:rPr>
-          <w:rStyle w:val="a9"/>
-          <w:rFonts w:ascii="Times New Roman" w:hAnsi="Times New Roman" w:cs="Times New Roman"/>
-          <w:i w:val="0"/>
-          <w:iCs w:val="0"/>
-        </w:rPr>
-      </w:pPr>
-      <w:r>
-        <w:rPr>
-          <w:rStyle w:val="a9"/>
-          <w:rFonts w:ascii="Times New Roman" w:hAnsi="Times New Roman" w:cs="Times New Roman"/>
-          <w:i w:val="0"/>
-          <w:iCs w:val="0"/>
-        </w:rPr>
-        <w:lastRenderedPageBreak/>
-        <w:t>During the system’s operation time, the robots’ velocity is showed as following:</w:t>
-      </w:r>
-    </w:p>
-    <w:p>
-      <w:pPr>
         <w:keepNext/>
         <w:jc w:val="center"/>
       </w:pPr>
@@ -2196,21 +2219,22 @@
         <w:rPr>
           <w:noProof/>
         </w:rPr>
+        <w:lastRenderedPageBreak/>
         <mc:AlternateContent>
           <mc:Choice Requires="wpg">
             <w:drawing>
-              <wp:anchor distT="0" distB="0" distL="114300" distR="114300" simplePos="0" relativeHeight="251674624" behindDoc="0" locked="0" layoutInCell="1" allowOverlap="1" wp14:anchorId="741F6130" wp14:editId="72E06678">
+              <wp:anchor distT="0" distB="0" distL="114300" distR="114300" simplePos="0" relativeHeight="251717632" behindDoc="0" locked="0" layoutInCell="1" allowOverlap="1" wp14:anchorId="7B304D0F" wp14:editId="07092BD8">
                 <wp:simplePos x="0" y="0"/>
                 <wp:positionH relativeFrom="column">
-                  <wp:posOffset>755015</wp:posOffset>
+                  <wp:posOffset>92075</wp:posOffset>
                 </wp:positionH>
                 <wp:positionV relativeFrom="paragraph">
-                  <wp:posOffset>1838325</wp:posOffset>
+                  <wp:posOffset>-127000</wp:posOffset>
                 </wp:positionV>
-                <wp:extent cx="1247775" cy="1150620"/>
-                <wp:effectExtent l="0" t="0" r="28575" b="11430"/>
+                <wp:extent cx="4257675" cy="2088515"/>
+                <wp:effectExtent l="0" t="0" r="28575" b="26035"/>
                 <wp:wrapNone/>
-                <wp:docPr id="213" name="组合 213"/>
+                <wp:docPr id="231" name="组合 231"/>
                 <wp:cNvGraphicFramePr/>
                 <a:graphic xmlns:a="http://schemas.openxmlformats.org/drawingml/2006/main">
                   <a:graphicData uri="http://schemas.microsoft.com/office/word/2010/wordprocessingGroup">
@@ -2219,34 +2243,178 @@
                       <wpg:grpSpPr>
                         <a:xfrm>
                           <a:off x="0" y="0"/>
-                          <a:ext cx="1247775" cy="1150620"/>
-                          <a:chOff x="-211017" y="0"/>
-                          <a:chExt cx="1247971" cy="1150654"/>
+                          <a:ext cx="4257675" cy="2088515"/>
+                          <a:chOff x="-182788" y="0"/>
+                          <a:chExt cx="4257949" cy="2088958"/>
                         </a:xfrm>
                       </wpg:grpSpPr>
                       <wps:wsp>
-                        <wps:cNvPr id="214" name="椭圆 214"/>
-                        <wps:cNvSpPr/>
+                        <wps:cNvPr id="3" name="直接连接符 3"/>
+                        <wps:cNvCnPr/>
                         <wps:spPr>
                           <a:xfrm>
-                            <a:off x="-211017" y="896693"/>
-                            <a:ext cx="1247971" cy="253961"/>
+                            <a:off x="2747433" y="464613"/>
+                            <a:ext cx="287482" cy="0"/>
                           </a:xfrm>
-                          <a:prstGeom prst="ellipse">
+                          <a:prstGeom prst="line">
                             <a:avLst/>
                           </a:prstGeom>
-                          <a:noFill/>
-                          <a:ln/>
                         </wps:spPr>
                         <wps:style>
                           <a:lnRef idx="2">
-                            <a:schemeClr val="accent2"/>
+                            <a:schemeClr val="accent5"/>
                           </a:lnRef>
                           <a:fillRef idx="1">
                             <a:schemeClr val="lt1"/>
                           </a:fillRef>
                           <a:effectRef idx="0">
-                            <a:schemeClr val="accent2"/>
+                            <a:schemeClr val="accent5"/>
+                          </a:effectRef>
+                          <a:fontRef idx="minor">
+                            <a:schemeClr val="dk1"/>
+                          </a:fontRef>
+                        </wps:style>
+                        <wps:bodyPr/>
+                      </wps:wsp>
+                      <wps:wsp>
+                        <wps:cNvPr id="4" name="直接连接符 4"/>
+                        <wps:cNvCnPr/>
+                        <wps:spPr>
+                          <a:xfrm flipH="1">
+                            <a:off x="3039533" y="467788"/>
+                            <a:ext cx="386" cy="384364"/>
+                          </a:xfrm>
+                          <a:prstGeom prst="line">
+                            <a:avLst/>
+                          </a:prstGeom>
+                        </wps:spPr>
+                        <wps:style>
+                          <a:lnRef idx="2">
+                            <a:schemeClr val="accent5"/>
+                          </a:lnRef>
+                          <a:fillRef idx="1">
+                            <a:schemeClr val="lt1"/>
+                          </a:fillRef>
+                          <a:effectRef idx="0">
+                            <a:schemeClr val="accent5"/>
+                          </a:effectRef>
+                          <a:fontRef idx="minor">
+                            <a:schemeClr val="dk1"/>
+                          </a:fontRef>
+                        </wps:style>
+                        <wps:bodyPr/>
+                      </wps:wsp>
+                      <wps:wsp>
+                        <wps:cNvPr id="5" name="直接连接符 5"/>
+                        <wps:cNvCnPr/>
+                        <wps:spPr>
+                          <a:xfrm flipH="1">
+                            <a:off x="2679700" y="846667"/>
+                            <a:ext cx="360219" cy="0"/>
+                          </a:xfrm>
+                          <a:prstGeom prst="line">
+                            <a:avLst/>
+                          </a:prstGeom>
+                        </wps:spPr>
+                        <wps:style>
+                          <a:lnRef idx="2">
+                            <a:schemeClr val="accent5"/>
+                          </a:lnRef>
+                          <a:fillRef idx="1">
+                            <a:schemeClr val="lt1"/>
+                          </a:fillRef>
+                          <a:effectRef idx="0">
+                            <a:schemeClr val="accent5"/>
+                          </a:effectRef>
+                          <a:fontRef idx="minor">
+                            <a:schemeClr val="dk1"/>
+                          </a:fontRef>
+                        </wps:style>
+                        <wps:bodyPr/>
+                      </wps:wsp>
+                      <wps:wsp>
+                        <wps:cNvPr id="6" name="直接连接符 6"/>
+                        <wps:cNvCnPr/>
+                        <wps:spPr>
+                          <a:xfrm>
+                            <a:off x="2682875" y="846667"/>
+                            <a:ext cx="0" cy="484909"/>
+                          </a:xfrm>
+                          <a:prstGeom prst="line">
+                            <a:avLst/>
+                          </a:prstGeom>
+                        </wps:spPr>
+                        <wps:style>
+                          <a:lnRef idx="2">
+                            <a:schemeClr val="accent5"/>
+                          </a:lnRef>
+                          <a:fillRef idx="1">
+                            <a:schemeClr val="lt1"/>
+                          </a:fillRef>
+                          <a:effectRef idx="0">
+                            <a:schemeClr val="accent5"/>
+                          </a:effectRef>
+                          <a:fontRef idx="minor">
+                            <a:schemeClr val="dk1"/>
+                          </a:fontRef>
+                        </wps:style>
+                        <wps:bodyPr/>
+                      </wps:wsp>
+                      <wps:wsp>
+                        <wps:cNvPr id="7" name="直接箭头连接符 7"/>
+                        <wps:cNvCnPr/>
+                        <wps:spPr>
+                          <a:xfrm>
+                            <a:off x="2683933" y="1333500"/>
+                            <a:ext cx="145472" cy="0"/>
+                          </a:xfrm>
+                          <a:prstGeom prst="straightConnector1">
+                            <a:avLst/>
+                          </a:prstGeom>
+                          <a:ln>
+                            <a:tailEnd type="triangle"/>
+                          </a:ln>
+                        </wps:spPr>
+                        <wps:style>
+                          <a:lnRef idx="2">
+                            <a:schemeClr val="accent5"/>
+                          </a:lnRef>
+                          <a:fillRef idx="1">
+                            <a:schemeClr val="lt1"/>
+                          </a:fillRef>
+                          <a:effectRef idx="0">
+                            <a:schemeClr val="accent5"/>
+                          </a:effectRef>
+                          <a:fontRef idx="minor">
+                            <a:schemeClr val="dk1"/>
+                          </a:fontRef>
+                        </wps:style>
+                        <wps:bodyPr/>
+                      </wps:wsp>
+                      <wps:wsp>
+                        <wps:cNvPr id="8" name="椭圆 8"/>
+                        <wps:cNvSpPr/>
+                        <wps:spPr>
+                          <a:xfrm>
+                            <a:off x="2755900" y="1291167"/>
+                            <a:ext cx="83128" cy="83128"/>
+                          </a:xfrm>
+                          <a:prstGeom prst="ellipse">
+                            <a:avLst/>
+                          </a:prstGeom>
+                          <a:solidFill>
+                            <a:srgbClr val="0070C0"/>
+                          </a:solidFill>
+                        </wps:spPr>
+                        <wps:style>
+                          <a:lnRef idx="2">
+                            <a:schemeClr val="accent5"/>
+                          </a:lnRef>
+                          <a:fillRef idx="1">
+                            <a:schemeClr val="lt1"/>
+                          </a:fillRef>
+                          <a:effectRef idx="0">
+                            <a:schemeClr val="accent5"/>
                           </a:effectRef>
                           <a:fontRef idx="minor">
                             <a:schemeClr val="dk1"/>
@@ -2260,28 +2428,141 @@
                         </wps:bodyPr>
                       </wps:wsp>
                       <wps:wsp>
-                        <wps:cNvPr id="215" name="椭圆 215"/>
-                        <wps:cNvSpPr/>
+                        <wps:cNvPr id="9" name="直接连接符 9"/>
+                        <wps:cNvCnPr/>
                         <wps:spPr>
-                          <a:xfrm>
-                            <a:off x="-1" y="0"/>
-                            <a:ext cx="1036955" cy="345831"/>
+                          <a:xfrm flipH="1">
+                            <a:off x="3259667" y="467788"/>
+                            <a:ext cx="307975" cy="0"/>
                           </a:xfrm>
-                          <a:prstGeom prst="ellipse">
+                          <a:prstGeom prst="line">
                             <a:avLst/>
                           </a:prstGeom>
-                          <a:noFill/>
-                          <a:ln/>
                         </wps:spPr>
                         <wps:style>
                           <a:lnRef idx="2">
-                            <a:schemeClr val="accent2"/>
+                            <a:schemeClr val="accent5"/>
                           </a:lnRef>
                           <a:fillRef idx="1">
                             <a:schemeClr val="lt1"/>
                           </a:fillRef>
                           <a:effectRef idx="0">
-                            <a:schemeClr val="accent2"/>
+                            <a:schemeClr val="accent5"/>
+                          </a:effectRef>
+                          <a:fontRef idx="minor">
+                            <a:schemeClr val="dk1"/>
+                          </a:fontRef>
+                        </wps:style>
+                        <wps:bodyPr/>
+                      </wps:wsp>
+                      <wps:wsp>
+                        <wps:cNvPr id="10" name="直接连接符 10"/>
+                        <wps:cNvCnPr/>
+                        <wps:spPr>
+                          <a:xfrm>
+                            <a:off x="3268133" y="459318"/>
+                            <a:ext cx="0" cy="388586"/>
+                          </a:xfrm>
+                          <a:prstGeom prst="line">
+                            <a:avLst/>
+                          </a:prstGeom>
+                        </wps:spPr>
+                        <wps:style>
+                          <a:lnRef idx="2">
+                            <a:schemeClr val="accent5"/>
+                          </a:lnRef>
+                          <a:fillRef idx="1">
+                            <a:schemeClr val="lt1"/>
+                          </a:fillRef>
+                          <a:effectRef idx="0">
+                            <a:schemeClr val="accent5"/>
+                          </a:effectRef>
+                          <a:fontRef idx="minor">
+                            <a:schemeClr val="dk1"/>
+                          </a:fontRef>
+                        </wps:style>
+                        <wps:bodyPr/>
+                      </wps:wsp>
+                      <wps:wsp>
+                        <wps:cNvPr id="11" name="直接连接符 11"/>
+                        <wps:cNvCnPr/>
+                        <wps:spPr>
+                          <a:xfrm>
+                            <a:off x="3268133" y="846667"/>
+                            <a:ext cx="762000" cy="0"/>
+                          </a:xfrm>
+                          <a:prstGeom prst="line">
+                            <a:avLst/>
+                          </a:prstGeom>
+                        </wps:spPr>
+                        <wps:style>
+                          <a:lnRef idx="2">
+                            <a:schemeClr val="accent5"/>
+                          </a:lnRef>
+                          <a:fillRef idx="1">
+                            <a:schemeClr val="lt1"/>
+                          </a:fillRef>
+                          <a:effectRef idx="0">
+                            <a:schemeClr val="accent5"/>
+                          </a:effectRef>
+                          <a:fontRef idx="minor">
+                            <a:schemeClr val="dk1"/>
+                          </a:fontRef>
+                        </wps:style>
+                        <wps:bodyPr/>
+                      </wps:wsp>
+                      <wps:wsp>
+                        <wps:cNvPr id="14" name="直接连接符 14"/>
+                        <wps:cNvCnPr/>
+                        <wps:spPr>
+                          <a:xfrm>
+                            <a:off x="4025900" y="846667"/>
+                            <a:ext cx="0" cy="294409"/>
+                          </a:xfrm>
+                          <a:prstGeom prst="line">
+                            <a:avLst/>
+                          </a:prstGeom>
+                        </wps:spPr>
+                        <wps:style>
+                          <a:lnRef idx="2">
+                            <a:schemeClr val="accent5"/>
+                          </a:lnRef>
+                          <a:fillRef idx="1">
+                            <a:schemeClr val="lt1"/>
+                          </a:fillRef>
+                          <a:effectRef idx="0">
+                            <a:schemeClr val="accent5"/>
+                          </a:effectRef>
+                          <a:fontRef idx="minor">
+                            <a:schemeClr val="dk1"/>
+                          </a:fontRef>
+                        </wps:style>
+                        <wps:bodyPr/>
+                      </wps:wsp>
+                      <wps:wsp>
+                        <wps:cNvPr id="15" name="椭圆 15"/>
+                        <wps:cNvSpPr/>
+                        <wps:spPr>
+                          <a:xfrm>
+                            <a:off x="3992033" y="1117600"/>
+                            <a:ext cx="83128" cy="83128"/>
+                          </a:xfrm>
+                          <a:prstGeom prst="ellipse">
+                            <a:avLst/>
+                          </a:prstGeom>
+                          <a:solidFill>
+                            <a:srgbClr val="0070C0"/>
+                          </a:solidFill>
+                        </wps:spPr>
+                        <wps:style>
+                          <a:lnRef idx="2">
+                            <a:schemeClr val="accent5"/>
+                          </a:lnRef>
+                          <a:fillRef idx="1">
+                            <a:schemeClr val="lt1"/>
+                          </a:fillRef>
+                          <a:effectRef idx="0">
+                            <a:schemeClr val="accent5"/>
                           </a:effectRef>
                           <a:fontRef idx="minor">
                             <a:schemeClr val="dk1"/>
@@ -2295,27 +2576,174 @@
                         </wps:bodyPr>
                       </wps:wsp>
                       <wps:wsp>
-                        <wps:cNvPr id="216" name="上下箭头 216"/>
+                        <wps:cNvPr id="16" name="直接连接符 16"/>
+                        <wps:cNvCnPr/>
+                        <wps:spPr>
+                          <a:xfrm flipH="1">
+                            <a:off x="1621367" y="1689100"/>
+                            <a:ext cx="1070264" cy="0"/>
+                          </a:xfrm>
+                          <a:prstGeom prst="line">
+                            <a:avLst/>
+                          </a:prstGeom>
+                          <a:ln w="12700"/>
+                        </wps:spPr>
+                        <wps:style>
+                          <a:lnRef idx="1">
+                            <a:schemeClr val="accent5"/>
+                          </a:lnRef>
+                          <a:fillRef idx="0">
+                            <a:schemeClr val="accent5"/>
+                          </a:fillRef>
+                          <a:effectRef idx="0">
+                            <a:schemeClr val="accent5"/>
+                          </a:effectRef>
+                          <a:fontRef idx="minor">
+                            <a:schemeClr val="tx1"/>
+                          </a:fontRef>
+                        </wps:style>
+                        <wps:bodyPr/>
+                      </wps:wsp>
+                      <wps:wsp>
+                        <wps:cNvPr id="17" name="直接连接符 17"/>
+                        <wps:cNvCnPr/>
+                        <wps:spPr>
+                          <a:xfrm flipV="1">
+                            <a:off x="1621367" y="1354667"/>
+                            <a:ext cx="0" cy="335973"/>
+                          </a:xfrm>
+                          <a:prstGeom prst="line">
+                            <a:avLst/>
+                          </a:prstGeom>
+                          <a:ln w="12700"/>
+                        </wps:spPr>
+                        <wps:style>
+                          <a:lnRef idx="1">
+                            <a:schemeClr val="accent5"/>
+                          </a:lnRef>
+                          <a:fillRef idx="0">
+                            <a:schemeClr val="accent5"/>
+                          </a:fillRef>
+                          <a:effectRef idx="0">
+                            <a:schemeClr val="accent5"/>
+                          </a:effectRef>
+                          <a:fontRef idx="minor">
+                            <a:schemeClr val="tx1"/>
+                          </a:fontRef>
+                        </wps:style>
+                        <wps:bodyPr/>
+                      </wps:wsp>
+                      <wps:wsp>
+                        <wps:cNvPr id="18" name="直接连接符 18"/>
+                        <wps:cNvCnPr/>
+                        <wps:spPr>
+                          <a:xfrm>
+                            <a:off x="1621367" y="1358900"/>
+                            <a:ext cx="862446" cy="0"/>
+                          </a:xfrm>
+                          <a:prstGeom prst="line">
+                            <a:avLst/>
+                          </a:prstGeom>
+                          <a:ln w="12700"/>
+                        </wps:spPr>
+                        <wps:style>
+                          <a:lnRef idx="1">
+                            <a:schemeClr val="accent5"/>
+                          </a:lnRef>
+                          <a:fillRef idx="0">
+                            <a:schemeClr val="accent5"/>
+                          </a:fillRef>
+                          <a:effectRef idx="0">
+                            <a:schemeClr val="accent5"/>
+                          </a:effectRef>
+                          <a:fontRef idx="minor">
+                            <a:schemeClr val="tx1"/>
+                          </a:fontRef>
+                        </wps:style>
+                        <wps:bodyPr/>
+                      </wps:wsp>
+                      <wps:wsp>
+                        <wps:cNvPr id="19" name="直接连接符 19"/>
+                        <wps:cNvCnPr/>
+                        <wps:spPr>
+                          <a:xfrm flipV="1">
+                            <a:off x="2489200" y="901700"/>
+                            <a:ext cx="0" cy="456969"/>
+                          </a:xfrm>
+                          <a:prstGeom prst="line">
+                            <a:avLst/>
+                          </a:prstGeom>
+                          <a:ln w="12700"/>
+                        </wps:spPr>
+                        <wps:style>
+                          <a:lnRef idx="1">
+                            <a:schemeClr val="accent5"/>
+                          </a:lnRef>
+                          <a:fillRef idx="0">
+                            <a:schemeClr val="accent5"/>
+                          </a:fillRef>
+                          <a:effectRef idx="0">
+                            <a:schemeClr val="accent5"/>
+                          </a:effectRef>
+                          <a:fontRef idx="minor">
+                            <a:schemeClr val="tx1"/>
+                          </a:fontRef>
+                        </wps:style>
+                        <wps:bodyPr/>
+                      </wps:wsp>
+                      <wps:wsp>
+                        <wps:cNvPr id="20" name="直接连接符 20"/>
+                        <wps:cNvCnPr/>
+                        <wps:spPr>
+                          <a:xfrm flipH="1">
+                            <a:off x="1126067" y="901700"/>
+                            <a:ext cx="1358548" cy="0"/>
+                          </a:xfrm>
+                          <a:prstGeom prst="line">
+                            <a:avLst/>
+                          </a:prstGeom>
+                          <a:ln w="12700"/>
+                        </wps:spPr>
+                        <wps:style>
+                          <a:lnRef idx="1">
+                            <a:schemeClr val="accent5"/>
+                          </a:lnRef>
+                          <a:fillRef idx="0">
+                            <a:schemeClr val="accent5"/>
+                          </a:fillRef>
+                          <a:effectRef idx="0">
+                            <a:schemeClr val="accent5"/>
+                          </a:effectRef>
+                          <a:fontRef idx="minor">
+                            <a:schemeClr val="tx1"/>
+                          </a:fontRef>
+                        </wps:style>
+                        <wps:bodyPr/>
+                      </wps:wsp>
+                      <wps:wsp>
+                        <wps:cNvPr id="21" name="椭圆 21"/>
                         <wps:cNvSpPr/>
                         <wps:spPr>
                           <a:xfrm>
-                            <a:off x="439330" y="375138"/>
-                            <a:ext cx="45719" cy="498220"/>
+                            <a:off x="1079500" y="867834"/>
+                            <a:ext cx="83128" cy="83128"/>
                           </a:xfrm>
-                          <a:prstGeom prst="upDownArrow">
+                          <a:prstGeom prst="ellipse">
                             <a:avLst/>
                           </a:prstGeom>
-                          <a:ln/>
+                          <a:solidFill>
+                            <a:srgbClr val="0070C0"/>
+                          </a:solidFill>
                         </wps:spPr>
                         <wps:style>
                           <a:lnRef idx="2">
-                            <a:schemeClr val="accent2"/>
+                            <a:schemeClr val="accent5"/>
                           </a:lnRef>
                           <a:fillRef idx="1">
                             <a:schemeClr val="lt1"/>
                           </a:fillRef>
                           <a:effectRef idx="0">
-                            <a:schemeClr val="accent2"/>
+                            <a:schemeClr val="accent5"/>
                           </a:effectRef>
                           <a:fontRef idx="minor">
                             <a:schemeClr val="dk1"/>
@@ -2329,154 +2757,174 @@
                         </wps:bodyPr>
                       </wps:wsp>
                       <wps:wsp>
-                        <wps:cNvPr id="218" name="文本框 218"/>
-                        <wps:cNvSpPr txBox="1"/>
+                        <wps:cNvPr id="22" name="直接连接符 22"/>
+                        <wps:cNvCnPr/>
+                        <wps:spPr>
+                          <a:xfrm flipH="1">
+                            <a:off x="1367367" y="2087034"/>
+                            <a:ext cx="450273" cy="0"/>
+                          </a:xfrm>
+                          <a:prstGeom prst="line">
+                            <a:avLst/>
+                          </a:prstGeom>
+                          <a:ln w="12700"/>
+                        </wps:spPr>
+                        <wps:style>
+                          <a:lnRef idx="1">
+                            <a:schemeClr val="accent5"/>
+                          </a:lnRef>
+                          <a:fillRef idx="0">
+                            <a:schemeClr val="accent5"/>
+                          </a:fillRef>
+                          <a:effectRef idx="0">
+                            <a:schemeClr val="accent5"/>
+                          </a:effectRef>
+                          <a:fontRef idx="minor">
+                            <a:schemeClr val="tx1"/>
+                          </a:fontRef>
+                        </wps:style>
+                        <wps:bodyPr/>
+                      </wps:wsp>
+                      <wps:wsp>
+                        <wps:cNvPr id="23" name="直接连接符 23"/>
+                        <wps:cNvCnPr/>
+                        <wps:spPr>
+                          <a:xfrm flipV="1">
+                            <a:off x="1371600" y="1354667"/>
+                            <a:ext cx="0" cy="734291"/>
+                          </a:xfrm>
+                          <a:prstGeom prst="line">
+                            <a:avLst/>
+                          </a:prstGeom>
+                          <a:ln w="12700"/>
+                        </wps:spPr>
+                        <wps:style>
+                          <a:lnRef idx="1">
+                            <a:schemeClr val="accent5"/>
+                          </a:lnRef>
+                          <a:fillRef idx="0">
+                            <a:schemeClr val="accent5"/>
+                          </a:fillRef>
+                          <a:effectRef idx="0">
+                            <a:schemeClr val="accent5"/>
+                          </a:effectRef>
+                          <a:fontRef idx="minor">
+                            <a:schemeClr val="tx1"/>
+                          </a:fontRef>
+                        </wps:style>
+                        <wps:bodyPr/>
+                      </wps:wsp>
+                      <wps:wsp>
+                        <wps:cNvPr id="24" name="直接连接符 24"/>
+                        <wps:cNvCnPr/>
+                        <wps:spPr>
+                          <a:xfrm flipH="1">
+                            <a:off x="516467" y="1358900"/>
+                            <a:ext cx="854999" cy="0"/>
+                          </a:xfrm>
+                          <a:prstGeom prst="line">
+                            <a:avLst/>
+                          </a:prstGeom>
+                          <a:ln w="12700"/>
+                        </wps:spPr>
+                        <wps:style>
+                          <a:lnRef idx="1">
+                            <a:schemeClr val="accent5"/>
+                          </a:lnRef>
+                          <a:fillRef idx="0">
+                            <a:schemeClr val="accent5"/>
+                          </a:fillRef>
+                          <a:effectRef idx="0">
+                            <a:schemeClr val="accent5"/>
+                          </a:effectRef>
+                          <a:fontRef idx="minor">
+                            <a:schemeClr val="tx1"/>
+                          </a:fontRef>
+                        </wps:style>
+                        <wps:bodyPr/>
+                      </wps:wsp>
+                      <wps:wsp>
+                        <wps:cNvPr id="25" name="直接连接符 25"/>
+                        <wps:cNvCnPr/>
+                        <wps:spPr>
+                          <a:xfrm flipV="1">
+                            <a:off x="529167" y="452967"/>
+                            <a:ext cx="0" cy="900430"/>
+                          </a:xfrm>
+                          <a:prstGeom prst="line">
+                            <a:avLst/>
+                          </a:prstGeom>
+                          <a:ln w="12700"/>
+                        </wps:spPr>
+                        <wps:style>
+                          <a:lnRef idx="1">
+                            <a:schemeClr val="accent5"/>
+                          </a:lnRef>
+                          <a:fillRef idx="0">
+                            <a:schemeClr val="accent5"/>
+                          </a:fillRef>
+                          <a:effectRef idx="0">
+                            <a:schemeClr val="accent5"/>
+                          </a:effectRef>
+                          <a:fontRef idx="minor">
+                            <a:schemeClr val="tx1"/>
+                          </a:fontRef>
+                        </wps:style>
+                        <wps:bodyPr/>
+                      </wps:wsp>
+                      <wps:wsp>
+                        <wps:cNvPr id="26" name="直接连接符 26"/>
+                        <wps:cNvCnPr/>
                         <wps:spPr>
                           <a:xfrm>
-                            <a:off x="31972" y="566971"/>
-                            <a:ext cx="949569" cy="257908"/>
+                            <a:off x="533400" y="448734"/>
+                            <a:ext cx="1035627" cy="0"/>
                           </a:xfrm>
-                          <a:prstGeom prst="rect">
+                          <a:prstGeom prst="line">
                             <a:avLst/>
                           </a:prstGeom>
-                          <a:ln/>
+                          <a:ln w="12700"/>
+                        </wps:spPr>
+                        <wps:style>
+                          <a:lnRef idx="1">
+                            <a:schemeClr val="accent5"/>
+                          </a:lnRef>
+                          <a:fillRef idx="0">
+                            <a:schemeClr val="accent5"/>
+                          </a:fillRef>
+                          <a:effectRef idx="0">
+                            <a:schemeClr val="accent5"/>
+                          </a:effectRef>
+                          <a:fontRef idx="minor">
+                            <a:schemeClr val="tx1"/>
+                          </a:fontRef>
+                        </wps:style>
+                        <wps:bodyPr/>
+                      </wps:wsp>
+                      <wps:wsp>
+                        <wps:cNvPr id="27" name="椭圆 27"/>
+                        <wps:cNvSpPr/>
+                        <wps:spPr>
+                          <a:xfrm>
+                            <a:off x="1540933" y="406400"/>
+                            <a:ext cx="83128" cy="83128"/>
+                          </a:xfrm>
+                          <a:prstGeom prst="ellipse">
+                            <a:avLst/>
+                          </a:prstGeom>
+                          <a:solidFill>
+                            <a:srgbClr val="0070C0"/>
+                          </a:solidFill>
                         </wps:spPr>
                         <wps:style>
                           <a:lnRef idx="2">
-                            <a:schemeClr val="accent2"/>
+                            <a:schemeClr val="accent5"/>
                           </a:lnRef>
                           <a:fillRef idx="1">
                             <a:schemeClr val="lt1"/>
                           </a:fillRef>
                           <a:effectRef idx="0">
-                            <a:schemeClr val="accent2"/>
-                          </a:effectRef>
-                          <a:fontRef idx="minor">
-                            <a:schemeClr val="dk1"/>
-                          </a:fontRef>
-                        </wps:style>
-                        <wps:txbx>
-                          <w:txbxContent>
-                            <w:p>
-                              <w:r>
-                                <w:t>Come across</w:t>
-                              </w:r>
-                            </w:p>
-                          </w:txbxContent>
-                        </wps:txbx>
-                        <wps:bodyPr rot="0" spcFirstLastPara="0" vertOverflow="overflow" horzOverflow="overflow" vert="horz" wrap="square" lIns="91440" tIns="45720" rIns="91440" bIns="45720" numCol="1" spcCol="0" rtlCol="0" fromWordArt="0" anchor="t" anchorCtr="0" forceAA="0" compatLnSpc="1">
-                          <a:prstTxWarp prst="textNoShape">
-                            <a:avLst/>
-                          </a:prstTxWarp>
-                          <a:noAutofit/>
-                        </wps:bodyPr>
-                      </wps:wsp>
-                    </wpg:wgp>
-                  </a:graphicData>
-                </a:graphic>
-                <wp14:sizeRelH relativeFrom="margin">
-                  <wp14:pctWidth>0</wp14:pctWidth>
-                </wp14:sizeRelH>
-              </wp:anchor>
-            </w:drawing>
-          </mc:Choice>
-          <mc:Fallback>
-            <w:pict>
-              <v:group w14:anchorId="741F6130" id="组合 213" o:spid="_x0000_s1030" style="position:absolute;left:0;text-align:left;margin-left:59.45pt;margin-top:144.75pt;width:98.25pt;height:90.6pt;z-index:251674624;mso-width-relative:margin" coordorigin="-2110" coordsize="12479,11506" o:gfxdata="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">
-                <v:oval id="椭圆 214" o:spid="_x0000_s1031" style="position:absolute;left:-2110;top:8966;width:12479;height:2540;visibility:visible;mso-wrap-style:square;v-text-anchor:middle" o:gfxdata="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" filled="f" strokecolor="#ed7d31 [3205]" strokeweight="1pt">
-                  <v:stroke joinstyle="miter"/>
-                </v:oval>
-                <v:oval id="椭圆 215" o:spid="_x0000_s1032" style="position:absolute;width:10369;height:3458;visibility:visible;mso-wrap-style:square;v-text-anchor:middle" o:gfxdata="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" filled="f" strokecolor="#ed7d31 [3205]" strokeweight="1pt">
-                  <v:stroke joinstyle="miter"/>
-                </v:oval>
-                <v:shapetype id="_x0000_t70" coordsize="21600,21600" o:spt="70" adj="5400,4320" path="m10800,l21600@0@3@0@3@2,21600@2,10800,21600,0@2@1@2@1@0,0@0xe">
-                  <v:stroke joinstyle="miter"/>
-                  <v:formulas>
-                    <v:f eqn="val #1"/>
-                    <v:f eqn="val #0"/>
-                    <v:f eqn="sum 21600 0 #1"/>
-                    <v:f eqn="sum 21600 0 #0"/>
-                    <v:f eqn="prod #1 #0 10800"/>
-                    <v:f eqn="sum #1 0 @4"/>
-                    <v:f eqn="sum 21600 0 @5"/>
-                  </v:formulas>
-                  <v:path o:connecttype="custom" o:connectlocs="10800,0;0,@0;@1,10800;0,@2;10800,21600;21600,@2;@3,10800;21600,@0" o:connectangles="270,180,180,180,90,0,0,0" textboxrect="@1,@5,@3,@6"/>
-                  <v:handles>
-                    <v:h position="#0,#1" xrange="0,10800" yrange="0,10800"/>
-                  </v:handles>
-                </v:shapetype>
-                <v:shape id="上下箭头 216" o:spid="_x0000_s1033" type="#_x0000_t70" style="position:absolute;left:4393;top:3751;width:457;height:4982;visibility:visible;mso-wrap-style:square;v-text-anchor:middle" o:gfxdata="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" adj=",991" fillcolor="white [3201]" strokecolor="#ed7d31 [3205]" strokeweight="1pt"/>
-                <v:shape id="文本框 218" o:spid="_x0000_s1034" type="#_x0000_t202" style="position:absolute;left:319;top:5669;width:9496;height:2579;visibility:visible;mso-wrap-style:square;v-text-anchor:top" o:gfxdata="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" fillcolor="white [3201]" strokecolor="#ed7d31 [3205]" strokeweight="1pt">
-                  <v:textbox>
-                    <w:txbxContent>
-                      <w:p>
-                        <w:r>
-                          <w:t>Come across</w:t>
-                        </w:r>
-                      </w:p>
-                    </w:txbxContent>
-                  </v:textbox>
-                </v:shape>
-              </v:group>
-            </w:pict>
-          </mc:Fallback>
-        </mc:AlternateContent>
-      </w:r>
-      <w:r>
-        <w:rPr>
-          <w:noProof/>
-        </w:rPr>
-        <mc:AlternateContent>
-          <mc:Choice Requires="wpg">
-            <w:drawing>
-              <wp:anchor distT="0" distB="0" distL="114300" distR="114300" simplePos="0" relativeHeight="251672576" behindDoc="0" locked="0" layoutInCell="1" allowOverlap="1" wp14:anchorId="54CB00A4" wp14:editId="0AE47A9C">
-                <wp:simplePos x="0" y="0"/>
-                <wp:positionH relativeFrom="column">
-                  <wp:posOffset>1475509</wp:posOffset>
-                </wp:positionH>
-                <wp:positionV relativeFrom="paragraph">
-                  <wp:posOffset>362990</wp:posOffset>
-                </wp:positionV>
-                <wp:extent cx="1198418" cy="1157702"/>
-                <wp:effectExtent l="0" t="0" r="20955" b="23495"/>
-                <wp:wrapNone/>
-                <wp:docPr id="212" name="组合 212"/>
-                <wp:cNvGraphicFramePr/>
-                <a:graphic xmlns:a="http://schemas.openxmlformats.org/drawingml/2006/main">
-                  <a:graphicData uri="http://schemas.microsoft.com/office/word/2010/wordprocessingGroup">
-                    <wpg:wgp>
-                      <wpg:cNvGrpSpPr/>
-                      <wpg:grpSpPr>
-                        <a:xfrm>
-                          <a:off x="0" y="0"/>
-                          <a:ext cx="1198418" cy="1157702"/>
-                          <a:chOff x="0" y="-6926"/>
-                          <a:chExt cx="1198418" cy="1157702"/>
-                        </a:xfrm>
-                      </wpg:grpSpPr>
-                      <wps:wsp>
-                        <wps:cNvPr id="208" name="椭圆 208"/>
-                        <wps:cNvSpPr/>
-                        <wps:spPr>
-                          <a:xfrm>
-                            <a:off x="46892" y="896815"/>
-                            <a:ext cx="990600" cy="253961"/>
-                          </a:xfrm>
-                          <a:prstGeom prst="ellipse">
-                            <a:avLst/>
-                          </a:prstGeom>
-                          <a:noFill/>
-                          <a:ln/>
-                        </wps:spPr>
-                        <wps:style>
-                          <a:lnRef idx="2">
-                            <a:schemeClr val="accent2"/>
-                          </a:lnRef>
-                          <a:fillRef idx="1">
-                            <a:schemeClr val="lt1"/>
-                          </a:fillRef>
-                          <a:effectRef idx="0">
-                            <a:schemeClr val="accent2"/>
+                            <a:schemeClr val="accent5"/>
                           </a:effectRef>
                           <a:fontRef idx="minor">
                             <a:schemeClr val="dk1"/>
@@ -2490,31 +2938,31 @@
                         </wps:bodyPr>
                       </wps:wsp>
                       <wps:wsp>
-                        <wps:cNvPr id="209" name="椭圆 209"/>
+                        <wps:cNvPr id="28" name="乘号 28"/>
                         <wps:cNvSpPr/>
                         <wps:spPr>
                           <a:xfrm>
-                            <a:off x="0" y="-6926"/>
-                            <a:ext cx="1198418" cy="260854"/>
+                            <a:off x="1418167" y="1648890"/>
+                            <a:ext cx="103910" cy="152400"/>
                           </a:xfrm>
-                          <a:prstGeom prst="ellipse">
+                          <a:prstGeom prst="mathMultiply">
                             <a:avLst/>
                           </a:prstGeom>
-                          <a:noFill/>
-                          <a:ln/>
                         </wps:spPr>
                         <wps:style>
                           <a:lnRef idx="2">
-                            <a:schemeClr val="accent2"/>
+                            <a:schemeClr val="accent6">
+                              <a:shade val="50000"/>
+                            </a:schemeClr>
                           </a:lnRef>
                           <a:fillRef idx="1">
-                            <a:schemeClr val="lt1"/>
+                            <a:schemeClr val="accent6"/>
                           </a:fillRef>
                           <a:effectRef idx="0">
-                            <a:schemeClr val="accent2"/>
+                            <a:schemeClr val="accent6"/>
                           </a:effectRef>
                           <a:fontRef idx="minor">
-                            <a:schemeClr val="dk1"/>
+                            <a:schemeClr val="lt1"/>
                           </a:fontRef>
                         </wps:style>
                         <wps:bodyPr rot="0" spcFirstLastPara="0" vertOverflow="overflow" horzOverflow="overflow" vert="horz" wrap="square" lIns="91440" tIns="45720" rIns="91440" bIns="45720" numCol="1" spcCol="0" rtlCol="0" fromWordArt="0" anchor="ctr" anchorCtr="0" forceAA="0" compatLnSpc="1">
@@ -2525,30 +2973,31 @@
                         </wps:bodyPr>
                       </wps:wsp>
                       <wps:wsp>
-                        <wps:cNvPr id="210" name="上下箭头 210"/>
+                        <wps:cNvPr id="29" name="乘号 29"/>
                         <wps:cNvSpPr/>
                         <wps:spPr>
                           <a:xfrm>
-                            <a:off x="504092" y="310661"/>
-                            <a:ext cx="45719" cy="562815"/>
+                            <a:off x="3098800" y="381000"/>
+                            <a:ext cx="103910" cy="152400"/>
                           </a:xfrm>
-                          <a:prstGeom prst="upDownArrow">
+                          <a:prstGeom prst="mathMultiply">
                             <a:avLst/>
                           </a:prstGeom>
-                          <a:ln/>
                         </wps:spPr>
                         <wps:style>
                           <a:lnRef idx="2">
-                            <a:schemeClr val="accent2"/>
+                            <a:schemeClr val="accent6">
+                              <a:shade val="50000"/>
+                            </a:schemeClr>
                           </a:lnRef>
                           <a:fillRef idx="1">
-                            <a:schemeClr val="lt1"/>
+                            <a:schemeClr val="accent6"/>
                           </a:fillRef>
                           <a:effectRef idx="0">
-                            <a:schemeClr val="accent2"/>
+                            <a:schemeClr val="accent6"/>
                           </a:effectRef>
                           <a:fontRef idx="minor">
-                            <a:schemeClr val="dk1"/>
+                            <a:schemeClr val="lt1"/>
                           </a:fontRef>
                         </wps:style>
                         <wps:bodyPr rot="0" spcFirstLastPara="0" vertOverflow="overflow" horzOverflow="overflow" vert="horz" wrap="square" lIns="91440" tIns="45720" rIns="91440" bIns="45720" numCol="1" spcCol="0" rtlCol="0" fromWordArt="0" anchor="ctr" anchorCtr="0" forceAA="0" compatLnSpc="1">
@@ -2559,27 +3008,94 @@
                         </wps:bodyPr>
                       </wps:wsp>
                       <wps:wsp>
-                        <wps:cNvPr id="211" name="文本框 211"/>
+                        <wps:cNvPr id="30" name="乘号 30"/>
+                        <wps:cNvSpPr/>
+                        <wps:spPr>
+                          <a:xfrm>
+                            <a:off x="2523067" y="1087967"/>
+                            <a:ext cx="103910" cy="152400"/>
+                          </a:xfrm>
+                          <a:prstGeom prst="mathMultiply">
+                            <a:avLst/>
+                          </a:prstGeom>
+                        </wps:spPr>
+                        <wps:style>
+                          <a:lnRef idx="2">
+                            <a:schemeClr val="accent6">
+                              <a:shade val="50000"/>
+                            </a:schemeClr>
+                          </a:lnRef>
+                          <a:fillRef idx="1">
+                            <a:schemeClr val="accent6"/>
+                          </a:fillRef>
+                          <a:effectRef idx="0">
+                            <a:schemeClr val="accent6"/>
+                          </a:effectRef>
+                          <a:fontRef idx="minor">
+                            <a:schemeClr val="lt1"/>
+                          </a:fontRef>
+                        </wps:style>
+                        <wps:bodyPr rot="0" spcFirstLastPara="0" vertOverflow="overflow" horzOverflow="overflow" vert="horz" wrap="square" lIns="91440" tIns="45720" rIns="91440" bIns="45720" numCol="1" spcCol="0" rtlCol="0" fromWordArt="0" anchor="ctr" anchorCtr="0" forceAA="0" compatLnSpc="1">
+                          <a:prstTxWarp prst="textNoShape">
+                            <a:avLst/>
+                          </a:prstTxWarp>
+                          <a:noAutofit/>
+                        </wps:bodyPr>
+                      </wps:wsp>
+                      <wps:wsp>
+                        <wps:cNvPr id="223" name="直接箭头连接符 223"/>
+                        <wps:cNvCnPr/>
+                        <wps:spPr>
+                          <a:xfrm>
+                            <a:off x="1116542" y="1533525"/>
+                            <a:ext cx="331694" cy="0"/>
+                          </a:xfrm>
+                          <a:prstGeom prst="straightConnector1">
+                            <a:avLst/>
+                          </a:prstGeom>
+                          <a:ln>
+                            <a:tailEnd type="triangle"/>
+                          </a:ln>
+                        </wps:spPr>
+                        <wps:style>
+                          <a:lnRef idx="1">
+                            <a:schemeClr val="accent6"/>
+                          </a:lnRef>
+                          <a:fillRef idx="0">
+                            <a:schemeClr val="accent6"/>
+                          </a:fillRef>
+                          <a:effectRef idx="0">
+                            <a:schemeClr val="accent6"/>
+                          </a:effectRef>
+                          <a:fontRef idx="minor">
+                            <a:schemeClr val="tx1"/>
+                          </a:fontRef>
+                        </wps:style>
+                        <wps:bodyPr/>
+                      </wps:wsp>
+                      <wps:wsp>
+                        <wps:cNvPr id="224" name="文本框 224"/>
                         <wps:cNvSpPr txBox="1"/>
                         <wps:spPr>
                           <a:xfrm>
-                            <a:off x="52754" y="539261"/>
-                            <a:ext cx="949569" cy="257908"/>
+                            <a:off x="-182788" y="1386770"/>
+                            <a:ext cx="1332218" cy="255494"/>
                           </a:xfrm>
                           <a:prstGeom prst="rect">
                             <a:avLst/>
                           </a:prstGeom>
+                          <a:noFill/>
                           <a:ln/>
                         </wps:spPr>
                         <wps:style>
                           <a:lnRef idx="2">
-                            <a:schemeClr val="accent2"/>
+                            <a:schemeClr val="accent6"/>
                           </a:lnRef>
                           <a:fillRef idx="1">
                             <a:schemeClr val="lt1"/>
                           </a:fillRef>
                           <a:effectRef idx="0">
-                            <a:schemeClr val="accent2"/>
+                            <a:schemeClr val="accent6"/>
                           </a:effectRef>
                           <a:fontRef idx="minor">
                             <a:schemeClr val="dk1"/>
@@ -2588,8 +3104,47 @@
                         <wps:txbx>
                           <w:txbxContent>
                             <w:p>
+                              <w:pPr>
+                                <w:rPr>
+                                  <w:sz w:val="15"/>
+                                  <w:szCs w:val="15"/>
+                                </w:rPr>
+                              </w:pPr>
                               <w:r>
-                                <w:t>Come across</w:t>
+                                <w:rPr>
+                                  <w:sz w:val="15"/>
+                                  <w:szCs w:val="15"/>
+                                </w:rPr>
+                                <w:t>Overlapping</w:t>
+                              </w:r>
+                              <w:r>
+                                <w:rPr>
+                                  <w:rFonts w:hint="eastAsia"/>
+                                  <w:sz w:val="15"/>
+                                  <w:szCs w:val="15"/>
+                                </w:rPr>
+                                <w:t xml:space="preserve"> </w:t>
+                              </w:r>
+                              <w:r>
+                                <w:rPr>
+                                  <w:sz w:val="15"/>
+                                  <w:szCs w:val="15"/>
+                                </w:rPr>
+                                <w:t>grid</w:t>
+                              </w:r>
+                              <w:r>
+                                <w:rPr>
+                                  <w:sz w:val="15"/>
+                                  <w:szCs w:val="15"/>
+                                </w:rPr>
+                                <w:t>s</w:t>
+                              </w:r>
+                              <w:r>
+                                <w:rPr>
+                                  <w:sz w:val="15"/>
+                                  <w:szCs w:val="15"/>
+                                </w:rPr>
+                                <w:t xml:space="preserve"> of #2&amp;#3</w:t>
                               </w:r>
                             </w:p>
                           </w:txbxContent>
@@ -2601,39 +3156,544 @@
                           <a:noAutofit/>
                         </wps:bodyPr>
                       </wps:wsp>
+                      <wps:wsp>
+                        <wps:cNvPr id="225" name="直接箭头连接符 225"/>
+                        <wps:cNvCnPr>
+                          <a:stCxn id="226" idx="3"/>
+                        </wps:cNvCnPr>
+                        <wps:spPr>
+                          <a:xfrm flipV="1">
+                            <a:off x="2122520" y="1173794"/>
+                            <a:ext cx="411318" cy="752"/>
+                          </a:xfrm>
+                          <a:prstGeom prst="straightConnector1">
+                            <a:avLst/>
+                          </a:prstGeom>
+                          <a:ln>
+                            <a:tailEnd type="triangle"/>
+                          </a:ln>
+                        </wps:spPr>
+                        <wps:style>
+                          <a:lnRef idx="1">
+                            <a:schemeClr val="accent6"/>
+                          </a:lnRef>
+                          <a:fillRef idx="0">
+                            <a:schemeClr val="accent6"/>
+                          </a:fillRef>
+                          <a:effectRef idx="0">
+                            <a:schemeClr val="accent6"/>
+                          </a:effectRef>
+                          <a:fontRef idx="minor">
+                            <a:schemeClr val="tx1"/>
+                          </a:fontRef>
+                        </wps:style>
+                        <wps:bodyPr/>
+                      </wps:wsp>
+                      <wps:wsp>
+                        <wps:cNvPr id="226" name="文本框 226"/>
+                        <wps:cNvSpPr txBox="1"/>
+                        <wps:spPr>
+                          <a:xfrm>
+                            <a:off x="791937" y="1046938"/>
+                            <a:ext cx="1330583" cy="255270"/>
+                          </a:xfrm>
+                          <a:prstGeom prst="rect">
+                            <a:avLst/>
+                          </a:prstGeom>
+                          <a:noFill/>
+                          <a:ln/>
+                        </wps:spPr>
+                        <wps:style>
+                          <a:lnRef idx="2">
+                            <a:schemeClr val="accent6"/>
+                          </a:lnRef>
+                          <a:fillRef idx="1">
+                            <a:schemeClr val="lt1"/>
+                          </a:fillRef>
+                          <a:effectRef idx="0">
+                            <a:schemeClr val="accent6"/>
+                          </a:effectRef>
+                          <a:fontRef idx="minor">
+                            <a:schemeClr val="dk1"/>
+                          </a:fontRef>
+                        </wps:style>
+                        <wps:txbx>
+                          <w:txbxContent>
+                            <w:p>
+                              <w:pPr>
+                                <w:rPr>
+                                  <w:sz w:val="15"/>
+                                  <w:szCs w:val="15"/>
+                                </w:rPr>
+                              </w:pPr>
+                              <w:r>
+                                <w:rPr>
+                                  <w:sz w:val="15"/>
+                                  <w:szCs w:val="15"/>
+                                </w:rPr>
+                                <w:t>Overlapping</w:t>
+                              </w:r>
+                              <w:r>
+                                <w:rPr>
+                                  <w:rFonts w:hint="eastAsia"/>
+                                  <w:sz w:val="15"/>
+                                  <w:szCs w:val="15"/>
+                                </w:rPr>
+                                <w:t xml:space="preserve"> </w:t>
+                              </w:r>
+                              <w:r>
+                                <w:rPr>
+                                  <w:sz w:val="15"/>
+                                  <w:szCs w:val="15"/>
+                                </w:rPr>
+                                <w:t>grids</w:t>
+                              </w:r>
+                              <w:r>
+                                <w:rPr>
+                                  <w:sz w:val="15"/>
+                                  <w:szCs w:val="15"/>
+                                </w:rPr>
+                                <w:t xml:space="preserve"> of #</w:t>
+                              </w:r>
+                              <w:r>
+                                <w:rPr>
+                                  <w:sz w:val="15"/>
+                                  <w:szCs w:val="15"/>
+                                </w:rPr>
+                                <w:t>0</w:t>
+                              </w:r>
+                              <w:r>
+                                <w:rPr>
+                                  <w:sz w:val="15"/>
+                                  <w:szCs w:val="15"/>
+                                </w:rPr>
+                                <w:t>&amp;#</w:t>
+                              </w:r>
+                              <w:r>
+                                <w:rPr>
+                                  <w:sz w:val="15"/>
+                                  <w:szCs w:val="15"/>
+                                </w:rPr>
+                                <w:t>2</w:t>
+                              </w:r>
+                            </w:p>
+                          </w:txbxContent>
+                        </wps:txbx>
+                        <wps:bodyPr rot="0" spcFirstLastPara="0" vertOverflow="overflow" horzOverflow="overflow" vert="horz" wrap="square" lIns="91440" tIns="45720" rIns="91440" bIns="45720" numCol="1" spcCol="0" rtlCol="0" fromWordArt="0" anchor="t" anchorCtr="0" forceAA="0" compatLnSpc="1">
+                          <a:prstTxWarp prst="textNoShape">
+                            <a:avLst/>
+                          </a:prstTxWarp>
+                          <a:noAutofit/>
+                        </wps:bodyPr>
+                      </wps:wsp>
+                      <wps:wsp>
+                        <wps:cNvPr id="228" name="文本框 228"/>
+                        <wps:cNvSpPr txBox="1"/>
+                        <wps:spPr>
+                          <a:xfrm>
+                            <a:off x="2328637" y="0"/>
+                            <a:ext cx="1347620" cy="255270"/>
+                          </a:xfrm>
+                          <a:prstGeom prst="rect">
+                            <a:avLst/>
+                          </a:prstGeom>
+                          <a:noFill/>
+                          <a:ln/>
+                        </wps:spPr>
+                        <wps:style>
+                          <a:lnRef idx="2">
+                            <a:schemeClr val="accent6"/>
+                          </a:lnRef>
+                          <a:fillRef idx="1">
+                            <a:schemeClr val="lt1"/>
+                          </a:fillRef>
+                          <a:effectRef idx="0">
+                            <a:schemeClr val="accent6"/>
+                          </a:effectRef>
+                          <a:fontRef idx="minor">
+                            <a:schemeClr val="dk1"/>
+                          </a:fontRef>
+                        </wps:style>
+                        <wps:txbx>
+                          <w:txbxContent>
+                            <w:p>
+                              <w:pPr>
+                                <w:rPr>
+                                  <w:sz w:val="15"/>
+                                  <w:szCs w:val="15"/>
+                                </w:rPr>
+                              </w:pPr>
+                              <w:r>
+                                <w:rPr>
+                                  <w:sz w:val="15"/>
+                                  <w:szCs w:val="15"/>
+                                </w:rPr>
+                                <w:t>Overlapping</w:t>
+                              </w:r>
+                              <w:r>
+                                <w:rPr>
+                                  <w:rFonts w:hint="eastAsia"/>
+                                  <w:sz w:val="15"/>
+                                  <w:szCs w:val="15"/>
+                                </w:rPr>
+                                <w:t xml:space="preserve"> </w:t>
+                              </w:r>
+                              <w:r>
+                                <w:rPr>
+                                  <w:sz w:val="15"/>
+                                  <w:szCs w:val="15"/>
+                                </w:rPr>
+                                <w:t>grids</w:t>
+                              </w:r>
+                              <w:r>
+                                <w:rPr>
+                                  <w:sz w:val="15"/>
+                                  <w:szCs w:val="15"/>
+                                </w:rPr>
+                                <w:t xml:space="preserve"> of #</w:t>
+                              </w:r>
+                              <w:r>
+                                <w:rPr>
+                                  <w:sz w:val="15"/>
+                                  <w:szCs w:val="15"/>
+                                </w:rPr>
+                                <w:t>0</w:t>
+                              </w:r>
+                              <w:r>
+                                <w:rPr>
+                                  <w:sz w:val="15"/>
+                                  <w:szCs w:val="15"/>
+                                </w:rPr>
+                                <w:t>&amp;#</w:t>
+                              </w:r>
+                              <w:r>
+                                <w:rPr>
+                                  <w:sz w:val="15"/>
+                                  <w:szCs w:val="15"/>
+                                </w:rPr>
+                                <w:t>1</w:t>
+                              </w:r>
+                            </w:p>
+                          </w:txbxContent>
+                        </wps:txbx>
+                        <wps:bodyPr rot="0" spcFirstLastPara="0" vertOverflow="overflow" horzOverflow="overflow" vert="horz" wrap="square" lIns="91440" tIns="45720" rIns="91440" bIns="45720" numCol="1" spcCol="0" rtlCol="0" fromWordArt="0" anchor="t" anchorCtr="0" forceAA="0" compatLnSpc="1">
+                          <a:prstTxWarp prst="textNoShape">
+                            <a:avLst/>
+                          </a:prstTxWarp>
+                          <a:noAutofit/>
+                        </wps:bodyPr>
+                      </wps:wsp>
+                      <wps:wsp>
+                        <wps:cNvPr id="230" name="直接箭头连接符 230"/>
+                        <wps:cNvCnPr/>
+                        <wps:spPr>
+                          <a:xfrm>
+                            <a:off x="3145367" y="262467"/>
+                            <a:ext cx="0" cy="161365"/>
+                          </a:xfrm>
+                          <a:prstGeom prst="straightConnector1">
+                            <a:avLst/>
+                          </a:prstGeom>
+                          <a:ln>
+                            <a:tailEnd type="triangle"/>
+                          </a:ln>
+                        </wps:spPr>
+                        <wps:style>
+                          <a:lnRef idx="1">
+                            <a:schemeClr val="accent6"/>
+                          </a:lnRef>
+                          <a:fillRef idx="0">
+                            <a:schemeClr val="accent6"/>
+                          </a:fillRef>
+                          <a:effectRef idx="0">
+                            <a:schemeClr val="accent6"/>
+                          </a:effectRef>
+                          <a:fontRef idx="minor">
+                            <a:schemeClr val="tx1"/>
+                          </a:fontRef>
+                        </wps:style>
+                        <wps:bodyPr/>
+                      </wps:wsp>
                     </wpg:wgp>
                   </a:graphicData>
                 </a:graphic>
                 <wp14:sizeRelH relativeFrom="margin">
                   <wp14:pctWidth>0</wp14:pctWidth>
                 </wp14:sizeRelH>
-                <wp14:sizeRelV relativeFrom="margin">
-                  <wp14:pctHeight>0</wp14:pctHeight>
-                </wp14:sizeRelV>
               </wp:anchor>
             </w:drawing>
           </mc:Choice>
           <mc:Fallback>
             <w:pict>
-              <v:group w14:anchorId="54CB00A4" id="组合 212" o:spid="_x0000_s1035" style="position:absolute;left:0;text-align:left;margin-left:116.2pt;margin-top:28.6pt;width:94.35pt;height:91.15pt;z-index:251672576;mso-width-relative:margin;mso-height-relative:margin" coordorigin=",-69" coordsize="11984,11577" o:gfxdata="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">
-                <v:oval id="椭圆 208" o:spid="_x0000_s1036" style="position:absolute;left:468;top:8968;width:9906;height:2539;visibility:visible;mso-wrap-style:square;v-text-anchor:middle" o:gfxdata="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" filled="f" strokecolor="#ed7d31 [3205]" strokeweight="1pt">
+              <v:group w14:anchorId="7B304D0F" id="组合 231" o:spid="_x0000_s1030" style="position:absolute;left:0;text-align:left;margin-left:7.25pt;margin-top:-10pt;width:335.25pt;height:164.45pt;z-index:251717632;mso-width-relative:margin" coordorigin="-1827" coordsize="42579,20889" o:gfxdata="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">
+                <v:line id="直接连接符 3" o:spid="_x0000_s1031" style="position:absolute;visibility:visible;mso-wrap-style:square" from="27474,4646" to="30349,4646" o:connectortype="straight" o:gfxdata="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" filled="t" fillcolor="white [3201]" strokecolor="#4472c4 [3208]" strokeweight="1pt">
+                  <v:stroke joinstyle="miter"/>
+                </v:line>
+                <v:line id="直接连接符 4" o:spid="_x0000_s1032" style="position:absolute;flip:x;visibility:visible;mso-wrap-style:square" from="30395,4677" to="30399,8521" o:connectortype="straight" o:gfxdata="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" filled="t" fillcolor="white [3201]" strokecolor="#4472c4 [3208]" strokeweight="1pt">
+                  <v:stroke joinstyle="miter"/>
+                </v:line>
+                <v:line id="直接连接符 5" o:spid="_x0000_s1033" style="position:absolute;flip:x;visibility:visible;mso-wrap-style:square" from="26797,8466" to="30399,8466" o:connectortype="straight" o:gfxdata="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" filled="t" fillcolor="white [3201]" strokecolor="#4472c4 [3208]" strokeweight="1pt">
+                  <v:stroke joinstyle="miter"/>
+                </v:line>
+                <v:line id="直接连接符 6" o:spid="_x0000_s1034" style="position:absolute;visibility:visible;mso-wrap-style:square" from="26828,8466" to="26828,13315" o:connectortype="straight" o:gfxdata="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" filled="t" fillcolor="white [3201]" strokecolor="#4472c4 [3208]" strokeweight="1pt">
+                  <v:stroke joinstyle="miter"/>
+                </v:line>
+                <v:shape id="直接箭头连接符 7" o:spid="_x0000_s1035" type="#_x0000_t32" style="position:absolute;left:26839;top:13335;width:1455;height:0;visibility:visible;mso-wrap-style:square" o:connectortype="straight" o:gfxdata="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" filled="t" fillcolor="white [3201]" strokecolor="#4472c4 [3208]" strokeweight="1pt">
+                  <v:stroke endarrow="block" joinstyle="miter"/>
+                </v:shape>
+                <v:oval id="椭圆 8" o:spid="_x0000_s1036" style="position:absolute;left:27559;top:12911;width:831;height:831;visibility:visible;mso-wrap-style:square;v-text-anchor:middle" o:gfxdata="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" fillcolor="#0070c0" strokecolor="#4472c4 [3208]" strokeweight="1pt">
                   <v:stroke joinstyle="miter"/>
                 </v:oval>
-                <v:oval id="椭圆 209" o:spid="_x0000_s1037" style="position:absolute;top:-69;width:11984;height:2608;visibility:visible;mso-wrap-style:square;v-text-anchor:middle" o:gfxdata="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" filled="f" strokecolor="#ed7d31 [3205]" strokeweight="1pt">
+                <v:line id="直接连接符 9" o:spid="_x0000_s1037" style="position:absolute;flip:x;visibility:visible;mso-wrap-style:square" from="32596,4677" to="35676,4677" o:connectortype="straight" o:gfxdata="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" filled="t" fillcolor="white [3201]" strokecolor="#4472c4 [3208]" strokeweight="1pt">
+                  <v:stroke joinstyle="miter"/>
+                </v:line>
+                <v:line id="直接连接符 10" o:spid="_x0000_s1038" style="position:absolute;visibility:visible;mso-wrap-style:square" from="32681,4593" to="32681,8479" o:connectortype="straight" o:gfxdata="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" filled="t" fillcolor="white [3201]" strokecolor="#4472c4 [3208]" strokeweight="1pt">
+                  <v:stroke joinstyle="miter"/>
+                </v:line>
+                <v:line id="直接连接符 11" o:spid="_x0000_s1039" style="position:absolute;visibility:visible;mso-wrap-style:square" from="32681,8466" to="40301,8466" o:connectortype="straight" o:gfxdata="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" filled="t" fillcolor="white [3201]" strokecolor="#4472c4 [3208]" strokeweight="1pt">
+                  <v:stroke joinstyle="miter"/>
+                </v:line>
+                <v:line id="直接连接符 14" o:spid="_x0000_s1040" style="position:absolute;visibility:visible;mso-wrap-style:square" from="40259,8466" to="40259,11410" o:connectortype="straight" o:gfxdata="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" filled="t" fillcolor="white [3201]" strokecolor="#4472c4 [3208]" strokeweight="1pt">
+                  <v:stroke joinstyle="miter"/>
+                </v:line>
+                <v:oval id="椭圆 15" o:spid="_x0000_s1041" style="position:absolute;left:39920;top:11176;width:831;height:831;visibility:visible;mso-wrap-style:square;v-text-anchor:middle" o:gfxdata="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" fillcolor="#0070c0" strokecolor="#4472c4 [3208]" strokeweight="1pt">
                   <v:stroke joinstyle="miter"/>
                 </v:oval>
-                <v:shape id="上下箭头 210" o:spid="_x0000_s1038" type="#_x0000_t70" style="position:absolute;left:5040;top:3106;width:458;height:5628;visibility:visible;mso-wrap-style:square;v-text-anchor:middle" o:gfxdata="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" adj=",877" fillcolor="white [3201]" strokecolor="#ed7d31 [3205]" strokeweight="1pt"/>
-                <v:shape id="文本框 211" o:spid="_x0000_s1039" type="#_x0000_t202" style="position:absolute;left:527;top:5392;width:9496;height:2579;visibility:visible;mso-wrap-style:square;v-text-anchor:top" o:gfxdata="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" fillcolor="white [3201]" strokecolor="#ed7d31 [3205]" strokeweight="1pt">
+                <v:line id="直接连接符 16" o:spid="_x0000_s1042" style="position:absolute;flip:x;visibility:visible;mso-wrap-style:square" from="16213,16891" to="26916,16891" o:connectortype="straight" o:gfxdata="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" strokecolor="#4472c4 [3208]" strokeweight="1pt">
+                  <v:stroke joinstyle="miter"/>
+                </v:line>
+                <v:line id="直接连接符 17" o:spid="_x0000_s1043" style="position:absolute;flip:y;visibility:visible;mso-wrap-style:square" from="16213,13546" to="16213,16906" o:connectortype="straight" o:gfxdata="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" strokecolor="#4472c4 [3208]" strokeweight="1pt">
+                  <v:stroke joinstyle="miter"/>
+                </v:line>
+                <v:line id="直接连接符 18" o:spid="_x0000_s1044" style="position:absolute;visibility:visible;mso-wrap-style:square" from="16213,13589" to="24838,13589" o:connectortype="straight" o:gfxdata="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" strokecolor="#4472c4 [3208]" strokeweight="1pt">
+                  <v:stroke joinstyle="miter"/>
+                </v:line>
+                <v:line id="直接连接符 19" o:spid="_x0000_s1045" style="position:absolute;flip:y;visibility:visible;mso-wrap-style:square" from="24892,9017" to="24892,13586" o:connectortype="straight" o:gfxdata="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" strokecolor="#4472c4 [3208]" strokeweight="1pt">
+                  <v:stroke joinstyle="miter"/>
+                </v:line>
+                <v:line id="直接连接符 20" o:spid="_x0000_s1046" style="position:absolute;flip:x;visibility:visible;mso-wrap-style:square" from="11260,9017" to="24846,9017" o:connectortype="straight" o:gfxdata="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" strokecolor="#4472c4 [3208]" strokeweight="1pt">
+                  <v:stroke joinstyle="miter"/>
+                </v:line>
+                <v:oval id="椭圆 21" o:spid="_x0000_s1047" style="position:absolute;left:10795;top:8678;width:831;height:831;visibility:visible;mso-wrap-style:square;v-text-anchor:middle" o:gfxdata="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" fillcolor="#0070c0" strokecolor="#4472c4 [3208]" strokeweight="1pt">
+                  <v:stroke joinstyle="miter"/>
+                </v:oval>
+                <v:line id="直接连接符 22" o:spid="_x0000_s1048" style="position:absolute;flip:x;visibility:visible;mso-wrap-style:square" from="13673,20870" to="18176,20870" o:connectortype="straight" o:gfxdata="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" strokecolor="#4472c4 [3208]" strokeweight="1pt">
+                  <v:stroke joinstyle="miter"/>
+                </v:line>
+                <v:line id="直接连接符 23" o:spid="_x0000_s1049" style="position:absolute;flip:y;visibility:visible;mso-wrap-style:square" from="13716,13546" to="13716,20889" o:connectortype="straight" o:gfxdata="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" strokecolor="#4472c4 [3208]" strokeweight="1pt">
+                  <v:stroke joinstyle="miter"/>
+                </v:line>
+                <v:line id="直接连接符 24" o:spid="_x0000_s1050" style="position:absolute;flip:x;visibility:visible;mso-wrap-style:square" from="5164,13589" to="13714,13589" o:connectortype="straight" o:gfxdata="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" strokecolor="#4472c4 [3208]" strokeweight="1pt">
+                  <v:stroke joinstyle="miter"/>
+                </v:line>
+                <v:line id="直接连接符 25" o:spid="_x0000_s1051" style="position:absolute;flip:y;visibility:visible;mso-wrap-style:square" from="5291,4529" to="5291,13533" o:connectortype="straight" o:gfxdata="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" strokecolor="#4472c4 [3208]" strokeweight="1pt">
+                  <v:stroke joinstyle="miter"/>
+                </v:line>
+                <v:line id="直接连接符 26" o:spid="_x0000_s1052" style="position:absolute;visibility:visible;mso-wrap-style:square" from="5334,4487" to="15690,4487" o:connectortype="straight" o:gfxdata="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" strokecolor="#4472c4 [3208]" strokeweight="1pt">
+                  <v:stroke joinstyle="miter"/>
+                </v:line>
+                <v:oval id="椭圆 27" o:spid="_x0000_s1053" style="position:absolute;left:15409;top:4064;width:831;height:831;visibility:visible;mso-wrap-style:square;v-text-anchor:middle" o:gfxdata="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" fillcolor="#0070c0" strokecolor="#4472c4 [3208]" strokeweight="1pt">
+                  <v:stroke joinstyle="miter"/>
+                </v:oval>
+                <v:shape id="乘号 28" o:spid="_x0000_s1054" style="position:absolute;left:14181;top:16488;width:1039;height:1524;visibility:visible;mso-wrap-style:square;v-text-anchor:middle" coordsize="103910,152400" o:gfxdata="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" path="m14860,43487l35053,29719,51955,54508,68857,29719,89050,43487,66745,76200r22305,32713l68857,122681,51955,97892,35053,122681,14860,108913,37165,76200,14860,43487xe" fillcolor="#70ad47 [3209]" strokecolor="#375623 [1609]" strokeweight="1pt">
+                  <v:stroke joinstyle="miter"/>
+                  <v:path arrowok="t" o:connecttype="custom" o:connectlocs="14860,43487;35053,29719;51955,54508;68857,29719;89050,43487;66745,76200;89050,108913;68857,122681;51955,97892;35053,122681;14860,108913;37165,76200;14860,43487" o:connectangles="0,0,0,0,0,0,0,0,0,0,0,0,0"/>
+                </v:shape>
+                <v:shape id="乘号 29" o:spid="_x0000_s1055" style="position:absolute;left:30988;top:3810;width:1039;height:1524;visibility:visible;mso-wrap-style:square;v-text-anchor:middle" coordsize="103910,152400" o:gfxdata="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" path="m14860,43487l35053,29719,51955,54508,68857,29719,89050,43487,66745,76200r22305,32713l68857,122681,51955,97892,35053,122681,14860,108913,37165,76200,14860,43487xe" fillcolor="#70ad47 [3209]" strokecolor="#375623 [1609]" strokeweight="1pt">
+                  <v:stroke joinstyle="miter"/>
+                  <v:path arrowok="t" o:connecttype="custom" o:connectlocs="14860,43487;35053,29719;51955,54508;68857,29719;89050,43487;66745,76200;89050,108913;68857,122681;51955,97892;35053,122681;14860,108913;37165,76200;14860,43487" o:connectangles="0,0,0,0,0,0,0,0,0,0,0,0,0"/>
+                </v:shape>
+                <v:shape id="乘号 30" o:spid="_x0000_s1056" style="position:absolute;left:25230;top:10879;width:1039;height:1524;visibility:visible;mso-wrap-style:square;v-text-anchor:middle" coordsize="103910,152400" o:gfxdata="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" path="m14860,43487l35053,29719,51955,54508,68857,29719,89050,43487,66745,76200r22305,32713l68857,122681,51955,97892,35053,122681,14860,108913,37165,76200,14860,43487xe" fillcolor="#70ad47 [3209]" strokecolor="#375623 [1609]" strokeweight="1pt">
+                  <v:stroke joinstyle="miter"/>
+                  <v:path arrowok="t" o:connecttype="custom" o:connectlocs="14860,43487;35053,29719;51955,54508;68857,29719;89050,43487;66745,76200;89050,108913;68857,122681;51955,97892;35053,122681;14860,108913;37165,76200;14860,43487" o:connectangles="0,0,0,0,0,0,0,0,0,0,0,0,0"/>
+                </v:shape>
+                <v:shape id="直接箭头连接符 223" o:spid="_x0000_s1057" type="#_x0000_t32" style="position:absolute;left:11165;top:15335;width:3317;height:0;visibility:visible;mso-wrap-style:square" o:connectortype="straight" o:gfxdata="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" strokecolor="#70ad47 [3209]" strokeweight=".5pt">
+                  <v:stroke endarrow="block" joinstyle="miter"/>
+                </v:shape>
+                <v:shape id="文本框 224" o:spid="_x0000_s1058" type="#_x0000_t202" style="position:absolute;left:-1827;top:13867;width:13321;height:2555;visibility:visible;mso-wrap-style:square;v-text-anchor:top" o:gfxdata="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" filled="f" strokecolor="#70ad47 [3209]" strokeweight="1pt">
                   <v:textbox>
                     <w:txbxContent>
                       <w:p>
+                        <w:pPr>
+                          <w:rPr>
+                            <w:sz w:val="15"/>
+                            <w:szCs w:val="15"/>
+                          </w:rPr>
+                        </w:pPr>
                         <w:r>
-                          <w:t>Come across</w:t>
+                          <w:rPr>
+                            <w:sz w:val="15"/>
+                            <w:szCs w:val="15"/>
+                          </w:rPr>
+                          <w:t>Overlapping</w:t>
+                        </w:r>
+                        <w:r>
+                          <w:rPr>
+                            <w:rFonts w:hint="eastAsia"/>
+                            <w:sz w:val="15"/>
+                            <w:szCs w:val="15"/>
+                          </w:rPr>
+                          <w:t xml:space="preserve"> </w:t>
+                        </w:r>
+                        <w:r>
+                          <w:rPr>
+                            <w:sz w:val="15"/>
+                            <w:szCs w:val="15"/>
+                          </w:rPr>
+                          <w:t>grid</w:t>
+                        </w:r>
+                        <w:r>
+                          <w:rPr>
+                            <w:sz w:val="15"/>
+                            <w:szCs w:val="15"/>
+                          </w:rPr>
+                          <w:t>s</w:t>
+                        </w:r>
+                        <w:r>
+                          <w:rPr>
+                            <w:sz w:val="15"/>
+                            <w:szCs w:val="15"/>
+                          </w:rPr>
+                          <w:t xml:space="preserve"> of #2&amp;#3</w:t>
                         </w:r>
                       </w:p>
                     </w:txbxContent>
                   </v:textbox>
                 </v:shape>
+                <v:shape id="直接箭头连接符 225" o:spid="_x0000_s1059" type="#_x0000_t32" style="position:absolute;left:21225;top:11737;width:4113;height:8;flip:y;visibility:visible;mso-wrap-style:square" o:connectortype="straight" o:gfxdata="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" strokecolor="#70ad47 [3209]" strokeweight=".5pt">
+                  <v:stroke endarrow="block" joinstyle="miter"/>
+                </v:shape>
+                <v:shape id="文本框 226" o:spid="_x0000_s1060" type="#_x0000_t202" style="position:absolute;left:7919;top:10469;width:13306;height:2553;visibility:visible;mso-wrap-style:square;v-text-anchor:top" o:gfxdata="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" filled="f" strokecolor="#70ad47 [3209]" strokeweight="1pt">
+                  <v:textbox>
+                    <w:txbxContent>
+                      <w:p>
+                        <w:pPr>
+                          <w:rPr>
+                            <w:sz w:val="15"/>
+                            <w:szCs w:val="15"/>
+                          </w:rPr>
+                        </w:pPr>
+                        <w:r>
+                          <w:rPr>
+                            <w:sz w:val="15"/>
+                            <w:szCs w:val="15"/>
+                          </w:rPr>
+                          <w:t>Overlapping</w:t>
+                        </w:r>
+                        <w:r>
+                          <w:rPr>
+                            <w:rFonts w:hint="eastAsia"/>
+                            <w:sz w:val="15"/>
+                            <w:szCs w:val="15"/>
+                          </w:rPr>
+                          <w:t xml:space="preserve"> </w:t>
+                        </w:r>
+                        <w:r>
+                          <w:rPr>
+                            <w:sz w:val="15"/>
+                            <w:szCs w:val="15"/>
+                          </w:rPr>
+                          <w:t>grids</w:t>
+                        </w:r>
+                        <w:r>
+                          <w:rPr>
+                            <w:sz w:val="15"/>
+                            <w:szCs w:val="15"/>
+                          </w:rPr>
+                          <w:t xml:space="preserve"> of #</w:t>
+                        </w:r>
+                        <w:r>
+                          <w:rPr>
+                            <w:sz w:val="15"/>
+                            <w:szCs w:val="15"/>
+                          </w:rPr>
+                          <w:t>0</w:t>
+                        </w:r>
+                        <w:r>
+                          <w:rPr>
+                            <w:sz w:val="15"/>
+                            <w:szCs w:val="15"/>
+                          </w:rPr>
+                          <w:t>&amp;#</w:t>
+                        </w:r>
+                        <w:r>
+                          <w:rPr>
+                            <w:sz w:val="15"/>
+                            <w:szCs w:val="15"/>
+                          </w:rPr>
+                          <w:t>2</w:t>
+                        </w:r>
+                      </w:p>
+                    </w:txbxContent>
+                  </v:textbox>
+                </v:shape>
+                <v:shape id="文本框 228" o:spid="_x0000_s1061" type="#_x0000_t202" style="position:absolute;left:23286;width:13476;height:2552;visibility:visible;mso-wrap-style:square;v-text-anchor:top" o:gfxdata="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" filled="f" strokecolor="#70ad47 [3209]" strokeweight="1pt">
+                  <v:textbox>
+                    <w:txbxContent>
+                      <w:p>
+                        <w:pPr>
+                          <w:rPr>
+                            <w:sz w:val="15"/>
+                            <w:szCs w:val="15"/>
+                          </w:rPr>
+                        </w:pPr>
+                        <w:r>
+                          <w:rPr>
+                            <w:sz w:val="15"/>
+                            <w:szCs w:val="15"/>
+                          </w:rPr>
+                          <w:t>Overlapping</w:t>
+                        </w:r>
+                        <w:r>
+                          <w:rPr>
+                            <w:rFonts w:hint="eastAsia"/>
+                            <w:sz w:val="15"/>
+                            <w:szCs w:val="15"/>
+                          </w:rPr>
+                          <w:t xml:space="preserve"> </w:t>
+                        </w:r>
+                        <w:r>
+                          <w:rPr>
+                            <w:sz w:val="15"/>
+                            <w:szCs w:val="15"/>
+                          </w:rPr>
+                          <w:t>grids</w:t>
+                        </w:r>
+                        <w:r>
+                          <w:rPr>
+                            <w:sz w:val="15"/>
+                            <w:szCs w:val="15"/>
+                          </w:rPr>
+                          <w:t xml:space="preserve"> of #</w:t>
+                        </w:r>
+                        <w:r>
+                          <w:rPr>
+                            <w:sz w:val="15"/>
+                            <w:szCs w:val="15"/>
+                          </w:rPr>
+                          <w:t>0</w:t>
+                        </w:r>
+                        <w:r>
+                          <w:rPr>
+                            <w:sz w:val="15"/>
+                            <w:szCs w:val="15"/>
+                          </w:rPr>
+                          <w:t>&amp;#</w:t>
+                        </w:r>
+                        <w:r>
+                          <w:rPr>
+                            <w:sz w:val="15"/>
+                            <w:szCs w:val="15"/>
+                          </w:rPr>
+                          <w:t>1</w:t>
+                        </w:r>
+                      </w:p>
+                    </w:txbxContent>
+                  </v:textbox>
+                </v:shape>
+                <v:shape id="直接箭头连接符 230" o:spid="_x0000_s1062" type="#_x0000_t32" style="position:absolute;left:31453;top:2624;width:0;height:1614;visibility:visible;mso-wrap-style:square" o:connectortype="straight" o:gfxdata="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" strokecolor="#70ad47 [3209]" strokeweight=".5pt">
+                  <v:stroke endarrow="block" joinstyle="miter"/>
+                </v:shape>
               </v:group>
             </w:pict>
           </mc:Fallback>
@@ -2644,9 +3704,1865 @@
           <w:noProof/>
         </w:rPr>
         <mc:AlternateContent>
+          <mc:Choice Requires="wps">
+            <w:drawing>
+              <wp:anchor distT="0" distB="0" distL="114300" distR="114300" simplePos="0" relativeHeight="251725824" behindDoc="0" locked="0" layoutInCell="1" allowOverlap="1" wp14:anchorId="4F9D6788" wp14:editId="6499A724">
+                <wp:simplePos x="0" y="0"/>
+                <wp:positionH relativeFrom="column">
+                  <wp:posOffset>3384550</wp:posOffset>
+                </wp:positionH>
+                <wp:positionV relativeFrom="paragraph">
+                  <wp:posOffset>685800</wp:posOffset>
+                </wp:positionV>
+                <wp:extent cx="103505" cy="151765"/>
+                <wp:effectExtent l="0" t="0" r="10795" b="635"/>
+                <wp:wrapNone/>
+                <wp:docPr id="235" name="乘号 235"/>
+                <wp:cNvGraphicFramePr/>
+                <a:graphic xmlns:a="http://schemas.openxmlformats.org/drawingml/2006/main">
+                  <a:graphicData uri="http://schemas.microsoft.com/office/word/2010/wordprocessingShape">
+                    <wps:wsp>
+                      <wps:cNvSpPr/>
+                      <wps:spPr>
+                        <a:xfrm>
+                          <a:off x="0" y="0"/>
+                          <a:ext cx="103505" cy="151765"/>
+                        </a:xfrm>
+                        <a:prstGeom prst="mathMultiply">
+                          <a:avLst/>
+                        </a:prstGeom>
+                      </wps:spPr>
+                      <wps:style>
+                        <a:lnRef idx="2">
+                          <a:schemeClr val="accent6">
+                            <a:shade val="50000"/>
+                          </a:schemeClr>
+                        </a:lnRef>
+                        <a:fillRef idx="1">
+                          <a:schemeClr val="accent6"/>
+                        </a:fillRef>
+                        <a:effectRef idx="0">
+                          <a:schemeClr val="accent6"/>
+                        </a:effectRef>
+                        <a:fontRef idx="minor">
+                          <a:schemeClr val="lt1"/>
+                        </a:fontRef>
+                      </wps:style>
+                      <wps:bodyPr rot="0" spcFirstLastPara="0" vertOverflow="overflow" horzOverflow="overflow" vert="horz" wrap="square" lIns="91440" tIns="45720" rIns="91440" bIns="45720" numCol="1" spcCol="0" rtlCol="0" fromWordArt="0" anchor="ctr" anchorCtr="0" forceAA="0" compatLnSpc="1">
+                        <a:prstTxWarp prst="textNoShape">
+                          <a:avLst/>
+                        </a:prstTxWarp>
+                        <a:noAutofit/>
+                      </wps:bodyPr>
+                    </wps:wsp>
+                  </a:graphicData>
+                </a:graphic>
+              </wp:anchor>
+            </w:drawing>
+          </mc:Choice>
+          <mc:Fallback>
+            <w:pict>
+              <v:shape w14:anchorId="3866CD8D" id="乘号 235" o:spid="_x0000_s1026" style="position:absolute;left:0;text-align:left;margin-left:266.5pt;margin-top:54pt;width:8.15pt;height:11.95pt;z-index:251725824;visibility:visible;mso-wrap-style:square;mso-wrap-distance-left:9pt;mso-wrap-distance-top:0;mso-wrap-distance-right:9pt;mso-wrap-distance-bottom:0;mso-position-horizontal:absolute;mso-position-horizontal-relative:text;mso-position-vertical:absolute;mso-position-vertical-relative:text;v-text-anchor:middle" coordsize="103505,151765" o:gfxdata="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" path="m14803,43309l34915,29592,51753,54279,68590,29592,88702,43309,66486,75883r22216,32573l68590,122173,51753,97486,34915,122173,14803,108456,37019,75883,14803,43309xe" fillcolor="#70ad47 [3209]" strokecolor="#375623 [1609]" strokeweight="1pt">
+                <v:stroke joinstyle="miter"/>
+                <v:path arrowok="t" o:connecttype="custom" o:connectlocs="14803,43309;34915,29592;51753,54279;68590,29592;88702,43309;66486,75883;88702,108456;68590,122173;51753,97486;34915,122173;14803,108456;37019,75883;14803,43309" o:connectangles="0,0,0,0,0,0,0,0,0,0,0,0,0"/>
+              </v:shape>
+            </w:pict>
+          </mc:Fallback>
+        </mc:AlternateContent>
+      </w:r>
+      <w:r>
+        <w:rPr>
+          <w:noProof/>
+        </w:rPr>
+        <mc:AlternateContent>
+          <mc:Choice Requires="wps">
+            <w:drawing>
+              <wp:anchor distT="0" distB="0" distL="114300" distR="114300" simplePos="0" relativeHeight="251721728" behindDoc="0" locked="0" layoutInCell="1" allowOverlap="1" wp14:anchorId="3F3CBD26" wp14:editId="18312EE1">
+                <wp:simplePos x="0" y="0"/>
+                <wp:positionH relativeFrom="column">
+                  <wp:posOffset>2801620</wp:posOffset>
+                </wp:positionH>
+                <wp:positionV relativeFrom="paragraph">
+                  <wp:posOffset>1165225</wp:posOffset>
+                </wp:positionV>
+                <wp:extent cx="103505" cy="151765"/>
+                <wp:effectExtent l="0" t="0" r="10795" b="635"/>
+                <wp:wrapNone/>
+                <wp:docPr id="233" name="乘号 233"/>
+                <wp:cNvGraphicFramePr/>
+                <a:graphic xmlns:a="http://schemas.openxmlformats.org/drawingml/2006/main">
+                  <a:graphicData uri="http://schemas.microsoft.com/office/word/2010/wordprocessingShape">
+                    <wps:wsp>
+                      <wps:cNvSpPr/>
+                      <wps:spPr>
+                        <a:xfrm>
+                          <a:off x="0" y="0"/>
+                          <a:ext cx="103505" cy="151765"/>
+                        </a:xfrm>
+                        <a:prstGeom prst="mathMultiply">
+                          <a:avLst/>
+                        </a:prstGeom>
+                      </wps:spPr>
+                      <wps:style>
+                        <a:lnRef idx="2">
+                          <a:schemeClr val="accent6">
+                            <a:shade val="50000"/>
+                          </a:schemeClr>
+                        </a:lnRef>
+                        <a:fillRef idx="1">
+                          <a:schemeClr val="accent6"/>
+                        </a:fillRef>
+                        <a:effectRef idx="0">
+                          <a:schemeClr val="accent6"/>
+                        </a:effectRef>
+                        <a:fontRef idx="minor">
+                          <a:schemeClr val="lt1"/>
+                        </a:fontRef>
+                      </wps:style>
+                      <wps:bodyPr rot="0" spcFirstLastPara="0" vertOverflow="overflow" horzOverflow="overflow" vert="horz" wrap="square" lIns="91440" tIns="45720" rIns="91440" bIns="45720" numCol="1" spcCol="0" rtlCol="0" fromWordArt="0" anchor="ctr" anchorCtr="0" forceAA="0" compatLnSpc="1">
+                        <a:prstTxWarp prst="textNoShape">
+                          <a:avLst/>
+                        </a:prstTxWarp>
+                        <a:noAutofit/>
+                      </wps:bodyPr>
+                    </wps:wsp>
+                  </a:graphicData>
+                </a:graphic>
+              </wp:anchor>
+            </w:drawing>
+          </mc:Choice>
+          <mc:Fallback>
+            <w:pict>
+              <v:shape w14:anchorId="47EEFA0A" id="乘号 233" o:spid="_x0000_s1026" style="position:absolute;left:0;text-align:left;margin-left:220.6pt;margin-top:91.75pt;width:8.15pt;height:11.95pt;z-index:251721728;visibility:visible;mso-wrap-style:square;mso-wrap-distance-left:9pt;mso-wrap-distance-top:0;mso-wrap-distance-right:9pt;mso-wrap-distance-bottom:0;mso-position-horizontal:absolute;mso-position-horizontal-relative:text;mso-position-vertical:absolute;mso-position-vertical-relative:text;v-text-anchor:middle" coordsize="103505,151765" o:gfxdata="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" path="m14803,43309l34915,29592,51753,54279,68590,29592,88702,43309,66486,75883r22216,32573l68590,122173,51753,97486,34915,122173,14803,108456,37019,75883,14803,43309xe" fillcolor="#70ad47 [3209]" strokecolor="#375623 [1609]" strokeweight="1pt">
+                <v:stroke joinstyle="miter"/>
+                <v:path arrowok="t" o:connecttype="custom" o:connectlocs="14803,43309;34915,29592;51753,54279;68590,29592;88702,43309;66486,75883;88702,108456;68590,122173;51753,97486;34915,122173;14803,108456;37019,75883;14803,43309" o:connectangles="0,0,0,0,0,0,0,0,0,0,0,0,0"/>
+              </v:shape>
+            </w:pict>
+          </mc:Fallback>
+        </mc:AlternateContent>
+      </w:r>
+      <w:r>
+        <w:rPr>
+          <w:noProof/>
+        </w:rPr>
+        <mc:AlternateContent>
+          <mc:Choice Requires="wps">
+            <w:drawing>
+              <wp:anchor distT="0" distB="0" distL="114300" distR="114300" simplePos="0" relativeHeight="251729920" behindDoc="0" locked="0" layoutInCell="1" allowOverlap="1" wp14:anchorId="31E01993" wp14:editId="7D41D9D7">
+                <wp:simplePos x="0" y="0"/>
+                <wp:positionH relativeFrom="column">
+                  <wp:posOffset>1704975</wp:posOffset>
+                </wp:positionH>
+                <wp:positionV relativeFrom="paragraph">
+                  <wp:posOffset>1155700</wp:posOffset>
+                </wp:positionV>
+                <wp:extent cx="103901" cy="152368"/>
+                <wp:effectExtent l="0" t="0" r="0" b="0"/>
+                <wp:wrapNone/>
+                <wp:docPr id="237" name="乘号 237"/>
+                <wp:cNvGraphicFramePr/>
+                <a:graphic xmlns:a="http://schemas.openxmlformats.org/drawingml/2006/main">
+                  <a:graphicData uri="http://schemas.microsoft.com/office/word/2010/wordprocessingShape">
+                    <wps:wsp>
+                      <wps:cNvSpPr/>
+                      <wps:spPr>
+                        <a:xfrm>
+                          <a:off x="0" y="0"/>
+                          <a:ext cx="103901" cy="152368"/>
+                        </a:xfrm>
+                        <a:prstGeom prst="mathMultiply">
+                          <a:avLst/>
+                        </a:prstGeom>
+                      </wps:spPr>
+                      <wps:style>
+                        <a:lnRef idx="2">
+                          <a:schemeClr val="accent6">
+                            <a:shade val="50000"/>
+                          </a:schemeClr>
+                        </a:lnRef>
+                        <a:fillRef idx="1">
+                          <a:schemeClr val="accent6"/>
+                        </a:fillRef>
+                        <a:effectRef idx="0">
+                          <a:schemeClr val="accent6"/>
+                        </a:effectRef>
+                        <a:fontRef idx="minor">
+                          <a:schemeClr val="lt1"/>
+                        </a:fontRef>
+                      </wps:style>
+                      <wps:bodyPr rot="0" spcFirstLastPara="0" vertOverflow="overflow" horzOverflow="overflow" vert="horz" wrap="square" lIns="91440" tIns="45720" rIns="91440" bIns="45720" numCol="1" spcCol="0" rtlCol="0" fromWordArt="0" anchor="ctr" anchorCtr="0" forceAA="0" compatLnSpc="1">
+                        <a:prstTxWarp prst="textNoShape">
+                          <a:avLst/>
+                        </a:prstTxWarp>
+                        <a:noAutofit/>
+                      </wps:bodyPr>
+                    </wps:wsp>
+                  </a:graphicData>
+                </a:graphic>
+              </wp:anchor>
+            </w:drawing>
+          </mc:Choice>
+          <mc:Fallback>
+            <w:pict>
+              <v:shape w14:anchorId="63F9D20C" id="乘号 237" o:spid="_x0000_s1026" style="position:absolute;left:0;text-align:left;margin-left:134.25pt;margin-top:91pt;width:8.2pt;height:12pt;z-index:251729920;visibility:visible;mso-wrap-style:square;mso-wrap-distance-left:9pt;mso-wrap-distance-top:0;mso-wrap-distance-right:9pt;mso-wrap-distance-bottom:0;mso-position-horizontal:absolute;mso-position-horizontal-relative:text;mso-position-vertical:absolute;mso-position-vertical-relative:text;v-text-anchor:middle" coordsize="103901,152368" o:gfxdata="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" path="m14859,43479l35049,29711,51951,54496,68852,29711,89042,43479,66740,76184r22302,32705l68852,122657,51951,97872,35049,122657,14859,108889,37161,76184,14859,43479xe" fillcolor="#70ad47 [3209]" strokecolor="#375623 [1609]" strokeweight="1pt">
+                <v:stroke joinstyle="miter"/>
+                <v:path arrowok="t" o:connecttype="custom" o:connectlocs="14859,43479;35049,29711;51951,54496;68852,29711;89042,43479;66740,76184;89042,108889;68852,122657;51951,97872;35049,122657;14859,108889;37161,76184;14859,43479" o:connectangles="0,0,0,0,0,0,0,0,0,0,0,0,0"/>
+              </v:shape>
+            </w:pict>
+          </mc:Fallback>
+        </mc:AlternateContent>
+      </w:r>
+      <w:r>
+        <w:rPr>
+          <w:noProof/>
+        </w:rPr>
+        <mc:AlternateContent>
+          <mc:Choice Requires="wps">
+            <w:drawing>
+              <wp:anchor distT="0" distB="0" distL="114300" distR="114300" simplePos="0" relativeHeight="251727872" behindDoc="0" locked="0" layoutInCell="1" allowOverlap="1" wp14:anchorId="624F0B35" wp14:editId="0D6DE512">
+                <wp:simplePos x="0" y="0"/>
+                <wp:positionH relativeFrom="column">
+                  <wp:posOffset>1697440</wp:posOffset>
+                </wp:positionH>
+                <wp:positionV relativeFrom="paragraph">
+                  <wp:posOffset>1330325</wp:posOffset>
+                </wp:positionV>
+                <wp:extent cx="103901" cy="152368"/>
+                <wp:effectExtent l="0" t="0" r="0" b="0"/>
+                <wp:wrapNone/>
+                <wp:docPr id="236" name="乘号 236"/>
+                <wp:cNvGraphicFramePr/>
+                <a:graphic xmlns:a="http://schemas.openxmlformats.org/drawingml/2006/main">
+                  <a:graphicData uri="http://schemas.microsoft.com/office/word/2010/wordprocessingShape">
+                    <wps:wsp>
+                      <wps:cNvSpPr/>
+                      <wps:spPr>
+                        <a:xfrm>
+                          <a:off x="0" y="0"/>
+                          <a:ext cx="103901" cy="152368"/>
+                        </a:xfrm>
+                        <a:prstGeom prst="mathMultiply">
+                          <a:avLst/>
+                        </a:prstGeom>
+                      </wps:spPr>
+                      <wps:style>
+                        <a:lnRef idx="2">
+                          <a:schemeClr val="accent6">
+                            <a:shade val="50000"/>
+                          </a:schemeClr>
+                        </a:lnRef>
+                        <a:fillRef idx="1">
+                          <a:schemeClr val="accent6"/>
+                        </a:fillRef>
+                        <a:effectRef idx="0">
+                          <a:schemeClr val="accent6"/>
+                        </a:effectRef>
+                        <a:fontRef idx="minor">
+                          <a:schemeClr val="lt1"/>
+                        </a:fontRef>
+                      </wps:style>
+                      <wps:bodyPr rot="0" spcFirstLastPara="0" vertOverflow="overflow" horzOverflow="overflow" vert="horz" wrap="square" lIns="91440" tIns="45720" rIns="91440" bIns="45720" numCol="1" spcCol="0" rtlCol="0" fromWordArt="0" anchor="ctr" anchorCtr="0" forceAA="0" compatLnSpc="1">
+                        <a:prstTxWarp prst="textNoShape">
+                          <a:avLst/>
+                        </a:prstTxWarp>
+                        <a:noAutofit/>
+                      </wps:bodyPr>
+                    </wps:wsp>
+                  </a:graphicData>
+                </a:graphic>
+              </wp:anchor>
+            </w:drawing>
+          </mc:Choice>
+          <mc:Fallback>
+            <w:pict>
+              <v:shape w14:anchorId="7DBE4FA3" id="乘号 236" o:spid="_x0000_s1026" style="position:absolute;left:0;text-align:left;margin-left:133.65pt;margin-top:104.75pt;width:8.2pt;height:12pt;z-index:251727872;visibility:visible;mso-wrap-style:square;mso-wrap-distance-left:9pt;mso-wrap-distance-top:0;mso-wrap-distance-right:9pt;mso-wrap-distance-bottom:0;mso-position-horizontal:absolute;mso-position-horizontal-relative:text;mso-position-vertical:absolute;mso-position-vertical-relative:text;v-text-anchor:middle" coordsize="103901,152368" o:gfxdata="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" path="m14859,43479l35049,29711,51951,54496,68852,29711,89042,43479,66740,76184r22302,32705l68852,122657,51951,97872,35049,122657,14859,108889,37161,76184,14859,43479xe" fillcolor="#70ad47 [3209]" strokecolor="#375623 [1609]" strokeweight="1pt">
+                <v:stroke joinstyle="miter"/>
+                <v:path arrowok="t" o:connecttype="custom" o:connectlocs="14859,43479;35049,29711;51951,54496;68852,29711;89042,43479;66740,76184;89042,108889;68852,122657;51951,97872;35049,122657;14859,108889;37161,76184;14859,43479" o:connectangles="0,0,0,0,0,0,0,0,0,0,0,0,0"/>
+              </v:shape>
+            </w:pict>
+          </mc:Fallback>
+        </mc:AlternateContent>
+      </w:r>
+      <w:r>
+        <w:rPr>
+          <w:noProof/>
+        </w:rPr>
+        <mc:AlternateContent>
+          <mc:Choice Requires="wps">
+            <w:drawing>
+              <wp:anchor distT="0" distB="0" distL="114300" distR="114300" simplePos="0" relativeHeight="251723776" behindDoc="0" locked="0" layoutInCell="1" allowOverlap="1" wp14:anchorId="45BD05BC" wp14:editId="7F91CC1E">
+                <wp:simplePos x="0" y="0"/>
+                <wp:positionH relativeFrom="column">
+                  <wp:posOffset>3378318</wp:posOffset>
+                </wp:positionH>
+                <wp:positionV relativeFrom="paragraph">
+                  <wp:posOffset>479425</wp:posOffset>
+                </wp:positionV>
+                <wp:extent cx="103901" cy="152368"/>
+                <wp:effectExtent l="0" t="0" r="0" b="0"/>
+                <wp:wrapNone/>
+                <wp:docPr id="234" name="乘号 234"/>
+                <wp:cNvGraphicFramePr/>
+                <a:graphic xmlns:a="http://schemas.openxmlformats.org/drawingml/2006/main">
+                  <a:graphicData uri="http://schemas.microsoft.com/office/word/2010/wordprocessingShape">
+                    <wps:wsp>
+                      <wps:cNvSpPr/>
+                      <wps:spPr>
+                        <a:xfrm>
+                          <a:off x="0" y="0"/>
+                          <a:ext cx="103901" cy="152368"/>
+                        </a:xfrm>
+                        <a:prstGeom prst="mathMultiply">
+                          <a:avLst/>
+                        </a:prstGeom>
+                      </wps:spPr>
+                      <wps:style>
+                        <a:lnRef idx="2">
+                          <a:schemeClr val="accent6">
+                            <a:shade val="50000"/>
+                          </a:schemeClr>
+                        </a:lnRef>
+                        <a:fillRef idx="1">
+                          <a:schemeClr val="accent6"/>
+                        </a:fillRef>
+                        <a:effectRef idx="0">
+                          <a:schemeClr val="accent6"/>
+                        </a:effectRef>
+                        <a:fontRef idx="minor">
+                          <a:schemeClr val="lt1"/>
+                        </a:fontRef>
+                      </wps:style>
+                      <wps:bodyPr rot="0" spcFirstLastPara="0" vertOverflow="overflow" horzOverflow="overflow" vert="horz" wrap="square" lIns="91440" tIns="45720" rIns="91440" bIns="45720" numCol="1" spcCol="0" rtlCol="0" fromWordArt="0" anchor="ctr" anchorCtr="0" forceAA="0" compatLnSpc="1">
+                        <a:prstTxWarp prst="textNoShape">
+                          <a:avLst/>
+                        </a:prstTxWarp>
+                        <a:noAutofit/>
+                      </wps:bodyPr>
+                    </wps:wsp>
+                  </a:graphicData>
+                </a:graphic>
+              </wp:anchor>
+            </w:drawing>
+          </mc:Choice>
+          <mc:Fallback>
+            <w:pict>
+              <v:shape w14:anchorId="40E1C7A1" id="乘号 234" o:spid="_x0000_s1026" style="position:absolute;left:0;text-align:left;margin-left:266pt;margin-top:37.75pt;width:8.2pt;height:12pt;z-index:251723776;visibility:visible;mso-wrap-style:square;mso-wrap-distance-left:9pt;mso-wrap-distance-top:0;mso-wrap-distance-right:9pt;mso-wrap-distance-bottom:0;mso-position-horizontal:absolute;mso-position-horizontal-relative:text;mso-position-vertical:absolute;mso-position-vertical-relative:text;v-text-anchor:middle" coordsize="103901,152368" o:gfxdata="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" path="m14859,43479l35049,29711,51951,54496,68852,29711,89042,43479,66740,76184r22302,32705l68852,122657,51951,97872,35049,122657,14859,108889,37161,76184,14859,43479xe" fillcolor="#70ad47 [3209]" strokecolor="#375623 [1609]" strokeweight="1pt">
+                <v:stroke joinstyle="miter"/>
+                <v:path arrowok="t" o:connecttype="custom" o:connectlocs="14859,43479;35049,29711;51951,54496;68852,29711;89042,43479;66740,76184;89042,108889;68852,122657;51951,97872;35049,122657;14859,108889;37161,76184;14859,43479" o:connectangles="0,0,0,0,0,0,0,0,0,0,0,0,0"/>
+              </v:shape>
+            </w:pict>
+          </mc:Fallback>
+        </mc:AlternateContent>
+      </w:r>
+      <w:r>
+        <w:rPr>
+          <w:noProof/>
+        </w:rPr>
+        <mc:AlternateContent>
+          <mc:Choice Requires="wps">
+            <w:drawing>
+              <wp:anchor distT="0" distB="0" distL="114300" distR="114300" simplePos="0" relativeHeight="251719680" behindDoc="0" locked="0" layoutInCell="1" allowOverlap="1" wp14:anchorId="17509E67" wp14:editId="0AD98081">
+                <wp:simplePos x="0" y="0"/>
+                <wp:positionH relativeFrom="column">
+                  <wp:posOffset>2802240</wp:posOffset>
+                </wp:positionH>
+                <wp:positionV relativeFrom="paragraph">
+                  <wp:posOffset>787400</wp:posOffset>
+                </wp:positionV>
+                <wp:extent cx="103901" cy="152368"/>
+                <wp:effectExtent l="0" t="0" r="0" b="0"/>
+                <wp:wrapNone/>
+                <wp:docPr id="232" name="乘号 232"/>
+                <wp:cNvGraphicFramePr/>
+                <a:graphic xmlns:a="http://schemas.openxmlformats.org/drawingml/2006/main">
+                  <a:graphicData uri="http://schemas.microsoft.com/office/word/2010/wordprocessingShape">
+                    <wps:wsp>
+                      <wps:cNvSpPr/>
+                      <wps:spPr>
+                        <a:xfrm>
+                          <a:off x="0" y="0"/>
+                          <a:ext cx="103901" cy="152368"/>
+                        </a:xfrm>
+                        <a:prstGeom prst="mathMultiply">
+                          <a:avLst/>
+                        </a:prstGeom>
+                      </wps:spPr>
+                      <wps:style>
+                        <a:lnRef idx="2">
+                          <a:schemeClr val="accent6">
+                            <a:shade val="50000"/>
+                          </a:schemeClr>
+                        </a:lnRef>
+                        <a:fillRef idx="1">
+                          <a:schemeClr val="accent6"/>
+                        </a:fillRef>
+                        <a:effectRef idx="0">
+                          <a:schemeClr val="accent6"/>
+                        </a:effectRef>
+                        <a:fontRef idx="minor">
+                          <a:schemeClr val="lt1"/>
+                        </a:fontRef>
+                      </wps:style>
+                      <wps:bodyPr rot="0" spcFirstLastPara="0" vertOverflow="overflow" horzOverflow="overflow" vert="horz" wrap="square" lIns="91440" tIns="45720" rIns="91440" bIns="45720" numCol="1" spcCol="0" rtlCol="0" fromWordArt="0" anchor="ctr" anchorCtr="0" forceAA="0" compatLnSpc="1">
+                        <a:prstTxWarp prst="textNoShape">
+                          <a:avLst/>
+                        </a:prstTxWarp>
+                        <a:noAutofit/>
+                      </wps:bodyPr>
+                    </wps:wsp>
+                  </a:graphicData>
+                </a:graphic>
+              </wp:anchor>
+            </w:drawing>
+          </mc:Choice>
+          <mc:Fallback>
+            <w:pict>
+              <v:shape w14:anchorId="330B39B8" id="乘号 232" o:spid="_x0000_s1026" style="position:absolute;left:0;text-align:left;margin-left:220.65pt;margin-top:62pt;width:8.2pt;height:12pt;z-index:251719680;visibility:visible;mso-wrap-style:square;mso-wrap-distance-left:9pt;mso-wrap-distance-top:0;mso-wrap-distance-right:9pt;mso-wrap-distance-bottom:0;mso-position-horizontal:absolute;mso-position-horizontal-relative:text;mso-position-vertical:absolute;mso-position-vertical-relative:text;v-text-anchor:middle" coordsize="103901,152368" o:gfxdata="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" path="m14859,43479l35049,29711,51951,54496,68852,29711,89042,43479,66740,76184r22302,32705l68852,122657,51951,97872,35049,122657,14859,108889,37161,76184,14859,43479xe" fillcolor="#70ad47 [3209]" strokecolor="#375623 [1609]" strokeweight="1pt">
+                <v:stroke joinstyle="miter"/>
+                <v:path arrowok="t" o:connecttype="custom" o:connectlocs="14859,43479;35049,29711;51951,54496;68852,29711;89042,43479;66740,76184;89042,108889;68852,122657;51951,97872;35049,122657;14859,108889;37161,76184;14859,43479" o:connectangles="0,0,0,0,0,0,0,0,0,0,0,0,0"/>
+              </v:shape>
+            </w:pict>
+          </mc:Fallback>
+        </mc:AlternateContent>
+      </w:r>
+      <w:r>
+        <w:rPr>
+          <w:noProof/>
+        </w:rPr>
+        <w:drawing>
+          <wp:inline distT="0" distB="0" distL="0" distR="0" wp14:anchorId="65B41A1E" wp14:editId="495AEF9A">
+            <wp:extent cx="4551680" cy="2359966"/>
+            <wp:effectExtent l="0" t="0" r="1270" b="2540"/>
+            <wp:docPr id="2" name="图片 2"/>
+            <wp:cNvGraphicFramePr>
+              <a:graphicFrameLocks xmlns:a="http://schemas.openxmlformats.org/drawingml/2006/main" noChangeAspect="1"/>
+            </wp:cNvGraphicFramePr>
+            <a:graphic xmlns:a="http://schemas.openxmlformats.org/drawingml/2006/main">
+              <a:graphicData uri="http://schemas.openxmlformats.org/drawingml/2006/picture">
+                <pic:pic xmlns:pic="http://schemas.openxmlformats.org/drawingml/2006/picture">
+                  <pic:nvPicPr>
+                    <pic:cNvPr id="1" name=""/>
+                    <pic:cNvPicPr/>
+                  </pic:nvPicPr>
+                  <pic:blipFill rotWithShape="1">
+                    <a:blip r:embed="rId10"/>
+                    <a:srcRect l="385" r="602" b="2224"/>
+                    <a:stretch/>
+                  </pic:blipFill>
+                  <pic:spPr bwMode="auto">
+                    <a:xfrm>
+                      <a:off x="0" y="0"/>
+                      <a:ext cx="4557459" cy="2362962"/>
+                    </a:xfrm>
+                    <a:prstGeom prst="rect">
+                      <a:avLst/>
+                    </a:prstGeom>
+                    <a:ln>
+                      <a:noFill/>
+                    </a:ln>
+                    <a:extLst>
+                      <a:ext uri="{53640926-AAD7-44D8-BBD7-CCE9431645EC}">
+                        <a14:shadowObscured xmlns:a14="http://schemas.microsoft.com/office/drawing/2010/main"/>
+                      </a:ext>
+                    </a:extLst>
+                  </pic:spPr>
+                </pic:pic>
+              </a:graphicData>
+            </a:graphic>
+          </wp:inline>
+        </w:drawing>
+      </w:r>
+    </w:p>
+    <w:p>
+      <w:pPr>
+        <w:pStyle w:val="ac"/>
+        <w:jc w:val="center"/>
+        <w:rPr>
+          <w:rFonts w:ascii="Palatino Linotype" w:eastAsiaTheme="minorEastAsia" w:hAnsi="Palatino Linotype" w:cstheme="minorBidi"/>
+          <w:color w:val="44546A" w:themeColor="text2"/>
+          <w:kern w:val="0"/>
+          <w:sz w:val="22"/>
+          <w:szCs w:val="22"/>
+          <w:lang w:eastAsia="ja-JP"/>
+        </w:rPr>
+      </w:pPr>
+      <w:bookmarkStart w:id="0" w:name="_Ref478388784"/>
+      <w:r>
+        <w:rPr>
+          <w:rFonts w:ascii="Palatino Linotype" w:eastAsiaTheme="minorEastAsia" w:hAnsi="Palatino Linotype" w:cstheme="minorBidi"/>
+          <w:b/>
+          <w:i/>
+          <w:color w:val="44546A" w:themeColor="text2"/>
+          <w:kern w:val="0"/>
+          <w:sz w:val="22"/>
+          <w:szCs w:val="22"/>
+          <w:lang w:eastAsia="ja-JP"/>
+        </w:rPr>
+        <w:t xml:space="preserve">Figure </w:t>
+      </w:r>
+      <w:r>
+        <w:rPr>
+          <w:rFonts w:ascii="Palatino Linotype" w:eastAsiaTheme="minorEastAsia" w:hAnsi="Palatino Linotype" w:cstheme="minorBidi"/>
+          <w:b/>
+          <w:i/>
+          <w:color w:val="44546A" w:themeColor="text2"/>
+          <w:kern w:val="0"/>
+          <w:sz w:val="22"/>
+          <w:szCs w:val="22"/>
+          <w:lang w:eastAsia="ja-JP"/>
+        </w:rPr>
+        <w:fldChar w:fldCharType="begin"/>
+      </w:r>
+      <w:r>
+        <w:rPr>
+          <w:rFonts w:ascii="Palatino Linotype" w:eastAsiaTheme="minorEastAsia" w:hAnsi="Palatino Linotype" w:cstheme="minorBidi"/>
+          <w:b/>
+          <w:i/>
+          <w:color w:val="44546A" w:themeColor="text2"/>
+          <w:kern w:val="0"/>
+          <w:sz w:val="22"/>
+          <w:szCs w:val="22"/>
+          <w:lang w:eastAsia="ja-JP"/>
+        </w:rPr>
+        <w:instrText xml:space="preserve"> SEQ Figure \* ARABIC </w:instrText>
+      </w:r>
+      <w:r>
+        <w:rPr>
+          <w:rFonts w:ascii="Palatino Linotype" w:eastAsiaTheme="minorEastAsia" w:hAnsi="Palatino Linotype" w:cstheme="minorBidi"/>
+          <w:b/>
+          <w:i/>
+          <w:color w:val="44546A" w:themeColor="text2"/>
+          <w:kern w:val="0"/>
+          <w:sz w:val="22"/>
+          <w:szCs w:val="22"/>
+          <w:lang w:eastAsia="ja-JP"/>
+        </w:rPr>
+        <w:fldChar w:fldCharType="separate"/>
+      </w:r>
+      <w:r>
+        <w:rPr>
+          <w:rFonts w:ascii="Palatino Linotype" w:eastAsiaTheme="minorEastAsia" w:hAnsi="Palatino Linotype" w:cstheme="minorBidi"/>
+          <w:b/>
+          <w:i/>
+          <w:noProof/>
+          <w:color w:val="44546A" w:themeColor="text2"/>
+          <w:kern w:val="0"/>
+          <w:sz w:val="22"/>
+          <w:szCs w:val="22"/>
+          <w:lang w:eastAsia="ja-JP"/>
+        </w:rPr>
+        <w:t>4</w:t>
+      </w:r>
+      <w:r>
+        <w:rPr>
+          <w:rFonts w:ascii="Palatino Linotype" w:eastAsiaTheme="minorEastAsia" w:hAnsi="Palatino Linotype" w:cstheme="minorBidi"/>
+          <w:b/>
+          <w:i/>
+          <w:color w:val="44546A" w:themeColor="text2"/>
+          <w:kern w:val="0"/>
+          <w:sz w:val="22"/>
+          <w:szCs w:val="22"/>
+          <w:lang w:eastAsia="ja-JP"/>
+        </w:rPr>
+        <w:fldChar w:fldCharType="end"/>
+      </w:r>
+      <w:bookmarkEnd w:id="0"/>
+      <w:r>
+        <w:rPr>
+          <w:rFonts w:ascii="Palatino Linotype" w:eastAsiaTheme="minorEastAsia" w:hAnsi="Palatino Linotype" w:cstheme="minorBidi"/>
+          <w:b/>
+          <w:i/>
+          <w:color w:val="44546A" w:themeColor="text2"/>
+          <w:kern w:val="0"/>
+          <w:sz w:val="22"/>
+          <w:szCs w:val="22"/>
+          <w:lang w:eastAsia="ja-JP"/>
+        </w:rPr>
+        <w:t xml:space="preserve"> </w:t>
+      </w:r>
+      <w:r>
+        <w:rPr>
+          <w:rFonts w:ascii="Palatino Linotype" w:eastAsiaTheme="minorEastAsia" w:hAnsi="Palatino Linotype" w:cstheme="minorBidi"/>
+          <w:i/>
+          <w:color w:val="44546A" w:themeColor="text2"/>
+          <w:kern w:val="0"/>
+          <w:sz w:val="22"/>
+          <w:szCs w:val="22"/>
+          <w:lang w:eastAsia="ja-JP"/>
+        </w:rPr>
+        <w:t>Moving path of robots &amp; meeting grids</w:t>
+      </w:r>
+    </w:p>
+    <w:p>
+      <w:pPr>
+        <w:jc w:val="center"/>
+        <w:rPr>
+          <w:rStyle w:val="a9"/>
+          <w:rFonts w:ascii="Times New Roman" w:hAnsi="Times New Roman" w:cs="Times New Roman" w:hint="eastAsia"/>
+          <w:i w:val="0"/>
+          <w:iCs w:val="0"/>
+        </w:rPr>
+      </w:pPr>
+    </w:p>
+    <w:p>
+      <w:pPr>
+        <w:ind w:firstLine="420"/>
+        <w:jc w:val="left"/>
+        <w:rPr>
+          <w:rStyle w:val="a9"/>
+          <w:rFonts w:ascii="Times New Roman" w:hAnsi="Times New Roman" w:cs="Times New Roman" w:hint="eastAsia"/>
+          <w:i w:val="0"/>
+          <w:iCs w:val="0"/>
+        </w:rPr>
+      </w:pPr>
+      <w:r>
+        <w:rPr>
+          <w:rStyle w:val="a9"/>
+          <w:rFonts w:ascii="Times New Roman" w:hAnsi="Times New Roman" w:cs="Times New Roman"/>
+          <w:i w:val="0"/>
+          <w:iCs w:val="0"/>
+        </w:rPr>
+        <w:t xml:space="preserve">According to </w:t>
+      </w:r>
+      <w:r>
+        <w:rPr>
+          <w:rStyle w:val="a9"/>
+          <w:rFonts w:ascii="Times New Roman" w:hAnsi="Times New Roman" w:cs="Times New Roman"/>
+          <w:i w:val="0"/>
+          <w:iCs w:val="0"/>
+        </w:rPr>
+        <w:fldChar w:fldCharType="begin"/>
+      </w:r>
+      <w:r>
+        <w:rPr>
+          <w:rStyle w:val="a9"/>
+          <w:rFonts w:ascii="Times New Roman" w:hAnsi="Times New Roman" w:cs="Times New Roman"/>
+          <w:i w:val="0"/>
+          <w:iCs w:val="0"/>
+        </w:rPr>
+        <w:instrText xml:space="preserve"> REF _Ref478388784 \h </w:instrText>
+      </w:r>
+      <w:r>
+        <w:rPr>
+          <w:rStyle w:val="a9"/>
+          <w:rFonts w:ascii="Times New Roman" w:hAnsi="Times New Roman" w:cs="Times New Roman"/>
+          <w:i w:val="0"/>
+          <w:iCs w:val="0"/>
+        </w:rPr>
+      </w:r>
+      <w:r>
+        <w:rPr>
+          <w:rStyle w:val="a9"/>
+          <w:rFonts w:ascii="Times New Roman" w:hAnsi="Times New Roman" w:cs="Times New Roman"/>
+          <w:i w:val="0"/>
+          <w:iCs w:val="0"/>
+        </w:rPr>
+        <w:fldChar w:fldCharType="separate"/>
+      </w:r>
+      <w:r>
+        <w:rPr>
+          <w:rFonts w:ascii="Palatino Linotype" w:hAnsi="Palatino Linotype"/>
+          <w:b/>
+          <w:i/>
+          <w:color w:val="44546A" w:themeColor="text2"/>
+          <w:kern w:val="0"/>
+          <w:sz w:val="22"/>
+          <w:lang w:eastAsia="ja-JP"/>
+        </w:rPr>
+        <w:t>Figure 4</w:t>
+      </w:r>
+      <w:r>
+        <w:rPr>
+          <w:rStyle w:val="a9"/>
+          <w:rFonts w:ascii="Times New Roman" w:hAnsi="Times New Roman" w:cs="Times New Roman"/>
+          <w:i w:val="0"/>
+          <w:iCs w:val="0"/>
+        </w:rPr>
+        <w:fldChar w:fldCharType="end"/>
+      </w:r>
+      <w:r>
+        <w:rPr>
+          <w:rStyle w:val="a9"/>
+          <w:rFonts w:ascii="Times New Roman" w:hAnsi="Times New Roman" w:cs="Times New Roman"/>
+          <w:i w:val="0"/>
+          <w:iCs w:val="0"/>
+        </w:rPr>
+        <w:t xml:space="preserve">, </w:t>
+      </w:r>
+      <w:r>
+        <w:rPr>
+          <w:rStyle w:val="a9"/>
+          <w:rFonts w:ascii="Times New Roman" w:hAnsi="Times New Roman" w:cs="Times New Roman"/>
+          <w:i w:val="0"/>
+          <w:iCs w:val="0"/>
+        </w:rPr>
+        <w:t xml:space="preserve">there is some few overlapping in the path of </w:t>
+      </w:r>
+      <w:r>
+        <w:rPr>
+          <w:rStyle w:val="a9"/>
+          <w:rFonts w:ascii="Times New Roman" w:hAnsi="Times New Roman" w:cs="Times New Roman"/>
+          <w:i w:val="0"/>
+          <w:iCs w:val="0"/>
+        </w:rPr>
+        <w:t xml:space="preserve">Robot0 </w:t>
+      </w:r>
+      <w:r>
+        <w:rPr>
+          <w:rStyle w:val="a9"/>
+          <w:rFonts w:ascii="Times New Roman" w:hAnsi="Times New Roman" w:cs="Times New Roman" w:hint="eastAsia"/>
+          <w:i w:val="0"/>
+          <w:iCs w:val="0"/>
+        </w:rPr>
+        <w:t>&amp;</w:t>
+      </w:r>
+      <w:r>
+        <w:rPr>
+          <w:rStyle w:val="a9"/>
+          <w:rFonts w:ascii="Times New Roman" w:hAnsi="Times New Roman" w:cs="Times New Roman"/>
+          <w:i w:val="0"/>
+          <w:iCs w:val="0"/>
+        </w:rPr>
+        <w:t xml:space="preserve"> </w:t>
+      </w:r>
+      <w:r>
+        <w:rPr>
+          <w:rStyle w:val="a9"/>
+          <w:rFonts w:ascii="Times New Roman" w:hAnsi="Times New Roman" w:cs="Times New Roman" w:hint="eastAsia"/>
+          <w:i w:val="0"/>
+          <w:iCs w:val="0"/>
+        </w:rPr>
+        <w:t>Robot1;</w:t>
+      </w:r>
+      <w:r>
+        <w:rPr>
+          <w:rStyle w:val="a9"/>
+          <w:rFonts w:ascii="Times New Roman" w:hAnsi="Times New Roman" w:cs="Times New Roman"/>
+          <w:i w:val="0"/>
+          <w:iCs w:val="0"/>
+        </w:rPr>
+        <w:t xml:space="preserve"> </w:t>
+      </w:r>
+      <w:r>
+        <w:rPr>
+          <w:rStyle w:val="a9"/>
+          <w:rFonts w:ascii="Times New Roman" w:hAnsi="Times New Roman" w:cs="Times New Roman"/>
+          <w:i w:val="0"/>
+          <w:iCs w:val="0"/>
+        </w:rPr>
+        <w:t>Robot0</w:t>
+      </w:r>
+      <w:r>
+        <w:rPr>
+          <w:rStyle w:val="a9"/>
+          <w:rFonts w:ascii="Times New Roman" w:hAnsi="Times New Roman" w:cs="Times New Roman"/>
+          <w:i w:val="0"/>
+          <w:iCs w:val="0"/>
+        </w:rPr>
+        <w:t xml:space="preserve"> </w:t>
+      </w:r>
+      <w:r>
+        <w:rPr>
+          <w:rStyle w:val="a9"/>
+          <w:rFonts w:ascii="Times New Roman" w:hAnsi="Times New Roman" w:cs="Times New Roman" w:hint="eastAsia"/>
+          <w:i w:val="0"/>
+          <w:iCs w:val="0"/>
+        </w:rPr>
+        <w:t>&amp;</w:t>
+      </w:r>
+      <w:r>
+        <w:rPr>
+          <w:rStyle w:val="a9"/>
+          <w:rFonts w:ascii="Times New Roman" w:hAnsi="Times New Roman" w:cs="Times New Roman"/>
+          <w:i w:val="0"/>
+          <w:iCs w:val="0"/>
+        </w:rPr>
+        <w:t xml:space="preserve"> </w:t>
+      </w:r>
+      <w:r>
+        <w:rPr>
+          <w:rStyle w:val="a9"/>
+          <w:rFonts w:ascii="Times New Roman" w:hAnsi="Times New Roman" w:cs="Times New Roman" w:hint="eastAsia"/>
+          <w:i w:val="0"/>
+          <w:iCs w:val="0"/>
+        </w:rPr>
+        <w:t>Robot</w:t>
+      </w:r>
+      <w:r>
+        <w:rPr>
+          <w:rStyle w:val="a9"/>
+          <w:rFonts w:ascii="Times New Roman" w:hAnsi="Times New Roman" w:cs="Times New Roman"/>
+          <w:i w:val="0"/>
+          <w:iCs w:val="0"/>
+        </w:rPr>
+        <w:t>2</w:t>
+      </w:r>
+      <w:r>
+        <w:rPr>
+          <w:rStyle w:val="a9"/>
+          <w:rFonts w:ascii="Times New Roman" w:hAnsi="Times New Roman" w:cs="Times New Roman" w:hint="eastAsia"/>
+          <w:i w:val="0"/>
+          <w:iCs w:val="0"/>
+        </w:rPr>
+        <w:t>;</w:t>
+      </w:r>
+      <w:r>
+        <w:rPr>
+          <w:rStyle w:val="a9"/>
+          <w:rFonts w:ascii="Times New Roman" w:hAnsi="Times New Roman" w:cs="Times New Roman"/>
+          <w:i w:val="0"/>
+          <w:iCs w:val="0"/>
+        </w:rPr>
+        <w:t xml:space="preserve"> </w:t>
+      </w:r>
+      <w:r>
+        <w:rPr>
+          <w:rStyle w:val="a9"/>
+          <w:rFonts w:ascii="Times New Roman" w:hAnsi="Times New Roman" w:cs="Times New Roman"/>
+          <w:i w:val="0"/>
+          <w:iCs w:val="0"/>
+        </w:rPr>
+        <w:t>Robot</w:t>
+      </w:r>
+      <w:r>
+        <w:rPr>
+          <w:rStyle w:val="a9"/>
+          <w:rFonts w:ascii="Times New Roman" w:hAnsi="Times New Roman" w:cs="Times New Roman"/>
+          <w:i w:val="0"/>
+          <w:iCs w:val="0"/>
+        </w:rPr>
+        <w:t>2</w:t>
+      </w:r>
+      <w:r>
+        <w:rPr>
+          <w:rStyle w:val="a9"/>
+          <w:rFonts w:ascii="Times New Roman" w:hAnsi="Times New Roman" w:cs="Times New Roman"/>
+          <w:i w:val="0"/>
+          <w:iCs w:val="0"/>
+        </w:rPr>
+        <w:t xml:space="preserve"> </w:t>
+      </w:r>
+      <w:r>
+        <w:rPr>
+          <w:rStyle w:val="a9"/>
+          <w:rFonts w:ascii="Times New Roman" w:hAnsi="Times New Roman" w:cs="Times New Roman" w:hint="eastAsia"/>
+          <w:i w:val="0"/>
+          <w:iCs w:val="0"/>
+        </w:rPr>
+        <w:t>&amp;</w:t>
+      </w:r>
+      <w:r>
+        <w:rPr>
+          <w:rStyle w:val="a9"/>
+          <w:rFonts w:ascii="Times New Roman" w:hAnsi="Times New Roman" w:cs="Times New Roman"/>
+          <w:i w:val="0"/>
+          <w:iCs w:val="0"/>
+        </w:rPr>
+        <w:t xml:space="preserve"> </w:t>
+      </w:r>
+      <w:r>
+        <w:rPr>
+          <w:rStyle w:val="a9"/>
+          <w:rFonts w:ascii="Times New Roman" w:hAnsi="Times New Roman" w:cs="Times New Roman" w:hint="eastAsia"/>
+          <w:i w:val="0"/>
+          <w:iCs w:val="0"/>
+        </w:rPr>
+        <w:t>Robot</w:t>
+      </w:r>
+      <w:r>
+        <w:rPr>
+          <w:rStyle w:val="a9"/>
+          <w:rFonts w:ascii="Times New Roman" w:hAnsi="Times New Roman" w:cs="Times New Roman"/>
+          <w:i w:val="0"/>
+          <w:iCs w:val="0"/>
+        </w:rPr>
+        <w:t>3</w:t>
+      </w:r>
+      <w:r>
+        <w:rPr>
+          <w:rStyle w:val="a9"/>
+          <w:rFonts w:ascii="Times New Roman" w:hAnsi="Times New Roman" w:cs="Times New Roman" w:hint="eastAsia"/>
+          <w:i w:val="0"/>
+          <w:iCs w:val="0"/>
+        </w:rPr>
+        <w:t xml:space="preserve">. </w:t>
+      </w:r>
+      <w:r>
+        <w:rPr>
+          <w:rStyle w:val="a9"/>
+          <w:rFonts w:ascii="Times New Roman" w:hAnsi="Times New Roman" w:cs="Times New Roman"/>
+          <w:i w:val="0"/>
+          <w:iCs w:val="0"/>
+        </w:rPr>
+        <w:t>Therefore, in order to avoid the deadlock and crushing and keep robots moving smoothly, we use some function to control the velocity of robots.</w:t>
+      </w:r>
+    </w:p>
+    <w:p>
+      <w:pPr>
+        <w:ind w:firstLine="420"/>
+        <w:jc w:val="left"/>
+        <w:rPr>
+          <w:rStyle w:val="a9"/>
+          <w:rFonts w:ascii="Times New Roman" w:hAnsi="Times New Roman" w:cs="Times New Roman"/>
+          <w:i w:val="0"/>
+          <w:iCs w:val="0"/>
+        </w:rPr>
+      </w:pPr>
+      <w:r>
+        <w:rPr>
+          <w:rStyle w:val="a9"/>
+          <w:rFonts w:ascii="Times New Roman" w:hAnsi="Times New Roman" w:cs="Times New Roman"/>
+          <w:i w:val="0"/>
+          <w:iCs w:val="0"/>
+        </w:rPr>
+        <w:t>During the system’s operation time, the robots’ velocity is showed as following:</w:t>
+      </w:r>
+    </w:p>
+    <w:p>
+      <w:pPr>
+        <w:ind w:firstLine="420"/>
+        <w:jc w:val="left"/>
+        <w:rPr>
+          <w:rStyle w:val="a9"/>
+          <w:rFonts w:ascii="Times New Roman" w:hAnsi="Times New Roman" w:cs="Times New Roman"/>
+          <w:i w:val="0"/>
+          <w:iCs w:val="0"/>
+        </w:rPr>
+      </w:pPr>
+    </w:p>
+    <w:p>
+      <w:pPr>
+        <w:keepNext/>
+        <w:jc w:val="center"/>
+      </w:pPr>
+      <w:r>
+        <w:rPr>
+          <w:noProof/>
+        </w:rPr>
+        <mc:AlternateContent>
           <mc:Choice Requires="wpg">
             <w:drawing>
-              <wp:anchor distT="0" distB="0" distL="114300" distR="114300" simplePos="0" relativeHeight="251664384" behindDoc="0" locked="0" layoutInCell="1" allowOverlap="1" wp14:anchorId="7A405CC7" wp14:editId="123441A5">
+              <wp:anchor distT="0" distB="0" distL="114300" distR="114300" simplePos="0" relativeHeight="251707392" behindDoc="0" locked="0" layoutInCell="1" allowOverlap="1">
+                <wp:simplePos x="0" y="0"/>
+                <wp:positionH relativeFrom="column">
+                  <wp:posOffset>-402771</wp:posOffset>
+                </wp:positionH>
+                <wp:positionV relativeFrom="paragraph">
+                  <wp:posOffset>358140</wp:posOffset>
+                </wp:positionV>
+                <wp:extent cx="4099585" cy="2631077"/>
+                <wp:effectExtent l="0" t="0" r="15240" b="17145"/>
+                <wp:wrapNone/>
+                <wp:docPr id="238" name="组合 238"/>
+                <wp:cNvGraphicFramePr/>
+                <a:graphic xmlns:a="http://schemas.openxmlformats.org/drawingml/2006/main">
+                  <a:graphicData uri="http://schemas.microsoft.com/office/word/2010/wordprocessingGroup">
+                    <wpg:wgp>
+                      <wpg:cNvGrpSpPr/>
+                      <wpg:grpSpPr>
+                        <a:xfrm>
+                          <a:off x="0" y="0"/>
+                          <a:ext cx="4099585" cy="2631077"/>
+                          <a:chOff x="0" y="0"/>
+                          <a:chExt cx="4099585" cy="2631077"/>
+                        </a:xfrm>
+                      </wpg:grpSpPr>
+                      <wpg:grpSp>
+                        <wpg:cNvPr id="199" name="组合 199"/>
+                        <wpg:cNvGrpSpPr/>
+                        <wpg:grpSpPr>
+                          <a:xfrm>
+                            <a:off x="0" y="1121229"/>
+                            <a:ext cx="2105562" cy="274320"/>
+                            <a:chOff x="-463761" y="17585"/>
+                            <a:chExt cx="2067196" cy="274320"/>
+                          </a:xfrm>
+                        </wpg:grpSpPr>
+                        <wps:wsp>
+                          <wps:cNvPr id="193" name="椭圆 193"/>
+                          <wps:cNvSpPr/>
+                          <wps:spPr>
+                            <a:xfrm>
+                              <a:off x="1349435" y="23447"/>
+                              <a:ext cx="254000" cy="254000"/>
+                            </a:xfrm>
+                            <a:prstGeom prst="ellipse">
+                              <a:avLst/>
+                            </a:prstGeom>
+                            <a:noFill/>
+                            <a:ln>
+                              <a:solidFill>
+                                <a:srgbClr val="FF0000"/>
+                              </a:solidFill>
+                            </a:ln>
+                          </wps:spPr>
+                          <wps:style>
+                            <a:lnRef idx="2">
+                              <a:schemeClr val="accent1">
+                                <a:shade val="50000"/>
+                              </a:schemeClr>
+                            </a:lnRef>
+                            <a:fillRef idx="1">
+                              <a:schemeClr val="accent1"/>
+                            </a:fillRef>
+                            <a:effectRef idx="0">
+                              <a:schemeClr val="accent1"/>
+                            </a:effectRef>
+                            <a:fontRef idx="minor">
+                              <a:schemeClr val="lt1"/>
+                            </a:fontRef>
+                          </wps:style>
+                          <wps:bodyPr rot="0" spcFirstLastPara="0" vertOverflow="overflow" horzOverflow="overflow" vert="horz" wrap="square" lIns="91440" tIns="45720" rIns="91440" bIns="45720" numCol="1" spcCol="0" rtlCol="0" fromWordArt="0" anchor="ctr" anchorCtr="0" forceAA="0" compatLnSpc="1">
+                            <a:prstTxWarp prst="textNoShape">
+                              <a:avLst/>
+                            </a:prstTxWarp>
+                            <a:noAutofit/>
+                          </wps:bodyPr>
+                        </wps:wsp>
+                        <wps:wsp>
+                          <wps:cNvPr id="194" name="直接箭头连接符 194"/>
+                          <wps:cNvCnPr>
+                            <a:stCxn id="195" idx="3"/>
+                            <a:endCxn id="193" idx="2"/>
+                          </wps:cNvCnPr>
+                          <wps:spPr>
+                            <a:xfrm flipV="1">
+                              <a:off x="687186" y="150447"/>
+                              <a:ext cx="662249" cy="4298"/>
+                            </a:xfrm>
+                            <a:prstGeom prst="straightConnector1">
+                              <a:avLst/>
+                            </a:prstGeom>
+                            <a:ln>
+                              <a:solidFill>
+                                <a:srgbClr val="FF0000"/>
+                              </a:solidFill>
+                              <a:tailEnd type="triangle"/>
+                            </a:ln>
+                          </wps:spPr>
+                          <wps:style>
+                            <a:lnRef idx="1">
+                              <a:schemeClr val="accent2"/>
+                            </a:lnRef>
+                            <a:fillRef idx="0">
+                              <a:schemeClr val="accent2"/>
+                            </a:fillRef>
+                            <a:effectRef idx="0">
+                              <a:schemeClr val="accent2"/>
+                            </a:effectRef>
+                            <a:fontRef idx="minor">
+                              <a:schemeClr val="tx1"/>
+                            </a:fontRef>
+                          </wps:style>
+                          <wps:bodyPr/>
+                        </wps:wsp>
+                        <wps:wsp>
+                          <wps:cNvPr id="195" name="文本框 195"/>
+                          <wps:cNvSpPr txBox="1"/>
+                          <wps:spPr>
+                            <a:xfrm>
+                              <a:off x="-463761" y="17585"/>
+                              <a:ext cx="1150947" cy="274320"/>
+                            </a:xfrm>
+                            <a:prstGeom prst="rect">
+                              <a:avLst/>
+                            </a:prstGeom>
+                            <a:solidFill>
+                              <a:schemeClr val="lt1"/>
+                            </a:solidFill>
+                            <a:ln w="12700">
+                              <a:solidFill>
+                                <a:srgbClr val="FF0000"/>
+                              </a:solidFill>
+                            </a:ln>
+                          </wps:spPr>
+                          <wps:txbx>
+                            <w:txbxContent>
+                              <w:p>
+                                <w:r>
+                                  <w:t>S</w:t>
+                                </w:r>
+                                <w:r>
+                                  <w:rPr>
+                                    <w:rFonts w:hint="eastAsia"/>
+                                  </w:rPr>
+                                  <w:t>tar</w:t>
+                                </w:r>
+                                <w:r>
+                                  <w:t>ted moment</w:t>
+                                </w:r>
+                              </w:p>
+                            </w:txbxContent>
+                          </wps:txbx>
+                          <wps:bodyPr rot="0" spcFirstLastPara="0" vertOverflow="overflow" horzOverflow="overflow" vert="horz" wrap="square" lIns="91440" tIns="45720" rIns="91440" bIns="45720" numCol="1" spcCol="0" rtlCol="0" fromWordArt="0" anchor="t" anchorCtr="0" forceAA="0" compatLnSpc="1">
+                            <a:prstTxWarp prst="textNoShape">
+                              <a:avLst/>
+                            </a:prstTxWarp>
+                            <a:noAutofit/>
+                          </wps:bodyPr>
+                        </wps:wsp>
+                      </wpg:grpSp>
+                      <wpg:grpSp>
+                        <wpg:cNvPr id="212" name="组合 212"/>
+                        <wpg:cNvGrpSpPr/>
+                        <wpg:grpSpPr>
+                          <a:xfrm>
+                            <a:off x="1747157" y="0"/>
+                            <a:ext cx="1326515" cy="1157605"/>
+                            <a:chOff x="-128836" y="-6926"/>
+                            <a:chExt cx="1327254" cy="1157702"/>
+                          </a:xfrm>
+                        </wpg:grpSpPr>
+                        <wps:wsp>
+                          <wps:cNvPr id="208" name="椭圆 208"/>
+                          <wps:cNvSpPr/>
+                          <wps:spPr>
+                            <a:xfrm>
+                              <a:off x="46892" y="896815"/>
+                              <a:ext cx="990600" cy="253961"/>
+                            </a:xfrm>
+                            <a:prstGeom prst="ellipse">
+                              <a:avLst/>
+                            </a:prstGeom>
+                            <a:noFill/>
+                            <a:ln/>
+                          </wps:spPr>
+                          <wps:style>
+                            <a:lnRef idx="2">
+                              <a:schemeClr val="accent2"/>
+                            </a:lnRef>
+                            <a:fillRef idx="1">
+                              <a:schemeClr val="lt1"/>
+                            </a:fillRef>
+                            <a:effectRef idx="0">
+                              <a:schemeClr val="accent2"/>
+                            </a:effectRef>
+                            <a:fontRef idx="minor">
+                              <a:schemeClr val="dk1"/>
+                            </a:fontRef>
+                          </wps:style>
+                          <wps:bodyPr rot="0" spcFirstLastPara="0" vertOverflow="overflow" horzOverflow="overflow" vert="horz" wrap="square" lIns="91440" tIns="45720" rIns="91440" bIns="45720" numCol="1" spcCol="0" rtlCol="0" fromWordArt="0" anchor="ctr" anchorCtr="0" forceAA="0" compatLnSpc="1">
+                            <a:prstTxWarp prst="textNoShape">
+                              <a:avLst/>
+                            </a:prstTxWarp>
+                            <a:noAutofit/>
+                          </wps:bodyPr>
+                        </wps:wsp>
+                        <wps:wsp>
+                          <wps:cNvPr id="209" name="椭圆 209"/>
+                          <wps:cNvSpPr/>
+                          <wps:spPr>
+                            <a:xfrm>
+                              <a:off x="0" y="-6926"/>
+                              <a:ext cx="1198418" cy="260854"/>
+                            </a:xfrm>
+                            <a:prstGeom prst="ellipse">
+                              <a:avLst/>
+                            </a:prstGeom>
+                            <a:noFill/>
+                            <a:ln/>
+                          </wps:spPr>
+                          <wps:style>
+                            <a:lnRef idx="2">
+                              <a:schemeClr val="accent2"/>
+                            </a:lnRef>
+                            <a:fillRef idx="1">
+                              <a:schemeClr val="lt1"/>
+                            </a:fillRef>
+                            <a:effectRef idx="0">
+                              <a:schemeClr val="accent2"/>
+                            </a:effectRef>
+                            <a:fontRef idx="minor">
+                              <a:schemeClr val="dk1"/>
+                            </a:fontRef>
+                          </wps:style>
+                          <wps:bodyPr rot="0" spcFirstLastPara="0" vertOverflow="overflow" horzOverflow="overflow" vert="horz" wrap="square" lIns="91440" tIns="45720" rIns="91440" bIns="45720" numCol="1" spcCol="0" rtlCol="0" fromWordArt="0" anchor="ctr" anchorCtr="0" forceAA="0" compatLnSpc="1">
+                            <a:prstTxWarp prst="textNoShape">
+                              <a:avLst/>
+                            </a:prstTxWarp>
+                            <a:noAutofit/>
+                          </wps:bodyPr>
+                        </wps:wsp>
+                        <wps:wsp>
+                          <wps:cNvPr id="210" name="上下箭头 210"/>
+                          <wps:cNvSpPr/>
+                          <wps:spPr>
+                            <a:xfrm>
+                              <a:off x="553443" y="310661"/>
+                              <a:ext cx="45719" cy="562815"/>
+                            </a:xfrm>
+                            <a:prstGeom prst="upDownArrow">
+                              <a:avLst/>
+                            </a:prstGeom>
+                            <a:ln/>
+                          </wps:spPr>
+                          <wps:style>
+                            <a:lnRef idx="2">
+                              <a:schemeClr val="accent2"/>
+                            </a:lnRef>
+                            <a:fillRef idx="1">
+                              <a:schemeClr val="lt1"/>
+                            </a:fillRef>
+                            <a:effectRef idx="0">
+                              <a:schemeClr val="accent2"/>
+                            </a:effectRef>
+                            <a:fontRef idx="minor">
+                              <a:schemeClr val="dk1"/>
+                            </a:fontRef>
+                          </wps:style>
+                          <wps:bodyPr rot="0" spcFirstLastPara="0" vertOverflow="overflow" horzOverflow="overflow" vert="horz" wrap="square" lIns="91440" tIns="45720" rIns="91440" bIns="45720" numCol="1" spcCol="0" rtlCol="0" fromWordArt="0" anchor="ctr" anchorCtr="0" forceAA="0" compatLnSpc="1">
+                            <a:prstTxWarp prst="textNoShape">
+                              <a:avLst/>
+                            </a:prstTxWarp>
+                            <a:noAutofit/>
+                          </wps:bodyPr>
+                        </wps:wsp>
+                        <wps:wsp>
+                          <wps:cNvPr id="211" name="文本框 211"/>
+                          <wps:cNvSpPr txBox="1"/>
+                          <wps:spPr>
+                            <a:xfrm>
+                              <a:off x="-128836" y="539215"/>
+                              <a:ext cx="1130347" cy="257908"/>
+                            </a:xfrm>
+                            <a:prstGeom prst="rect">
+                              <a:avLst/>
+                            </a:prstGeom>
+                            <a:ln/>
+                          </wps:spPr>
+                          <wps:style>
+                            <a:lnRef idx="2">
+                              <a:schemeClr val="accent2"/>
+                            </a:lnRef>
+                            <a:fillRef idx="1">
+                              <a:schemeClr val="lt1"/>
+                            </a:fillRef>
+                            <a:effectRef idx="0">
+                              <a:schemeClr val="accent2"/>
+                            </a:effectRef>
+                            <a:fontRef idx="minor">
+                              <a:schemeClr val="dk1"/>
+                            </a:fontRef>
+                          </wps:style>
+                          <wps:txbx>
+                            <w:txbxContent>
+                              <w:p>
+                                <w:pPr>
+                                  <w:rPr>
+                                    <w:sz w:val="15"/>
+                                  </w:rPr>
+                                </w:pPr>
+                                <w:r>
+                                  <w:rPr>
+                                    <w:sz w:val="15"/>
+                                  </w:rPr>
+                                  <w:t>Come across</w:t>
+                                </w:r>
+                                <w:r>
+                                  <w:rPr>
+                                    <w:sz w:val="15"/>
+                                  </w:rPr>
+                                  <w:t xml:space="preserve"> at grid 45</w:t>
+                                </w:r>
+                              </w:p>
+                            </w:txbxContent>
+                          </wps:txbx>
+                          <wps:bodyPr rot="0" spcFirstLastPara="0" vertOverflow="overflow" horzOverflow="overflow" vert="horz" wrap="square" lIns="91440" tIns="45720" rIns="91440" bIns="45720" numCol="1" spcCol="0" rtlCol="0" fromWordArt="0" anchor="t" anchorCtr="0" forceAA="0" compatLnSpc="1">
+                            <a:prstTxWarp prst="textNoShape">
+                              <a:avLst/>
+                            </a:prstTxWarp>
+                            <a:noAutofit/>
+                          </wps:bodyPr>
+                        </wps:wsp>
+                      </wpg:grpSp>
+                      <wpg:grpSp>
+                        <wpg:cNvPr id="213" name="组合 213"/>
+                        <wpg:cNvGrpSpPr/>
+                        <wpg:grpSpPr>
+                          <a:xfrm>
+                            <a:off x="1153885" y="1480457"/>
+                            <a:ext cx="1362075" cy="1150620"/>
+                            <a:chOff x="-211017" y="0"/>
+                            <a:chExt cx="1362849" cy="1150654"/>
+                          </a:xfrm>
+                        </wpg:grpSpPr>
+                        <wps:wsp>
+                          <wps:cNvPr id="214" name="椭圆 214"/>
+                          <wps:cNvSpPr/>
+                          <wps:spPr>
+                            <a:xfrm>
+                              <a:off x="-211017" y="896693"/>
+                              <a:ext cx="1295603" cy="253961"/>
+                            </a:xfrm>
+                            <a:prstGeom prst="ellipse">
+                              <a:avLst/>
+                            </a:prstGeom>
+                            <a:noFill/>
+                            <a:ln/>
+                          </wps:spPr>
+                          <wps:style>
+                            <a:lnRef idx="2">
+                              <a:schemeClr val="accent2"/>
+                            </a:lnRef>
+                            <a:fillRef idx="1">
+                              <a:schemeClr val="lt1"/>
+                            </a:fillRef>
+                            <a:effectRef idx="0">
+                              <a:schemeClr val="accent2"/>
+                            </a:effectRef>
+                            <a:fontRef idx="minor">
+                              <a:schemeClr val="dk1"/>
+                            </a:fontRef>
+                          </wps:style>
+                          <wps:bodyPr rot="0" spcFirstLastPara="0" vertOverflow="overflow" horzOverflow="overflow" vert="horz" wrap="square" lIns="91440" tIns="45720" rIns="91440" bIns="45720" numCol="1" spcCol="0" rtlCol="0" fromWordArt="0" anchor="ctr" anchorCtr="0" forceAA="0" compatLnSpc="1">
+                            <a:prstTxWarp prst="textNoShape">
+                              <a:avLst/>
+                            </a:prstTxWarp>
+                            <a:noAutofit/>
+                          </wps:bodyPr>
+                        </wps:wsp>
+                        <wps:wsp>
+                          <wps:cNvPr id="215" name="椭圆 215"/>
+                          <wps:cNvSpPr/>
+                          <wps:spPr>
+                            <a:xfrm>
+                              <a:off x="-2" y="0"/>
+                              <a:ext cx="1151834" cy="246536"/>
+                            </a:xfrm>
+                            <a:prstGeom prst="ellipse">
+                              <a:avLst/>
+                            </a:prstGeom>
+                            <a:noFill/>
+                            <a:ln/>
+                          </wps:spPr>
+                          <wps:style>
+                            <a:lnRef idx="2">
+                              <a:schemeClr val="accent2"/>
+                            </a:lnRef>
+                            <a:fillRef idx="1">
+                              <a:schemeClr val="lt1"/>
+                            </a:fillRef>
+                            <a:effectRef idx="0">
+                              <a:schemeClr val="accent2"/>
+                            </a:effectRef>
+                            <a:fontRef idx="minor">
+                              <a:schemeClr val="dk1"/>
+                            </a:fontRef>
+                          </wps:style>
+                          <wps:bodyPr rot="0" spcFirstLastPara="0" vertOverflow="overflow" horzOverflow="overflow" vert="horz" wrap="square" lIns="91440" tIns="45720" rIns="91440" bIns="45720" numCol="1" spcCol="0" rtlCol="0" fromWordArt="0" anchor="ctr" anchorCtr="0" forceAA="0" compatLnSpc="1">
+                            <a:prstTxWarp prst="textNoShape">
+                              <a:avLst/>
+                            </a:prstTxWarp>
+                            <a:noAutofit/>
+                          </wps:bodyPr>
+                        </wps:wsp>
+                        <wps:wsp>
+                          <wps:cNvPr id="216" name="上下箭头 216"/>
+                          <wps:cNvSpPr/>
+                          <wps:spPr>
+                            <a:xfrm>
+                              <a:off x="470431" y="259985"/>
+                              <a:ext cx="53773" cy="617856"/>
+                            </a:xfrm>
+                            <a:prstGeom prst="upDownArrow">
+                              <a:avLst/>
+                            </a:prstGeom>
+                            <a:ln/>
+                          </wps:spPr>
+                          <wps:style>
+                            <a:lnRef idx="2">
+                              <a:schemeClr val="accent2"/>
+                            </a:lnRef>
+                            <a:fillRef idx="1">
+                              <a:schemeClr val="lt1"/>
+                            </a:fillRef>
+                            <a:effectRef idx="0">
+                              <a:schemeClr val="accent2"/>
+                            </a:effectRef>
+                            <a:fontRef idx="minor">
+                              <a:schemeClr val="dk1"/>
+                            </a:fontRef>
+                          </wps:style>
+                          <wps:bodyPr rot="0" spcFirstLastPara="0" vertOverflow="overflow" horzOverflow="overflow" vert="horz" wrap="square" lIns="91440" tIns="45720" rIns="91440" bIns="45720" numCol="1" spcCol="0" rtlCol="0" fromWordArt="0" anchor="ctr" anchorCtr="0" forceAA="0" compatLnSpc="1">
+                            <a:prstTxWarp prst="textNoShape">
+                              <a:avLst/>
+                            </a:prstTxWarp>
+                            <a:noAutofit/>
+                          </wps:bodyPr>
+                        </wps:wsp>
+                        <wps:wsp>
+                          <wps:cNvPr id="218" name="文本框 218"/>
+                          <wps:cNvSpPr txBox="1"/>
+                          <wps:spPr>
+                            <a:xfrm>
+                              <a:off x="-54108" y="566971"/>
+                              <a:ext cx="1084898" cy="257908"/>
+                            </a:xfrm>
+                            <a:prstGeom prst="rect">
+                              <a:avLst/>
+                            </a:prstGeom>
+                            <a:ln/>
+                          </wps:spPr>
+                          <wps:style>
+                            <a:lnRef idx="2">
+                              <a:schemeClr val="accent2"/>
+                            </a:lnRef>
+                            <a:fillRef idx="1">
+                              <a:schemeClr val="lt1"/>
+                            </a:fillRef>
+                            <a:effectRef idx="0">
+                              <a:schemeClr val="accent2"/>
+                            </a:effectRef>
+                            <a:fontRef idx="minor">
+                              <a:schemeClr val="dk1"/>
+                            </a:fontRef>
+                          </wps:style>
+                          <wps:txbx>
+                            <w:txbxContent>
+                              <w:p>
+                                <w:pPr>
+                                  <w:rPr>
+                                    <w:sz w:val="15"/>
+                                  </w:rPr>
+                                </w:pPr>
+                                <w:r>
+                                  <w:rPr>
+                                    <w:sz w:val="15"/>
+                                  </w:rPr>
+                                  <w:t>Come across</w:t>
+                                </w:r>
+                                <w:r>
+                                  <w:rPr>
+                                    <w:sz w:val="15"/>
+                                  </w:rPr>
+                                  <w:t xml:space="preserve"> </w:t>
+                                </w:r>
+                                <w:r>
+                                  <w:rPr>
+                                    <w:sz w:val="15"/>
+                                  </w:rPr>
+                                  <w:t>at grid</w:t>
+                                </w:r>
+                                <w:r>
+                                  <w:rPr>
+                                    <w:sz w:val="15"/>
+                                  </w:rPr>
+                                  <w:t xml:space="preserve"> 8</w:t>
+                                </w:r>
+                                <w:r>
+                                  <w:rPr>
+                                    <w:sz w:val="15"/>
+                                  </w:rPr>
+                                  <w:t xml:space="preserve"> 26</w:t>
+                                </w:r>
+                              </w:p>
+                              <w:p>
+                                <w:pPr>
+                                  <w:rPr>
+                                    <w:sz w:val="15"/>
+                                  </w:rPr>
+                                </w:pPr>
+                              </w:p>
+                            </w:txbxContent>
+                          </wps:txbx>
+                          <wps:bodyPr rot="0" spcFirstLastPara="0" vertOverflow="overflow" horzOverflow="overflow" vert="horz" wrap="square" lIns="91440" tIns="45720" rIns="91440" bIns="45720" numCol="1" spcCol="0" rtlCol="0" fromWordArt="0" anchor="t" anchorCtr="0" forceAA="0" compatLnSpc="1">
+                            <a:prstTxWarp prst="textNoShape">
+                              <a:avLst/>
+                            </a:prstTxWarp>
+                            <a:noAutofit/>
+                          </wps:bodyPr>
+                        </wps:wsp>
+                      </wpg:grpSp>
+                      <wpg:grpSp>
+                        <wpg:cNvPr id="217" name="组合 217"/>
+                        <wpg:cNvGrpSpPr/>
+                        <wpg:grpSpPr>
+                          <a:xfrm>
+                            <a:off x="2759528" y="10886"/>
+                            <a:ext cx="1340057" cy="1887892"/>
+                            <a:chOff x="26894" y="-737533"/>
+                            <a:chExt cx="1340251" cy="1888309"/>
+                          </a:xfrm>
+                        </wpg:grpSpPr>
+                        <wps:wsp>
+                          <wps:cNvPr id="219" name="椭圆 219"/>
+                          <wps:cNvSpPr/>
+                          <wps:spPr>
+                            <a:xfrm>
+                              <a:off x="46892" y="896815"/>
+                              <a:ext cx="990600" cy="253961"/>
+                            </a:xfrm>
+                            <a:prstGeom prst="ellipse">
+                              <a:avLst/>
+                            </a:prstGeom>
+                            <a:noFill/>
+                            <a:ln/>
+                          </wps:spPr>
+                          <wps:style>
+                            <a:lnRef idx="2">
+                              <a:schemeClr val="accent2"/>
+                            </a:lnRef>
+                            <a:fillRef idx="1">
+                              <a:schemeClr val="lt1"/>
+                            </a:fillRef>
+                            <a:effectRef idx="0">
+                              <a:schemeClr val="accent2"/>
+                            </a:effectRef>
+                            <a:fontRef idx="minor">
+                              <a:schemeClr val="dk1"/>
+                            </a:fontRef>
+                          </wps:style>
+                          <wps:bodyPr rot="0" spcFirstLastPara="0" vertOverflow="overflow" horzOverflow="overflow" vert="horz" wrap="square" lIns="91440" tIns="45720" rIns="91440" bIns="45720" numCol="1" spcCol="0" rtlCol="0" fromWordArt="0" anchor="ctr" anchorCtr="0" forceAA="0" compatLnSpc="1">
+                            <a:prstTxWarp prst="textNoShape">
+                              <a:avLst/>
+                            </a:prstTxWarp>
+                            <a:noAutofit/>
+                          </wps:bodyPr>
+                        </wps:wsp>
+                        <wps:wsp>
+                          <wps:cNvPr id="220" name="椭圆 220"/>
+                          <wps:cNvSpPr/>
+                          <wps:spPr>
+                            <a:xfrm>
+                              <a:off x="26894" y="-737533"/>
+                              <a:ext cx="1192479" cy="189120"/>
+                            </a:xfrm>
+                            <a:prstGeom prst="ellipse">
+                              <a:avLst/>
+                            </a:prstGeom>
+                            <a:noFill/>
+                            <a:ln/>
+                          </wps:spPr>
+                          <wps:style>
+                            <a:lnRef idx="2">
+                              <a:schemeClr val="accent2"/>
+                            </a:lnRef>
+                            <a:fillRef idx="1">
+                              <a:schemeClr val="lt1"/>
+                            </a:fillRef>
+                            <a:effectRef idx="0">
+                              <a:schemeClr val="accent2"/>
+                            </a:effectRef>
+                            <a:fontRef idx="minor">
+                              <a:schemeClr val="dk1"/>
+                            </a:fontRef>
+                          </wps:style>
+                          <wps:bodyPr rot="0" spcFirstLastPara="0" vertOverflow="overflow" horzOverflow="overflow" vert="horz" wrap="square" lIns="91440" tIns="45720" rIns="91440" bIns="45720" numCol="1" spcCol="0" rtlCol="0" fromWordArt="0" anchor="ctr" anchorCtr="0" forceAA="0" compatLnSpc="1">
+                            <a:prstTxWarp prst="textNoShape">
+                              <a:avLst/>
+                            </a:prstTxWarp>
+                            <a:noAutofit/>
+                          </wps:bodyPr>
+                        </wps:wsp>
+                        <wps:wsp>
+                          <wps:cNvPr id="221" name="上下箭头 221"/>
+                          <wps:cNvSpPr/>
+                          <wps:spPr>
+                            <a:xfrm>
+                              <a:off x="548846" y="-548412"/>
+                              <a:ext cx="56271" cy="1413431"/>
+                            </a:xfrm>
+                            <a:prstGeom prst="upDownArrow">
+                              <a:avLst/>
+                            </a:prstGeom>
+                            <a:ln/>
+                          </wps:spPr>
+                          <wps:style>
+                            <a:lnRef idx="2">
+                              <a:schemeClr val="accent2"/>
+                            </a:lnRef>
+                            <a:fillRef idx="1">
+                              <a:schemeClr val="lt1"/>
+                            </a:fillRef>
+                            <a:effectRef idx="0">
+                              <a:schemeClr val="accent2"/>
+                            </a:effectRef>
+                            <a:fontRef idx="minor">
+                              <a:schemeClr val="dk1"/>
+                            </a:fontRef>
+                          </wps:style>
+                          <wps:bodyPr rot="0" spcFirstLastPara="0" vertOverflow="overflow" horzOverflow="overflow" vert="horz" wrap="square" lIns="91440" tIns="45720" rIns="91440" bIns="45720" numCol="1" spcCol="0" rtlCol="0" fromWordArt="0" anchor="ctr" anchorCtr="0" forceAA="0" compatLnSpc="1">
+                            <a:prstTxWarp prst="textNoShape">
+                              <a:avLst/>
+                            </a:prstTxWarp>
+                            <a:noAutofit/>
+                          </wps:bodyPr>
+                        </wps:wsp>
+                        <wps:wsp>
+                          <wps:cNvPr id="222" name="文本框 222"/>
+                          <wps:cNvSpPr txBox="1"/>
+                          <wps:spPr>
+                            <a:xfrm>
+                              <a:off x="236045" y="253286"/>
+                              <a:ext cx="1131100" cy="267318"/>
+                            </a:xfrm>
+                            <a:prstGeom prst="rect">
+                              <a:avLst/>
+                            </a:prstGeom>
+                            <a:ln/>
+                          </wps:spPr>
+                          <wps:style>
+                            <a:lnRef idx="2">
+                              <a:schemeClr val="accent2"/>
+                            </a:lnRef>
+                            <a:fillRef idx="1">
+                              <a:schemeClr val="lt1"/>
+                            </a:fillRef>
+                            <a:effectRef idx="0">
+                              <a:schemeClr val="accent2"/>
+                            </a:effectRef>
+                            <a:fontRef idx="minor">
+                              <a:schemeClr val="dk1"/>
+                            </a:fontRef>
+                          </wps:style>
+                          <wps:txbx>
+                            <w:txbxContent>
+                              <w:p>
+                                <w:pPr>
+                                  <w:rPr>
+                                    <w:sz w:val="15"/>
+                                  </w:rPr>
+                                </w:pPr>
+                                <w:r>
+                                  <w:rPr>
+                                    <w:sz w:val="15"/>
+                                  </w:rPr>
+                                  <w:t>Come across</w:t>
+                                </w:r>
+                                <w:r>
+                                  <w:rPr>
+                                    <w:sz w:val="15"/>
+                                  </w:rPr>
+                                  <w:t xml:space="preserve"> </w:t>
+                                </w:r>
+                                <w:r>
+                                  <w:rPr>
+                                    <w:sz w:val="15"/>
+                                  </w:rPr>
+                                  <w:t xml:space="preserve">at grid </w:t>
+                                </w:r>
+                                <w:r>
+                                  <w:rPr>
+                                    <w:sz w:val="15"/>
+                                  </w:rPr>
+                                  <w:t>26</w:t>
+                                </w:r>
+                              </w:p>
+                            </w:txbxContent>
+                          </wps:txbx>
+                          <wps:bodyPr rot="0" spcFirstLastPara="0" vertOverflow="overflow" horzOverflow="overflow" vert="horz" wrap="square" lIns="91440" tIns="45720" rIns="91440" bIns="45720" numCol="1" spcCol="0" rtlCol="0" fromWordArt="0" anchor="t" anchorCtr="0" forceAA="0" compatLnSpc="1">
+                            <a:prstTxWarp prst="textNoShape">
+                              <a:avLst/>
+                            </a:prstTxWarp>
+                            <a:noAutofit/>
+                          </wps:bodyPr>
+                        </wps:wsp>
+                      </wpg:grpSp>
+                    </wpg:wgp>
+                  </a:graphicData>
+                </a:graphic>
+              </wp:anchor>
+            </w:drawing>
+          </mc:Choice>
+          <mc:Fallback>
+            <w:pict>
+              <v:group id="组合 238" o:spid="_x0000_s1063" style="position:absolute;left:0;text-align:left;margin-left:-31.7pt;margin-top:28.2pt;width:322.8pt;height:207.15pt;z-index:251707392" coordsize="40995,26310" o:gfxdata="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">
+                <v:group id="组合 199" o:spid="_x0000_s1064" style="position:absolute;top:11212;width:21055;height:2743" coordorigin="-4637,175" coordsize="20671,2743" o:gfxdata="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">
+                  <v:oval id="椭圆 193" o:spid="_x0000_s1065" style="position:absolute;left:13494;top:234;width:2540;height:2540;visibility:visible;mso-wrap-style:square;v-text-anchor:middle" o:gfxdata="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" filled="f" strokecolor="red" strokeweight="1pt">
+                    <v:stroke joinstyle="miter"/>
+                  </v:oval>
+                  <v:shape id="直接箭头连接符 194" o:spid="_x0000_s1066" type="#_x0000_t32" style="position:absolute;left:6871;top:1504;width:6623;height:43;flip:y;visibility:visible;mso-wrap-style:square" o:connectortype="straight" o:gfxdata="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" strokecolor="red" strokeweight=".5pt">
+                    <v:stroke endarrow="block" joinstyle="miter"/>
+                  </v:shape>
+                  <v:shape id="文本框 195" o:spid="_x0000_s1067" type="#_x0000_t202" style="position:absolute;left:-4637;top:175;width:11508;height:2744;visibility:visible;mso-wrap-style:square;v-text-anchor:top" o:gfxdata="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" fillcolor="white [3201]" strokecolor="red" strokeweight="1pt">
+                    <v:textbox>
+                      <w:txbxContent>
+                        <w:p>
+                          <w:r>
+                            <w:t>S</w:t>
+                          </w:r>
+                          <w:r>
+                            <w:rPr>
+                              <w:rFonts w:hint="eastAsia"/>
+                            </w:rPr>
+                            <w:t>tar</w:t>
+                          </w:r>
+                          <w:r>
+                            <w:t>ted moment</w:t>
+                          </w:r>
+                        </w:p>
+                      </w:txbxContent>
+                    </v:textbox>
+                  </v:shape>
+                </v:group>
+                <v:group id="组合 212" o:spid="_x0000_s1068" style="position:absolute;left:17471;width:13265;height:11576" coordorigin="-1288,-69" coordsize="13272,11577" o:gfxdata="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">
+                  <v:oval id="椭圆 208" o:spid="_x0000_s1069" style="position:absolute;left:468;top:8968;width:9906;height:2539;visibility:visible;mso-wrap-style:square;v-text-anchor:middle" o:gfxdata="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" filled="f" strokecolor="#ed7d31 [3205]" strokeweight="1pt">
+                    <v:stroke joinstyle="miter"/>
+                  </v:oval>
+                  <v:oval id="椭圆 209" o:spid="_x0000_s1070" style="position:absolute;top:-69;width:11984;height:2608;visibility:visible;mso-wrap-style:square;v-text-anchor:middle" o:gfxdata="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" filled="f" strokecolor="#ed7d31 [3205]" strokeweight="1pt">
+                    <v:stroke joinstyle="miter"/>
+                  </v:oval>
+                  <v:shapetype id="_x0000_t70" coordsize="21600,21600" o:spt="70" adj="5400,4320" path="m10800,l21600@0@3@0@3@2,21600@2,10800,21600,0@2@1@2@1@0,0@0xe">
+                    <v:stroke joinstyle="miter"/>
+                    <v:formulas>
+                      <v:f eqn="val #1"/>
+                      <v:f eqn="val #0"/>
+                      <v:f eqn="sum 21600 0 #1"/>
+                      <v:f eqn="sum 21600 0 #0"/>
+                      <v:f eqn="prod #1 #0 10800"/>
+                      <v:f eqn="sum #1 0 @4"/>
+                      <v:f eqn="sum 21600 0 @5"/>
+                    </v:formulas>
+                    <v:path o:connecttype="custom" o:connectlocs="10800,0;0,@0;@1,10800;0,@2;10800,21600;21600,@2;@3,10800;21600,@0" o:connectangles="270,180,180,180,90,0,0,0" textboxrect="@1,@5,@3,@6"/>
+                    <v:handles>
+                      <v:h position="#0,#1" xrange="0,10800" yrange="0,10800"/>
+                    </v:handles>
+                  </v:shapetype>
+                  <v:shape id="上下箭头 210" o:spid="_x0000_s1071" type="#_x0000_t70" style="position:absolute;left:5534;top:3106;width:457;height:5628;visibility:visible;mso-wrap-style:square;v-text-anchor:middle" o:gfxdata="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" adj=",877" fillcolor="white [3201]" strokecolor="#ed7d31 [3205]" strokeweight="1pt"/>
+                  <v:shape id="文本框 211" o:spid="_x0000_s1072" type="#_x0000_t202" style="position:absolute;left:-1288;top:5392;width:11303;height:2579;visibility:visible;mso-wrap-style:square;v-text-anchor:top" o:gfxdata="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" fillcolor="white [3201]" strokecolor="#ed7d31 [3205]" strokeweight="1pt">
+                    <v:textbox>
+                      <w:txbxContent>
+                        <w:p>
+                          <w:pPr>
+                            <w:rPr>
+                              <w:sz w:val="15"/>
+                            </w:rPr>
+                          </w:pPr>
+                          <w:r>
+                            <w:rPr>
+                              <w:sz w:val="15"/>
+                            </w:rPr>
+                            <w:t>Come across</w:t>
+                          </w:r>
+                          <w:r>
+                            <w:rPr>
+                              <w:sz w:val="15"/>
+                            </w:rPr>
+                            <w:t xml:space="preserve"> at grid 45</w:t>
+                          </w:r>
+                        </w:p>
+                      </w:txbxContent>
+                    </v:textbox>
+                  </v:shape>
+                </v:group>
+                <v:group id="组合 213" o:spid="_x0000_s1073" style="position:absolute;left:11538;top:14804;width:13621;height:11506" coordorigin="-2110" coordsize="13628,11506" o:gfxdata="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">
+                  <v:oval id="椭圆 214" o:spid="_x0000_s1074" style="position:absolute;left:-2110;top:8966;width:12955;height:2540;visibility:visible;mso-wrap-style:square;v-text-anchor:middle" o:gfxdata="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" filled="f" strokecolor="#ed7d31 [3205]" strokeweight="1pt">
+                    <v:stroke joinstyle="miter"/>
+                  </v:oval>
+                  <v:oval id="椭圆 215" o:spid="_x0000_s1075" style="position:absolute;width:11518;height:2465;visibility:visible;mso-wrap-style:square;v-text-anchor:middle" o:gfxdata="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" filled="f" strokecolor="#ed7d31 [3205]" strokeweight="1pt">
+                    <v:stroke joinstyle="miter"/>
+                  </v:oval>
+                  <v:shape id="上下箭头 216" o:spid="_x0000_s1076" type="#_x0000_t70" style="position:absolute;left:4704;top:2599;width:538;height:6179;visibility:visible;mso-wrap-style:square;v-text-anchor:middle" o:gfxdata="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" adj=",940" fillcolor="white [3201]" strokecolor="#ed7d31 [3205]" strokeweight="1pt"/>
+                  <v:shape id="文本框 218" o:spid="_x0000_s1077" type="#_x0000_t202" style="position:absolute;left:-541;top:5669;width:10848;height:2579;visibility:visible;mso-wrap-style:square;v-text-anchor:top" o:gfxdata="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" fillcolor="white [3201]" strokecolor="#ed7d31 [3205]" strokeweight="1pt">
+                    <v:textbox>
+                      <w:txbxContent>
+                        <w:p>
+                          <w:pPr>
+                            <w:rPr>
+                              <w:sz w:val="15"/>
+                            </w:rPr>
+                          </w:pPr>
+                          <w:r>
+                            <w:rPr>
+                              <w:sz w:val="15"/>
+                            </w:rPr>
+                            <w:t>Come across</w:t>
+                          </w:r>
+                          <w:r>
+                            <w:rPr>
+                              <w:sz w:val="15"/>
+                            </w:rPr>
+                            <w:t xml:space="preserve"> </w:t>
+                          </w:r>
+                          <w:r>
+                            <w:rPr>
+                              <w:sz w:val="15"/>
+                            </w:rPr>
+                            <w:t>at grid</w:t>
+                          </w:r>
+                          <w:r>
+                            <w:rPr>
+                              <w:sz w:val="15"/>
+                            </w:rPr>
+                            <w:t xml:space="preserve"> 8</w:t>
+                          </w:r>
+                          <w:r>
+                            <w:rPr>
+                              <w:sz w:val="15"/>
+                            </w:rPr>
+                            <w:t xml:space="preserve"> 26</w:t>
+                          </w:r>
+                        </w:p>
+                        <w:p>
+                          <w:pPr>
+                            <w:rPr>
+                              <w:sz w:val="15"/>
+                            </w:rPr>
+                          </w:pPr>
+                        </w:p>
+                      </w:txbxContent>
+                    </v:textbox>
+                  </v:shape>
+                </v:group>
+                <v:group id="组合 217" o:spid="_x0000_s1078" style="position:absolute;left:27595;top:108;width:13400;height:18879" coordorigin="268,-7375" coordsize="13402,18883" o:gfxdata="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">
+                  <v:oval id="椭圆 219" o:spid="_x0000_s1079" style="position:absolute;left:468;top:8968;width:9906;height:2539;visibility:visible;mso-wrap-style:square;v-text-anchor:middle" o:gfxdata="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" filled="f" strokecolor="#ed7d31 [3205]" strokeweight="1pt">
+                    <v:stroke joinstyle="miter"/>
+                  </v:oval>
+                  <v:oval id="椭圆 220" o:spid="_x0000_s1080" style="position:absolute;left:268;top:-7375;width:11925;height:1891;visibility:visible;mso-wrap-style:square;v-text-anchor:middle" o:gfxdata="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" filled="f" strokecolor="#ed7d31 [3205]" strokeweight="1pt">
+                    <v:stroke joinstyle="miter"/>
+                  </v:oval>
+                  <v:shape id="上下箭头 221" o:spid="_x0000_s1081" type="#_x0000_t70" style="position:absolute;left:5488;top:-5484;width:563;height:14134;visibility:visible;mso-wrap-style:square;v-text-anchor:middle" o:gfxdata="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" adj=",430" fillcolor="white [3201]" strokecolor="#ed7d31 [3205]" strokeweight="1pt"/>
+                  <v:shape id="文本框 222" o:spid="_x0000_s1082" type="#_x0000_t202" style="position:absolute;left:2360;top:2532;width:11311;height:2674;visibility:visible;mso-wrap-style:square;v-text-anchor:top" o:gfxdata="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" fillcolor="white [3201]" strokecolor="#ed7d31 [3205]" strokeweight="1pt">
+                    <v:textbox>
+                      <w:txbxContent>
+                        <w:p>
+                          <w:pPr>
+                            <w:rPr>
+                              <w:sz w:val="15"/>
+                            </w:rPr>
+                          </w:pPr>
+                          <w:r>
+                            <w:rPr>
+                              <w:sz w:val="15"/>
+                            </w:rPr>
+                            <w:t>Come across</w:t>
+                          </w:r>
+                          <w:r>
+                            <w:rPr>
+                              <w:sz w:val="15"/>
+                            </w:rPr>
+                            <w:t xml:space="preserve"> </w:t>
+                          </w:r>
+                          <w:r>
+                            <w:rPr>
+                              <w:sz w:val="15"/>
+                            </w:rPr>
+                            <w:t xml:space="preserve">at grid </w:t>
+                          </w:r>
+                          <w:r>
+                            <w:rPr>
+                              <w:sz w:val="15"/>
+                            </w:rPr>
+                            <w:t>26</w:t>
+                          </w:r>
+                        </w:p>
+                      </w:txbxContent>
+                    </v:textbox>
+                  </v:shape>
+                </v:group>
+              </v:group>
+            </w:pict>
+          </mc:Fallback>
+        </mc:AlternateContent>
+      </w:r>
+      <w:r>
+        <w:rPr>
+          <w:noProof/>
+        </w:rPr>
+        <mc:AlternateContent>
+          <mc:Choice Requires="wpg">
+            <w:drawing>
+              <wp:anchor distT="0" distB="0" distL="114300" distR="114300" simplePos="0" relativeHeight="251662336" behindDoc="0" locked="0" layoutInCell="1" allowOverlap="1" wp14:anchorId="13A1F812" wp14:editId="47B675EC">
                 <wp:simplePos x="0" y="0"/>
                 <wp:positionH relativeFrom="margin">
                   <wp:posOffset>2116513</wp:posOffset>
@@ -2804,14 +5720,14 @@
           </mc:Choice>
           <mc:Fallback>
             <w:pict>
-              <v:group w14:anchorId="7A405CC7" id="组合 204" o:spid="_x0000_s1040" style="position:absolute;left:0;text-align:left;margin-left:166.65pt;margin-top:.55pt;width:98.3pt;height:74.45pt;z-index:251664384;mso-position-horizontal-relative:margin;mso-width-relative:margin;mso-height-relative:margin" coordorigin="-4637,175" coordsize="12257,9456" o:gfxdata="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">
-                <v:oval id="椭圆 205" o:spid="_x0000_s1041" style="position:absolute;left:-29;top:7092;width:2539;height:2540;visibility:visible;mso-wrap-style:square;v-text-anchor:middle" o:gfxdata="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" filled="f" strokecolor="red" strokeweight="1pt">
+              <v:group w14:anchorId="13A1F812" id="组合 204" o:spid="_x0000_s1083" style="position:absolute;left:0;text-align:left;margin-left:166.65pt;margin-top:.55pt;width:98.3pt;height:74.45pt;z-index:251662336;mso-position-horizontal-relative:margin;mso-width-relative:margin;mso-height-relative:margin" coordorigin="-4637,175" coordsize="12257,9456" o:gfxdata="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">
+                <v:oval id="椭圆 205" o:spid="_x0000_s1084" style="position:absolute;left:-29;top:7092;width:2539;height:2540;visibility:visible;mso-wrap-style:square;v-text-anchor:middle" o:gfxdata="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" filled="f" strokecolor="red" strokeweight="1pt">
                   <v:stroke joinstyle="miter"/>
                 </v:oval>
-                <v:shape id="直接箭头连接符 206" o:spid="_x0000_s1042" type="#_x0000_t32" style="position:absolute;left:1172;top:1839;width:68;height:5252;visibility:visible;mso-wrap-style:square" o:connectortype="straight" o:gfxdata="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" strokecolor="red" strokeweight=".5pt">
+                <v:shape id="直接箭头连接符 206" o:spid="_x0000_s1085" type="#_x0000_t32" style="position:absolute;left:1172;top:1839;width:68;height:5252;visibility:visible;mso-wrap-style:square" o:connectortype="straight" o:gfxdata="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" strokecolor="red" strokeweight=".5pt">
                   <v:stroke endarrow="block" joinstyle="miter"/>
                 </v:shape>
-                <v:shape id="文本框 207" o:spid="_x0000_s1043" type="#_x0000_t202" style="position:absolute;left:-4637;top:175;width:12256;height:2744;visibility:visible;mso-wrap-style:square;v-text-anchor:top" o:gfxdata="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" fillcolor="white [3201]" strokecolor="red" strokeweight="1pt">
+                <v:shape id="文本框 207" o:spid="_x0000_s1086" type="#_x0000_t202" style="position:absolute;left:-4637;top:175;width:12256;height:2744;visibility:visible;mso-wrap-style:square;v-text-anchor:top" o:gfxdata="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" fillcolor="white [3201]" strokecolor="red" strokeweight="1pt">
                   <v:textbox>
                     <w:txbxContent>
                       <w:p>
@@ -2823,208 +5739,6 @@
                         </w:r>
                         <w:r>
                           <w:t>appears</w:t>
-                        </w:r>
-                      </w:p>
-                    </w:txbxContent>
-                  </v:textbox>
-                </v:shape>
-                <w10:wrap anchorx="margin"/>
-              </v:group>
-            </w:pict>
-          </mc:Fallback>
-        </mc:AlternateContent>
-      </w:r>
-      <w:r>
-        <w:rPr>
-          <w:noProof/>
-        </w:rPr>
-        <mc:AlternateContent>
-          <mc:Choice Requires="wpg">
-            <w:drawing>
-              <wp:anchor distT="0" distB="0" distL="114300" distR="114300" simplePos="0" relativeHeight="251660288" behindDoc="0" locked="0" layoutInCell="1" allowOverlap="1" wp14:anchorId="79C71A73" wp14:editId="664EA0DD">
-                <wp:simplePos x="0" y="0"/>
-                <wp:positionH relativeFrom="margin">
-                  <wp:posOffset>-403860</wp:posOffset>
-                </wp:positionH>
-                <wp:positionV relativeFrom="paragraph">
-                  <wp:posOffset>1480967</wp:posOffset>
-                </wp:positionV>
-                <wp:extent cx="2105562" cy="274320"/>
-                <wp:effectExtent l="0" t="0" r="28575" b="11430"/>
-                <wp:wrapNone/>
-                <wp:docPr id="199" name="组合 199"/>
-                <wp:cNvGraphicFramePr/>
-                <a:graphic xmlns:a="http://schemas.openxmlformats.org/drawingml/2006/main">
-                  <a:graphicData uri="http://schemas.microsoft.com/office/word/2010/wordprocessingGroup">
-                    <wpg:wgp>
-                      <wpg:cNvGrpSpPr/>
-                      <wpg:grpSpPr>
-                        <a:xfrm>
-                          <a:off x="0" y="0"/>
-                          <a:ext cx="2105562" cy="274320"/>
-                          <a:chOff x="-463761" y="17585"/>
-                          <a:chExt cx="2067196" cy="274320"/>
-                        </a:xfrm>
-                      </wpg:grpSpPr>
-                      <wps:wsp>
-                        <wps:cNvPr id="193" name="椭圆 193"/>
-                        <wps:cNvSpPr/>
-                        <wps:spPr>
-                          <a:xfrm>
-                            <a:off x="1349435" y="23447"/>
-                            <a:ext cx="254000" cy="254000"/>
-                          </a:xfrm>
-                          <a:prstGeom prst="ellipse">
-                            <a:avLst/>
-                          </a:prstGeom>
-                          <a:noFill/>
-                          <a:ln>
-                            <a:solidFill>
-                              <a:srgbClr val="FF0000"/>
-                            </a:solidFill>
-                          </a:ln>
-                        </wps:spPr>
-                        <wps:style>
-                          <a:lnRef idx="2">
-                            <a:schemeClr val="accent1">
-                              <a:shade val="50000"/>
-                            </a:schemeClr>
-                          </a:lnRef>
-                          <a:fillRef idx="1">
-                            <a:schemeClr val="accent1"/>
-                          </a:fillRef>
-                          <a:effectRef idx="0">
-                            <a:schemeClr val="accent1"/>
-                          </a:effectRef>
-                          <a:fontRef idx="minor">
-                            <a:schemeClr val="lt1"/>
-                          </a:fontRef>
-                        </wps:style>
-                        <wps:bodyPr rot="0" spcFirstLastPara="0" vertOverflow="overflow" horzOverflow="overflow" vert="horz" wrap="square" lIns="91440" tIns="45720" rIns="91440" bIns="45720" numCol="1" spcCol="0" rtlCol="0" fromWordArt="0" anchor="ctr" anchorCtr="0" forceAA="0" compatLnSpc="1">
-                          <a:prstTxWarp prst="textNoShape">
-                            <a:avLst/>
-                          </a:prstTxWarp>
-                          <a:noAutofit/>
-                        </wps:bodyPr>
-                      </wps:wsp>
-                      <wps:wsp>
-                        <wps:cNvPr id="194" name="直接箭头连接符 194"/>
-                        <wps:cNvCnPr>
-                          <a:stCxn id="195" idx="3"/>
-                          <a:endCxn id="193" idx="2"/>
-                        </wps:cNvCnPr>
-                        <wps:spPr>
-                          <a:xfrm flipV="1">
-                            <a:off x="687186" y="150447"/>
-                            <a:ext cx="662249" cy="4298"/>
-                          </a:xfrm>
-                          <a:prstGeom prst="straightConnector1">
-                            <a:avLst/>
-                          </a:prstGeom>
-                          <a:ln>
-                            <a:solidFill>
-                              <a:srgbClr val="FF0000"/>
-                            </a:solidFill>
-                            <a:tailEnd type="triangle"/>
-                          </a:ln>
-                        </wps:spPr>
-                        <wps:style>
-                          <a:lnRef idx="1">
-                            <a:schemeClr val="accent2"/>
-                          </a:lnRef>
-                          <a:fillRef idx="0">
-                            <a:schemeClr val="accent2"/>
-                          </a:fillRef>
-                          <a:effectRef idx="0">
-                            <a:schemeClr val="accent2"/>
-                          </a:effectRef>
-                          <a:fontRef idx="minor">
-                            <a:schemeClr val="tx1"/>
-                          </a:fontRef>
-                        </wps:style>
-                        <wps:bodyPr/>
-                      </wps:wsp>
-                      <wps:wsp>
-                        <wps:cNvPr id="195" name="文本框 195"/>
-                        <wps:cNvSpPr txBox="1"/>
-                        <wps:spPr>
-                          <a:xfrm>
-                            <a:off x="-463761" y="17585"/>
-                            <a:ext cx="1150947" cy="274320"/>
-                          </a:xfrm>
-                          <a:prstGeom prst="rect">
-                            <a:avLst/>
-                          </a:prstGeom>
-                          <a:solidFill>
-                            <a:schemeClr val="lt1"/>
-                          </a:solidFill>
-                          <a:ln w="12700">
-                            <a:solidFill>
-                              <a:srgbClr val="FF0000"/>
-                            </a:solidFill>
-                          </a:ln>
-                        </wps:spPr>
-                        <wps:txbx>
-                          <w:txbxContent>
-                            <w:p>
-                              <w:r>
-                                <w:t>S</w:t>
-                              </w:r>
-                              <w:r>
-                                <w:rPr>
-                                  <w:rFonts w:hint="eastAsia"/>
-                                </w:rPr>
-                                <w:t>tar</w:t>
-                              </w:r>
-                              <w:r>
-                                <w:t>ted moment</w:t>
-                              </w:r>
-                            </w:p>
-                          </w:txbxContent>
-                        </wps:txbx>
-                        <wps:bodyPr rot="0" spcFirstLastPara="0" vertOverflow="overflow" horzOverflow="overflow" vert="horz" wrap="square" lIns="91440" tIns="45720" rIns="91440" bIns="45720" numCol="1" spcCol="0" rtlCol="0" fromWordArt="0" anchor="t" anchorCtr="0" forceAA="0" compatLnSpc="1">
-                          <a:prstTxWarp prst="textNoShape">
-                            <a:avLst/>
-                          </a:prstTxWarp>
-                          <a:noAutofit/>
-                        </wps:bodyPr>
-                      </wps:wsp>
-                    </wpg:wgp>
-                  </a:graphicData>
-                </a:graphic>
-                <wp14:sizeRelH relativeFrom="margin">
-                  <wp14:pctWidth>0</wp14:pctWidth>
-                </wp14:sizeRelH>
-                <wp14:sizeRelV relativeFrom="margin">
-                  <wp14:pctHeight>0</wp14:pctHeight>
-                </wp14:sizeRelV>
-              </wp:anchor>
-            </w:drawing>
-          </mc:Choice>
-          <mc:Fallback>
-            <w:pict>
-              <v:group w14:anchorId="79C71A73" id="组合 199" o:spid="_x0000_s1044" style="position:absolute;left:0;text-align:left;margin-left:-31.8pt;margin-top:116.6pt;width:165.8pt;height:21.6pt;z-index:251660288;mso-position-horizontal-relative:margin;mso-width-relative:margin;mso-height-relative:margin" coordorigin="-4637,175" coordsize="20671,2743" o:gfxdata="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">
-                <v:oval id="椭圆 193" o:spid="_x0000_s1045" style="position:absolute;left:13494;top:234;width:2540;height:2540;visibility:visible;mso-wrap-style:square;v-text-anchor:middle" o:gfxdata="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" filled="f" strokecolor="red" strokeweight="1pt">
-                  <v:stroke joinstyle="miter"/>
-                </v:oval>
-                <v:shape id="直接箭头连接符 194" o:spid="_x0000_s1046" type="#_x0000_t32" style="position:absolute;left:6871;top:1504;width:6623;height:43;flip:y;visibility:visible;mso-wrap-style:square" o:connectortype="straight" o:gfxdata="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" strokecolor="red" strokeweight=".5pt">
-                  <v:stroke endarrow="block" joinstyle="miter"/>
-                </v:shape>
-                <v:shape id="文本框 195" o:spid="_x0000_s1047" type="#_x0000_t202" style="position:absolute;left:-4637;top:175;width:11508;height:2744;visibility:visible;mso-wrap-style:square;v-text-anchor:top" o:gfxdata="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" fillcolor="white [3201]" strokecolor="red" strokeweight="1pt">
-                  <v:textbox>
-                    <w:txbxContent>
-                      <w:p>
-                        <w:r>
-                          <w:t>S</w:t>
-                        </w:r>
-                        <w:r>
-                          <w:rPr>
-                            <w:rFonts w:hint="eastAsia"/>
-                          </w:rPr>
-                          <w:t>tar</w:t>
-                        </w:r>
-                        <w:r>
-                          <w:t>ted moment</w:t>
                         </w:r>
                       </w:p>
                     </w:txbxContent>
@@ -3098,6 +5812,7 @@
           <w:lang w:eastAsia="ja-JP"/>
         </w:rPr>
       </w:pPr>
+      <w:bookmarkStart w:id="1" w:name="_Ref478389378"/>
       <w:r>
         <w:rPr>
           <w:rFonts w:ascii="Palatino Linotype" w:eastAsiaTheme="minorEastAsia" w:hAnsi="Palatino Linotype" w:cstheme="minorBidi"/>
@@ -3155,13 +5870,14 @@
           <w:rFonts w:ascii="Palatino Linotype" w:eastAsiaTheme="minorEastAsia" w:hAnsi="Palatino Linotype" w:cstheme="minorBidi"/>
           <w:b/>
           <w:i/>
+          <w:noProof/>
           <w:color w:val="44546A" w:themeColor="text2"/>
           <w:kern w:val="0"/>
           <w:sz w:val="22"/>
           <w:szCs w:val="22"/>
           <w:lang w:eastAsia="ja-JP"/>
         </w:rPr>
-        <w:t>4</w:t>
+        <w:t>5</w:t>
       </w:r>
       <w:r>
         <w:rPr>
@@ -3176,6 +5892,7 @@
         </w:rPr>
         <w:fldChar w:fldCharType="end"/>
       </w:r>
+      <w:bookmarkEnd w:id="1"/>
       <w:r>
         <w:rPr>
           <w:rFonts w:ascii="Palatino Linotype" w:eastAsiaTheme="minorEastAsia" w:hAnsi="Palatino Linotype" w:cstheme="minorBidi"/>
@@ -3214,18 +5931,1444 @@
       </w:r>
     </w:p>
     <w:p>
-      <w:pPr>
-        <w:rPr>
-          <w:rFonts w:eastAsia="MS Mincho" w:hint="eastAsia"/>
-          <w:lang w:eastAsia="ja-JP"/>
-        </w:rPr>
-      </w:pPr>
-      <w:bookmarkStart w:id="0" w:name="_GoBack"/>
-      <w:bookmarkEnd w:id="0"/>
+      <w:r>
+        <w:t>S</w:t>
+      </w:r>
+      <w:r>
+        <w:rPr>
+          <w:rFonts w:hint="eastAsia"/>
+        </w:rPr>
+        <w:t xml:space="preserve">howing </w:t>
+      </w:r>
+      <w:r>
+        <w:t xml:space="preserve">in </w:t>
+      </w:r>
+      <w:r>
+        <w:fldChar w:fldCharType="begin"/>
+      </w:r>
+      <w:r>
+        <w:instrText xml:space="preserve"> REF _Ref478389378 \h </w:instrText>
+      </w:r>
+      <w:r>
+        <w:fldChar w:fldCharType="separate"/>
+      </w:r>
+      <w:r>
+        <w:rPr>
+          <w:rFonts w:ascii="Palatino Linotype" w:hAnsi="Palatino Linotype"/>
+          <w:b/>
+          <w:i/>
+          <w:color w:val="44546A" w:themeColor="text2"/>
+          <w:kern w:val="0"/>
+          <w:sz w:val="22"/>
+          <w:lang w:eastAsia="ja-JP"/>
+        </w:rPr>
+        <w:t xml:space="preserve">Figure </w:t>
+      </w:r>
+      <w:r>
+        <w:rPr>
+          <w:rFonts w:ascii="Palatino Linotype" w:hAnsi="Palatino Linotype"/>
+          <w:b/>
+          <w:i/>
+          <w:noProof/>
+          <w:color w:val="44546A" w:themeColor="text2"/>
+          <w:kern w:val="0"/>
+          <w:sz w:val="22"/>
+          <w:lang w:eastAsia="ja-JP"/>
+        </w:rPr>
+        <w:t>5</w:t>
+      </w:r>
+      <w:r>
+        <w:fldChar w:fldCharType="end"/>
+      </w:r>
+      <w:r>
+        <w:t xml:space="preserve">, robots are moving in a dynamic speed. </w:t>
+      </w:r>
+      <w:r>
+        <w:rPr>
+          <w:rFonts w:hint="eastAsia"/>
+        </w:rPr>
+        <w:t>T</w:t>
+      </w:r>
+      <w:r>
+        <w:t>aking robot2&amp;Robot3 as an example.</w:t>
+      </w:r>
+    </w:p>
+    <w:p>
+      <w:pPr>
+        <w:pStyle w:val="aa"/>
+        <w:numPr>
+          <w:ilvl w:val="0"/>
+          <w:numId w:val="9"/>
+        </w:numPr>
+        <w:ind w:firstLineChars="0"/>
+        <w:rPr>
+          <w:rFonts w:hint="eastAsia"/>
+        </w:rPr>
+      </w:pPr>
+      <w:r>
+        <w:t>A</w:t>
+      </w:r>
+      <w:r>
+        <w:rPr>
+          <w:rFonts w:hint="eastAsia"/>
+        </w:rPr>
+        <w:t xml:space="preserve">fter </w:t>
+      </w:r>
+      <w:r>
+        <w:t xml:space="preserve">Robot3 is started, </w:t>
+      </w:r>
+      <w:r>
+        <w:t>SERVER detected that there is an overlap of Robot3&amp;Robot2. The calculated speed of Robot2 exceeds maximum result 2, so Robot3 slows down. Robots 2 moves at the highest velocity after it is started at 15-th sec.</w:t>
+      </w:r>
+    </w:p>
+    <w:p>
+      <w:pPr>
+        <w:pStyle w:val="aa"/>
+        <w:numPr>
+          <w:ilvl w:val="0"/>
+          <w:numId w:val="9"/>
+        </w:numPr>
+        <w:ind w:firstLineChars="0"/>
+      </w:pPr>
+      <w:r>
+        <w:lastRenderedPageBreak/>
+        <w:t>B</w:t>
+      </w:r>
+      <w:r>
+        <w:rPr>
+          <w:rFonts w:hint="eastAsia"/>
+        </w:rPr>
+        <w:t xml:space="preserve">efore </w:t>
+      </w:r>
+      <w:r>
+        <w:t>Robot2 leaves grid 8, Robot3 keeps moving in a low velocity going closed to boundary of grid 8</w:t>
+      </w:r>
+      <w:r>
+        <w:t>.</w:t>
+      </w:r>
+    </w:p>
+    <w:p>
+      <w:pPr>
+        <w:pStyle w:val="aa"/>
+        <w:numPr>
+          <w:ilvl w:val="0"/>
+          <w:numId w:val="9"/>
+        </w:numPr>
+        <w:ind w:firstLineChars="0"/>
+      </w:pPr>
+      <w:r>
+        <w:t>As soon as Robot2 leaves grid 8, Robot3 recovers to the origin velocity 1.</w:t>
+      </w:r>
+    </w:p>
+    <w:p>
+      <w:pPr>
+        <w:pStyle w:val="aa"/>
+        <w:keepNext/>
+        <w:ind w:left="420" w:firstLineChars="0" w:firstLine="0"/>
+        <w:jc w:val="center"/>
+      </w:pPr>
+      <w:r>
+        <w:rPr>
+          <w:noProof/>
+        </w:rPr>
+        <mc:AlternateContent>
+          <mc:Choice Requires="wps">
+            <w:drawing>
+              <wp:anchor distT="0" distB="0" distL="114300" distR="114300" simplePos="0" relativeHeight="251730944" behindDoc="0" locked="0" layoutInCell="1" allowOverlap="1" wp14:anchorId="04785CD8" wp14:editId="188E7C86">
+                <wp:simplePos x="0" y="0"/>
+                <wp:positionH relativeFrom="column">
+                  <wp:posOffset>1802996</wp:posOffset>
+                </wp:positionH>
+                <wp:positionV relativeFrom="paragraph">
+                  <wp:posOffset>1483822</wp:posOffset>
+                </wp:positionV>
+                <wp:extent cx="595745" cy="464127"/>
+                <wp:effectExtent l="0" t="0" r="13970" b="12700"/>
+                <wp:wrapNone/>
+                <wp:docPr id="244" name="椭圆 244"/>
+                <wp:cNvGraphicFramePr/>
+                <a:graphic xmlns:a="http://schemas.openxmlformats.org/drawingml/2006/main">
+                  <a:graphicData uri="http://schemas.microsoft.com/office/word/2010/wordprocessingShape">
+                    <wps:wsp>
+                      <wps:cNvSpPr/>
+                      <wps:spPr>
+                        <a:xfrm>
+                          <a:off x="0" y="0"/>
+                          <a:ext cx="595745" cy="464127"/>
+                        </a:xfrm>
+                        <a:prstGeom prst="ellipse">
+                          <a:avLst/>
+                        </a:prstGeom>
+                        <a:noFill/>
+                        <a:ln>
+                          <a:solidFill>
+                            <a:srgbClr val="FF0000"/>
+                          </a:solidFill>
+                        </a:ln>
+                      </wps:spPr>
+                      <wps:style>
+                        <a:lnRef idx="2">
+                          <a:schemeClr val="accent6"/>
+                        </a:lnRef>
+                        <a:fillRef idx="1">
+                          <a:schemeClr val="lt1"/>
+                        </a:fillRef>
+                        <a:effectRef idx="0">
+                          <a:schemeClr val="accent6"/>
+                        </a:effectRef>
+                        <a:fontRef idx="minor">
+                          <a:schemeClr val="dk1"/>
+                        </a:fontRef>
+                      </wps:style>
+                      <wps:bodyPr rot="0" spcFirstLastPara="0" vertOverflow="overflow" horzOverflow="overflow" vert="horz" wrap="square" lIns="91440" tIns="45720" rIns="91440" bIns="45720" numCol="1" spcCol="0" rtlCol="0" fromWordArt="0" anchor="ctr" anchorCtr="0" forceAA="0" compatLnSpc="1">
+                        <a:prstTxWarp prst="textNoShape">
+                          <a:avLst/>
+                        </a:prstTxWarp>
+                        <a:noAutofit/>
+                      </wps:bodyPr>
+                    </wps:wsp>
+                  </a:graphicData>
+                </a:graphic>
+              </wp:anchor>
+            </w:drawing>
+          </mc:Choice>
+          <mc:Fallback>
+            <w:pict>
+              <v:oval w14:anchorId="72883C0B" id="椭圆 244" o:spid="_x0000_s1026" style="position:absolute;left:0;text-align:left;margin-left:141.95pt;margin-top:116.85pt;width:46.9pt;height:36.55pt;z-index:251730944;visibility:visible;mso-wrap-style:square;mso-wrap-distance-left:9pt;mso-wrap-distance-top:0;mso-wrap-distance-right:9pt;mso-wrap-distance-bottom:0;mso-position-horizontal:absolute;mso-position-horizontal-relative:text;mso-position-vertical:absolute;mso-position-vertical-relative:text;v-text-anchor:middle" o:gfxdata="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" filled="f" strokecolor="red" strokeweight="1pt">
+                <v:stroke joinstyle="miter"/>
+              </v:oval>
+            </w:pict>
+          </mc:Fallback>
+        </mc:AlternateContent>
+      </w:r>
+      <w:r>
+        <w:rPr>
+          <w:noProof/>
+        </w:rPr>
+        <w:drawing>
+          <wp:inline distT="0" distB="0" distL="0" distR="0" wp14:anchorId="2D4BE10B" wp14:editId="53053DF5">
+            <wp:extent cx="4272643" cy="2405355"/>
+            <wp:effectExtent l="0" t="0" r="0" b="0"/>
+            <wp:docPr id="239" name="图片 239"/>
+            <wp:cNvGraphicFramePr>
+              <a:graphicFrameLocks xmlns:a="http://schemas.openxmlformats.org/drawingml/2006/main" noChangeAspect="1"/>
+            </wp:cNvGraphicFramePr>
+            <a:graphic xmlns:a="http://schemas.openxmlformats.org/drawingml/2006/main">
+              <a:graphicData uri="http://schemas.openxmlformats.org/drawingml/2006/picture">
+                <pic:pic xmlns:pic="http://schemas.openxmlformats.org/drawingml/2006/picture">
+                  <pic:nvPicPr>
+                    <pic:cNvPr id="1" name=""/>
+                    <pic:cNvPicPr/>
+                  </pic:nvPicPr>
+                  <pic:blipFill>
+                    <a:blip r:embed="rId13"/>
+                    <a:stretch>
+                      <a:fillRect/>
+                    </a:stretch>
+                  </pic:blipFill>
+                  <pic:spPr>
+                    <a:xfrm>
+                      <a:off x="0" y="0"/>
+                      <a:ext cx="4317415" cy="2430560"/>
+                    </a:xfrm>
+                    <a:prstGeom prst="rect">
+                      <a:avLst/>
+                    </a:prstGeom>
+                  </pic:spPr>
+                </pic:pic>
+              </a:graphicData>
+            </a:graphic>
+          </wp:inline>
+        </w:drawing>
+      </w:r>
+    </w:p>
+    <w:p>
+      <w:pPr>
+        <w:pStyle w:val="ac"/>
+        <w:jc w:val="center"/>
+        <w:rPr>
+          <w:rFonts w:ascii="Palatino Linotype" w:eastAsiaTheme="minorEastAsia" w:hAnsi="Palatino Linotype" w:cstheme="minorBidi"/>
+          <w:i/>
+          <w:color w:val="44546A" w:themeColor="text2"/>
+          <w:kern w:val="0"/>
+          <w:sz w:val="22"/>
+          <w:szCs w:val="22"/>
+          <w:lang w:eastAsia="ja-JP"/>
+        </w:rPr>
+      </w:pPr>
+      <w:r>
+        <w:rPr>
+          <w:rFonts w:ascii="Palatino Linotype" w:eastAsiaTheme="minorEastAsia" w:hAnsi="Palatino Linotype" w:cstheme="minorBidi"/>
+          <w:b/>
+          <w:i/>
+          <w:color w:val="44546A" w:themeColor="text2"/>
+          <w:kern w:val="0"/>
+          <w:sz w:val="22"/>
+          <w:szCs w:val="22"/>
+          <w:lang w:eastAsia="ja-JP"/>
+        </w:rPr>
+        <w:t xml:space="preserve">Figure </w:t>
+      </w:r>
+      <w:r>
+        <w:rPr>
+          <w:rFonts w:ascii="Palatino Linotype" w:eastAsiaTheme="minorEastAsia" w:hAnsi="Palatino Linotype" w:cstheme="minorBidi"/>
+          <w:b/>
+          <w:i/>
+          <w:color w:val="44546A" w:themeColor="text2"/>
+          <w:kern w:val="0"/>
+          <w:sz w:val="22"/>
+          <w:szCs w:val="22"/>
+          <w:lang w:eastAsia="ja-JP"/>
+        </w:rPr>
+        <w:fldChar w:fldCharType="begin"/>
+      </w:r>
+      <w:r>
+        <w:rPr>
+          <w:rFonts w:ascii="Palatino Linotype" w:eastAsiaTheme="minorEastAsia" w:hAnsi="Palatino Linotype" w:cstheme="minorBidi"/>
+          <w:b/>
+          <w:i/>
+          <w:color w:val="44546A" w:themeColor="text2"/>
+          <w:kern w:val="0"/>
+          <w:sz w:val="22"/>
+          <w:szCs w:val="22"/>
+          <w:lang w:eastAsia="ja-JP"/>
+        </w:rPr>
+        <w:instrText xml:space="preserve"> SEQ Figure \* ARABIC </w:instrText>
+      </w:r>
+      <w:r>
+        <w:rPr>
+          <w:rFonts w:ascii="Palatino Linotype" w:eastAsiaTheme="minorEastAsia" w:hAnsi="Palatino Linotype" w:cstheme="minorBidi"/>
+          <w:b/>
+          <w:i/>
+          <w:color w:val="44546A" w:themeColor="text2"/>
+          <w:kern w:val="0"/>
+          <w:sz w:val="22"/>
+          <w:szCs w:val="22"/>
+          <w:lang w:eastAsia="ja-JP"/>
+        </w:rPr>
+        <w:fldChar w:fldCharType="separate"/>
+      </w:r>
+      <w:r>
+        <w:rPr>
+          <w:rFonts w:ascii="Palatino Linotype" w:eastAsiaTheme="minorEastAsia" w:hAnsi="Palatino Linotype" w:cstheme="minorBidi"/>
+          <w:b/>
+          <w:i/>
+          <w:noProof/>
+          <w:color w:val="44546A" w:themeColor="text2"/>
+          <w:kern w:val="0"/>
+          <w:sz w:val="22"/>
+          <w:szCs w:val="22"/>
+          <w:lang w:eastAsia="ja-JP"/>
+        </w:rPr>
+        <w:t>6</w:t>
+      </w:r>
+      <w:r>
+        <w:rPr>
+          <w:rFonts w:ascii="Palatino Linotype" w:eastAsiaTheme="minorEastAsia" w:hAnsi="Palatino Linotype" w:cstheme="minorBidi"/>
+          <w:b/>
+          <w:i/>
+          <w:color w:val="44546A" w:themeColor="text2"/>
+          <w:kern w:val="0"/>
+          <w:sz w:val="22"/>
+          <w:szCs w:val="22"/>
+          <w:lang w:eastAsia="ja-JP"/>
+        </w:rPr>
+        <w:fldChar w:fldCharType="end"/>
+      </w:r>
+      <w:r>
+        <w:rPr>
+          <w:rFonts w:ascii="Palatino Linotype" w:eastAsiaTheme="minorEastAsia" w:hAnsi="Palatino Linotype" w:cstheme="minorBidi"/>
+          <w:i/>
+          <w:color w:val="44546A" w:themeColor="text2"/>
+          <w:kern w:val="0"/>
+          <w:sz w:val="22"/>
+          <w:szCs w:val="22"/>
+          <w:lang w:eastAsia="ja-JP"/>
+        </w:rPr>
+        <w:t xml:space="preserve"> Robot3 is waiting for Robot2 to go through grid 8</w:t>
+      </w:r>
+    </w:p>
+    <w:p>
+      <w:pPr>
+        <w:pStyle w:val="aa"/>
+        <w:ind w:left="420" w:firstLineChars="0" w:firstLine="0"/>
+        <w:jc w:val="center"/>
+      </w:pPr>
+    </w:p>
+    <w:p>
+      <w:pPr>
+        <w:pStyle w:val="aa"/>
+        <w:keepNext/>
+        <w:ind w:left="420" w:firstLineChars="0" w:firstLine="0"/>
+        <w:jc w:val="center"/>
+      </w:pPr>
+      <w:r>
+        <w:rPr>
+          <w:noProof/>
+        </w:rPr>
+        <mc:AlternateContent>
+          <mc:Choice Requires="wps">
+            <w:drawing>
+              <wp:anchor distT="0" distB="0" distL="114300" distR="114300" simplePos="0" relativeHeight="251732992" behindDoc="0" locked="0" layoutInCell="1" allowOverlap="1" wp14:anchorId="6AA94ED2" wp14:editId="7C41B1F1">
+                <wp:simplePos x="0" y="0"/>
+                <wp:positionH relativeFrom="column">
+                  <wp:posOffset>1664219</wp:posOffset>
+                </wp:positionH>
+                <wp:positionV relativeFrom="paragraph">
+                  <wp:posOffset>1427942</wp:posOffset>
+                </wp:positionV>
+                <wp:extent cx="595745" cy="464127"/>
+                <wp:effectExtent l="0" t="0" r="13970" b="12700"/>
+                <wp:wrapNone/>
+                <wp:docPr id="245" name="椭圆 245"/>
+                <wp:cNvGraphicFramePr/>
+                <a:graphic xmlns:a="http://schemas.openxmlformats.org/drawingml/2006/main">
+                  <a:graphicData uri="http://schemas.microsoft.com/office/word/2010/wordprocessingShape">
+                    <wps:wsp>
+                      <wps:cNvSpPr/>
+                      <wps:spPr>
+                        <a:xfrm>
+                          <a:off x="0" y="0"/>
+                          <a:ext cx="595745" cy="464127"/>
+                        </a:xfrm>
+                        <a:prstGeom prst="ellipse">
+                          <a:avLst/>
+                        </a:prstGeom>
+                        <a:noFill/>
+                        <a:ln>
+                          <a:solidFill>
+                            <a:srgbClr val="FF0000"/>
+                          </a:solidFill>
+                        </a:ln>
+                      </wps:spPr>
+                      <wps:style>
+                        <a:lnRef idx="2">
+                          <a:schemeClr val="accent6"/>
+                        </a:lnRef>
+                        <a:fillRef idx="1">
+                          <a:schemeClr val="lt1"/>
+                        </a:fillRef>
+                        <a:effectRef idx="0">
+                          <a:schemeClr val="accent6"/>
+                        </a:effectRef>
+                        <a:fontRef idx="minor">
+                          <a:schemeClr val="dk1"/>
+                        </a:fontRef>
+                      </wps:style>
+                      <wps:bodyPr rot="0" spcFirstLastPara="0" vertOverflow="overflow" horzOverflow="overflow" vert="horz" wrap="square" lIns="91440" tIns="45720" rIns="91440" bIns="45720" numCol="1" spcCol="0" rtlCol="0" fromWordArt="0" anchor="ctr" anchorCtr="0" forceAA="0" compatLnSpc="1">
+                        <a:prstTxWarp prst="textNoShape">
+                          <a:avLst/>
+                        </a:prstTxWarp>
+                        <a:noAutofit/>
+                      </wps:bodyPr>
+                    </wps:wsp>
+                  </a:graphicData>
+                </a:graphic>
+              </wp:anchor>
+            </w:drawing>
+          </mc:Choice>
+          <mc:Fallback>
+            <w:pict>
+              <v:oval w14:anchorId="1E65FC84" id="椭圆 245" o:spid="_x0000_s1026" style="position:absolute;left:0;text-align:left;margin-left:131.05pt;margin-top:112.45pt;width:46.9pt;height:36.55pt;z-index:251732992;visibility:visible;mso-wrap-style:square;mso-wrap-distance-left:9pt;mso-wrap-distance-top:0;mso-wrap-distance-right:9pt;mso-wrap-distance-bottom:0;mso-position-horizontal:absolute;mso-position-horizontal-relative:text;mso-position-vertical:absolute;mso-position-vertical-relative:text;v-text-anchor:middle" o:gfxdata="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" filled="f" strokecolor="red" strokeweight="1pt">
+                <v:stroke joinstyle="miter"/>
+              </v:oval>
+            </w:pict>
+          </mc:Fallback>
+        </mc:AlternateContent>
+      </w:r>
+      <w:r>
+        <w:rPr>
+          <w:noProof/>
+        </w:rPr>
+        <w:drawing>
+          <wp:inline distT="0" distB="0" distL="0" distR="0" wp14:anchorId="5327D0CC" wp14:editId="3982073A">
+            <wp:extent cx="4250871" cy="2389515"/>
+            <wp:effectExtent l="0" t="0" r="0" b="0"/>
+            <wp:docPr id="240" name="图片 240"/>
+            <wp:cNvGraphicFramePr>
+              <a:graphicFrameLocks xmlns:a="http://schemas.openxmlformats.org/drawingml/2006/main" noChangeAspect="1"/>
+            </wp:cNvGraphicFramePr>
+            <a:graphic xmlns:a="http://schemas.openxmlformats.org/drawingml/2006/main">
+              <a:graphicData uri="http://schemas.openxmlformats.org/drawingml/2006/picture">
+                <pic:pic xmlns:pic="http://schemas.openxmlformats.org/drawingml/2006/picture">
+                  <pic:nvPicPr>
+                    <pic:cNvPr id="1" name=""/>
+                    <pic:cNvPicPr/>
+                  </pic:nvPicPr>
+                  <pic:blipFill>
+                    <a:blip r:embed="rId14"/>
+                    <a:stretch>
+                      <a:fillRect/>
+                    </a:stretch>
+                  </pic:blipFill>
+                  <pic:spPr>
+                    <a:xfrm>
+                      <a:off x="0" y="0"/>
+                      <a:ext cx="4276216" cy="2403762"/>
+                    </a:xfrm>
+                    <a:prstGeom prst="rect">
+                      <a:avLst/>
+                    </a:prstGeom>
+                  </pic:spPr>
+                </pic:pic>
+              </a:graphicData>
+            </a:graphic>
+          </wp:inline>
+        </w:drawing>
+      </w:r>
+    </w:p>
+    <w:p>
+      <w:pPr>
+        <w:pStyle w:val="ac"/>
+        <w:jc w:val="center"/>
+        <w:rPr>
+          <w:rFonts w:ascii="Palatino Linotype" w:eastAsiaTheme="minorEastAsia" w:hAnsi="Palatino Linotype" w:cstheme="minorBidi"/>
+          <w:i/>
+          <w:color w:val="44546A" w:themeColor="text2"/>
+          <w:kern w:val="0"/>
+          <w:sz w:val="22"/>
+          <w:szCs w:val="22"/>
+          <w:lang w:eastAsia="ja-JP"/>
+        </w:rPr>
+      </w:pPr>
+      <w:r>
+        <w:rPr>
+          <w:rFonts w:ascii="Palatino Linotype" w:eastAsiaTheme="minorEastAsia" w:hAnsi="Palatino Linotype" w:cstheme="minorBidi"/>
+          <w:b/>
+          <w:i/>
+          <w:color w:val="44546A" w:themeColor="text2"/>
+          <w:kern w:val="0"/>
+          <w:sz w:val="22"/>
+          <w:szCs w:val="22"/>
+          <w:lang w:eastAsia="ja-JP"/>
+        </w:rPr>
+        <w:t xml:space="preserve">Figure </w:t>
+      </w:r>
+      <w:r>
+        <w:rPr>
+          <w:rFonts w:ascii="Palatino Linotype" w:eastAsiaTheme="minorEastAsia" w:hAnsi="Palatino Linotype" w:cstheme="minorBidi"/>
+          <w:b/>
+          <w:i/>
+          <w:color w:val="44546A" w:themeColor="text2"/>
+          <w:kern w:val="0"/>
+          <w:sz w:val="22"/>
+          <w:szCs w:val="22"/>
+          <w:lang w:eastAsia="ja-JP"/>
+        </w:rPr>
+        <w:fldChar w:fldCharType="begin"/>
+      </w:r>
+      <w:r>
+        <w:rPr>
+          <w:rFonts w:ascii="Palatino Linotype" w:eastAsiaTheme="minorEastAsia" w:hAnsi="Palatino Linotype" w:cstheme="minorBidi"/>
+          <w:b/>
+          <w:i/>
+          <w:color w:val="44546A" w:themeColor="text2"/>
+          <w:kern w:val="0"/>
+          <w:sz w:val="22"/>
+          <w:szCs w:val="22"/>
+          <w:lang w:eastAsia="ja-JP"/>
+        </w:rPr>
+        <w:instrText xml:space="preserve"> SEQ Figure \* ARABIC </w:instrText>
+      </w:r>
+      <w:r>
+        <w:rPr>
+          <w:rFonts w:ascii="Palatino Linotype" w:eastAsiaTheme="minorEastAsia" w:hAnsi="Palatino Linotype" w:cstheme="minorBidi"/>
+          <w:b/>
+          <w:i/>
+          <w:color w:val="44546A" w:themeColor="text2"/>
+          <w:kern w:val="0"/>
+          <w:sz w:val="22"/>
+          <w:szCs w:val="22"/>
+          <w:lang w:eastAsia="ja-JP"/>
+        </w:rPr>
+        <w:fldChar w:fldCharType="separate"/>
+      </w:r>
+      <w:r>
+        <w:rPr>
+          <w:rFonts w:ascii="Palatino Linotype" w:eastAsiaTheme="minorEastAsia" w:hAnsi="Palatino Linotype" w:cstheme="minorBidi"/>
+          <w:b/>
+          <w:i/>
+          <w:noProof/>
+          <w:color w:val="44546A" w:themeColor="text2"/>
+          <w:kern w:val="0"/>
+          <w:sz w:val="22"/>
+          <w:szCs w:val="22"/>
+          <w:lang w:eastAsia="ja-JP"/>
+        </w:rPr>
+        <w:t>7</w:t>
+      </w:r>
+      <w:r>
+        <w:rPr>
+          <w:rFonts w:ascii="Palatino Linotype" w:eastAsiaTheme="minorEastAsia" w:hAnsi="Palatino Linotype" w:cstheme="minorBidi"/>
+          <w:b/>
+          <w:i/>
+          <w:color w:val="44546A" w:themeColor="text2"/>
+          <w:kern w:val="0"/>
+          <w:sz w:val="22"/>
+          <w:szCs w:val="22"/>
+          <w:lang w:eastAsia="ja-JP"/>
+        </w:rPr>
+        <w:fldChar w:fldCharType="end"/>
+      </w:r>
+      <w:r>
+        <w:rPr>
+          <w:rFonts w:ascii="Palatino Linotype" w:eastAsiaTheme="minorEastAsia" w:hAnsi="Palatino Linotype" w:cstheme="minorBidi"/>
+          <w:i/>
+          <w:color w:val="44546A" w:themeColor="text2"/>
+          <w:kern w:val="0"/>
+          <w:sz w:val="22"/>
+          <w:szCs w:val="22"/>
+          <w:lang w:eastAsia="ja-JP"/>
+        </w:rPr>
+        <w:t xml:space="preserve"> Once Robot2 leaves the meeting grid, </w:t>
+      </w:r>
+      <w:r>
+        <w:rPr>
+          <w:rFonts w:ascii="Palatino Linotype" w:eastAsiaTheme="minorEastAsia" w:hAnsi="Palatino Linotype" w:cstheme="minorBidi"/>
+          <w:i/>
+          <w:color w:val="44546A" w:themeColor="text2"/>
+          <w:kern w:val="0"/>
+          <w:sz w:val="22"/>
+          <w:szCs w:val="22"/>
+          <w:lang w:eastAsia="ja-JP"/>
+        </w:rPr>
+        <w:t>R</w:t>
+      </w:r>
+      <w:r>
+        <w:rPr>
+          <w:rFonts w:ascii="Palatino Linotype" w:eastAsiaTheme="minorEastAsia" w:hAnsi="Palatino Linotype" w:cstheme="minorBidi"/>
+          <w:i/>
+          <w:color w:val="44546A" w:themeColor="text2"/>
+          <w:kern w:val="0"/>
+          <w:sz w:val="22"/>
+          <w:szCs w:val="22"/>
+          <w:lang w:eastAsia="ja-JP"/>
+        </w:rPr>
+        <w:t>obot3 speeds up and enter</w:t>
+      </w:r>
+      <w:r>
+        <w:rPr>
+          <w:rFonts w:ascii="Palatino Linotype" w:eastAsiaTheme="minorEastAsia" w:hAnsi="Palatino Linotype" w:cstheme="minorBidi"/>
+          <w:i/>
+          <w:color w:val="44546A" w:themeColor="text2"/>
+          <w:kern w:val="0"/>
+          <w:sz w:val="22"/>
+          <w:szCs w:val="22"/>
+          <w:lang w:eastAsia="ja-JP"/>
+        </w:rPr>
+        <w:t>s</w:t>
+      </w:r>
+      <w:r>
+        <w:rPr>
+          <w:rFonts w:ascii="Palatino Linotype" w:eastAsiaTheme="minorEastAsia" w:hAnsi="Palatino Linotype" w:cstheme="minorBidi"/>
+          <w:i/>
+          <w:color w:val="44546A" w:themeColor="text2"/>
+          <w:kern w:val="0"/>
+          <w:sz w:val="22"/>
+          <w:szCs w:val="22"/>
+          <w:lang w:eastAsia="ja-JP"/>
+        </w:rPr>
+        <w:t xml:space="preserve"> grid 8</w:t>
+      </w:r>
+    </w:p>
+    <w:p>
+      <w:pPr>
+        <w:widowControl/>
+        <w:jc w:val="left"/>
+        <w:rPr>
+          <w:rFonts w:eastAsia="MS Mincho"/>
+          <w:lang w:eastAsia="ja-JP"/>
+        </w:rPr>
+      </w:pPr>
+      <w:r>
+        <w:rPr>
+          <w:rFonts w:eastAsia="MS Mincho"/>
+          <w:lang w:eastAsia="ja-JP"/>
+        </w:rPr>
+        <w:br w:type="page"/>
+      </w:r>
+    </w:p>
+    <w:p>
+      <w:r>
+        <w:lastRenderedPageBreak/>
+        <w:t>T</w:t>
+      </w:r>
+      <w:r>
+        <w:rPr>
+          <w:rFonts w:hint="eastAsia"/>
+        </w:rPr>
+        <w:t xml:space="preserve">he </w:t>
+      </w:r>
+      <w:r>
+        <w:t>similar result can be seen from Robot0&amp;Robot1.</w:t>
+      </w:r>
+    </w:p>
+    <w:p>
+      <w:pPr>
+        <w:keepNext/>
+        <w:jc w:val="center"/>
+      </w:pPr>
+      <w:r>
+        <w:rPr>
+          <w:noProof/>
+        </w:rPr>
+        <mc:AlternateContent>
+          <mc:Choice Requires="wps">
+            <w:drawing>
+              <wp:anchor distT="0" distB="0" distL="114300" distR="114300" simplePos="0" relativeHeight="251735040" behindDoc="0" locked="0" layoutInCell="1" allowOverlap="1" wp14:anchorId="3F999AEB" wp14:editId="02D8F1AF">
+                <wp:simplePos x="0" y="0"/>
+                <wp:positionH relativeFrom="column">
+                  <wp:posOffset>3133032</wp:posOffset>
+                </wp:positionH>
+                <wp:positionV relativeFrom="paragraph">
+                  <wp:posOffset>293716</wp:posOffset>
+                </wp:positionV>
+                <wp:extent cx="900546" cy="464127"/>
+                <wp:effectExtent l="0" t="0" r="13970" b="12700"/>
+                <wp:wrapNone/>
+                <wp:docPr id="246" name="椭圆 246"/>
+                <wp:cNvGraphicFramePr/>
+                <a:graphic xmlns:a="http://schemas.openxmlformats.org/drawingml/2006/main">
+                  <a:graphicData uri="http://schemas.microsoft.com/office/word/2010/wordprocessingShape">
+                    <wps:wsp>
+                      <wps:cNvSpPr/>
+                      <wps:spPr>
+                        <a:xfrm>
+                          <a:off x="0" y="0"/>
+                          <a:ext cx="900546" cy="464127"/>
+                        </a:xfrm>
+                        <a:prstGeom prst="ellipse">
+                          <a:avLst/>
+                        </a:prstGeom>
+                        <a:noFill/>
+                        <a:ln>
+                          <a:solidFill>
+                            <a:srgbClr val="FF0000"/>
+                          </a:solidFill>
+                        </a:ln>
+                      </wps:spPr>
+                      <wps:style>
+                        <a:lnRef idx="2">
+                          <a:schemeClr val="accent6"/>
+                        </a:lnRef>
+                        <a:fillRef idx="1">
+                          <a:schemeClr val="lt1"/>
+                        </a:fillRef>
+                        <a:effectRef idx="0">
+                          <a:schemeClr val="accent6"/>
+                        </a:effectRef>
+                        <a:fontRef idx="minor">
+                          <a:schemeClr val="dk1"/>
+                        </a:fontRef>
+                      </wps:style>
+                      <wps:bodyPr rot="0" spcFirstLastPara="0" vertOverflow="overflow" horzOverflow="overflow" vert="horz" wrap="square" lIns="91440" tIns="45720" rIns="91440" bIns="45720" numCol="1" spcCol="0" rtlCol="0" fromWordArt="0" anchor="ctr" anchorCtr="0" forceAA="0" compatLnSpc="1">
+                        <a:prstTxWarp prst="textNoShape">
+                          <a:avLst/>
+                        </a:prstTxWarp>
+                        <a:noAutofit/>
+                      </wps:bodyPr>
+                    </wps:wsp>
+                  </a:graphicData>
+                </a:graphic>
+                <wp14:sizeRelH relativeFrom="margin">
+                  <wp14:pctWidth>0</wp14:pctWidth>
+                </wp14:sizeRelH>
+              </wp:anchor>
+            </w:drawing>
+          </mc:Choice>
+          <mc:Fallback>
+            <w:pict>
+              <v:oval w14:anchorId="45724793" id="椭圆 246" o:spid="_x0000_s1026" style="position:absolute;left:0;text-align:left;margin-left:246.7pt;margin-top:23.15pt;width:70.9pt;height:36.55pt;z-index:251735040;visibility:visible;mso-wrap-style:square;mso-width-percent:0;mso-wrap-distance-left:9pt;mso-wrap-distance-top:0;mso-wrap-distance-right:9pt;mso-wrap-distance-bottom:0;mso-position-horizontal:absolute;mso-position-horizontal-relative:text;mso-position-vertical:absolute;mso-position-vertical-relative:text;mso-width-percent:0;mso-width-relative:margin;v-text-anchor:middle" o:gfxdata="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" filled="f" strokecolor="red" strokeweight="1pt">
+                <v:stroke joinstyle="miter"/>
+              </v:oval>
+            </w:pict>
+          </mc:Fallback>
+        </mc:AlternateContent>
+      </w:r>
+      <w:r>
+        <w:rPr>
+          <w:noProof/>
+        </w:rPr>
+        <w:drawing>
+          <wp:inline distT="0" distB="0" distL="0" distR="0" wp14:anchorId="30DD06F7" wp14:editId="2A60F58B">
+            <wp:extent cx="5274310" cy="2963545"/>
+            <wp:effectExtent l="0" t="0" r="2540" b="8255"/>
+            <wp:docPr id="242" name="图片 242"/>
+            <wp:cNvGraphicFramePr>
+              <a:graphicFrameLocks xmlns:a="http://schemas.openxmlformats.org/drawingml/2006/main" noChangeAspect="1"/>
+            </wp:cNvGraphicFramePr>
+            <a:graphic xmlns:a="http://schemas.openxmlformats.org/drawingml/2006/main">
+              <a:graphicData uri="http://schemas.openxmlformats.org/drawingml/2006/picture">
+                <pic:pic xmlns:pic="http://schemas.openxmlformats.org/drawingml/2006/picture">
+                  <pic:nvPicPr>
+                    <pic:cNvPr id="1" name=""/>
+                    <pic:cNvPicPr/>
+                  </pic:nvPicPr>
+                  <pic:blipFill>
+                    <a:blip r:embed="rId15"/>
+                    <a:stretch>
+                      <a:fillRect/>
+                    </a:stretch>
+                  </pic:blipFill>
+                  <pic:spPr>
+                    <a:xfrm>
+                      <a:off x="0" y="0"/>
+                      <a:ext cx="5274310" cy="2963545"/>
+                    </a:xfrm>
+                    <a:prstGeom prst="rect">
+                      <a:avLst/>
+                    </a:prstGeom>
+                  </pic:spPr>
+                </pic:pic>
+              </a:graphicData>
+            </a:graphic>
+          </wp:inline>
+        </w:drawing>
+      </w:r>
+    </w:p>
+    <w:p>
+      <w:pPr>
+        <w:pStyle w:val="ac"/>
+        <w:jc w:val="center"/>
+      </w:pPr>
+      <w:r>
+        <w:rPr>
+          <w:rFonts w:ascii="Palatino Linotype" w:eastAsiaTheme="minorEastAsia" w:hAnsi="Palatino Linotype" w:cstheme="minorBidi"/>
+          <w:b/>
+          <w:i/>
+          <w:color w:val="44546A" w:themeColor="text2"/>
+          <w:kern w:val="0"/>
+          <w:sz w:val="22"/>
+          <w:szCs w:val="22"/>
+          <w:lang w:eastAsia="ja-JP"/>
+        </w:rPr>
+        <w:t xml:space="preserve">Figure </w:t>
+      </w:r>
+      <w:r>
+        <w:rPr>
+          <w:rFonts w:ascii="Palatino Linotype" w:eastAsiaTheme="minorEastAsia" w:hAnsi="Palatino Linotype" w:cstheme="minorBidi"/>
+          <w:b/>
+          <w:i/>
+          <w:color w:val="44546A" w:themeColor="text2"/>
+          <w:kern w:val="0"/>
+          <w:sz w:val="22"/>
+          <w:szCs w:val="22"/>
+          <w:lang w:eastAsia="ja-JP"/>
+        </w:rPr>
+        <w:fldChar w:fldCharType="begin"/>
+      </w:r>
+      <w:r>
+        <w:rPr>
+          <w:rFonts w:ascii="Palatino Linotype" w:eastAsiaTheme="minorEastAsia" w:hAnsi="Palatino Linotype" w:cstheme="minorBidi"/>
+          <w:b/>
+          <w:i/>
+          <w:color w:val="44546A" w:themeColor="text2"/>
+          <w:kern w:val="0"/>
+          <w:sz w:val="22"/>
+          <w:szCs w:val="22"/>
+          <w:lang w:eastAsia="ja-JP"/>
+        </w:rPr>
+        <w:instrText xml:space="preserve"> SEQ Figure \* ARABIC </w:instrText>
+      </w:r>
+      <w:r>
+        <w:rPr>
+          <w:rFonts w:ascii="Palatino Linotype" w:eastAsiaTheme="minorEastAsia" w:hAnsi="Palatino Linotype" w:cstheme="minorBidi"/>
+          <w:b/>
+          <w:i/>
+          <w:color w:val="44546A" w:themeColor="text2"/>
+          <w:kern w:val="0"/>
+          <w:sz w:val="22"/>
+          <w:szCs w:val="22"/>
+          <w:lang w:eastAsia="ja-JP"/>
+        </w:rPr>
+        <w:fldChar w:fldCharType="separate"/>
+      </w:r>
+      <w:r>
+        <w:rPr>
+          <w:rFonts w:ascii="Palatino Linotype" w:eastAsiaTheme="minorEastAsia" w:hAnsi="Palatino Linotype" w:cstheme="minorBidi"/>
+          <w:b/>
+          <w:i/>
+          <w:noProof/>
+          <w:color w:val="44546A" w:themeColor="text2"/>
+          <w:kern w:val="0"/>
+          <w:sz w:val="22"/>
+          <w:szCs w:val="22"/>
+          <w:lang w:eastAsia="ja-JP"/>
+        </w:rPr>
+        <w:t>8</w:t>
+      </w:r>
+      <w:r>
+        <w:rPr>
+          <w:rFonts w:ascii="Palatino Linotype" w:eastAsiaTheme="minorEastAsia" w:hAnsi="Palatino Linotype" w:cstheme="minorBidi"/>
+          <w:b/>
+          <w:i/>
+          <w:color w:val="44546A" w:themeColor="text2"/>
+          <w:kern w:val="0"/>
+          <w:sz w:val="22"/>
+          <w:szCs w:val="22"/>
+          <w:lang w:eastAsia="ja-JP"/>
+        </w:rPr>
+        <w:fldChar w:fldCharType="end"/>
+      </w:r>
+      <w:r>
+        <w:rPr>
+          <w:rFonts w:ascii="Palatino Linotype" w:eastAsiaTheme="minorEastAsia" w:hAnsi="Palatino Linotype" w:cstheme="minorBidi"/>
+          <w:i/>
+          <w:color w:val="44546A" w:themeColor="text2"/>
+          <w:kern w:val="0"/>
+          <w:sz w:val="22"/>
+          <w:szCs w:val="22"/>
+          <w:lang w:eastAsia="ja-JP"/>
+        </w:rPr>
+        <w:t xml:space="preserve"> Robot1 is waiting for Robot</w:t>
+      </w:r>
+      <w:r>
+        <w:rPr>
+          <w:rFonts w:ascii="Palatino Linotype" w:eastAsiaTheme="minorEastAsia" w:hAnsi="Palatino Linotype" w:cstheme="minorBidi"/>
+          <w:i/>
+          <w:color w:val="44546A" w:themeColor="text2"/>
+          <w:kern w:val="0"/>
+          <w:sz w:val="22"/>
+          <w:szCs w:val="22"/>
+          <w:lang w:eastAsia="ja-JP"/>
+        </w:rPr>
+        <w:t>0</w:t>
+      </w:r>
+      <w:r>
+        <w:rPr>
+          <w:rFonts w:ascii="Palatino Linotype" w:eastAsiaTheme="minorEastAsia" w:hAnsi="Palatino Linotype" w:cstheme="minorBidi"/>
+          <w:i/>
+          <w:color w:val="44546A" w:themeColor="text2"/>
+          <w:kern w:val="0"/>
+          <w:sz w:val="22"/>
+          <w:szCs w:val="22"/>
+          <w:lang w:eastAsia="ja-JP"/>
+        </w:rPr>
+        <w:t xml:space="preserve"> to cross the grid 45</w:t>
+      </w:r>
+    </w:p>
+    <w:p>
+      <w:pPr>
+        <w:rPr>
+          <w:rFonts w:hint="eastAsia"/>
+        </w:rPr>
+      </w:pPr>
+    </w:p>
+    <w:p>
+      <w:pPr>
+        <w:keepNext/>
+        <w:jc w:val="center"/>
+      </w:pPr>
+      <w:r>
+        <w:rPr>
+          <w:noProof/>
+        </w:rPr>
+        <mc:AlternateContent>
+          <mc:Choice Requires="wps">
+            <w:drawing>
+              <wp:anchor distT="0" distB="0" distL="114300" distR="114300" simplePos="0" relativeHeight="251737088" behindDoc="0" locked="0" layoutInCell="1" allowOverlap="1" wp14:anchorId="3F999AEB" wp14:editId="02D8F1AF">
+                <wp:simplePos x="0" y="0"/>
+                <wp:positionH relativeFrom="column">
+                  <wp:posOffset>3333923</wp:posOffset>
+                </wp:positionH>
+                <wp:positionV relativeFrom="paragraph">
+                  <wp:posOffset>211628</wp:posOffset>
+                </wp:positionV>
+                <wp:extent cx="595745" cy="464127"/>
+                <wp:effectExtent l="0" t="0" r="13970" b="12700"/>
+                <wp:wrapNone/>
+                <wp:docPr id="247" name="椭圆 247"/>
+                <wp:cNvGraphicFramePr/>
+                <a:graphic xmlns:a="http://schemas.openxmlformats.org/drawingml/2006/main">
+                  <a:graphicData uri="http://schemas.microsoft.com/office/word/2010/wordprocessingShape">
+                    <wps:wsp>
+                      <wps:cNvSpPr/>
+                      <wps:spPr>
+                        <a:xfrm>
+                          <a:off x="0" y="0"/>
+                          <a:ext cx="595745" cy="464127"/>
+                        </a:xfrm>
+                        <a:prstGeom prst="ellipse">
+                          <a:avLst/>
+                        </a:prstGeom>
+                        <a:noFill/>
+                        <a:ln>
+                          <a:solidFill>
+                            <a:srgbClr val="FF0000"/>
+                          </a:solidFill>
+                        </a:ln>
+                      </wps:spPr>
+                      <wps:style>
+                        <a:lnRef idx="2">
+                          <a:schemeClr val="accent6"/>
+                        </a:lnRef>
+                        <a:fillRef idx="1">
+                          <a:schemeClr val="lt1"/>
+                        </a:fillRef>
+                        <a:effectRef idx="0">
+                          <a:schemeClr val="accent6"/>
+                        </a:effectRef>
+                        <a:fontRef idx="minor">
+                          <a:schemeClr val="dk1"/>
+                        </a:fontRef>
+                      </wps:style>
+                      <wps:bodyPr rot="0" spcFirstLastPara="0" vertOverflow="overflow" horzOverflow="overflow" vert="horz" wrap="square" lIns="91440" tIns="45720" rIns="91440" bIns="45720" numCol="1" spcCol="0" rtlCol="0" fromWordArt="0" anchor="ctr" anchorCtr="0" forceAA="0" compatLnSpc="1">
+                        <a:prstTxWarp prst="textNoShape">
+                          <a:avLst/>
+                        </a:prstTxWarp>
+                        <a:noAutofit/>
+                      </wps:bodyPr>
+                    </wps:wsp>
+                  </a:graphicData>
+                </a:graphic>
+              </wp:anchor>
+            </w:drawing>
+          </mc:Choice>
+          <mc:Fallback>
+            <w:pict>
+              <v:oval w14:anchorId="39C2E4DA" id="椭圆 247" o:spid="_x0000_s1026" style="position:absolute;left:0;text-align:left;margin-left:262.5pt;margin-top:16.65pt;width:46.9pt;height:36.55pt;z-index:251737088;visibility:visible;mso-wrap-style:square;mso-wrap-distance-left:9pt;mso-wrap-distance-top:0;mso-wrap-distance-right:9pt;mso-wrap-distance-bottom:0;mso-position-horizontal:absolute;mso-position-horizontal-relative:text;mso-position-vertical:absolute;mso-position-vertical-relative:text;v-text-anchor:middle" o:gfxdata="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" filled="f" strokecolor="red" strokeweight="1pt">
+                <v:stroke joinstyle="miter"/>
+              </v:oval>
+            </w:pict>
+          </mc:Fallback>
+        </mc:AlternateContent>
+      </w:r>
+      <w:r>
+        <w:rPr>
+          <w:noProof/>
+        </w:rPr>
+        <w:drawing>
+          <wp:inline distT="0" distB="0" distL="0" distR="0" wp14:anchorId="5EBF5225" wp14:editId="6CBF3F63">
+            <wp:extent cx="5274310" cy="2959735"/>
+            <wp:effectExtent l="0" t="0" r="2540" b="0"/>
+            <wp:docPr id="243" name="图片 243"/>
+            <wp:cNvGraphicFramePr>
+              <a:graphicFrameLocks xmlns:a="http://schemas.openxmlformats.org/drawingml/2006/main" noChangeAspect="1"/>
+            </wp:cNvGraphicFramePr>
+            <a:graphic xmlns:a="http://schemas.openxmlformats.org/drawingml/2006/main">
+              <a:graphicData uri="http://schemas.openxmlformats.org/drawingml/2006/picture">
+                <pic:pic xmlns:pic="http://schemas.openxmlformats.org/drawingml/2006/picture">
+                  <pic:nvPicPr>
+                    <pic:cNvPr id="1" name=""/>
+                    <pic:cNvPicPr/>
+                  </pic:nvPicPr>
+                  <pic:blipFill>
+                    <a:blip r:embed="rId16"/>
+                    <a:stretch>
+                      <a:fillRect/>
+                    </a:stretch>
+                  </pic:blipFill>
+                  <pic:spPr>
+                    <a:xfrm>
+                      <a:off x="0" y="0"/>
+                      <a:ext cx="5274310" cy="2959735"/>
+                    </a:xfrm>
+                    <a:prstGeom prst="rect">
+                      <a:avLst/>
+                    </a:prstGeom>
+                  </pic:spPr>
+                </pic:pic>
+              </a:graphicData>
+            </a:graphic>
+          </wp:inline>
+        </w:drawing>
+      </w:r>
+    </w:p>
+    <w:p>
+      <w:pPr>
+        <w:pStyle w:val="ac"/>
+        <w:jc w:val="center"/>
+        <w:rPr>
+          <w:rFonts w:ascii="Palatino Linotype" w:eastAsiaTheme="minorEastAsia" w:hAnsi="Palatino Linotype" w:cstheme="minorBidi" w:hint="eastAsia"/>
+          <w:i/>
+          <w:color w:val="44546A" w:themeColor="text2"/>
+          <w:kern w:val="0"/>
+          <w:sz w:val="22"/>
+          <w:szCs w:val="22"/>
+          <w:lang w:eastAsia="ja-JP"/>
+        </w:rPr>
+      </w:pPr>
+      <w:r>
+        <w:rPr>
+          <w:rFonts w:ascii="Palatino Linotype" w:eastAsiaTheme="minorEastAsia" w:hAnsi="Palatino Linotype" w:cstheme="minorBidi"/>
+          <w:b/>
+          <w:i/>
+          <w:color w:val="44546A" w:themeColor="text2"/>
+          <w:kern w:val="0"/>
+          <w:sz w:val="22"/>
+          <w:szCs w:val="22"/>
+          <w:lang w:eastAsia="ja-JP"/>
+        </w:rPr>
+        <w:t xml:space="preserve">Figure </w:t>
+      </w:r>
+      <w:r>
+        <w:rPr>
+          <w:rFonts w:ascii="Palatino Linotype" w:eastAsiaTheme="minorEastAsia" w:hAnsi="Palatino Linotype" w:cstheme="minorBidi"/>
+          <w:b/>
+          <w:i/>
+          <w:color w:val="44546A" w:themeColor="text2"/>
+          <w:kern w:val="0"/>
+          <w:sz w:val="22"/>
+          <w:szCs w:val="22"/>
+          <w:lang w:eastAsia="ja-JP"/>
+        </w:rPr>
+        <w:fldChar w:fldCharType="begin"/>
+      </w:r>
+      <w:r>
+        <w:rPr>
+          <w:rFonts w:ascii="Palatino Linotype" w:eastAsiaTheme="minorEastAsia" w:hAnsi="Palatino Linotype" w:cstheme="minorBidi"/>
+          <w:b/>
+          <w:i/>
+          <w:color w:val="44546A" w:themeColor="text2"/>
+          <w:kern w:val="0"/>
+          <w:sz w:val="22"/>
+          <w:szCs w:val="22"/>
+          <w:lang w:eastAsia="ja-JP"/>
+        </w:rPr>
+        <w:instrText xml:space="preserve"> SEQ Figure \* ARABIC </w:instrText>
+      </w:r>
+      <w:r>
+        <w:rPr>
+          <w:rFonts w:ascii="Palatino Linotype" w:eastAsiaTheme="minorEastAsia" w:hAnsi="Palatino Linotype" w:cstheme="minorBidi"/>
+          <w:b/>
+          <w:i/>
+          <w:color w:val="44546A" w:themeColor="text2"/>
+          <w:kern w:val="0"/>
+          <w:sz w:val="22"/>
+          <w:szCs w:val="22"/>
+          <w:lang w:eastAsia="ja-JP"/>
+        </w:rPr>
+        <w:fldChar w:fldCharType="separate"/>
+      </w:r>
+      <w:r>
+        <w:rPr>
+          <w:rFonts w:ascii="Palatino Linotype" w:eastAsiaTheme="minorEastAsia" w:hAnsi="Palatino Linotype" w:cstheme="minorBidi"/>
+          <w:b/>
+          <w:i/>
+          <w:noProof/>
+          <w:color w:val="44546A" w:themeColor="text2"/>
+          <w:kern w:val="0"/>
+          <w:sz w:val="22"/>
+          <w:szCs w:val="22"/>
+          <w:lang w:eastAsia="ja-JP"/>
+        </w:rPr>
+        <w:t>9</w:t>
+      </w:r>
+      <w:r>
+        <w:rPr>
+          <w:rFonts w:ascii="Palatino Linotype" w:eastAsiaTheme="minorEastAsia" w:hAnsi="Palatino Linotype" w:cstheme="minorBidi"/>
+          <w:b/>
+          <w:i/>
+          <w:color w:val="44546A" w:themeColor="text2"/>
+          <w:kern w:val="0"/>
+          <w:sz w:val="22"/>
+          <w:szCs w:val="22"/>
+          <w:lang w:eastAsia="ja-JP"/>
+        </w:rPr>
+        <w:fldChar w:fldCharType="end"/>
+      </w:r>
+      <w:r>
+        <w:rPr>
+          <w:rFonts w:ascii="Palatino Linotype" w:eastAsiaTheme="minorEastAsia" w:hAnsi="Palatino Linotype" w:cstheme="minorBidi"/>
+          <w:b/>
+          <w:i/>
+          <w:color w:val="44546A" w:themeColor="text2"/>
+          <w:kern w:val="0"/>
+          <w:sz w:val="22"/>
+          <w:szCs w:val="22"/>
+          <w:lang w:eastAsia="ja-JP"/>
+        </w:rPr>
+        <w:t xml:space="preserve"> </w:t>
+      </w:r>
+      <w:r>
+        <w:rPr>
+          <w:rFonts w:ascii="Palatino Linotype" w:eastAsiaTheme="minorEastAsia" w:hAnsi="Palatino Linotype" w:cstheme="minorBidi"/>
+          <w:i/>
+          <w:color w:val="44546A" w:themeColor="text2"/>
+          <w:kern w:val="0"/>
+          <w:sz w:val="22"/>
+          <w:szCs w:val="22"/>
+          <w:lang w:eastAsia="ja-JP"/>
+        </w:rPr>
+        <w:t>Once Robot0 leaves the overlapped grid, Robot1 speed up</w:t>
+      </w:r>
+    </w:p>
+    <w:p>
+      <w:pPr>
+        <w:widowControl/>
+        <w:jc w:val="left"/>
+        <w:rPr>
+          <w:rFonts w:eastAsia="MS Mincho"/>
+          <w:lang w:eastAsia="ja-JP"/>
+        </w:rPr>
+      </w:pPr>
+      <w:r>
+        <w:rPr>
+          <w:rFonts w:eastAsia="MS Mincho"/>
+          <w:lang w:eastAsia="ja-JP"/>
+        </w:rPr>
+        <w:br w:type="page"/>
+      </w:r>
+    </w:p>
+    <w:p>
+      <w:pPr>
+        <w:rPr>
+          <w:rFonts w:hint="eastAsia"/>
+        </w:rPr>
+      </w:pPr>
+      <w:r>
+        <w:lastRenderedPageBreak/>
+        <w:t>Noticed that</w:t>
+      </w:r>
+      <w:r>
+        <w:rPr>
+          <w:rFonts w:hint="eastAsia"/>
+        </w:rPr>
+        <w:t xml:space="preserve"> </w:t>
+      </w:r>
+      <w:r>
+        <w:t>at the moment around 50-th sec, Robot0 comes across a human. Robot0 stop immediately and keep standing when the human come closed until he leaves the detection range of the SENSOR.</w:t>
+      </w:r>
+      <w:bookmarkStart w:id="2" w:name="_GoBack"/>
+      <w:bookmarkEnd w:id="2"/>
+    </w:p>
+    <w:p>
+      <w:pPr>
+        <w:rPr>
+          <w:rFonts w:eastAsia="MS Mincho"/>
+          <w:lang w:eastAsia="ja-JP"/>
+        </w:rPr>
+      </w:pPr>
+    </w:p>
+    <w:p>
+      <w:pPr>
+        <w:keepNext/>
+        <w:jc w:val="center"/>
+      </w:pPr>
+      <w:r>
+        <w:rPr>
+          <w:noProof/>
+        </w:rPr>
+        <mc:AlternateContent>
+          <mc:Choice Requires="wps">
+            <w:drawing>
+              <wp:anchor distT="0" distB="0" distL="114300" distR="114300" simplePos="0" relativeHeight="251739136" behindDoc="0" locked="0" layoutInCell="1" allowOverlap="1" wp14:anchorId="00C28C7C" wp14:editId="429432E9">
+                <wp:simplePos x="0" y="0"/>
+                <wp:positionH relativeFrom="column">
+                  <wp:posOffset>2745105</wp:posOffset>
+                </wp:positionH>
+                <wp:positionV relativeFrom="paragraph">
+                  <wp:posOffset>862965</wp:posOffset>
+                </wp:positionV>
+                <wp:extent cx="595745" cy="464127"/>
+                <wp:effectExtent l="0" t="0" r="13970" b="12700"/>
+                <wp:wrapNone/>
+                <wp:docPr id="248" name="椭圆 248"/>
+                <wp:cNvGraphicFramePr/>
+                <a:graphic xmlns:a="http://schemas.openxmlformats.org/drawingml/2006/main">
+                  <a:graphicData uri="http://schemas.microsoft.com/office/word/2010/wordprocessingShape">
+                    <wps:wsp>
+                      <wps:cNvSpPr/>
+                      <wps:spPr>
+                        <a:xfrm>
+                          <a:off x="0" y="0"/>
+                          <a:ext cx="595745" cy="464127"/>
+                        </a:xfrm>
+                        <a:prstGeom prst="ellipse">
+                          <a:avLst/>
+                        </a:prstGeom>
+                        <a:noFill/>
+                        <a:ln>
+                          <a:solidFill>
+                            <a:srgbClr val="FF0000"/>
+                          </a:solidFill>
+                        </a:ln>
+                      </wps:spPr>
+                      <wps:style>
+                        <a:lnRef idx="2">
+                          <a:schemeClr val="accent6"/>
+                        </a:lnRef>
+                        <a:fillRef idx="1">
+                          <a:schemeClr val="lt1"/>
+                        </a:fillRef>
+                        <a:effectRef idx="0">
+                          <a:schemeClr val="accent6"/>
+                        </a:effectRef>
+                        <a:fontRef idx="minor">
+                          <a:schemeClr val="dk1"/>
+                        </a:fontRef>
+                      </wps:style>
+                      <wps:bodyPr rot="0" spcFirstLastPara="0" vertOverflow="overflow" horzOverflow="overflow" vert="horz" wrap="square" lIns="91440" tIns="45720" rIns="91440" bIns="45720" numCol="1" spcCol="0" rtlCol="0" fromWordArt="0" anchor="ctr" anchorCtr="0" forceAA="0" compatLnSpc="1">
+                        <a:prstTxWarp prst="textNoShape">
+                          <a:avLst/>
+                        </a:prstTxWarp>
+                        <a:noAutofit/>
+                      </wps:bodyPr>
+                    </wps:wsp>
+                  </a:graphicData>
+                </a:graphic>
+              </wp:anchor>
+            </w:drawing>
+          </mc:Choice>
+          <mc:Fallback>
+            <w:pict>
+              <v:oval w14:anchorId="290B7314" id="椭圆 248" o:spid="_x0000_s1026" style="position:absolute;left:0;text-align:left;margin-left:216.15pt;margin-top:67.95pt;width:46.9pt;height:36.55pt;z-index:251739136;visibility:visible;mso-wrap-style:square;mso-wrap-distance-left:9pt;mso-wrap-distance-top:0;mso-wrap-distance-right:9pt;mso-wrap-distance-bottom:0;mso-position-horizontal:absolute;mso-position-horizontal-relative:text;mso-position-vertical:absolute;mso-position-vertical-relative:text;v-text-anchor:middle" o:gfxdata="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" filled="f" strokecolor="red" strokeweight="1pt">
+                <v:stroke joinstyle="miter"/>
+              </v:oval>
+            </w:pict>
+          </mc:Fallback>
+        </mc:AlternateContent>
+      </w:r>
+      <w:r>
+        <w:rPr>
+          <w:noProof/>
+        </w:rPr>
+        <w:drawing>
+          <wp:inline distT="0" distB="0" distL="0" distR="0" wp14:anchorId="6762C811" wp14:editId="53A215BB">
+            <wp:extent cx="5274310" cy="2972435"/>
+            <wp:effectExtent l="0" t="0" r="2540" b="0"/>
+            <wp:docPr id="241" name="图片 241"/>
+            <wp:cNvGraphicFramePr>
+              <a:graphicFrameLocks xmlns:a="http://schemas.openxmlformats.org/drawingml/2006/main" noChangeAspect="1"/>
+            </wp:cNvGraphicFramePr>
+            <a:graphic xmlns:a="http://schemas.openxmlformats.org/drawingml/2006/main">
+              <a:graphicData uri="http://schemas.openxmlformats.org/drawingml/2006/picture">
+                <pic:pic xmlns:pic="http://schemas.openxmlformats.org/drawingml/2006/picture">
+                  <pic:nvPicPr>
+                    <pic:cNvPr id="1" name=""/>
+                    <pic:cNvPicPr/>
+                  </pic:nvPicPr>
+                  <pic:blipFill>
+                    <a:blip r:embed="rId17"/>
+                    <a:stretch>
+                      <a:fillRect/>
+                    </a:stretch>
+                  </pic:blipFill>
+                  <pic:spPr>
+                    <a:xfrm>
+                      <a:off x="0" y="0"/>
+                      <a:ext cx="5274310" cy="2972435"/>
+                    </a:xfrm>
+                    <a:prstGeom prst="rect">
+                      <a:avLst/>
+                    </a:prstGeom>
+                  </pic:spPr>
+                </pic:pic>
+              </a:graphicData>
+            </a:graphic>
+          </wp:inline>
+        </w:drawing>
+      </w:r>
+    </w:p>
+    <w:p>
+      <w:pPr>
+        <w:pStyle w:val="ac"/>
+        <w:jc w:val="center"/>
+        <w:rPr>
+          <w:rFonts w:ascii="Palatino Linotype" w:eastAsiaTheme="minorEastAsia" w:hAnsi="Palatino Linotype" w:cstheme="minorBidi" w:hint="eastAsia"/>
+          <w:i/>
+          <w:color w:val="44546A" w:themeColor="text2"/>
+          <w:kern w:val="0"/>
+          <w:sz w:val="22"/>
+          <w:szCs w:val="22"/>
+          <w:lang w:eastAsia="ja-JP"/>
+        </w:rPr>
+      </w:pPr>
+      <w:r>
+        <w:rPr>
+          <w:rFonts w:ascii="Palatino Linotype" w:eastAsiaTheme="minorEastAsia" w:hAnsi="Palatino Linotype" w:cstheme="minorBidi"/>
+          <w:b/>
+          <w:i/>
+          <w:color w:val="44546A" w:themeColor="text2"/>
+          <w:kern w:val="0"/>
+          <w:sz w:val="22"/>
+          <w:szCs w:val="22"/>
+          <w:lang w:eastAsia="ja-JP"/>
+        </w:rPr>
+        <w:t xml:space="preserve">Figure </w:t>
+      </w:r>
+      <w:r>
+        <w:rPr>
+          <w:rFonts w:ascii="Palatino Linotype" w:eastAsiaTheme="minorEastAsia" w:hAnsi="Palatino Linotype" w:cstheme="minorBidi"/>
+          <w:b/>
+          <w:i/>
+          <w:color w:val="44546A" w:themeColor="text2"/>
+          <w:kern w:val="0"/>
+          <w:sz w:val="22"/>
+          <w:szCs w:val="22"/>
+          <w:lang w:eastAsia="ja-JP"/>
+        </w:rPr>
+        <w:fldChar w:fldCharType="begin"/>
+      </w:r>
+      <w:r>
+        <w:rPr>
+          <w:rFonts w:ascii="Palatino Linotype" w:eastAsiaTheme="minorEastAsia" w:hAnsi="Palatino Linotype" w:cstheme="minorBidi"/>
+          <w:b/>
+          <w:i/>
+          <w:color w:val="44546A" w:themeColor="text2"/>
+          <w:kern w:val="0"/>
+          <w:sz w:val="22"/>
+          <w:szCs w:val="22"/>
+          <w:lang w:eastAsia="ja-JP"/>
+        </w:rPr>
+        <w:instrText xml:space="preserve"> SEQ Figure \* ARABIC </w:instrText>
+      </w:r>
+      <w:r>
+        <w:rPr>
+          <w:rFonts w:ascii="Palatino Linotype" w:eastAsiaTheme="minorEastAsia" w:hAnsi="Palatino Linotype" w:cstheme="minorBidi"/>
+          <w:b/>
+          <w:i/>
+          <w:color w:val="44546A" w:themeColor="text2"/>
+          <w:kern w:val="0"/>
+          <w:sz w:val="22"/>
+          <w:szCs w:val="22"/>
+          <w:lang w:eastAsia="ja-JP"/>
+        </w:rPr>
+        <w:fldChar w:fldCharType="separate"/>
+      </w:r>
+      <w:r>
+        <w:rPr>
+          <w:rFonts w:ascii="Palatino Linotype" w:eastAsiaTheme="minorEastAsia" w:hAnsi="Palatino Linotype" w:cstheme="minorBidi"/>
+          <w:b/>
+          <w:i/>
+          <w:color w:val="44546A" w:themeColor="text2"/>
+          <w:kern w:val="0"/>
+          <w:sz w:val="22"/>
+          <w:szCs w:val="22"/>
+          <w:lang w:eastAsia="ja-JP"/>
+        </w:rPr>
+        <w:t>10</w:t>
+      </w:r>
+      <w:r>
+        <w:rPr>
+          <w:rFonts w:ascii="Palatino Linotype" w:eastAsiaTheme="minorEastAsia" w:hAnsi="Palatino Linotype" w:cstheme="minorBidi"/>
+          <w:b/>
+          <w:i/>
+          <w:color w:val="44546A" w:themeColor="text2"/>
+          <w:kern w:val="0"/>
+          <w:sz w:val="22"/>
+          <w:szCs w:val="22"/>
+          <w:lang w:eastAsia="ja-JP"/>
+        </w:rPr>
+        <w:fldChar w:fldCharType="end"/>
+      </w:r>
+      <w:r>
+        <w:rPr>
+          <w:rFonts w:ascii="Palatino Linotype" w:eastAsiaTheme="minorEastAsia" w:hAnsi="Palatino Linotype" w:cstheme="minorBidi"/>
+          <w:i/>
+          <w:color w:val="44546A" w:themeColor="text2"/>
+          <w:kern w:val="0"/>
+          <w:sz w:val="22"/>
+          <w:szCs w:val="22"/>
+          <w:lang w:eastAsia="ja-JP"/>
+        </w:rPr>
+        <w:t xml:space="preserve"> Robot0 comes across an obstacle and stops</w:t>
+      </w:r>
     </w:p>
     <w:sectPr>
+      <w:footerReference w:type="default" r:id="rId18"/>
       <w:pgSz w:w="11906" w:h="16838"/>
-      <w:pgMar w:top="1440" w:right="1800" w:bottom="1440" w:left="1800" w:header="851" w:footer="992" w:gutter="0"/>
+      <w:pgMar w:top="1440" w:right="1797" w:bottom="1440" w:left="1797" w:header="851" w:footer="992" w:gutter="0"/>
       <w:cols w:space="425"/>
       <w:docGrid w:type="lines" w:linePitch="312"/>
     </w:sectPr>
@@ -3250,6 +7393,52 @@
     </w:p>
   </w:endnote>
 </w:endnotes>
+</file>
+
+<file path=word/footer1.xml><?xml version="1.0" encoding="utf-8"?>
+<w:ftr xmlns:wpc="http://schemas.microsoft.com/office/word/2010/wordprocessingCanvas" xmlns:cx="http://schemas.microsoft.com/office/drawing/2014/chartex" xmlns:cx1="http://schemas.microsoft.com/office/drawing/2015/9/8/chartex" xmlns:cx2="http://schemas.microsoft.com/office/drawing/2015/10/21/chartex" xmlns:mc="http://schemas.openxmlformats.org/markup-compatibility/2006" xmlns:o="urn:schemas-microsoft-com:office:office" xmlns:r="http://schemas.openxmlformats.org/officeDocument/2006/relationships" xmlns:m="http://schemas.openxmlformats.org/officeDocument/2006/math" xmlns:v="urn:schemas-microsoft-com:vml" xmlns:wp14="http://schemas.microsoft.com/office/word/2010/wordprocessingDrawing" xmlns:wp="http://schemas.openxmlformats.org/drawingml/2006/wordprocessingDrawing" xmlns:w10="urn:schemas-microsoft-com:office:word" xmlns:w="http://schemas.openxmlformats.org/wordprocessingml/2006/main" xmlns:w14="http://schemas.microsoft.com/office/word/2010/wordml" xmlns:w15="http://schemas.microsoft.com/office/word/2012/wordml" xmlns:w16se="http://schemas.microsoft.com/office/word/2015/wordml/symex" xmlns:wpg="http://schemas.microsoft.com/office/word/2010/wordprocessingGroup" xmlns:wpi="http://schemas.microsoft.com/office/word/2010/wordprocessingInk" xmlns:wne="http://schemas.microsoft.com/office/word/2006/wordml" xmlns:wps="http://schemas.microsoft.com/office/word/2010/wordprocessingShape" mc:Ignorable="w14 w15 w16se wp14">
+  <w:sdt>
+    <w:sdtPr>
+      <w:id w:val="1839344264"/>
+      <w:docPartObj>
+        <w:docPartGallery w:val="Page Numbers (Bottom of Page)"/>
+        <w:docPartUnique/>
+      </w:docPartObj>
+    </w:sdtPr>
+    <w:sdtContent>
+      <w:p>
+        <w:pPr>
+          <w:pStyle w:val="a5"/>
+          <w:jc w:val="right"/>
+        </w:pPr>
+        <w:r>
+          <w:fldChar w:fldCharType="begin"/>
+        </w:r>
+        <w:r>
+          <w:instrText>PAGE   \* MERGEFORMAT</w:instrText>
+        </w:r>
+        <w:r>
+          <w:fldChar w:fldCharType="separate"/>
+        </w:r>
+        <w:r>
+          <w:rPr>
+            <w:noProof/>
+            <w:lang w:val="zh-CN"/>
+          </w:rPr>
+          <w:t>7</w:t>
+        </w:r>
+        <w:r>
+          <w:fldChar w:fldCharType="end"/>
+        </w:r>
+      </w:p>
+    </w:sdtContent>
+  </w:sdt>
+  <w:p>
+    <w:pPr>
+      <w:pStyle w:val="a5"/>
+    </w:pPr>
+  </w:p>
+</w:ftr>
 </file>
 
 <file path=word/footnotes.xml><?xml version="1.0" encoding="utf-8"?>
@@ -3535,6 +7724,119 @@
     </w:lvl>
   </w:abstractNum>
   <w:abstractNum w:abstractNumId="3" w15:restartNumberingAfterBreak="0">
+    <w:nsid w:val="36C73536"/>
+    <w:multiLevelType w:val="hybridMultilevel"/>
+    <w:tmpl w:val="2D884248"/>
+    <w:lvl w:ilvl="0" w:tplc="04090001">
+      <w:start w:val="1"/>
+      <w:numFmt w:val="bullet"/>
+      <w:lvlText w:val=""/>
+      <w:lvlJc w:val="left"/>
+      <w:pPr>
+        <w:ind w:left="420" w:hanging="420"/>
+      </w:pPr>
+      <w:rPr>
+        <w:rFonts w:ascii="Wingdings" w:hAnsi="Wingdings" w:hint="default"/>
+      </w:rPr>
+    </w:lvl>
+    <w:lvl w:ilvl="1" w:tplc="04090003" w:tentative="1">
+      <w:start w:val="1"/>
+      <w:numFmt w:val="bullet"/>
+      <w:lvlText w:val=""/>
+      <w:lvlJc w:val="left"/>
+      <w:pPr>
+        <w:ind w:left="840" w:hanging="420"/>
+      </w:pPr>
+      <w:rPr>
+        <w:rFonts w:ascii="Wingdings" w:hAnsi="Wingdings" w:hint="default"/>
+      </w:rPr>
+    </w:lvl>
+    <w:lvl w:ilvl="2" w:tplc="04090005" w:tentative="1">
+      <w:start w:val="1"/>
+      <w:numFmt w:val="bullet"/>
+      <w:lvlText w:val=""/>
+      <w:lvlJc w:val="left"/>
+      <w:pPr>
+        <w:ind w:left="1260" w:hanging="420"/>
+      </w:pPr>
+      <w:rPr>
+        <w:rFonts w:ascii="Wingdings" w:hAnsi="Wingdings" w:hint="default"/>
+      </w:rPr>
+    </w:lvl>
+    <w:lvl w:ilvl="3" w:tplc="04090001" w:tentative="1">
+      <w:start w:val="1"/>
+      <w:numFmt w:val="bullet"/>
+      <w:lvlText w:val=""/>
+      <w:lvlJc w:val="left"/>
+      <w:pPr>
+        <w:ind w:left="1680" w:hanging="420"/>
+      </w:pPr>
+      <w:rPr>
+        <w:rFonts w:ascii="Wingdings" w:hAnsi="Wingdings" w:hint="default"/>
+      </w:rPr>
+    </w:lvl>
+    <w:lvl w:ilvl="4" w:tplc="04090003" w:tentative="1">
+      <w:start w:val="1"/>
+      <w:numFmt w:val="bullet"/>
+      <w:lvlText w:val=""/>
+      <w:lvlJc w:val="left"/>
+      <w:pPr>
+        <w:ind w:left="2100" w:hanging="420"/>
+      </w:pPr>
+      <w:rPr>
+        <w:rFonts w:ascii="Wingdings" w:hAnsi="Wingdings" w:hint="default"/>
+      </w:rPr>
+    </w:lvl>
+    <w:lvl w:ilvl="5" w:tplc="04090005" w:tentative="1">
+      <w:start w:val="1"/>
+      <w:numFmt w:val="bullet"/>
+      <w:lvlText w:val=""/>
+      <w:lvlJc w:val="left"/>
+      <w:pPr>
+        <w:ind w:left="2520" w:hanging="420"/>
+      </w:pPr>
+      <w:rPr>
+        <w:rFonts w:ascii="Wingdings" w:hAnsi="Wingdings" w:hint="default"/>
+      </w:rPr>
+    </w:lvl>
+    <w:lvl w:ilvl="6" w:tplc="04090001" w:tentative="1">
+      <w:start w:val="1"/>
+      <w:numFmt w:val="bullet"/>
+      <w:lvlText w:val=""/>
+      <w:lvlJc w:val="left"/>
+      <w:pPr>
+        <w:ind w:left="2940" w:hanging="420"/>
+      </w:pPr>
+      <w:rPr>
+        <w:rFonts w:ascii="Wingdings" w:hAnsi="Wingdings" w:hint="default"/>
+      </w:rPr>
+    </w:lvl>
+    <w:lvl w:ilvl="7" w:tplc="04090003" w:tentative="1">
+      <w:start w:val="1"/>
+      <w:numFmt w:val="bullet"/>
+      <w:lvlText w:val=""/>
+      <w:lvlJc w:val="left"/>
+      <w:pPr>
+        <w:ind w:left="3360" w:hanging="420"/>
+      </w:pPr>
+      <w:rPr>
+        <w:rFonts w:ascii="Wingdings" w:hAnsi="Wingdings" w:hint="default"/>
+      </w:rPr>
+    </w:lvl>
+    <w:lvl w:ilvl="8" w:tplc="04090005" w:tentative="1">
+      <w:start w:val="1"/>
+      <w:numFmt w:val="bullet"/>
+      <w:lvlText w:val=""/>
+      <w:lvlJc w:val="left"/>
+      <w:pPr>
+        <w:ind w:left="3780" w:hanging="420"/>
+      </w:pPr>
+      <w:rPr>
+        <w:rFonts w:ascii="Wingdings" w:hAnsi="Wingdings" w:hint="default"/>
+      </w:rPr>
+    </w:lvl>
+  </w:abstractNum>
+  <w:abstractNum w:abstractNumId="4" w15:restartNumberingAfterBreak="0">
     <w:nsid w:val="39F06DC9"/>
     <w:multiLevelType w:val="hybridMultilevel"/>
     <w:tmpl w:val="8CB21D9E"/>
@@ -3623,7 +7925,319 @@
       </w:pPr>
     </w:lvl>
   </w:abstractNum>
-  <w:abstractNum w:abstractNumId="4" w15:restartNumberingAfterBreak="0">
+  <w:abstractNum w:abstractNumId="5" w15:restartNumberingAfterBreak="0">
+    <w:nsid w:val="3CCD5499"/>
+    <w:multiLevelType w:val="hybridMultilevel"/>
+    <w:tmpl w:val="763AF8D0"/>
+    <w:lvl w:ilvl="0" w:tplc="0409000F">
+      <w:start w:val="1"/>
+      <w:numFmt w:val="decimal"/>
+      <w:lvlText w:val="%1."/>
+      <w:lvlJc w:val="left"/>
+      <w:pPr>
+        <w:ind w:left="420" w:hanging="420"/>
+      </w:pPr>
+    </w:lvl>
+    <w:lvl w:ilvl="1" w:tplc="04090019" w:tentative="1">
+      <w:start w:val="1"/>
+      <w:numFmt w:val="lowerLetter"/>
+      <w:lvlText w:val="%2)"/>
+      <w:lvlJc w:val="left"/>
+      <w:pPr>
+        <w:ind w:left="840" w:hanging="420"/>
+      </w:pPr>
+    </w:lvl>
+    <w:lvl w:ilvl="2" w:tplc="0409001B" w:tentative="1">
+      <w:start w:val="1"/>
+      <w:numFmt w:val="lowerRoman"/>
+      <w:lvlText w:val="%3."/>
+      <w:lvlJc w:val="right"/>
+      <w:pPr>
+        <w:ind w:left="1260" w:hanging="420"/>
+      </w:pPr>
+    </w:lvl>
+    <w:lvl w:ilvl="3" w:tplc="0409000F" w:tentative="1">
+      <w:start w:val="1"/>
+      <w:numFmt w:val="decimal"/>
+      <w:lvlText w:val="%4."/>
+      <w:lvlJc w:val="left"/>
+      <w:pPr>
+        <w:ind w:left="1680" w:hanging="420"/>
+      </w:pPr>
+    </w:lvl>
+    <w:lvl w:ilvl="4" w:tplc="04090019" w:tentative="1">
+      <w:start w:val="1"/>
+      <w:numFmt w:val="lowerLetter"/>
+      <w:lvlText w:val="%5)"/>
+      <w:lvlJc w:val="left"/>
+      <w:pPr>
+        <w:ind w:left="2100" w:hanging="420"/>
+      </w:pPr>
+    </w:lvl>
+    <w:lvl w:ilvl="5" w:tplc="0409001B" w:tentative="1">
+      <w:start w:val="1"/>
+      <w:numFmt w:val="lowerRoman"/>
+      <w:lvlText w:val="%6."/>
+      <w:lvlJc w:val="right"/>
+      <w:pPr>
+        <w:ind w:left="2520" w:hanging="420"/>
+      </w:pPr>
+    </w:lvl>
+    <w:lvl w:ilvl="6" w:tplc="0409000F" w:tentative="1">
+      <w:start w:val="1"/>
+      <w:numFmt w:val="decimal"/>
+      <w:lvlText w:val="%7."/>
+      <w:lvlJc w:val="left"/>
+      <w:pPr>
+        <w:ind w:left="2940" w:hanging="420"/>
+      </w:pPr>
+    </w:lvl>
+    <w:lvl w:ilvl="7" w:tplc="04090019" w:tentative="1">
+      <w:start w:val="1"/>
+      <w:numFmt w:val="lowerLetter"/>
+      <w:lvlText w:val="%8)"/>
+      <w:lvlJc w:val="left"/>
+      <w:pPr>
+        <w:ind w:left="3360" w:hanging="420"/>
+      </w:pPr>
+    </w:lvl>
+    <w:lvl w:ilvl="8" w:tplc="0409001B" w:tentative="1">
+      <w:start w:val="1"/>
+      <w:numFmt w:val="lowerRoman"/>
+      <w:lvlText w:val="%9."/>
+      <w:lvlJc w:val="right"/>
+      <w:pPr>
+        <w:ind w:left="3780" w:hanging="420"/>
+      </w:pPr>
+    </w:lvl>
+  </w:abstractNum>
+  <w:abstractNum w:abstractNumId="6" w15:restartNumberingAfterBreak="0">
+    <w:nsid w:val="4D8E7FDE"/>
+    <w:multiLevelType w:val="hybridMultilevel"/>
+    <w:tmpl w:val="8D046E9E"/>
+    <w:lvl w:ilvl="0" w:tplc="04090001">
+      <w:start w:val="1"/>
+      <w:numFmt w:val="bullet"/>
+      <w:lvlText w:val=""/>
+      <w:lvlJc w:val="left"/>
+      <w:pPr>
+        <w:ind w:left="420" w:hanging="420"/>
+      </w:pPr>
+      <w:rPr>
+        <w:rFonts w:ascii="Wingdings" w:hAnsi="Wingdings" w:hint="default"/>
+      </w:rPr>
+    </w:lvl>
+    <w:lvl w:ilvl="1" w:tplc="04090003" w:tentative="1">
+      <w:start w:val="1"/>
+      <w:numFmt w:val="bullet"/>
+      <w:lvlText w:val=""/>
+      <w:lvlJc w:val="left"/>
+      <w:pPr>
+        <w:ind w:left="840" w:hanging="420"/>
+      </w:pPr>
+      <w:rPr>
+        <w:rFonts w:ascii="Wingdings" w:hAnsi="Wingdings" w:hint="default"/>
+      </w:rPr>
+    </w:lvl>
+    <w:lvl w:ilvl="2" w:tplc="04090005" w:tentative="1">
+      <w:start w:val="1"/>
+      <w:numFmt w:val="bullet"/>
+      <w:lvlText w:val=""/>
+      <w:lvlJc w:val="left"/>
+      <w:pPr>
+        <w:ind w:left="1260" w:hanging="420"/>
+      </w:pPr>
+      <w:rPr>
+        <w:rFonts w:ascii="Wingdings" w:hAnsi="Wingdings" w:hint="default"/>
+      </w:rPr>
+    </w:lvl>
+    <w:lvl w:ilvl="3" w:tplc="04090001" w:tentative="1">
+      <w:start w:val="1"/>
+      <w:numFmt w:val="bullet"/>
+      <w:lvlText w:val=""/>
+      <w:lvlJc w:val="left"/>
+      <w:pPr>
+        <w:ind w:left="1680" w:hanging="420"/>
+      </w:pPr>
+      <w:rPr>
+        <w:rFonts w:ascii="Wingdings" w:hAnsi="Wingdings" w:hint="default"/>
+      </w:rPr>
+    </w:lvl>
+    <w:lvl w:ilvl="4" w:tplc="04090003" w:tentative="1">
+      <w:start w:val="1"/>
+      <w:numFmt w:val="bullet"/>
+      <w:lvlText w:val=""/>
+      <w:lvlJc w:val="left"/>
+      <w:pPr>
+        <w:ind w:left="2100" w:hanging="420"/>
+      </w:pPr>
+      <w:rPr>
+        <w:rFonts w:ascii="Wingdings" w:hAnsi="Wingdings" w:hint="default"/>
+      </w:rPr>
+    </w:lvl>
+    <w:lvl w:ilvl="5" w:tplc="04090005" w:tentative="1">
+      <w:start w:val="1"/>
+      <w:numFmt w:val="bullet"/>
+      <w:lvlText w:val=""/>
+      <w:lvlJc w:val="left"/>
+      <w:pPr>
+        <w:ind w:left="2520" w:hanging="420"/>
+      </w:pPr>
+      <w:rPr>
+        <w:rFonts w:ascii="Wingdings" w:hAnsi="Wingdings" w:hint="default"/>
+      </w:rPr>
+    </w:lvl>
+    <w:lvl w:ilvl="6" w:tplc="04090001" w:tentative="1">
+      <w:start w:val="1"/>
+      <w:numFmt w:val="bullet"/>
+      <w:lvlText w:val=""/>
+      <w:lvlJc w:val="left"/>
+      <w:pPr>
+        <w:ind w:left="2940" w:hanging="420"/>
+      </w:pPr>
+      <w:rPr>
+        <w:rFonts w:ascii="Wingdings" w:hAnsi="Wingdings" w:hint="default"/>
+      </w:rPr>
+    </w:lvl>
+    <w:lvl w:ilvl="7" w:tplc="04090003" w:tentative="1">
+      <w:start w:val="1"/>
+      <w:numFmt w:val="bullet"/>
+      <w:lvlText w:val=""/>
+      <w:lvlJc w:val="left"/>
+      <w:pPr>
+        <w:ind w:left="3360" w:hanging="420"/>
+      </w:pPr>
+      <w:rPr>
+        <w:rFonts w:ascii="Wingdings" w:hAnsi="Wingdings" w:hint="default"/>
+      </w:rPr>
+    </w:lvl>
+    <w:lvl w:ilvl="8" w:tplc="04090005" w:tentative="1">
+      <w:start w:val="1"/>
+      <w:numFmt w:val="bullet"/>
+      <w:lvlText w:val=""/>
+      <w:lvlJc w:val="left"/>
+      <w:pPr>
+        <w:ind w:left="3780" w:hanging="420"/>
+      </w:pPr>
+      <w:rPr>
+        <w:rFonts w:ascii="Wingdings" w:hAnsi="Wingdings" w:hint="default"/>
+      </w:rPr>
+    </w:lvl>
+  </w:abstractNum>
+  <w:abstractNum w:abstractNumId="7" w15:restartNumberingAfterBreak="0">
+    <w:nsid w:val="61072097"/>
+    <w:multiLevelType w:val="hybridMultilevel"/>
+    <w:tmpl w:val="0A7EEEDE"/>
+    <w:lvl w:ilvl="0" w:tplc="04090001">
+      <w:start w:val="1"/>
+      <w:numFmt w:val="bullet"/>
+      <w:lvlText w:val=""/>
+      <w:lvlJc w:val="left"/>
+      <w:pPr>
+        <w:ind w:left="840" w:hanging="420"/>
+      </w:pPr>
+      <w:rPr>
+        <w:rFonts w:ascii="Wingdings" w:hAnsi="Wingdings" w:hint="default"/>
+      </w:rPr>
+    </w:lvl>
+    <w:lvl w:ilvl="1" w:tplc="04090003" w:tentative="1">
+      <w:start w:val="1"/>
+      <w:numFmt w:val="bullet"/>
+      <w:lvlText w:val=""/>
+      <w:lvlJc w:val="left"/>
+      <w:pPr>
+        <w:ind w:left="1260" w:hanging="420"/>
+      </w:pPr>
+      <w:rPr>
+        <w:rFonts w:ascii="Wingdings" w:hAnsi="Wingdings" w:hint="default"/>
+      </w:rPr>
+    </w:lvl>
+    <w:lvl w:ilvl="2" w:tplc="04090005" w:tentative="1">
+      <w:start w:val="1"/>
+      <w:numFmt w:val="bullet"/>
+      <w:lvlText w:val=""/>
+      <w:lvlJc w:val="left"/>
+      <w:pPr>
+        <w:ind w:left="1680" w:hanging="420"/>
+      </w:pPr>
+      <w:rPr>
+        <w:rFonts w:ascii="Wingdings" w:hAnsi="Wingdings" w:hint="default"/>
+      </w:rPr>
+    </w:lvl>
+    <w:lvl w:ilvl="3" w:tplc="04090001" w:tentative="1">
+      <w:start w:val="1"/>
+      <w:numFmt w:val="bullet"/>
+      <w:lvlText w:val=""/>
+      <w:lvlJc w:val="left"/>
+      <w:pPr>
+        <w:ind w:left="2100" w:hanging="420"/>
+      </w:pPr>
+      <w:rPr>
+        <w:rFonts w:ascii="Wingdings" w:hAnsi="Wingdings" w:hint="default"/>
+      </w:rPr>
+    </w:lvl>
+    <w:lvl w:ilvl="4" w:tplc="04090003" w:tentative="1">
+      <w:start w:val="1"/>
+      <w:numFmt w:val="bullet"/>
+      <w:lvlText w:val=""/>
+      <w:lvlJc w:val="left"/>
+      <w:pPr>
+        <w:ind w:left="2520" w:hanging="420"/>
+      </w:pPr>
+      <w:rPr>
+        <w:rFonts w:ascii="Wingdings" w:hAnsi="Wingdings" w:hint="default"/>
+      </w:rPr>
+    </w:lvl>
+    <w:lvl w:ilvl="5" w:tplc="04090005" w:tentative="1">
+      <w:start w:val="1"/>
+      <w:numFmt w:val="bullet"/>
+      <w:lvlText w:val=""/>
+      <w:lvlJc w:val="left"/>
+      <w:pPr>
+        <w:ind w:left="2940" w:hanging="420"/>
+      </w:pPr>
+      <w:rPr>
+        <w:rFonts w:ascii="Wingdings" w:hAnsi="Wingdings" w:hint="default"/>
+      </w:rPr>
+    </w:lvl>
+    <w:lvl w:ilvl="6" w:tplc="04090001" w:tentative="1">
+      <w:start w:val="1"/>
+      <w:numFmt w:val="bullet"/>
+      <w:lvlText w:val=""/>
+      <w:lvlJc w:val="left"/>
+      <w:pPr>
+        <w:ind w:left="3360" w:hanging="420"/>
+      </w:pPr>
+      <w:rPr>
+        <w:rFonts w:ascii="Wingdings" w:hAnsi="Wingdings" w:hint="default"/>
+      </w:rPr>
+    </w:lvl>
+    <w:lvl w:ilvl="7" w:tplc="04090003" w:tentative="1">
+      <w:start w:val="1"/>
+      <w:numFmt w:val="bullet"/>
+      <w:lvlText w:val=""/>
+      <w:lvlJc w:val="left"/>
+      <w:pPr>
+        <w:ind w:left="3780" w:hanging="420"/>
+      </w:pPr>
+      <w:rPr>
+        <w:rFonts w:ascii="Wingdings" w:hAnsi="Wingdings" w:hint="default"/>
+      </w:rPr>
+    </w:lvl>
+    <w:lvl w:ilvl="8" w:tplc="04090005" w:tentative="1">
+      <w:start w:val="1"/>
+      <w:numFmt w:val="bullet"/>
+      <w:lvlText w:val=""/>
+      <w:lvlJc w:val="left"/>
+      <w:pPr>
+        <w:ind w:left="4200" w:hanging="420"/>
+      </w:pPr>
+      <w:rPr>
+        <w:rFonts w:ascii="Wingdings" w:hAnsi="Wingdings" w:hint="default"/>
+      </w:rPr>
+    </w:lvl>
+  </w:abstractNum>
+  <w:abstractNum w:abstractNumId="8" w15:restartNumberingAfterBreak="0">
     <w:nsid w:val="72795FED"/>
     <w:multiLevelType w:val="hybridMultilevel"/>
     <w:tmpl w:val="3D8A65EE"/>
@@ -3719,12 +8333,24 @@
     <w:abstractNumId w:val="0"/>
   </w:num>
   <w:num w:numId="3">
-    <w:abstractNumId w:val="4"/>
+    <w:abstractNumId w:val="8"/>
   </w:num>
   <w:num w:numId="4">
     <w:abstractNumId w:val="1"/>
   </w:num>
   <w:num w:numId="5">
+    <w:abstractNumId w:val="4"/>
+  </w:num>
+  <w:num w:numId="6">
+    <w:abstractNumId w:val="5"/>
+  </w:num>
+  <w:num w:numId="7">
+    <w:abstractNumId w:val="7"/>
+  </w:num>
+  <w:num w:numId="8">
+    <w:abstractNumId w:val="6"/>
+  </w:num>
+  <w:num w:numId="9">
     <w:abstractNumId w:val="3"/>
   </w:num>
 </w:numbering>
@@ -4582,7 +9208,7 @@
 </file>
 
 <file path=customXml/itemProps1.xml><?xml version="1.0" encoding="utf-8"?>
-<ds:datastoreItem xmlns:ds="http://schemas.openxmlformats.org/officeDocument/2006/customXml" ds:itemID="{83D2C22B-3B94-4C68-9512-AC0952C5CDF2}">
+<ds:datastoreItem xmlns:ds="http://schemas.openxmlformats.org/officeDocument/2006/customXml" ds:itemID="{7CDF73F7-25A5-4E57-9E59-FE93A980F632}">
   <ds:schemaRefs>
     <ds:schemaRef ds:uri="http://schemas.openxmlformats.org/officeDocument/2006/bibliography"/>
   </ds:schemaRefs>

--- a/ESE501_PJ1_Report.docx
+++ b/ESE501_PJ1_Report.docx
@@ -1695,7 +1695,7 @@
         <mc:AlternateContent>
           <mc:Choice Requires="wpg">
             <w:drawing>
-              <wp:anchor distT="0" distB="0" distL="114300" distR="114300" simplePos="0" relativeHeight="251660288" behindDoc="0" locked="0" layoutInCell="1" allowOverlap="1" wp14:anchorId="312FC002" wp14:editId="0FE5EA2A">
+              <wp:anchor distT="0" distB="0" distL="114300" distR="114300" simplePos="0" relativeHeight="251660288" behindDoc="0" locked="0" layoutInCell="1" allowOverlap="1" wp14:anchorId="525F13FE" wp14:editId="248ED922">
                 <wp:simplePos x="0" y="0"/>
                 <wp:positionH relativeFrom="column">
                   <wp:posOffset>-597535</wp:posOffset>
@@ -1848,7 +1848,7 @@
           </mc:Choice>
           <mc:Fallback>
             <w:pict>
-              <v:group w14:anchorId="312FC002" id="组合 200" o:spid="_x0000_s1026" style="position:absolute;left:0;text-align:left;margin-left:-47.05pt;margin-top:169.35pt;width:131.7pt;height:21.6pt;z-index:251660288" coordsize="16724,2743" o:gfxdata="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">
+              <v:group w14:anchorId="525F13FE" id="组合 200" o:spid="_x0000_s1026" style="position:absolute;left:0;text-align:left;margin-left:-47.05pt;margin-top:169.35pt;width:131.7pt;height:21.6pt;z-index:251660288" coordsize="16724,2743" o:gfxdata="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">
                 <v:oval id="椭圆 201" o:spid="_x0000_s1027" style="position:absolute;left:14184;top:175;width:2540;height:2540;visibility:visible;mso-wrap-style:square;v-text-anchor:middle" o:gfxdata="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" filled="f" strokecolor="red" strokeweight="1pt">
                   <v:stroke joinstyle="miter"/>
                 </v:oval>
@@ -1893,7 +1893,7 @@
           <w:noProof/>
         </w:rPr>
         <w:drawing>
-          <wp:inline distT="0" distB="0" distL="0" distR="0" wp14:anchorId="5A038E3A" wp14:editId="5574361D">
+          <wp:inline distT="0" distB="0" distL="0" distR="0" wp14:anchorId="172CA95F" wp14:editId="276A67F2">
             <wp:extent cx="4551680" cy="2359966"/>
             <wp:effectExtent l="0" t="0" r="1270" b="2540"/>
             <wp:docPr id="1" name="图片 1"/>
@@ -2054,7 +2054,7 @@
           <w:noProof/>
         </w:rPr>
         <w:drawing>
-          <wp:inline distT="0" distB="0" distL="0" distR="0" wp14:anchorId="69649738" wp14:editId="530A1D01">
+          <wp:inline distT="0" distB="0" distL="0" distR="0" wp14:anchorId="38227EDD" wp14:editId="1E69B6DC">
             <wp:extent cx="4800600" cy="2365622"/>
             <wp:effectExtent l="0" t="0" r="0" b="0"/>
             <wp:docPr id="197" name="图片 197"/>
@@ -2223,7 +2223,7 @@
         <mc:AlternateContent>
           <mc:Choice Requires="wpg">
             <w:drawing>
-              <wp:anchor distT="0" distB="0" distL="114300" distR="114300" simplePos="0" relativeHeight="251717632" behindDoc="0" locked="0" layoutInCell="1" allowOverlap="1" wp14:anchorId="7B304D0F" wp14:editId="07092BD8">
+              <wp:anchor distT="0" distB="0" distL="114300" distR="114300" simplePos="0" relativeHeight="251717632" behindDoc="0" locked="0" layoutInCell="1" allowOverlap="1" wp14:anchorId="5898CFD7" wp14:editId="796A549A">
                 <wp:simplePos x="0" y="0"/>
                 <wp:positionH relativeFrom="column">
                   <wp:posOffset>92075</wp:posOffset>
@@ -3425,7 +3425,7 @@
           </mc:Choice>
           <mc:Fallback>
             <w:pict>
-              <v:group w14:anchorId="7B304D0F" id="组合 231" o:spid="_x0000_s1030" style="position:absolute;left:0;text-align:left;margin-left:7.25pt;margin-top:-10pt;width:335.25pt;height:164.45pt;z-index:251717632;mso-width-relative:margin" coordorigin="-1827" coordsize="42579,20889" o:gfxdata="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">
+              <v:group w14:anchorId="5898CFD7" id="组合 231" o:spid="_x0000_s1030" style="position:absolute;left:0;text-align:left;margin-left:7.25pt;margin-top:-10pt;width:335.25pt;height:164.45pt;z-index:251717632;mso-width-relative:margin" coordorigin="-1827" coordsize="42579,20889" o:gfxdata="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">
                 <v:line id="直接连接符 3" o:spid="_x0000_s1031" style="position:absolute;visibility:visible;mso-wrap-style:square" from="27474,4646" to="30349,4646" o:connectortype="straight" o:gfxdata="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" filled="t" fillcolor="white [3201]" strokecolor="#4472c4 [3208]" strokeweight="1pt">
                   <v:stroke joinstyle="miter"/>
                 </v:line>
@@ -3706,7 +3706,7 @@
         <mc:AlternateContent>
           <mc:Choice Requires="wps">
             <w:drawing>
-              <wp:anchor distT="0" distB="0" distL="114300" distR="114300" simplePos="0" relativeHeight="251725824" behindDoc="0" locked="0" layoutInCell="1" allowOverlap="1" wp14:anchorId="4F9D6788" wp14:editId="6499A724">
+              <wp:anchor distT="0" distB="0" distL="114300" distR="114300" simplePos="0" relativeHeight="251725824" behindDoc="0" locked="0" layoutInCell="1" allowOverlap="1" wp14:anchorId="7F3C8E8E" wp14:editId="5135CC1B">
                 <wp:simplePos x="0" y="0"/>
                 <wp:positionH relativeFrom="column">
                   <wp:posOffset>3384550</wp:posOffset>
@@ -3762,7 +3762,7 @@
           </mc:Choice>
           <mc:Fallback>
             <w:pict>
-              <v:shape w14:anchorId="3866CD8D" id="乘号 235" o:spid="_x0000_s1026" style="position:absolute;left:0;text-align:left;margin-left:266.5pt;margin-top:54pt;width:8.15pt;height:11.95pt;z-index:251725824;visibility:visible;mso-wrap-style:square;mso-wrap-distance-left:9pt;mso-wrap-distance-top:0;mso-wrap-distance-right:9pt;mso-wrap-distance-bottom:0;mso-position-horizontal:absolute;mso-position-horizontal-relative:text;mso-position-vertical:absolute;mso-position-vertical-relative:text;v-text-anchor:middle" coordsize="103505,151765" o:gfxdata="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" path="m14803,43309l34915,29592,51753,54279,68590,29592,88702,43309,66486,75883r22216,32573l68590,122173,51753,97486,34915,122173,14803,108456,37019,75883,14803,43309xe" fillcolor="#70ad47 [3209]" strokecolor="#375623 [1609]" strokeweight="1pt">
+              <v:shape w14:anchorId="7EB92738" id="乘号 235" o:spid="_x0000_s1026" style="position:absolute;left:0;text-align:left;margin-left:266.5pt;margin-top:54pt;width:8.15pt;height:11.95pt;z-index:251725824;visibility:visible;mso-wrap-style:square;mso-wrap-distance-left:9pt;mso-wrap-distance-top:0;mso-wrap-distance-right:9pt;mso-wrap-distance-bottom:0;mso-position-horizontal:absolute;mso-position-horizontal-relative:text;mso-position-vertical:absolute;mso-position-vertical-relative:text;v-text-anchor:middle" coordsize="103505,151765" o:gfxdata="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" path="m14803,43309l34915,29592,51753,54279,68590,29592,88702,43309,66486,75883r22216,32573l68590,122173,51753,97486,34915,122173,14803,108456,37019,75883,14803,43309xe" fillcolor="#70ad47 [3209]" strokecolor="#375623 [1609]" strokeweight="1pt">
                 <v:stroke joinstyle="miter"/>
                 <v:path arrowok="t" o:connecttype="custom" o:connectlocs="14803,43309;34915,29592;51753,54279;68590,29592;88702,43309;66486,75883;88702,108456;68590,122173;51753,97486;34915,122173;14803,108456;37019,75883;14803,43309" o:connectangles="0,0,0,0,0,0,0,0,0,0,0,0,0"/>
               </v:shape>
@@ -3777,7 +3777,7 @@
         <mc:AlternateContent>
           <mc:Choice Requires="wps">
             <w:drawing>
-              <wp:anchor distT="0" distB="0" distL="114300" distR="114300" simplePos="0" relativeHeight="251721728" behindDoc="0" locked="0" layoutInCell="1" allowOverlap="1" wp14:anchorId="3F3CBD26" wp14:editId="18312EE1">
+              <wp:anchor distT="0" distB="0" distL="114300" distR="114300" simplePos="0" relativeHeight="251721728" behindDoc="0" locked="0" layoutInCell="1" allowOverlap="1" wp14:anchorId="17E3FEA7" wp14:editId="20AD1427">
                 <wp:simplePos x="0" y="0"/>
                 <wp:positionH relativeFrom="column">
                   <wp:posOffset>2801620</wp:posOffset>
@@ -3833,7 +3833,7 @@
           </mc:Choice>
           <mc:Fallback>
             <w:pict>
-              <v:shape w14:anchorId="47EEFA0A" id="乘号 233" o:spid="_x0000_s1026" style="position:absolute;left:0;text-align:left;margin-left:220.6pt;margin-top:91.75pt;width:8.15pt;height:11.95pt;z-index:251721728;visibility:visible;mso-wrap-style:square;mso-wrap-distance-left:9pt;mso-wrap-distance-top:0;mso-wrap-distance-right:9pt;mso-wrap-distance-bottom:0;mso-position-horizontal:absolute;mso-position-horizontal-relative:text;mso-position-vertical:absolute;mso-position-vertical-relative:text;v-text-anchor:middle" coordsize="103505,151765" o:gfxdata="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" path="m14803,43309l34915,29592,51753,54279,68590,29592,88702,43309,66486,75883r22216,32573l68590,122173,51753,97486,34915,122173,14803,108456,37019,75883,14803,43309xe" fillcolor="#70ad47 [3209]" strokecolor="#375623 [1609]" strokeweight="1pt">
+              <v:shape w14:anchorId="026E8F19" id="乘号 233" o:spid="_x0000_s1026" style="position:absolute;left:0;text-align:left;margin-left:220.6pt;margin-top:91.75pt;width:8.15pt;height:11.95pt;z-index:251721728;visibility:visible;mso-wrap-style:square;mso-wrap-distance-left:9pt;mso-wrap-distance-top:0;mso-wrap-distance-right:9pt;mso-wrap-distance-bottom:0;mso-position-horizontal:absolute;mso-position-horizontal-relative:text;mso-position-vertical:absolute;mso-position-vertical-relative:text;v-text-anchor:middle" coordsize="103505,151765" o:gfxdata="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" path="m14803,43309l34915,29592,51753,54279,68590,29592,88702,43309,66486,75883r22216,32573l68590,122173,51753,97486,34915,122173,14803,108456,37019,75883,14803,43309xe" fillcolor="#70ad47 [3209]" strokecolor="#375623 [1609]" strokeweight="1pt">
                 <v:stroke joinstyle="miter"/>
                 <v:path arrowok="t" o:connecttype="custom" o:connectlocs="14803,43309;34915,29592;51753,54279;68590,29592;88702,43309;66486,75883;88702,108456;68590,122173;51753,97486;34915,122173;14803,108456;37019,75883;14803,43309" o:connectangles="0,0,0,0,0,0,0,0,0,0,0,0,0"/>
               </v:shape>
@@ -3848,7 +3848,7 @@
         <mc:AlternateContent>
           <mc:Choice Requires="wps">
             <w:drawing>
-              <wp:anchor distT="0" distB="0" distL="114300" distR="114300" simplePos="0" relativeHeight="251729920" behindDoc="0" locked="0" layoutInCell="1" allowOverlap="1" wp14:anchorId="31E01993" wp14:editId="7D41D9D7">
+              <wp:anchor distT="0" distB="0" distL="114300" distR="114300" simplePos="0" relativeHeight="251729920" behindDoc="0" locked="0" layoutInCell="1" allowOverlap="1" wp14:anchorId="2AEADA96" wp14:editId="0ED06BBC">
                 <wp:simplePos x="0" y="0"/>
                 <wp:positionH relativeFrom="column">
                   <wp:posOffset>1704975</wp:posOffset>
@@ -3904,7 +3904,7 @@
           </mc:Choice>
           <mc:Fallback>
             <w:pict>
-              <v:shape w14:anchorId="63F9D20C" id="乘号 237" o:spid="_x0000_s1026" style="position:absolute;left:0;text-align:left;margin-left:134.25pt;margin-top:91pt;width:8.2pt;height:12pt;z-index:251729920;visibility:visible;mso-wrap-style:square;mso-wrap-distance-left:9pt;mso-wrap-distance-top:0;mso-wrap-distance-right:9pt;mso-wrap-distance-bottom:0;mso-position-horizontal:absolute;mso-position-horizontal-relative:text;mso-position-vertical:absolute;mso-position-vertical-relative:text;v-text-anchor:middle" coordsize="103901,152368" o:gfxdata="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" path="m14859,43479l35049,29711,51951,54496,68852,29711,89042,43479,66740,76184r22302,32705l68852,122657,51951,97872,35049,122657,14859,108889,37161,76184,14859,43479xe" fillcolor="#70ad47 [3209]" strokecolor="#375623 [1609]" strokeweight="1pt">
+              <v:shape w14:anchorId="1446C5AE" id="乘号 237" o:spid="_x0000_s1026" style="position:absolute;left:0;text-align:left;margin-left:134.25pt;margin-top:91pt;width:8.2pt;height:12pt;z-index:251729920;visibility:visible;mso-wrap-style:square;mso-wrap-distance-left:9pt;mso-wrap-distance-top:0;mso-wrap-distance-right:9pt;mso-wrap-distance-bottom:0;mso-position-horizontal:absolute;mso-position-horizontal-relative:text;mso-position-vertical:absolute;mso-position-vertical-relative:text;v-text-anchor:middle" coordsize="103901,152368" o:gfxdata="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" path="m14859,43479l35049,29711,51951,54496,68852,29711,89042,43479,66740,76184r22302,32705l68852,122657,51951,97872,35049,122657,14859,108889,37161,76184,14859,43479xe" fillcolor="#70ad47 [3209]" strokecolor="#375623 [1609]" strokeweight="1pt">
                 <v:stroke joinstyle="miter"/>
                 <v:path arrowok="t" o:connecttype="custom" o:connectlocs="14859,43479;35049,29711;51951,54496;68852,29711;89042,43479;66740,76184;89042,108889;68852,122657;51951,97872;35049,122657;14859,108889;37161,76184;14859,43479" o:connectangles="0,0,0,0,0,0,0,0,0,0,0,0,0"/>
               </v:shape>
@@ -3919,7 +3919,7 @@
         <mc:AlternateContent>
           <mc:Choice Requires="wps">
             <w:drawing>
-              <wp:anchor distT="0" distB="0" distL="114300" distR="114300" simplePos="0" relativeHeight="251727872" behindDoc="0" locked="0" layoutInCell="1" allowOverlap="1" wp14:anchorId="624F0B35" wp14:editId="0D6DE512">
+              <wp:anchor distT="0" distB="0" distL="114300" distR="114300" simplePos="0" relativeHeight="251727872" behindDoc="0" locked="0" layoutInCell="1" allowOverlap="1" wp14:anchorId="6CC1CA76" wp14:editId="6180EF6D">
                 <wp:simplePos x="0" y="0"/>
                 <wp:positionH relativeFrom="column">
                   <wp:posOffset>1697440</wp:posOffset>
@@ -3975,7 +3975,7 @@
           </mc:Choice>
           <mc:Fallback>
             <w:pict>
-              <v:shape w14:anchorId="7DBE4FA3" id="乘号 236" o:spid="_x0000_s1026" style="position:absolute;left:0;text-align:left;margin-left:133.65pt;margin-top:104.75pt;width:8.2pt;height:12pt;z-index:251727872;visibility:visible;mso-wrap-style:square;mso-wrap-distance-left:9pt;mso-wrap-distance-top:0;mso-wrap-distance-right:9pt;mso-wrap-distance-bottom:0;mso-position-horizontal:absolute;mso-position-horizontal-relative:text;mso-position-vertical:absolute;mso-position-vertical-relative:text;v-text-anchor:middle" coordsize="103901,152368" o:gfxdata="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" path="m14859,43479l35049,29711,51951,54496,68852,29711,89042,43479,66740,76184r22302,32705l68852,122657,51951,97872,35049,122657,14859,108889,37161,76184,14859,43479xe" fillcolor="#70ad47 [3209]" strokecolor="#375623 [1609]" strokeweight="1pt">
+              <v:shape w14:anchorId="29CD0DFB" id="乘号 236" o:spid="_x0000_s1026" style="position:absolute;left:0;text-align:left;margin-left:133.65pt;margin-top:104.75pt;width:8.2pt;height:12pt;z-index:251727872;visibility:visible;mso-wrap-style:square;mso-wrap-distance-left:9pt;mso-wrap-distance-top:0;mso-wrap-distance-right:9pt;mso-wrap-distance-bottom:0;mso-position-horizontal:absolute;mso-position-horizontal-relative:text;mso-position-vertical:absolute;mso-position-vertical-relative:text;v-text-anchor:middle" coordsize="103901,152368" o:gfxdata="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" path="m14859,43479l35049,29711,51951,54496,68852,29711,89042,43479,66740,76184r22302,32705l68852,122657,51951,97872,35049,122657,14859,108889,37161,76184,14859,43479xe" fillcolor="#70ad47 [3209]" strokecolor="#375623 [1609]" strokeweight="1pt">
                 <v:stroke joinstyle="miter"/>
                 <v:path arrowok="t" o:connecttype="custom" o:connectlocs="14859,43479;35049,29711;51951,54496;68852,29711;89042,43479;66740,76184;89042,108889;68852,122657;51951,97872;35049,122657;14859,108889;37161,76184;14859,43479" o:connectangles="0,0,0,0,0,0,0,0,0,0,0,0,0"/>
               </v:shape>
@@ -3990,7 +3990,7 @@
         <mc:AlternateContent>
           <mc:Choice Requires="wps">
             <w:drawing>
-              <wp:anchor distT="0" distB="0" distL="114300" distR="114300" simplePos="0" relativeHeight="251723776" behindDoc="0" locked="0" layoutInCell="1" allowOverlap="1" wp14:anchorId="45BD05BC" wp14:editId="7F91CC1E">
+              <wp:anchor distT="0" distB="0" distL="114300" distR="114300" simplePos="0" relativeHeight="251723776" behindDoc="0" locked="0" layoutInCell="1" allowOverlap="1" wp14:anchorId="2A6E0B6E" wp14:editId="5AB944D7">
                 <wp:simplePos x="0" y="0"/>
                 <wp:positionH relativeFrom="column">
                   <wp:posOffset>3378318</wp:posOffset>
@@ -4046,7 +4046,7 @@
           </mc:Choice>
           <mc:Fallback>
             <w:pict>
-              <v:shape w14:anchorId="40E1C7A1" id="乘号 234" o:spid="_x0000_s1026" style="position:absolute;left:0;text-align:left;margin-left:266pt;margin-top:37.75pt;width:8.2pt;height:12pt;z-index:251723776;visibility:visible;mso-wrap-style:square;mso-wrap-distance-left:9pt;mso-wrap-distance-top:0;mso-wrap-distance-right:9pt;mso-wrap-distance-bottom:0;mso-position-horizontal:absolute;mso-position-horizontal-relative:text;mso-position-vertical:absolute;mso-position-vertical-relative:text;v-text-anchor:middle" coordsize="103901,152368" o:gfxdata="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" path="m14859,43479l35049,29711,51951,54496,68852,29711,89042,43479,66740,76184r22302,32705l68852,122657,51951,97872,35049,122657,14859,108889,37161,76184,14859,43479xe" fillcolor="#70ad47 [3209]" strokecolor="#375623 [1609]" strokeweight="1pt">
+              <v:shape w14:anchorId="5DD53C82" id="乘号 234" o:spid="_x0000_s1026" style="position:absolute;left:0;text-align:left;margin-left:266pt;margin-top:37.75pt;width:8.2pt;height:12pt;z-index:251723776;visibility:visible;mso-wrap-style:square;mso-wrap-distance-left:9pt;mso-wrap-distance-top:0;mso-wrap-distance-right:9pt;mso-wrap-distance-bottom:0;mso-position-horizontal:absolute;mso-position-horizontal-relative:text;mso-position-vertical:absolute;mso-position-vertical-relative:text;v-text-anchor:middle" coordsize="103901,152368" o:gfxdata="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" path="m14859,43479l35049,29711,51951,54496,68852,29711,89042,43479,66740,76184r22302,32705l68852,122657,51951,97872,35049,122657,14859,108889,37161,76184,14859,43479xe" fillcolor="#70ad47 [3209]" strokecolor="#375623 [1609]" strokeweight="1pt">
                 <v:stroke joinstyle="miter"/>
                 <v:path arrowok="t" o:connecttype="custom" o:connectlocs="14859,43479;35049,29711;51951,54496;68852,29711;89042,43479;66740,76184;89042,108889;68852,122657;51951,97872;35049,122657;14859,108889;37161,76184;14859,43479" o:connectangles="0,0,0,0,0,0,0,0,0,0,0,0,0"/>
               </v:shape>
@@ -4061,7 +4061,7 @@
         <mc:AlternateContent>
           <mc:Choice Requires="wps">
             <w:drawing>
-              <wp:anchor distT="0" distB="0" distL="114300" distR="114300" simplePos="0" relativeHeight="251719680" behindDoc="0" locked="0" layoutInCell="1" allowOverlap="1" wp14:anchorId="17509E67" wp14:editId="0AD98081">
+              <wp:anchor distT="0" distB="0" distL="114300" distR="114300" simplePos="0" relativeHeight="251719680" behindDoc="0" locked="0" layoutInCell="1" allowOverlap="1" wp14:anchorId="1092C9B2" wp14:editId="6A50601E">
                 <wp:simplePos x="0" y="0"/>
                 <wp:positionH relativeFrom="column">
                   <wp:posOffset>2802240</wp:posOffset>
@@ -4117,7 +4117,7 @@
           </mc:Choice>
           <mc:Fallback>
             <w:pict>
-              <v:shape w14:anchorId="330B39B8" id="乘号 232" o:spid="_x0000_s1026" style="position:absolute;left:0;text-align:left;margin-left:220.65pt;margin-top:62pt;width:8.2pt;height:12pt;z-index:251719680;visibility:visible;mso-wrap-style:square;mso-wrap-distance-left:9pt;mso-wrap-distance-top:0;mso-wrap-distance-right:9pt;mso-wrap-distance-bottom:0;mso-position-horizontal:absolute;mso-position-horizontal-relative:text;mso-position-vertical:absolute;mso-position-vertical-relative:text;v-text-anchor:middle" coordsize="103901,152368" o:gfxdata="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" path="m14859,43479l35049,29711,51951,54496,68852,29711,89042,43479,66740,76184r22302,32705l68852,122657,51951,97872,35049,122657,14859,108889,37161,76184,14859,43479xe" fillcolor="#70ad47 [3209]" strokecolor="#375623 [1609]" strokeweight="1pt">
+              <v:shape w14:anchorId="59F3B0F4" id="乘号 232" o:spid="_x0000_s1026" style="position:absolute;left:0;text-align:left;margin-left:220.65pt;margin-top:62pt;width:8.2pt;height:12pt;z-index:251719680;visibility:visible;mso-wrap-style:square;mso-wrap-distance-left:9pt;mso-wrap-distance-top:0;mso-wrap-distance-right:9pt;mso-wrap-distance-bottom:0;mso-position-horizontal:absolute;mso-position-horizontal-relative:text;mso-position-vertical:absolute;mso-position-vertical-relative:text;v-text-anchor:middle" coordsize="103901,152368" o:gfxdata="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" path="m14859,43479l35049,29711,51951,54496,68852,29711,89042,43479,66740,76184r22302,32705l68852,122657,51951,97872,35049,122657,14859,108889,37161,76184,14859,43479xe" fillcolor="#70ad47 [3209]" strokecolor="#375623 [1609]" strokeweight="1pt">
                 <v:stroke joinstyle="miter"/>
                 <v:path arrowok="t" o:connecttype="custom" o:connectlocs="14859,43479;35049,29711;51951,54496;68852,29711;89042,43479;66740,76184;89042,108889;68852,122657;51951,97872;35049,122657;14859,108889;37161,76184;14859,43479" o:connectangles="0,0,0,0,0,0,0,0,0,0,0,0,0"/>
               </v:shape>
@@ -4130,7 +4130,7 @@
           <w:noProof/>
         </w:rPr>
         <w:drawing>
-          <wp:inline distT="0" distB="0" distL="0" distR="0" wp14:anchorId="65B41A1E" wp14:editId="495AEF9A">
+          <wp:inline distT="0" distB="0" distL="0" distR="0" wp14:anchorId="2884506B" wp14:editId="770DD376">
             <wp:extent cx="4551680" cy="2359966"/>
             <wp:effectExtent l="0" t="0" r="1270" b="2540"/>
             <wp:docPr id="2" name="图片 2"/>
@@ -4369,7 +4369,20 @@
           <w:sz w:val="22"/>
           <w:lang w:eastAsia="ja-JP"/>
         </w:rPr>
-        <w:t>Figure 4</w:t>
+        <w:t xml:space="preserve">Figure </w:t>
+      </w:r>
+      <w:r>
+        <w:rPr>
+          <w:rFonts w:ascii="Palatino Linotype" w:hAnsi="Palatino Linotype"/>
+          <w:b/>
+          <w:i/>
+          <w:noProof/>
+          <w:color w:val="44546A" w:themeColor="text2"/>
+          <w:kern w:val="0"/>
+          <w:sz w:val="22"/>
+          <w:lang w:eastAsia="ja-JP"/>
+        </w:rPr>
+        <w:t>4</w:t>
       </w:r>
       <w:r>
         <w:rPr>
@@ -4642,7 +4655,7 @@
         <mc:AlternateContent>
           <mc:Choice Requires="wpg">
             <w:drawing>
-              <wp:anchor distT="0" distB="0" distL="114300" distR="114300" simplePos="0" relativeHeight="251707392" behindDoc="0" locked="0" layoutInCell="1" allowOverlap="1">
+              <wp:anchor distT="0" distB="0" distL="114300" distR="114300" simplePos="0" relativeHeight="251707392" behindDoc="0" locked="0" layoutInCell="1" allowOverlap="1" wp14:anchorId="687657B7" wp14:editId="1F0FFF71">
                 <wp:simplePos x="0" y="0"/>
                 <wp:positionH relativeFrom="column">
                   <wp:posOffset>-402771</wp:posOffset>
@@ -5366,7 +5379,7 @@
           </mc:Choice>
           <mc:Fallback>
             <w:pict>
-              <v:group id="组合 238" o:spid="_x0000_s1063" style="position:absolute;left:0;text-align:left;margin-left:-31.7pt;margin-top:28.2pt;width:322.8pt;height:207.15pt;z-index:251707392" coordsize="40995,26310" o:gfxdata="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">
+              <v:group w14:anchorId="687657B7" id="组合 238" o:spid="_x0000_s1063" style="position:absolute;left:0;text-align:left;margin-left:-31.7pt;margin-top:28.2pt;width:322.8pt;height:207.15pt;z-index:251707392" coordsize="40995,26310" o:gfxdata="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">
                 <v:group id="组合 199" o:spid="_x0000_s1064" style="position:absolute;top:11212;width:21055;height:2743" coordorigin="-4637,175" coordsize="20671,2743" o:gfxdata="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">
                   <v:oval id="椭圆 193" o:spid="_x0000_s1065" style="position:absolute;left:13494;top:234;width:2540;height:2540;visibility:visible;mso-wrap-style:square;v-text-anchor:middle" o:gfxdata="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" filled="f" strokecolor="red" strokeweight="1pt">
                     <v:stroke joinstyle="miter"/>
@@ -5562,7 +5575,7 @@
         <mc:AlternateContent>
           <mc:Choice Requires="wpg">
             <w:drawing>
-              <wp:anchor distT="0" distB="0" distL="114300" distR="114300" simplePos="0" relativeHeight="251662336" behindDoc="0" locked="0" layoutInCell="1" allowOverlap="1" wp14:anchorId="13A1F812" wp14:editId="47B675EC">
+              <wp:anchor distT="0" distB="0" distL="114300" distR="114300" simplePos="0" relativeHeight="251662336" behindDoc="0" locked="0" layoutInCell="1" allowOverlap="1" wp14:anchorId="43C76479" wp14:editId="5366484D">
                 <wp:simplePos x="0" y="0"/>
                 <wp:positionH relativeFrom="margin">
                   <wp:posOffset>2116513</wp:posOffset>
@@ -5720,7 +5733,7 @@
           </mc:Choice>
           <mc:Fallback>
             <w:pict>
-              <v:group w14:anchorId="13A1F812" id="组合 204" o:spid="_x0000_s1083" style="position:absolute;left:0;text-align:left;margin-left:166.65pt;margin-top:.55pt;width:98.3pt;height:74.45pt;z-index:251662336;mso-position-horizontal-relative:margin;mso-width-relative:margin;mso-height-relative:margin" coordorigin="-4637,175" coordsize="12257,9456" o:gfxdata="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">
+              <v:group w14:anchorId="43C76479" id="组合 204" o:spid="_x0000_s1083" style="position:absolute;left:0;text-align:left;margin-left:166.65pt;margin-top:.55pt;width:98.3pt;height:74.45pt;z-index:251662336;mso-position-horizontal-relative:margin;mso-width-relative:margin;mso-height-relative:margin" coordorigin="-4637,175" coordsize="12257,9456" o:gfxdata="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">
                 <v:oval id="椭圆 205" o:spid="_x0000_s1084" style="position:absolute;left:-29;top:7092;width:2539;height:2540;visibility:visible;mso-wrap-style:square;v-text-anchor:middle" o:gfxdata="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" filled="f" strokecolor="red" strokeweight="1pt">
                   <v:stroke joinstyle="miter"/>
                 </v:oval>
@@ -5756,7 +5769,7 @@
           <w:noProof/>
         </w:rPr>
         <w:drawing>
-          <wp:inline distT="0" distB="0" distL="0" distR="0" wp14:anchorId="3D67B796" wp14:editId="4EFADACB">
+          <wp:inline distT="0" distB="0" distL="0" distR="0" wp14:anchorId="15F0A3B7" wp14:editId="4BC572FB">
             <wp:extent cx="4963053" cy="3364670"/>
             <wp:effectExtent l="0" t="0" r="0" b="7620"/>
             <wp:docPr id="198" name="图片 198"/>
@@ -6134,7 +6147,7 @@
           </mc:Choice>
           <mc:Fallback>
             <w:pict>
-              <v:oval w14:anchorId="72883C0B" id="椭圆 244" o:spid="_x0000_s1026" style="position:absolute;left:0;text-align:left;margin-left:141.95pt;margin-top:116.85pt;width:46.9pt;height:36.55pt;z-index:251730944;visibility:visible;mso-wrap-style:square;mso-wrap-distance-left:9pt;mso-wrap-distance-top:0;mso-wrap-distance-right:9pt;mso-wrap-distance-bottom:0;mso-position-horizontal:absolute;mso-position-horizontal-relative:text;mso-position-vertical:absolute;mso-position-vertical-relative:text;v-text-anchor:middle" o:gfxdata="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" filled="f" strokecolor="red" strokeweight="1pt">
+              <v:oval w14:anchorId="3B64F13E" id="椭圆 244" o:spid="_x0000_s1026" style="position:absolute;left:0;text-align:left;margin-left:141.95pt;margin-top:116.85pt;width:46.9pt;height:36.55pt;z-index:251730944;visibility:visible;mso-wrap-style:square;mso-wrap-distance-left:9pt;mso-wrap-distance-top:0;mso-wrap-distance-right:9pt;mso-wrap-distance-bottom:0;mso-position-horizontal:absolute;mso-position-horizontal-relative:text;mso-position-vertical:absolute;mso-position-vertical-relative:text;v-text-anchor:middle" o:gfxdata="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" filled="f" strokecolor="red" strokeweight="1pt">
                 <v:stroke joinstyle="miter"/>
               </v:oval>
             </w:pict>
@@ -6369,7 +6382,7 @@
           </mc:Choice>
           <mc:Fallback>
             <w:pict>
-              <v:oval w14:anchorId="1E65FC84" id="椭圆 245" o:spid="_x0000_s1026" style="position:absolute;left:0;text-align:left;margin-left:131.05pt;margin-top:112.45pt;width:46.9pt;height:36.55pt;z-index:251732992;visibility:visible;mso-wrap-style:square;mso-wrap-distance-left:9pt;mso-wrap-distance-top:0;mso-wrap-distance-right:9pt;mso-wrap-distance-bottom:0;mso-position-horizontal:absolute;mso-position-horizontal-relative:text;mso-position-vertical:absolute;mso-position-vertical-relative:text;v-text-anchor:middle" o:gfxdata="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" filled="f" strokecolor="red" strokeweight="1pt">
+              <v:oval w14:anchorId="1619EE01" id="椭圆 245" o:spid="_x0000_s1026" style="position:absolute;left:0;text-align:left;margin-left:131.05pt;margin-top:112.45pt;width:46.9pt;height:36.55pt;z-index:251732992;visibility:visible;mso-wrap-style:square;mso-wrap-distance-left:9pt;mso-wrap-distance-top:0;mso-wrap-distance-right:9pt;mso-wrap-distance-bottom:0;mso-position-horizontal:absolute;mso-position-horizontal-relative:text;mso-position-vertical:absolute;mso-position-vertical-relative:text;v-text-anchor:middle" o:gfxdata="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" filled="f" strokecolor="red" strokeweight="1pt">
                 <v:stroke joinstyle="miter"/>
               </v:oval>
             </w:pict>
@@ -6678,7 +6691,7 @@
           </mc:Choice>
           <mc:Fallback>
             <w:pict>
-              <v:oval w14:anchorId="45724793" id="椭圆 246" o:spid="_x0000_s1026" style="position:absolute;left:0;text-align:left;margin-left:246.7pt;margin-top:23.15pt;width:70.9pt;height:36.55pt;z-index:251735040;visibility:visible;mso-wrap-style:square;mso-width-percent:0;mso-wrap-distance-left:9pt;mso-wrap-distance-top:0;mso-wrap-distance-right:9pt;mso-wrap-distance-bottom:0;mso-position-horizontal:absolute;mso-position-horizontal-relative:text;mso-position-vertical:absolute;mso-position-vertical-relative:text;mso-width-percent:0;mso-width-relative:margin;v-text-anchor:middle" o:gfxdata="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" filled="f" strokecolor="red" strokeweight="1pt">
+              <v:oval w14:anchorId="3F15CCF1" id="椭圆 246" o:spid="_x0000_s1026" style="position:absolute;left:0;text-align:left;margin-left:246.7pt;margin-top:23.15pt;width:70.9pt;height:36.55pt;z-index:251735040;visibility:visible;mso-wrap-style:square;mso-width-percent:0;mso-wrap-distance-left:9pt;mso-wrap-distance-top:0;mso-wrap-distance-right:9pt;mso-wrap-distance-bottom:0;mso-position-horizontal:absolute;mso-position-horizontal-relative:text;mso-position-vertical:absolute;mso-position-vertical-relative:text;mso-width-percent:0;mso-width-relative:margin;v-text-anchor:middle" o:gfxdata="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" filled="f" strokecolor="red" strokeweight="1pt">
                 <v:stroke joinstyle="miter"/>
               </v:oval>
             </w:pict>
@@ -6926,7 +6939,7 @@
           </mc:Choice>
           <mc:Fallback>
             <w:pict>
-              <v:oval w14:anchorId="39C2E4DA" id="椭圆 247" o:spid="_x0000_s1026" style="position:absolute;left:0;text-align:left;margin-left:262.5pt;margin-top:16.65pt;width:46.9pt;height:36.55pt;z-index:251737088;visibility:visible;mso-wrap-style:square;mso-wrap-distance-left:9pt;mso-wrap-distance-top:0;mso-wrap-distance-right:9pt;mso-wrap-distance-bottom:0;mso-position-horizontal:absolute;mso-position-horizontal-relative:text;mso-position-vertical:absolute;mso-position-vertical-relative:text;v-text-anchor:middle" o:gfxdata="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" filled="f" strokecolor="red" strokeweight="1pt">
+              <v:oval w14:anchorId="4234F8B5" id="椭圆 247" o:spid="_x0000_s1026" style="position:absolute;left:0;text-align:left;margin-left:262.5pt;margin-top:16.65pt;width:46.9pt;height:36.55pt;z-index:251737088;visibility:visible;mso-wrap-style:square;mso-wrap-distance-left:9pt;mso-wrap-distance-top:0;mso-wrap-distance-right:9pt;mso-wrap-distance-bottom:0;mso-position-horizontal:absolute;mso-position-horizontal-relative:text;mso-position-vertical:absolute;mso-position-vertical-relative:text;v-text-anchor:middle" o:gfxdata="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" filled="f" strokecolor="red" strokeweight="1pt">
                 <v:stroke joinstyle="miter"/>
               </v:oval>
             </w:pict>
@@ -6979,7 +6992,7 @@
         <w:pStyle w:val="ac"/>
         <w:jc w:val="center"/>
         <w:rPr>
-          <w:rFonts w:ascii="Palatino Linotype" w:eastAsiaTheme="minorEastAsia" w:hAnsi="Palatino Linotype" w:cstheme="minorBidi" w:hint="eastAsia"/>
+          <w:rFonts w:ascii="Palatino Linotype" w:eastAsiaTheme="minorEastAsia" w:hAnsi="Palatino Linotype" w:cstheme="minorBidi"/>
           <w:i/>
           <w:color w:val="44546A" w:themeColor="text2"/>
           <w:kern w:val="0"/>
@@ -7112,6 +7125,378 @@
     </w:p>
     <w:p>
       <w:pPr>
+        <w:ind w:firstLine="420"/>
+      </w:pPr>
+      <w:r>
+        <w:lastRenderedPageBreak/>
+        <w:t>Specially, i</w:t>
+      </w:r>
+      <w:r>
+        <w:rPr>
+          <w:rFonts w:hint="eastAsia"/>
+        </w:rPr>
+        <w:t xml:space="preserve">n </w:t>
+      </w:r>
+      <w:r>
+        <w:t>the case of Robot2 &amp; Robot0, they may have a face to face deadlock without a speed control. Therefore, the SENSOR detect all the overlapped path and find the last overlapped grid (grid 20). Therefore, the meeting grid is set as grid 20.</w:t>
+      </w:r>
+    </w:p>
+    <w:p>
+      <w:pPr>
+        <w:ind w:firstLine="420"/>
+      </w:pPr>
+      <w:r>
+        <w:t>The following story is similar to the case above. Robot0 speed up as soon as the overlap is detected. Before Robot0 leaves grid 20 at a high velocity, Robot2 will slowly moving closed to the boundary of grid 20 (which is showed in the following figure).</w:t>
+      </w:r>
+    </w:p>
+    <w:p>
+      <w:pPr>
+        <w:ind w:firstLine="420"/>
+        <w:rPr>
+          <w:rFonts w:hint="eastAsia"/>
+        </w:rPr>
+      </w:pPr>
+    </w:p>
+    <w:p>
+      <w:pPr>
+        <w:keepNext/>
+      </w:pPr>
+      <w:r>
+        <w:rPr>
+          <w:noProof/>
+        </w:rPr>
+        <w:drawing>
+          <wp:inline distT="0" distB="0" distL="0" distR="0" wp14:anchorId="7407D4C6" wp14:editId="6B7AA783">
+            <wp:extent cx="5278120" cy="2758440"/>
+            <wp:effectExtent l="0" t="0" r="0" b="3810"/>
+            <wp:docPr id="249" name="图片 249"/>
+            <wp:cNvGraphicFramePr>
+              <a:graphicFrameLocks xmlns:a="http://schemas.openxmlformats.org/drawingml/2006/main" noChangeAspect="1"/>
+            </wp:cNvGraphicFramePr>
+            <a:graphic xmlns:a="http://schemas.openxmlformats.org/drawingml/2006/main">
+              <a:graphicData uri="http://schemas.openxmlformats.org/drawingml/2006/picture">
+                <pic:pic xmlns:pic="http://schemas.openxmlformats.org/drawingml/2006/picture">
+                  <pic:nvPicPr>
+                    <pic:cNvPr id="1" name=""/>
+                    <pic:cNvPicPr/>
+                  </pic:nvPicPr>
+                  <pic:blipFill>
+                    <a:blip r:embed="rId17"/>
+                    <a:stretch>
+                      <a:fillRect/>
+                    </a:stretch>
+                  </pic:blipFill>
+                  <pic:spPr>
+                    <a:xfrm>
+                      <a:off x="0" y="0"/>
+                      <a:ext cx="5278120" cy="2758440"/>
+                    </a:xfrm>
+                    <a:prstGeom prst="rect">
+                      <a:avLst/>
+                    </a:prstGeom>
+                  </pic:spPr>
+                </pic:pic>
+              </a:graphicData>
+            </a:graphic>
+          </wp:inline>
+        </w:drawing>
+      </w:r>
+    </w:p>
+    <w:p>
+      <w:pPr>
+        <w:pStyle w:val="ac"/>
+        <w:jc w:val="center"/>
+        <w:rPr>
+          <w:rFonts w:ascii="Palatino Linotype" w:eastAsiaTheme="minorEastAsia" w:hAnsi="Palatino Linotype" w:cstheme="minorBidi"/>
+          <w:i/>
+          <w:color w:val="44546A" w:themeColor="text2"/>
+          <w:kern w:val="0"/>
+          <w:sz w:val="22"/>
+          <w:szCs w:val="22"/>
+          <w:lang w:eastAsia="ja-JP"/>
+        </w:rPr>
+      </w:pPr>
+      <w:r>
+        <w:rPr>
+          <w:rFonts w:ascii="Palatino Linotype" w:eastAsiaTheme="minorEastAsia" w:hAnsi="Palatino Linotype" w:cstheme="minorBidi"/>
+          <w:b/>
+          <w:i/>
+          <w:color w:val="44546A" w:themeColor="text2"/>
+          <w:kern w:val="0"/>
+          <w:sz w:val="22"/>
+          <w:szCs w:val="22"/>
+          <w:lang w:eastAsia="ja-JP"/>
+        </w:rPr>
+        <w:t xml:space="preserve">Figure </w:t>
+      </w:r>
+      <w:r>
+        <w:rPr>
+          <w:rFonts w:ascii="Palatino Linotype" w:eastAsiaTheme="minorEastAsia" w:hAnsi="Palatino Linotype" w:cstheme="minorBidi"/>
+          <w:b/>
+          <w:i/>
+          <w:color w:val="44546A" w:themeColor="text2"/>
+          <w:kern w:val="0"/>
+          <w:sz w:val="22"/>
+          <w:szCs w:val="22"/>
+          <w:lang w:eastAsia="ja-JP"/>
+        </w:rPr>
+        <w:fldChar w:fldCharType="begin"/>
+      </w:r>
+      <w:r>
+        <w:rPr>
+          <w:rFonts w:ascii="Palatino Linotype" w:eastAsiaTheme="minorEastAsia" w:hAnsi="Palatino Linotype" w:cstheme="minorBidi"/>
+          <w:b/>
+          <w:i/>
+          <w:color w:val="44546A" w:themeColor="text2"/>
+          <w:kern w:val="0"/>
+          <w:sz w:val="22"/>
+          <w:szCs w:val="22"/>
+          <w:lang w:eastAsia="ja-JP"/>
+        </w:rPr>
+        <w:instrText xml:space="preserve"> SEQ Figure \* ARABIC </w:instrText>
+      </w:r>
+      <w:r>
+        <w:rPr>
+          <w:rFonts w:ascii="Palatino Linotype" w:eastAsiaTheme="minorEastAsia" w:hAnsi="Palatino Linotype" w:cstheme="minorBidi"/>
+          <w:b/>
+          <w:i/>
+          <w:color w:val="44546A" w:themeColor="text2"/>
+          <w:kern w:val="0"/>
+          <w:sz w:val="22"/>
+          <w:szCs w:val="22"/>
+          <w:lang w:eastAsia="ja-JP"/>
+        </w:rPr>
+        <w:fldChar w:fldCharType="separate"/>
+      </w:r>
+      <w:r>
+        <w:rPr>
+          <w:rFonts w:ascii="Palatino Linotype" w:eastAsiaTheme="minorEastAsia" w:hAnsi="Palatino Linotype" w:cstheme="minorBidi"/>
+          <w:b/>
+          <w:i/>
+          <w:color w:val="44546A" w:themeColor="text2"/>
+          <w:kern w:val="0"/>
+          <w:sz w:val="22"/>
+          <w:szCs w:val="22"/>
+          <w:lang w:eastAsia="ja-JP"/>
+        </w:rPr>
+        <w:t>10</w:t>
+      </w:r>
+      <w:r>
+        <w:rPr>
+          <w:rFonts w:ascii="Palatino Linotype" w:eastAsiaTheme="minorEastAsia" w:hAnsi="Palatino Linotype" w:cstheme="minorBidi"/>
+          <w:b/>
+          <w:i/>
+          <w:color w:val="44546A" w:themeColor="text2"/>
+          <w:kern w:val="0"/>
+          <w:sz w:val="22"/>
+          <w:szCs w:val="22"/>
+          <w:lang w:eastAsia="ja-JP"/>
+        </w:rPr>
+        <w:fldChar w:fldCharType="end"/>
+      </w:r>
+      <w:r>
+        <w:rPr>
+          <w:rFonts w:ascii="Palatino Linotype" w:eastAsiaTheme="minorEastAsia" w:hAnsi="Palatino Linotype" w:cstheme="minorBidi"/>
+          <w:b/>
+          <w:i/>
+          <w:color w:val="44546A" w:themeColor="text2"/>
+          <w:kern w:val="0"/>
+          <w:sz w:val="22"/>
+          <w:szCs w:val="22"/>
+          <w:lang w:eastAsia="ja-JP"/>
+        </w:rPr>
+        <w:t xml:space="preserve"> </w:t>
+      </w:r>
+      <w:r>
+        <w:rPr>
+          <w:rFonts w:ascii="Palatino Linotype" w:eastAsiaTheme="minorEastAsia" w:hAnsi="Palatino Linotype" w:cstheme="minorBidi"/>
+          <w:i/>
+          <w:color w:val="44546A" w:themeColor="text2"/>
+          <w:kern w:val="0"/>
+          <w:sz w:val="22"/>
+          <w:szCs w:val="22"/>
+          <w:lang w:eastAsia="ja-JP"/>
+        </w:rPr>
+        <w:t>overlapped path</w:t>
+      </w:r>
+      <w:r>
+        <w:rPr>
+          <w:rFonts w:ascii="Palatino Linotype" w:eastAsiaTheme="minorEastAsia" w:hAnsi="Palatino Linotype" w:cstheme="minorBidi"/>
+          <w:i/>
+          <w:color w:val="44546A" w:themeColor="text2"/>
+          <w:kern w:val="0"/>
+          <w:sz w:val="22"/>
+          <w:szCs w:val="22"/>
+          <w:lang w:eastAsia="ja-JP"/>
+        </w:rPr>
+        <w:t xml:space="preserve"> of Robot0 &amp; Robot2 is detected</w:t>
+      </w:r>
+    </w:p>
+    <w:p>
+      <w:pPr>
+        <w:keepNext/>
+      </w:pPr>
+      <w:r>
+        <w:rPr>
+          <w:noProof/>
+        </w:rPr>
+        <w:drawing>
+          <wp:inline distT="0" distB="0" distL="0" distR="0" wp14:anchorId="0D103D3E" wp14:editId="430A18B0">
+            <wp:extent cx="5278120" cy="2758440"/>
+            <wp:effectExtent l="0" t="0" r="0" b="3810"/>
+            <wp:docPr id="250" name="图片 250"/>
+            <wp:cNvGraphicFramePr>
+              <a:graphicFrameLocks xmlns:a="http://schemas.openxmlformats.org/drawingml/2006/main" noChangeAspect="1"/>
+            </wp:cNvGraphicFramePr>
+            <a:graphic xmlns:a="http://schemas.openxmlformats.org/drawingml/2006/main">
+              <a:graphicData uri="http://schemas.openxmlformats.org/drawingml/2006/picture">
+                <pic:pic xmlns:pic="http://schemas.openxmlformats.org/drawingml/2006/picture">
+                  <pic:nvPicPr>
+                    <pic:cNvPr id="1" name=""/>
+                    <pic:cNvPicPr/>
+                  </pic:nvPicPr>
+                  <pic:blipFill>
+                    <a:blip r:embed="rId18"/>
+                    <a:stretch>
+                      <a:fillRect/>
+                    </a:stretch>
+                  </pic:blipFill>
+                  <pic:spPr>
+                    <a:xfrm>
+                      <a:off x="0" y="0"/>
+                      <a:ext cx="5278120" cy="2758440"/>
+                    </a:xfrm>
+                    <a:prstGeom prst="rect">
+                      <a:avLst/>
+                    </a:prstGeom>
+                  </pic:spPr>
+                </pic:pic>
+              </a:graphicData>
+            </a:graphic>
+          </wp:inline>
+        </w:drawing>
+      </w:r>
+    </w:p>
+    <w:p>
+      <w:pPr>
+        <w:pStyle w:val="ac"/>
+        <w:jc w:val="center"/>
+        <w:rPr>
+          <w:rFonts w:eastAsiaTheme="minorEastAsia" w:hint="eastAsia"/>
+        </w:rPr>
+      </w:pPr>
+      <w:r>
+        <w:rPr>
+          <w:rFonts w:ascii="Palatino Linotype" w:eastAsiaTheme="minorEastAsia" w:hAnsi="Palatino Linotype" w:cstheme="minorBidi"/>
+          <w:b/>
+          <w:i/>
+          <w:color w:val="44546A" w:themeColor="text2"/>
+          <w:kern w:val="0"/>
+          <w:sz w:val="22"/>
+          <w:szCs w:val="22"/>
+          <w:lang w:eastAsia="ja-JP"/>
+        </w:rPr>
+        <w:t xml:space="preserve">Figure </w:t>
+      </w:r>
+      <w:r>
+        <w:rPr>
+          <w:rFonts w:ascii="Palatino Linotype" w:eastAsiaTheme="minorEastAsia" w:hAnsi="Palatino Linotype" w:cstheme="minorBidi"/>
+          <w:b/>
+          <w:i/>
+          <w:color w:val="44546A" w:themeColor="text2"/>
+          <w:kern w:val="0"/>
+          <w:sz w:val="22"/>
+          <w:szCs w:val="22"/>
+          <w:lang w:eastAsia="ja-JP"/>
+        </w:rPr>
+        <w:fldChar w:fldCharType="begin"/>
+      </w:r>
+      <w:r>
+        <w:rPr>
+          <w:rFonts w:ascii="Palatino Linotype" w:eastAsiaTheme="minorEastAsia" w:hAnsi="Palatino Linotype" w:cstheme="minorBidi"/>
+          <w:b/>
+          <w:i/>
+          <w:color w:val="44546A" w:themeColor="text2"/>
+          <w:kern w:val="0"/>
+          <w:sz w:val="22"/>
+          <w:szCs w:val="22"/>
+          <w:lang w:eastAsia="ja-JP"/>
+        </w:rPr>
+        <w:instrText xml:space="preserve"> SEQ Figure \* ARABIC </w:instrText>
+      </w:r>
+      <w:r>
+        <w:rPr>
+          <w:rFonts w:ascii="Palatino Linotype" w:eastAsiaTheme="minorEastAsia" w:hAnsi="Palatino Linotype" w:cstheme="minorBidi"/>
+          <w:b/>
+          <w:i/>
+          <w:color w:val="44546A" w:themeColor="text2"/>
+          <w:kern w:val="0"/>
+          <w:sz w:val="22"/>
+          <w:szCs w:val="22"/>
+          <w:lang w:eastAsia="ja-JP"/>
+        </w:rPr>
+        <w:fldChar w:fldCharType="separate"/>
+      </w:r>
+      <w:r>
+        <w:rPr>
+          <w:rFonts w:ascii="Palatino Linotype" w:eastAsiaTheme="minorEastAsia" w:hAnsi="Palatino Linotype" w:cstheme="minorBidi"/>
+          <w:b/>
+          <w:i/>
+          <w:color w:val="44546A" w:themeColor="text2"/>
+          <w:kern w:val="0"/>
+          <w:sz w:val="22"/>
+          <w:szCs w:val="22"/>
+          <w:lang w:eastAsia="ja-JP"/>
+        </w:rPr>
+        <w:t>11</w:t>
+      </w:r>
+      <w:r>
+        <w:rPr>
+          <w:rFonts w:ascii="Palatino Linotype" w:eastAsiaTheme="minorEastAsia" w:hAnsi="Palatino Linotype" w:cstheme="minorBidi"/>
+          <w:b/>
+          <w:i/>
+          <w:color w:val="44546A" w:themeColor="text2"/>
+          <w:kern w:val="0"/>
+          <w:sz w:val="22"/>
+          <w:szCs w:val="22"/>
+          <w:lang w:eastAsia="ja-JP"/>
+        </w:rPr>
+        <w:fldChar w:fldCharType="end"/>
+      </w:r>
+      <w:r>
+        <w:rPr>
+          <w:rFonts w:ascii="Palatino Linotype" w:eastAsiaTheme="minorEastAsia" w:hAnsi="Palatino Linotype" w:cstheme="minorBidi"/>
+          <w:i/>
+          <w:color w:val="44546A" w:themeColor="text2"/>
+          <w:kern w:val="0"/>
+          <w:sz w:val="22"/>
+          <w:szCs w:val="22"/>
+          <w:lang w:eastAsia="ja-JP"/>
+        </w:rPr>
+        <w:t xml:space="preserve"> Robot0 leaves grid 20 so Robot2 continues its movement at the original velocity 1</w:t>
+      </w:r>
+    </w:p>
+    <w:p>
+      <w:pPr>
+        <w:widowControl/>
+        <w:jc w:val="left"/>
+        <w:rPr>
+          <w:rFonts w:eastAsia="MS Mincho"/>
+          <w:lang w:eastAsia="ja-JP"/>
+        </w:rPr>
+      </w:pPr>
+      <w:r>
+        <w:rPr>
+          <w:rFonts w:eastAsia="MS Mincho"/>
+          <w:lang w:eastAsia="ja-JP"/>
+        </w:rPr>
+        <w:br w:type="page"/>
+      </w:r>
+      <w:bookmarkStart w:id="2" w:name="_GoBack"/>
+      <w:bookmarkEnd w:id="2"/>
+    </w:p>
+    <w:p>
+      <w:pPr>
         <w:rPr>
           <w:rFonts w:hint="eastAsia"/>
         </w:rPr>
@@ -7129,8 +7514,6 @@
       <w:r>
         <w:t>at the moment around 50-th sec, Robot0 comes across a human. Robot0 stop immediately and keep standing when the human come closed until he leaves the detection range of the SENSOR.</w:t>
       </w:r>
-      <w:bookmarkStart w:id="2" w:name="_GoBack"/>
-      <w:bookmarkEnd w:id="2"/>
     </w:p>
     <w:p>
       <w:pPr>
@@ -7212,7 +7595,7 @@
           </mc:Choice>
           <mc:Fallback>
             <w:pict>
-              <v:oval w14:anchorId="290B7314" id="椭圆 248" o:spid="_x0000_s1026" style="position:absolute;left:0;text-align:left;margin-left:216.15pt;margin-top:67.95pt;width:46.9pt;height:36.55pt;z-index:251739136;visibility:visible;mso-wrap-style:square;mso-wrap-distance-left:9pt;mso-wrap-distance-top:0;mso-wrap-distance-right:9pt;mso-wrap-distance-bottom:0;mso-position-horizontal:absolute;mso-position-horizontal-relative:text;mso-position-vertical:absolute;mso-position-vertical-relative:text;v-text-anchor:middle" o:gfxdata="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" filled="f" strokecolor="red" strokeweight="1pt">
+              <v:oval w14:anchorId="6C41FAA3" id="椭圆 248" o:spid="_x0000_s1026" style="position:absolute;left:0;text-align:left;margin-left:216.15pt;margin-top:67.95pt;width:46.9pt;height:36.55pt;z-index:251739136;visibility:visible;mso-wrap-style:square;mso-wrap-distance-left:9pt;mso-wrap-distance-top:0;mso-wrap-distance-right:9pt;mso-wrap-distance-bottom:0;mso-position-horizontal:absolute;mso-position-horizontal-relative:text;mso-position-vertical:absolute;mso-position-vertical-relative:text;v-text-anchor:middle" o:gfxdata="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" filled="f" strokecolor="red" strokeweight="1pt">
                 <v:stroke joinstyle="miter"/>
               </v:oval>
             </w:pict>
@@ -7239,7 +7622,7 @@
                     <pic:cNvPicPr/>
                   </pic:nvPicPr>
                   <pic:blipFill>
-                    <a:blip r:embed="rId17"/>
+                    <a:blip r:embed="rId19"/>
                     <a:stretch>
                       <a:fillRect/>
                     </a:stretch>
@@ -7331,13 +7714,14 @@
           <w:rFonts w:ascii="Palatino Linotype" w:eastAsiaTheme="minorEastAsia" w:hAnsi="Palatino Linotype" w:cstheme="minorBidi"/>
           <w:b/>
           <w:i/>
-          <w:color w:val="44546A" w:themeColor="text2"/>
-          <w:kern w:val="0"/>
-          <w:sz w:val="22"/>
-          <w:szCs w:val="22"/>
-          <w:lang w:eastAsia="ja-JP"/>
-        </w:rPr>
-        <w:t>10</w:t>
+          <w:noProof/>
+          <w:color w:val="44546A" w:themeColor="text2"/>
+          <w:kern w:val="0"/>
+          <w:sz w:val="22"/>
+          <w:szCs w:val="22"/>
+          <w:lang w:eastAsia="ja-JP"/>
+        </w:rPr>
+        <w:t>12</w:t>
       </w:r>
       <w:r>
         <w:rPr>
@@ -7366,7 +7750,7 @@
       </w:r>
     </w:p>
     <w:sectPr>
-      <w:footerReference w:type="default" r:id="rId18"/>
+      <w:footerReference w:type="default" r:id="rId20"/>
       <w:pgSz w:w="11906" w:h="16838"/>
       <w:pgMar w:top="1440" w:right="1797" w:bottom="1440" w:left="1797" w:header="851" w:footer="992" w:gutter="0"/>
       <w:cols w:space="425"/>
@@ -9208,7 +9592,7 @@
 </file>
 
 <file path=customXml/itemProps1.xml><?xml version="1.0" encoding="utf-8"?>
-<ds:datastoreItem xmlns:ds="http://schemas.openxmlformats.org/officeDocument/2006/customXml" ds:itemID="{7CDF73F7-25A5-4E57-9E59-FE93A980F632}">
+<ds:datastoreItem xmlns:ds="http://schemas.openxmlformats.org/officeDocument/2006/customXml" ds:itemID="{41A29DA2-D1F9-448B-BD21-AA1761857D8B}">
   <ds:schemaRefs>
     <ds:schemaRef ds:uri="http://schemas.openxmlformats.org/officeDocument/2006/bibliography"/>
   </ds:schemaRefs>

--- a/ESE501_PJ1_Report.docx
+++ b/ESE501_PJ1_Report.docx
@@ -155,7 +155,6 @@
         </w:rPr>
         <w:tab/>
       </w:r>
-      <w:proofErr w:type="spellStart"/>
       <w:r>
         <w:rPr>
           <w:rFonts w:ascii="Palatino Linotype" w:hAnsi="Palatino Linotype"/>
@@ -164,18 +163,7 @@
           <w:sz w:val="22"/>
           <w:lang w:eastAsia="ja-JP"/>
         </w:rPr>
-        <w:t>Jiaming</w:t>
-      </w:r>
-      <w:proofErr w:type="spellEnd"/>
-      <w:r>
-        <w:rPr>
-          <w:rFonts w:ascii="Palatino Linotype" w:hAnsi="Palatino Linotype"/>
-          <w:iCs/>
-          <w:kern w:val="0"/>
-          <w:sz w:val="22"/>
-          <w:lang w:eastAsia="ja-JP"/>
-        </w:rPr>
-        <w:t xml:space="preserve"> Li</w:t>
+        <w:t>Jiaming Li</w:t>
       </w:r>
       <w:r>
         <w:rPr>
@@ -639,7 +627,6 @@
         </w:rPr>
         <w:t>Also, when a robot gets closed to the boundary a signal called “</w:t>
       </w:r>
-      <w:proofErr w:type="spellStart"/>
       <w:r>
         <w:rPr>
           <w:rStyle w:val="a9"/>
@@ -648,7 +635,6 @@
         </w:rPr>
         <w:t>robot_is_crossing</w:t>
       </w:r>
-      <w:proofErr w:type="spellEnd"/>
       <w:r>
         <w:rPr>
           <w:rStyle w:val="a9"/>
@@ -874,7 +860,6 @@
         </w:rPr>
         <w:t>If there exists an overlap of path in all the robots, calculate the distance from the current location to the meeting grid entering boundary “</w:t>
       </w:r>
-      <w:proofErr w:type="spellStart"/>
       <w:r>
         <w:rPr>
           <w:rStyle w:val="a9"/>
@@ -883,7 +868,6 @@
         </w:rPr>
         <w:t>distanceToMeetingPoint</w:t>
       </w:r>
-      <w:proofErr w:type="spellEnd"/>
       <w:r>
         <w:rPr>
           <w:rStyle w:val="a9"/>
@@ -908,7 +892,6 @@
         </w:rPr>
         <w:t>&amp; to the leaving boundary “</w:t>
       </w:r>
-      <w:proofErr w:type="spellStart"/>
       <w:r>
         <w:rPr>
           <w:rStyle w:val="a9"/>
@@ -917,7 +900,6 @@
         </w:rPr>
         <w:t>distanceToLeaveMeetingPoint</w:t>
       </w:r>
-      <w:proofErr w:type="spellEnd"/>
       <w:r>
         <w:rPr>
           <w:rStyle w:val="a9"/>
@@ -3253,28 +3235,7 @@
                                   <w:sz w:val="15"/>
                                   <w:szCs w:val="15"/>
                                 </w:rPr>
-                                <w:t xml:space="preserve"> of #</w:t>
-                              </w:r>
-                              <w:r>
-                                <w:rPr>
-                                  <w:sz w:val="15"/>
-                                  <w:szCs w:val="15"/>
-                                </w:rPr>
-                                <w:t>0</w:t>
-                              </w:r>
-                              <w:r>
-                                <w:rPr>
-                                  <w:sz w:val="15"/>
-                                  <w:szCs w:val="15"/>
-                                </w:rPr>
-                                <w:t>&amp;#</w:t>
-                              </w:r>
-                              <w:r>
-                                <w:rPr>
-                                  <w:sz w:val="15"/>
-                                  <w:szCs w:val="15"/>
-                                </w:rPr>
-                                <w:t>2</w:t>
+                                <w:t xml:space="preserve"> of #0&amp;#2</w:t>
                               </w:r>
                             </w:p>
                           </w:txbxContent>
@@ -3350,28 +3311,7 @@
                                   <w:sz w:val="15"/>
                                   <w:szCs w:val="15"/>
                                 </w:rPr>
-                                <w:t xml:space="preserve"> of #</w:t>
-                              </w:r>
-                              <w:r>
-                                <w:rPr>
-                                  <w:sz w:val="15"/>
-                                  <w:szCs w:val="15"/>
-                                </w:rPr>
-                                <w:t>0</w:t>
-                              </w:r>
-                              <w:r>
-                                <w:rPr>
-                                  <w:sz w:val="15"/>
-                                  <w:szCs w:val="15"/>
-                                </w:rPr>
-                                <w:t>&amp;#</w:t>
-                              </w:r>
-                              <w:r>
-                                <w:rPr>
-                                  <w:sz w:val="15"/>
-                                  <w:szCs w:val="15"/>
-                                </w:rPr>
-                                <w:t>1</w:t>
+                                <w:t xml:space="preserve"> of #0&amp;#1</w:t>
                               </w:r>
                             </w:p>
                           </w:txbxContent>
@@ -4298,7 +4238,7 @@
         <w:jc w:val="center"/>
         <w:rPr>
           <w:rStyle w:val="a9"/>
-          <w:rFonts w:ascii="Times New Roman" w:hAnsi="Times New Roman" w:cs="Times New Roman" w:hint="eastAsia"/>
+          <w:rFonts w:ascii="Times New Roman" w:hAnsi="Times New Roman" w:cs="Times New Roman"/>
           <w:i w:val="0"/>
           <w:iCs w:val="0"/>
         </w:rPr>
@@ -4310,7 +4250,7 @@
         <w:jc w:val="left"/>
         <w:rPr>
           <w:rStyle w:val="a9"/>
-          <w:rFonts w:ascii="Times New Roman" w:hAnsi="Times New Roman" w:cs="Times New Roman" w:hint="eastAsia"/>
+          <w:rFonts w:ascii="Times New Roman" w:hAnsi="Times New Roman" w:cs="Times New Roman"/>
           <w:i w:val="0"/>
           <w:iCs w:val="0"/>
         </w:rPr>
@@ -4463,15 +4403,24 @@
           <w:i w:val="0"/>
           <w:iCs w:val="0"/>
         </w:rPr>
-        <w:t>Robot0</w:t>
-      </w:r>
-      <w:r>
-        <w:rPr>
-          <w:rStyle w:val="a9"/>
-          <w:rFonts w:ascii="Times New Roman" w:hAnsi="Times New Roman" w:cs="Times New Roman"/>
+        <w:t xml:space="preserve">Robot0 </w:t>
+      </w:r>
+      <w:r>
+        <w:rPr>
+          <w:rStyle w:val="a9"/>
+          <w:rFonts w:ascii="Times New Roman" w:hAnsi="Times New Roman" w:cs="Times New Roman" w:hint="eastAsia"/>
           <w:i w:val="0"/>
           <w:iCs w:val="0"/>
         </w:rPr>
+        <w:t>&amp;</w:t>
+      </w:r>
+      <w:r>
+        <w:rPr>
+          <w:rStyle w:val="a9"/>
+          <w:rFonts w:ascii="Times New Roman" w:hAnsi="Times New Roman" w:cs="Times New Roman"/>
+          <w:i w:val="0"/>
+          <w:iCs w:val="0"/>
+        </w:rPr>
         <w:t xml:space="preserve"> </w:t>
       </w:r>
       <w:r>
@@ -4481,7 +4430,7 @@
           <w:i w:val="0"/>
           <w:iCs w:val="0"/>
         </w:rPr>
-        <w:t>&amp;</w:t>
+        <w:t>Robot</w:t>
       </w:r>
       <w:r>
         <w:rPr>
@@ -4490,70 +4439,34 @@
           <w:i w:val="0"/>
           <w:iCs w:val="0"/>
         </w:rPr>
+        <w:t>2</w:t>
+      </w:r>
+      <w:r>
+        <w:rPr>
+          <w:rStyle w:val="a9"/>
+          <w:rFonts w:ascii="Times New Roman" w:hAnsi="Times New Roman" w:cs="Times New Roman" w:hint="eastAsia"/>
+          <w:i w:val="0"/>
+          <w:iCs w:val="0"/>
+        </w:rPr>
+        <w:t>;</w:t>
+      </w:r>
+      <w:r>
+        <w:rPr>
+          <w:rStyle w:val="a9"/>
+          <w:rFonts w:ascii="Times New Roman" w:hAnsi="Times New Roman" w:cs="Times New Roman"/>
+          <w:i w:val="0"/>
+          <w:iCs w:val="0"/>
+        </w:rPr>
         <w:t xml:space="preserve"> </w:t>
       </w:r>
       <w:r>
         <w:rPr>
           <w:rStyle w:val="a9"/>
-          <w:rFonts w:ascii="Times New Roman" w:hAnsi="Times New Roman" w:cs="Times New Roman" w:hint="eastAsia"/>
+          <w:rFonts w:ascii="Times New Roman" w:hAnsi="Times New Roman" w:cs="Times New Roman"/>
           <w:i w:val="0"/>
           <w:iCs w:val="0"/>
         </w:rPr>
-        <w:t>Robot</w:t>
-      </w:r>
-      <w:r>
-        <w:rPr>
-          <w:rStyle w:val="a9"/>
-          <w:rFonts w:ascii="Times New Roman" w:hAnsi="Times New Roman" w:cs="Times New Roman"/>
-          <w:i w:val="0"/>
-          <w:iCs w:val="0"/>
-        </w:rPr>
-        <w:t>2</w:t>
-      </w:r>
-      <w:r>
-        <w:rPr>
-          <w:rStyle w:val="a9"/>
-          <w:rFonts w:ascii="Times New Roman" w:hAnsi="Times New Roman" w:cs="Times New Roman" w:hint="eastAsia"/>
-          <w:i w:val="0"/>
-          <w:iCs w:val="0"/>
-        </w:rPr>
-        <w:t>;</w:t>
-      </w:r>
-      <w:r>
-        <w:rPr>
-          <w:rStyle w:val="a9"/>
-          <w:rFonts w:ascii="Times New Roman" w:hAnsi="Times New Roman" w:cs="Times New Roman"/>
-          <w:i w:val="0"/>
-          <w:iCs w:val="0"/>
-        </w:rPr>
-        <w:t xml:space="preserve"> </w:t>
-      </w:r>
-      <w:r>
-        <w:rPr>
-          <w:rStyle w:val="a9"/>
-          <w:rFonts w:ascii="Times New Roman" w:hAnsi="Times New Roman" w:cs="Times New Roman"/>
-          <w:i w:val="0"/>
-          <w:iCs w:val="0"/>
-        </w:rPr>
-        <w:t>Robot</w:t>
-      </w:r>
-      <w:r>
-        <w:rPr>
-          <w:rStyle w:val="a9"/>
-          <w:rFonts w:ascii="Times New Roman" w:hAnsi="Times New Roman" w:cs="Times New Roman"/>
-          <w:i w:val="0"/>
-          <w:iCs w:val="0"/>
-        </w:rPr>
-        <w:t>2</w:t>
-      </w:r>
-      <w:r>
-        <w:rPr>
-          <w:rStyle w:val="a9"/>
-          <w:rFonts w:ascii="Times New Roman" w:hAnsi="Times New Roman" w:cs="Times New Roman"/>
-          <w:i w:val="0"/>
-          <w:iCs w:val="0"/>
-        </w:rPr>
-        <w:t xml:space="preserve"> </w:t>
+        <w:t xml:space="preserve">Robot2 </w:t>
       </w:r>
       <w:r>
         <w:rPr>
@@ -5340,25 +5253,13 @@
                                   <w:rPr>
                                     <w:sz w:val="15"/>
                                   </w:rPr>
-                                  <w:t>Come across</w:t>
+                                  <w:t xml:space="preserve">Come across </w:t>
                                 </w:r>
                                 <w:r>
                                   <w:rPr>
                                     <w:sz w:val="15"/>
                                   </w:rPr>
-                                  <w:t xml:space="preserve"> </w:t>
-                                </w:r>
-                                <w:r>
-                                  <w:rPr>
-                                    <w:sz w:val="15"/>
-                                  </w:rPr>
-                                  <w:t xml:space="preserve">at grid </w:t>
-                                </w:r>
-                                <w:r>
-                                  <w:rPr>
-                                    <w:sz w:val="15"/>
-                                  </w:rPr>
-                                  <w:t>26</w:t>
+                                  <w:t>at grid 26</w:t>
                                 </w:r>
                               </w:p>
                             </w:txbxContent>
@@ -6014,9 +5915,6 @@
           <w:numId w:val="9"/>
         </w:numPr>
         <w:ind w:firstLineChars="0"/>
-        <w:rPr>
-          <w:rFonts w:hint="eastAsia"/>
-        </w:rPr>
       </w:pPr>
       <w:r>
         <w:t>A</w:t>
@@ -6080,6 +5978,161 @@
         <w:ind w:left="420" w:firstLineChars="0" w:firstLine="0"/>
         <w:jc w:val="center"/>
       </w:pPr>
+      <w:r>
+        <w:rPr>
+          <w:noProof/>
+        </w:rPr>
+        <mc:AlternateContent>
+          <mc:Choice Requires="wps">
+            <w:drawing>
+              <wp:anchor distT="0" distB="0" distL="114300" distR="114300" simplePos="0" relativeHeight="251746304" behindDoc="0" locked="0" layoutInCell="1" allowOverlap="1">
+                <wp:simplePos x="0" y="0"/>
+                <wp:positionH relativeFrom="column">
+                  <wp:posOffset>1935480</wp:posOffset>
+                </wp:positionH>
+                <wp:positionV relativeFrom="paragraph">
+                  <wp:posOffset>1531620</wp:posOffset>
+                </wp:positionV>
+                <wp:extent cx="0" cy="276225"/>
+                <wp:effectExtent l="76200" t="38100" r="57150" b="9525"/>
+                <wp:wrapNone/>
+                <wp:docPr id="252" name="直接箭头连接符 252"/>
+                <wp:cNvGraphicFramePr/>
+                <a:graphic xmlns:a="http://schemas.openxmlformats.org/drawingml/2006/main">
+                  <a:graphicData uri="http://schemas.microsoft.com/office/word/2010/wordprocessingShape">
+                    <wps:wsp>
+                      <wps:cNvCnPr/>
+                      <wps:spPr>
+                        <a:xfrm flipV="1">
+                          <a:off x="0" y="0"/>
+                          <a:ext cx="0" cy="276225"/>
+                        </a:xfrm>
+                        <a:prstGeom prst="straightConnector1">
+                          <a:avLst/>
+                        </a:prstGeom>
+                        <a:ln>
+                          <a:tailEnd type="triangle"/>
+                        </a:ln>
+                      </wps:spPr>
+                      <wps:style>
+                        <a:lnRef idx="1">
+                          <a:schemeClr val="accent1"/>
+                        </a:lnRef>
+                        <a:fillRef idx="0">
+                          <a:schemeClr val="accent1"/>
+                        </a:fillRef>
+                        <a:effectRef idx="0">
+                          <a:schemeClr val="accent1"/>
+                        </a:effectRef>
+                        <a:fontRef idx="minor">
+                          <a:schemeClr val="tx1"/>
+                        </a:fontRef>
+                      </wps:style>
+                      <wps:bodyPr/>
+                    </wps:wsp>
+                  </a:graphicData>
+                </a:graphic>
+              </wp:anchor>
+            </w:drawing>
+          </mc:Choice>
+          <mc:Fallback>
+            <w:pict>
+              <v:shapetype w14:anchorId="605EB630" id="_x0000_t32" coordsize="21600,21600" o:spt="32" o:oned="t" path="m,l21600,21600e" filled="f">
+                <v:path arrowok="t" fillok="f" o:connecttype="none"/>
+                <o:lock v:ext="edit" shapetype="t"/>
+              </v:shapetype>
+              <v:shape id="直接箭头连接符 252" o:spid="_x0000_s1026" type="#_x0000_t32" style="position:absolute;left:0;text-align:left;margin-left:152.4pt;margin-top:120.6pt;width:0;height:21.75pt;flip:y;z-index:251746304;visibility:visible;mso-wrap-style:square;mso-wrap-distance-left:9pt;mso-wrap-distance-top:0;mso-wrap-distance-right:9pt;mso-wrap-distance-bottom:0;mso-position-horizontal:absolute;mso-position-horizontal-relative:text;mso-position-vertical:absolute;mso-position-vertical-relative:text" o:gfxdata="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" strokecolor="#5b9bd5 [3204]" strokeweight=".5pt">
+                <v:stroke endarrow="block" joinstyle="miter"/>
+              </v:shape>
+            </w:pict>
+          </mc:Fallback>
+        </mc:AlternateContent>
+      </w:r>
+      <w:r>
+        <w:rPr>
+          <w:noProof/>
+        </w:rPr>
+        <mc:AlternateContent>
+          <mc:Choice Requires="wps">
+            <w:drawing>
+              <wp:anchor distT="0" distB="0" distL="114300" distR="114300" simplePos="0" relativeHeight="251745280" behindDoc="0" locked="0" layoutInCell="1" allowOverlap="1" wp14:anchorId="17085B5E" wp14:editId="36A5D494">
+                <wp:simplePos x="0" y="0"/>
+                <wp:positionH relativeFrom="column">
+                  <wp:posOffset>2056129</wp:posOffset>
+                </wp:positionH>
+                <wp:positionV relativeFrom="paragraph">
+                  <wp:posOffset>1528444</wp:posOffset>
+                </wp:positionV>
+                <wp:extent cx="149225" cy="155575"/>
+                <wp:effectExtent l="76200" t="38100" r="22225" b="34925"/>
+                <wp:wrapNone/>
+                <wp:docPr id="251" name="肘形连接符 251"/>
+                <wp:cNvGraphicFramePr/>
+                <a:graphic xmlns:a="http://schemas.openxmlformats.org/drawingml/2006/main">
+                  <a:graphicData uri="http://schemas.microsoft.com/office/word/2010/wordprocessingShape">
+                    <wps:wsp>
+                      <wps:cNvCnPr/>
+                      <wps:spPr>
+                        <a:xfrm flipH="1" flipV="1">
+                          <a:off x="0" y="0"/>
+                          <a:ext cx="149225" cy="155575"/>
+                        </a:xfrm>
+                        <a:prstGeom prst="bentConnector3">
+                          <a:avLst>
+                            <a:gd name="adj1" fmla="val 99091"/>
+                          </a:avLst>
+                        </a:prstGeom>
+                        <a:ln>
+                          <a:tailEnd type="triangle"/>
+                        </a:ln>
+                      </wps:spPr>
+                      <wps:style>
+                        <a:lnRef idx="1">
+                          <a:schemeClr val="accent1"/>
+                        </a:lnRef>
+                        <a:fillRef idx="0">
+                          <a:schemeClr val="accent1"/>
+                        </a:fillRef>
+                        <a:effectRef idx="0">
+                          <a:schemeClr val="accent1"/>
+                        </a:effectRef>
+                        <a:fontRef idx="minor">
+                          <a:schemeClr val="tx1"/>
+                        </a:fontRef>
+                      </wps:style>
+                      <wps:bodyPr/>
+                    </wps:wsp>
+                  </a:graphicData>
+                </a:graphic>
+                <wp14:sizeRelH relativeFrom="margin">
+                  <wp14:pctWidth>0</wp14:pctWidth>
+                </wp14:sizeRelH>
+                <wp14:sizeRelV relativeFrom="margin">
+                  <wp14:pctHeight>0</wp14:pctHeight>
+                </wp14:sizeRelV>
+              </wp:anchor>
+            </w:drawing>
+          </mc:Choice>
+          <mc:Fallback>
+            <w:pict>
+              <v:shapetype w14:anchorId="0186E5DC" id="_x0000_t34" coordsize="21600,21600" o:spt="34" o:oned="t" adj="10800" path="m,l@0,0@0,21600,21600,21600e" filled="f">
+                <v:stroke joinstyle="miter"/>
+                <v:formulas>
+                  <v:f eqn="val #0"/>
+                </v:formulas>
+                <v:path arrowok="t" fillok="f" o:connecttype="none"/>
+                <v:handles>
+                  <v:h position="#0,center"/>
+                </v:handles>
+                <o:lock v:ext="edit" shapetype="t"/>
+              </v:shapetype>
+              <v:shape id="肘形连接符 251" o:spid="_x0000_s1026" type="#_x0000_t34" style="position:absolute;left:0;text-align:left;margin-left:161.9pt;margin-top:120.35pt;width:11.75pt;height:12.25pt;flip:x y;z-index:251745280;visibility:visible;mso-wrap-style:square;mso-width-percent:0;mso-height-percent:0;mso-wrap-distance-left:9pt;mso-wrap-distance-top:0;mso-wrap-distance-right:9pt;mso-wrap-distance-bottom:0;mso-position-horizontal:absolute;mso-position-horizontal-relative:text;mso-position-vertical:absolute;mso-position-vertical-relative:text;mso-width-percent:0;mso-height-percent:0;mso-width-relative:margin;mso-height-relative:margin" o:gfxdata="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" adj="21404" strokecolor="#5b9bd5 [3204]" strokeweight=".5pt">
+                <v:stroke endarrow="block"/>
+              </v:shape>
+            </w:pict>
+          </mc:Fallback>
+        </mc:AlternateContent>
+      </w:r>
       <w:r>
         <w:rPr>
           <w:noProof/>
@@ -6322,6 +6375,138 @@
         <mc:AlternateContent>
           <mc:Choice Requires="wps">
             <w:drawing>
+              <wp:anchor distT="0" distB="0" distL="114300" distR="114300" simplePos="0" relativeHeight="251752448" behindDoc="0" locked="0" layoutInCell="1" allowOverlap="1">
+                <wp:simplePos x="0" y="0"/>
+                <wp:positionH relativeFrom="column">
+                  <wp:posOffset>1941318</wp:posOffset>
+                </wp:positionH>
+                <wp:positionV relativeFrom="paragraph">
+                  <wp:posOffset>1641004</wp:posOffset>
+                </wp:positionV>
+                <wp:extent cx="0" cy="117987"/>
+                <wp:effectExtent l="76200" t="38100" r="57150" b="15875"/>
+                <wp:wrapNone/>
+                <wp:docPr id="258" name="直接箭头连接符 258"/>
+                <wp:cNvGraphicFramePr/>
+                <a:graphic xmlns:a="http://schemas.openxmlformats.org/drawingml/2006/main">
+                  <a:graphicData uri="http://schemas.microsoft.com/office/word/2010/wordprocessingShape">
+                    <wps:wsp>
+                      <wps:cNvCnPr/>
+                      <wps:spPr>
+                        <a:xfrm flipV="1">
+                          <a:off x="0" y="0"/>
+                          <a:ext cx="0" cy="117987"/>
+                        </a:xfrm>
+                        <a:prstGeom prst="straightConnector1">
+                          <a:avLst/>
+                        </a:prstGeom>
+                        <a:ln>
+                          <a:tailEnd type="triangle"/>
+                        </a:ln>
+                      </wps:spPr>
+                      <wps:style>
+                        <a:lnRef idx="1">
+                          <a:schemeClr val="accent1"/>
+                        </a:lnRef>
+                        <a:fillRef idx="0">
+                          <a:schemeClr val="accent1"/>
+                        </a:fillRef>
+                        <a:effectRef idx="0">
+                          <a:schemeClr val="accent1"/>
+                        </a:effectRef>
+                        <a:fontRef idx="minor">
+                          <a:schemeClr val="tx1"/>
+                        </a:fontRef>
+                      </wps:style>
+                      <wps:bodyPr/>
+                    </wps:wsp>
+                  </a:graphicData>
+                </a:graphic>
+              </wp:anchor>
+            </w:drawing>
+          </mc:Choice>
+          <mc:Fallback>
+            <w:pict>
+              <v:shape w14:anchorId="17A3B498" id="直接箭头连接符 258" o:spid="_x0000_s1026" type="#_x0000_t32" style="position:absolute;left:0;text-align:left;margin-left:152.85pt;margin-top:129.2pt;width:0;height:9.3pt;flip:y;z-index:251752448;visibility:visible;mso-wrap-style:square;mso-wrap-distance-left:9pt;mso-wrap-distance-top:0;mso-wrap-distance-right:9pt;mso-wrap-distance-bottom:0;mso-position-horizontal:absolute;mso-position-horizontal-relative:text;mso-position-vertical:absolute;mso-position-vertical-relative:text" o:gfxdata="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" strokecolor="#5b9bd5 [3204]" strokeweight=".5pt">
+                <v:stroke endarrow="block" joinstyle="miter"/>
+              </v:shape>
+            </w:pict>
+          </mc:Fallback>
+        </mc:AlternateContent>
+      </w:r>
+      <w:r>
+        <w:rPr>
+          <w:noProof/>
+        </w:rPr>
+        <mc:AlternateContent>
+          <mc:Choice Requires="wps">
+            <w:drawing>
+              <wp:anchor distT="0" distB="0" distL="114300" distR="114300" simplePos="0" relativeHeight="251751424" behindDoc="0" locked="0" layoutInCell="1" allowOverlap="1">
+                <wp:simplePos x="0" y="0"/>
+                <wp:positionH relativeFrom="column">
+                  <wp:posOffset>1945005</wp:posOffset>
+                </wp:positionH>
+                <wp:positionV relativeFrom="paragraph">
+                  <wp:posOffset>1439545</wp:posOffset>
+                </wp:positionV>
+                <wp:extent cx="0" cy="177800"/>
+                <wp:effectExtent l="76200" t="38100" r="57150" b="12700"/>
+                <wp:wrapNone/>
+                <wp:docPr id="256" name="直接箭头连接符 256"/>
+                <wp:cNvGraphicFramePr/>
+                <a:graphic xmlns:a="http://schemas.openxmlformats.org/drawingml/2006/main">
+                  <a:graphicData uri="http://schemas.microsoft.com/office/word/2010/wordprocessingShape">
+                    <wps:wsp>
+                      <wps:cNvCnPr/>
+                      <wps:spPr>
+                        <a:xfrm flipV="1">
+                          <a:off x="0" y="0"/>
+                          <a:ext cx="0" cy="177800"/>
+                        </a:xfrm>
+                        <a:prstGeom prst="straightConnector1">
+                          <a:avLst/>
+                        </a:prstGeom>
+                        <a:ln>
+                          <a:tailEnd type="triangle"/>
+                        </a:ln>
+                      </wps:spPr>
+                      <wps:style>
+                        <a:lnRef idx="1">
+                          <a:schemeClr val="accent1"/>
+                        </a:lnRef>
+                        <a:fillRef idx="0">
+                          <a:schemeClr val="accent1"/>
+                        </a:fillRef>
+                        <a:effectRef idx="0">
+                          <a:schemeClr val="accent1"/>
+                        </a:effectRef>
+                        <a:fontRef idx="minor">
+                          <a:schemeClr val="tx1"/>
+                        </a:fontRef>
+                      </wps:style>
+                      <wps:bodyPr/>
+                    </wps:wsp>
+                  </a:graphicData>
+                </a:graphic>
+              </wp:anchor>
+            </w:drawing>
+          </mc:Choice>
+          <mc:Fallback>
+            <w:pict>
+              <v:shape w14:anchorId="2BB6F42A" id="直接箭头连接符 256" o:spid="_x0000_s1026" type="#_x0000_t32" style="position:absolute;left:0;text-align:left;margin-left:153.15pt;margin-top:113.35pt;width:0;height:14pt;flip:y;z-index:251751424;visibility:visible;mso-wrap-style:square;mso-wrap-distance-left:9pt;mso-wrap-distance-top:0;mso-wrap-distance-right:9pt;mso-wrap-distance-bottom:0;mso-position-horizontal:absolute;mso-position-horizontal-relative:text;mso-position-vertical:absolute;mso-position-vertical-relative:text" o:gfxdata="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" strokecolor="#5b9bd5 [3204]" strokeweight=".5pt">
+                <v:stroke endarrow="block" joinstyle="miter"/>
+              </v:shape>
+            </w:pict>
+          </mc:Fallback>
+        </mc:AlternateContent>
+      </w:r>
+      <w:r>
+        <w:rPr>
+          <w:noProof/>
+        </w:rPr>
+        <mc:AlternateContent>
+          <mc:Choice Requires="wps">
+            <w:drawing>
               <wp:anchor distT="0" distB="0" distL="114300" distR="114300" simplePos="0" relativeHeight="251732992" behindDoc="0" locked="0" layoutInCell="1" allowOverlap="1" wp14:anchorId="6AA94ED2" wp14:editId="7C41B1F1">
                 <wp:simplePos x="0" y="0"/>
                 <wp:positionH relativeFrom="column">
@@ -6628,16 +6813,164 @@
         <mc:AlternateContent>
           <mc:Choice Requires="wps">
             <w:drawing>
+              <wp:anchor distT="0" distB="0" distL="114300" distR="114300" simplePos="0" relativeHeight="251748352" behindDoc="0" locked="0" layoutInCell="1" allowOverlap="1">
+                <wp:simplePos x="0" y="0"/>
+                <wp:positionH relativeFrom="column">
+                  <wp:posOffset>3488054</wp:posOffset>
+                </wp:positionH>
+                <wp:positionV relativeFrom="paragraph">
+                  <wp:posOffset>384810</wp:posOffset>
+                </wp:positionV>
+                <wp:extent cx="142875" cy="260350"/>
+                <wp:effectExtent l="76200" t="0" r="9525" b="63500"/>
+                <wp:wrapNone/>
+                <wp:docPr id="254" name="肘形连接符 254"/>
+                <wp:cNvGraphicFramePr/>
+                <a:graphic xmlns:a="http://schemas.openxmlformats.org/drawingml/2006/main">
+                  <a:graphicData uri="http://schemas.microsoft.com/office/word/2010/wordprocessingShape">
+                    <wps:wsp>
+                      <wps:cNvCnPr/>
+                      <wps:spPr>
+                        <a:xfrm flipH="1">
+                          <a:off x="0" y="0"/>
+                          <a:ext cx="142875" cy="260350"/>
+                        </a:xfrm>
+                        <a:prstGeom prst="bentConnector3">
+                          <a:avLst>
+                            <a:gd name="adj1" fmla="val 101064"/>
+                          </a:avLst>
+                        </a:prstGeom>
+                        <a:ln>
+                          <a:tailEnd type="triangle"/>
+                        </a:ln>
+                      </wps:spPr>
+                      <wps:style>
+                        <a:lnRef idx="1">
+                          <a:schemeClr val="accent1"/>
+                        </a:lnRef>
+                        <a:fillRef idx="0">
+                          <a:schemeClr val="accent1"/>
+                        </a:fillRef>
+                        <a:effectRef idx="0">
+                          <a:schemeClr val="accent1"/>
+                        </a:effectRef>
+                        <a:fontRef idx="minor">
+                          <a:schemeClr val="tx1"/>
+                        </a:fontRef>
+                      </wps:style>
+                      <wps:bodyPr/>
+                    </wps:wsp>
+                  </a:graphicData>
+                </a:graphic>
+                <wp14:sizeRelH relativeFrom="margin">
+                  <wp14:pctWidth>0</wp14:pctWidth>
+                </wp14:sizeRelH>
+                <wp14:sizeRelV relativeFrom="margin">
+                  <wp14:pctHeight>0</wp14:pctHeight>
+                </wp14:sizeRelV>
+              </wp:anchor>
+            </w:drawing>
+          </mc:Choice>
+          <mc:Fallback>
+            <w:pict>
+              <v:shape w14:anchorId="31064863" id="肘形连接符 254" o:spid="_x0000_s1026" type="#_x0000_t34" style="position:absolute;left:0;text-align:left;margin-left:274.65pt;margin-top:30.3pt;width:11.25pt;height:20.5pt;flip:x;z-index:251748352;visibility:visible;mso-wrap-style:square;mso-width-percent:0;mso-height-percent:0;mso-wrap-distance-left:9pt;mso-wrap-distance-top:0;mso-wrap-distance-right:9pt;mso-wrap-distance-bottom:0;mso-position-horizontal:absolute;mso-position-horizontal-relative:text;mso-position-vertical:absolute;mso-position-vertical-relative:text;mso-width-percent:0;mso-height-percent:0;mso-width-relative:margin;mso-height-relative:margin" o:gfxdata="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" adj="21830" strokecolor="#5b9bd5 [3204]" strokeweight=".5pt">
+                <v:stroke endarrow="block"/>
+              </v:shape>
+            </w:pict>
+          </mc:Fallback>
+        </mc:AlternateContent>
+      </w:r>
+      <w:r>
+        <w:rPr>
+          <w:noProof/>
+        </w:rPr>
+        <mc:AlternateContent>
+          <mc:Choice Requires="wps">
+            <w:drawing>
+              <wp:anchor distT="0" distB="0" distL="114300" distR="114300" simplePos="0" relativeHeight="251747328" behindDoc="0" locked="0" layoutInCell="1" allowOverlap="1">
+                <wp:simplePos x="0" y="0"/>
+                <wp:positionH relativeFrom="column">
+                  <wp:posOffset>3180080</wp:posOffset>
+                </wp:positionH>
+                <wp:positionV relativeFrom="paragraph">
+                  <wp:posOffset>387985</wp:posOffset>
+                </wp:positionV>
+                <wp:extent cx="171450" cy="254000"/>
+                <wp:effectExtent l="0" t="0" r="76200" b="50800"/>
+                <wp:wrapNone/>
+                <wp:docPr id="253" name="肘形连接符 253"/>
+                <wp:cNvGraphicFramePr/>
+                <a:graphic xmlns:a="http://schemas.openxmlformats.org/drawingml/2006/main">
+                  <a:graphicData uri="http://schemas.microsoft.com/office/word/2010/wordprocessingShape">
+                    <wps:wsp>
+                      <wps:cNvCnPr/>
+                      <wps:spPr>
+                        <a:xfrm>
+                          <a:off x="0" y="0"/>
+                          <a:ext cx="171450" cy="254000"/>
+                        </a:xfrm>
+                        <a:prstGeom prst="bentConnector3">
+                          <a:avLst>
+                            <a:gd name="adj1" fmla="val 100000"/>
+                          </a:avLst>
+                        </a:prstGeom>
+                        <a:ln>
+                          <a:tailEnd type="triangle"/>
+                        </a:ln>
+                      </wps:spPr>
+                      <wps:style>
+                        <a:lnRef idx="1">
+                          <a:schemeClr val="accent1"/>
+                        </a:lnRef>
+                        <a:fillRef idx="0">
+                          <a:schemeClr val="accent1"/>
+                        </a:fillRef>
+                        <a:effectRef idx="0">
+                          <a:schemeClr val="accent1"/>
+                        </a:effectRef>
+                        <a:fontRef idx="minor">
+                          <a:schemeClr val="tx1"/>
+                        </a:fontRef>
+                      </wps:style>
+                      <wps:bodyPr/>
+                    </wps:wsp>
+                  </a:graphicData>
+                </a:graphic>
+                <wp14:sizeRelH relativeFrom="margin">
+                  <wp14:pctWidth>0</wp14:pctWidth>
+                </wp14:sizeRelH>
+                <wp14:sizeRelV relativeFrom="margin">
+                  <wp14:pctHeight>0</wp14:pctHeight>
+                </wp14:sizeRelV>
+              </wp:anchor>
+            </w:drawing>
+          </mc:Choice>
+          <mc:Fallback>
+            <w:pict>
+              <v:shape w14:anchorId="38E01B9E" id="肘形连接符 253" o:spid="_x0000_s1026" type="#_x0000_t34" style="position:absolute;left:0;text-align:left;margin-left:250.4pt;margin-top:30.55pt;width:13.5pt;height:20pt;z-index:251747328;visibility:visible;mso-wrap-style:square;mso-width-percent:0;mso-height-percent:0;mso-wrap-distance-left:9pt;mso-wrap-distance-top:0;mso-wrap-distance-right:9pt;mso-wrap-distance-bottom:0;mso-position-horizontal:absolute;mso-position-horizontal-relative:text;mso-position-vertical:absolute;mso-position-vertical-relative:text;mso-width-percent:0;mso-height-percent:0;mso-width-relative:margin;mso-height-relative:margin" o:gfxdata="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" adj="21600" strokecolor="#5b9bd5 [3204]" strokeweight=".5pt">
+                <v:stroke endarrow="block"/>
+              </v:shape>
+            </w:pict>
+          </mc:Fallback>
+        </mc:AlternateContent>
+      </w:r>
+      <w:r>
+        <w:rPr>
+          <w:noProof/>
+        </w:rPr>
+        <mc:AlternateContent>
+          <mc:Choice Requires="wps">
+            <w:drawing>
               <wp:anchor distT="0" distB="0" distL="114300" distR="114300" simplePos="0" relativeHeight="251735040" behindDoc="0" locked="0" layoutInCell="1" allowOverlap="1" wp14:anchorId="3F999AEB" wp14:editId="02D8F1AF">
                 <wp:simplePos x="0" y="0"/>
                 <wp:positionH relativeFrom="column">
-                  <wp:posOffset>3133032</wp:posOffset>
+                  <wp:posOffset>3053715</wp:posOffset>
                 </wp:positionH>
                 <wp:positionV relativeFrom="paragraph">
-                  <wp:posOffset>293716</wp:posOffset>
+                  <wp:posOffset>136737</wp:posOffset>
                 </wp:positionV>
-                <wp:extent cx="900546" cy="464127"/>
-                <wp:effectExtent l="0" t="0" r="13970" b="12700"/>
+                <wp:extent cx="736600" cy="491067"/>
+                <wp:effectExtent l="0" t="0" r="25400" b="23495"/>
                 <wp:wrapNone/>
                 <wp:docPr id="246" name="椭圆 246"/>
                 <wp:cNvGraphicFramePr/>
@@ -6648,7 +6981,7 @@
                       <wps:spPr>
                         <a:xfrm>
                           <a:off x="0" y="0"/>
-                          <a:ext cx="900546" cy="464127"/>
+                          <a:ext cx="736600" cy="491067"/>
                         </a:xfrm>
                         <a:prstGeom prst="ellipse">
                           <a:avLst/>
@@ -6686,12 +7019,15 @@
                 <wp14:sizeRelH relativeFrom="margin">
                   <wp14:pctWidth>0</wp14:pctWidth>
                 </wp14:sizeRelH>
+                <wp14:sizeRelV relativeFrom="margin">
+                  <wp14:pctHeight>0</wp14:pctHeight>
+                </wp14:sizeRelV>
               </wp:anchor>
             </w:drawing>
           </mc:Choice>
           <mc:Fallback>
             <w:pict>
-              <v:oval w14:anchorId="3F15CCF1" id="椭圆 246" o:spid="_x0000_s1026" style="position:absolute;left:0;text-align:left;margin-left:246.7pt;margin-top:23.15pt;width:70.9pt;height:36.55pt;z-index:251735040;visibility:visible;mso-wrap-style:square;mso-width-percent:0;mso-wrap-distance-left:9pt;mso-wrap-distance-top:0;mso-wrap-distance-right:9pt;mso-wrap-distance-bottom:0;mso-position-horizontal:absolute;mso-position-horizontal-relative:text;mso-position-vertical:absolute;mso-position-vertical-relative:text;mso-width-percent:0;mso-width-relative:margin;v-text-anchor:middle" o:gfxdata="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" filled="f" strokecolor="red" strokeweight="1pt">
+              <v:oval w14:anchorId="5AF08C0B" id="椭圆 246" o:spid="_x0000_s1026" style="position:absolute;left:0;text-align:left;margin-left:240.45pt;margin-top:10.75pt;width:58pt;height:38.65pt;z-index:251735040;visibility:visible;mso-wrap-style:square;mso-width-percent:0;mso-height-percent:0;mso-wrap-distance-left:9pt;mso-wrap-distance-top:0;mso-wrap-distance-right:9pt;mso-wrap-distance-bottom:0;mso-position-horizontal:absolute;mso-position-horizontal-relative:text;mso-position-vertical:absolute;mso-position-vertical-relative:text;mso-width-percent:0;mso-height-percent:0;mso-width-relative:margin;mso-height-relative:margin;v-text-anchor:middle" o:gfxdata="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" filled="f" strokecolor="red" strokeweight="1pt">
                 <v:stroke joinstyle="miter"/>
               </v:oval>
             </w:pict>
@@ -6704,8 +7040,8 @@
         </w:rPr>
         <w:drawing>
           <wp:inline distT="0" distB="0" distL="0" distR="0" wp14:anchorId="30DD06F7" wp14:editId="2A60F58B">
-            <wp:extent cx="5274310" cy="2963545"/>
-            <wp:effectExtent l="0" t="0" r="2540" b="8255"/>
+            <wp:extent cx="4520513" cy="2540000"/>
+            <wp:effectExtent l="0" t="0" r="0" b="0"/>
             <wp:docPr id="242" name="图片 242"/>
             <wp:cNvGraphicFramePr>
               <a:graphicFrameLocks xmlns:a="http://schemas.openxmlformats.org/drawingml/2006/main" noChangeAspect="1"/>
@@ -6726,7 +7062,7 @@
                   <pic:spPr>
                     <a:xfrm>
                       <a:off x="0" y="0"/>
-                      <a:ext cx="5274310" cy="2963545"/>
+                      <a:ext cx="4592094" cy="2580220"/>
                     </a:xfrm>
                     <a:prstGeom prst="rect">
                       <a:avLst/>
@@ -6860,18 +7196,144 @@
         <w:t xml:space="preserve"> to cross the grid 45</w:t>
       </w:r>
     </w:p>
-    <w:p>
-      <w:pPr>
-        <w:rPr>
-          <w:rFonts w:hint="eastAsia"/>
-        </w:rPr>
-      </w:pPr>
-    </w:p>
+    <w:p/>
     <w:p>
       <w:pPr>
         <w:keepNext/>
         <w:jc w:val="center"/>
       </w:pPr>
+      <w:r>
+        <w:rPr>
+          <w:noProof/>
+        </w:rPr>
+        <mc:AlternateContent>
+          <mc:Choice Requires="wps">
+            <w:drawing>
+              <wp:anchor distT="0" distB="0" distL="114300" distR="114300" simplePos="0" relativeHeight="251750400" behindDoc="0" locked="0" layoutInCell="1" allowOverlap="1">
+                <wp:simplePos x="0" y="0"/>
+                <wp:positionH relativeFrom="column">
+                  <wp:posOffset>3421380</wp:posOffset>
+                </wp:positionH>
+                <wp:positionV relativeFrom="paragraph">
+                  <wp:posOffset>511810</wp:posOffset>
+                </wp:positionV>
+                <wp:extent cx="0" cy="133350"/>
+                <wp:effectExtent l="76200" t="0" r="57150" b="57150"/>
+                <wp:wrapNone/>
+                <wp:docPr id="196" name="直接箭头连接符 196"/>
+                <wp:cNvGraphicFramePr/>
+                <a:graphic xmlns:a="http://schemas.openxmlformats.org/drawingml/2006/main">
+                  <a:graphicData uri="http://schemas.microsoft.com/office/word/2010/wordprocessingShape">
+                    <wps:wsp>
+                      <wps:cNvCnPr/>
+                      <wps:spPr>
+                        <a:xfrm>
+                          <a:off x="0" y="0"/>
+                          <a:ext cx="0" cy="133350"/>
+                        </a:xfrm>
+                        <a:prstGeom prst="straightConnector1">
+                          <a:avLst/>
+                        </a:prstGeom>
+                        <a:ln>
+                          <a:tailEnd type="triangle"/>
+                        </a:ln>
+                      </wps:spPr>
+                      <wps:style>
+                        <a:lnRef idx="1">
+                          <a:schemeClr val="accent1"/>
+                        </a:lnRef>
+                        <a:fillRef idx="0">
+                          <a:schemeClr val="accent1"/>
+                        </a:fillRef>
+                        <a:effectRef idx="0">
+                          <a:schemeClr val="accent1"/>
+                        </a:effectRef>
+                        <a:fontRef idx="minor">
+                          <a:schemeClr val="tx1"/>
+                        </a:fontRef>
+                      </wps:style>
+                      <wps:bodyPr/>
+                    </wps:wsp>
+                  </a:graphicData>
+                </a:graphic>
+              </wp:anchor>
+            </w:drawing>
+          </mc:Choice>
+          <mc:Fallback>
+            <w:pict>
+              <v:shape w14:anchorId="6CFAED7F" id="直接箭头连接符 196" o:spid="_x0000_s1026" type="#_x0000_t32" style="position:absolute;left:0;text-align:left;margin-left:269.4pt;margin-top:40.3pt;width:0;height:10.5pt;z-index:251750400;visibility:visible;mso-wrap-style:square;mso-wrap-distance-left:9pt;mso-wrap-distance-top:0;mso-wrap-distance-right:9pt;mso-wrap-distance-bottom:0;mso-position-horizontal:absolute;mso-position-horizontal-relative:text;mso-position-vertical:absolute;mso-position-vertical-relative:text" o:gfxdata="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" strokecolor="#5b9bd5 [3204]" strokeweight=".5pt">
+                <v:stroke endarrow="block" joinstyle="miter"/>
+              </v:shape>
+            </w:pict>
+          </mc:Fallback>
+        </mc:AlternateContent>
+      </w:r>
+      <w:r>
+        <w:rPr>
+          <w:noProof/>
+        </w:rPr>
+        <mc:AlternateContent>
+          <mc:Choice Requires="wps">
+            <w:drawing>
+              <wp:anchor distT="0" distB="0" distL="114300" distR="114300" simplePos="0" relativeHeight="251749376" behindDoc="0" locked="0" layoutInCell="1" allowOverlap="1">
+                <wp:simplePos x="0" y="0"/>
+                <wp:positionH relativeFrom="column">
+                  <wp:posOffset>3437255</wp:posOffset>
+                </wp:positionH>
+                <wp:positionV relativeFrom="paragraph">
+                  <wp:posOffset>387985</wp:posOffset>
+                </wp:positionV>
+                <wp:extent cx="149225" cy="0"/>
+                <wp:effectExtent l="38100" t="76200" r="0" b="95250"/>
+                <wp:wrapNone/>
+                <wp:docPr id="255" name="直接箭头连接符 255"/>
+                <wp:cNvGraphicFramePr/>
+                <a:graphic xmlns:a="http://schemas.openxmlformats.org/drawingml/2006/main">
+                  <a:graphicData uri="http://schemas.microsoft.com/office/word/2010/wordprocessingShape">
+                    <wps:wsp>
+                      <wps:cNvCnPr/>
+                      <wps:spPr>
+                        <a:xfrm flipH="1">
+                          <a:off x="0" y="0"/>
+                          <a:ext cx="149225" cy="0"/>
+                        </a:xfrm>
+                        <a:prstGeom prst="straightConnector1">
+                          <a:avLst/>
+                        </a:prstGeom>
+                        <a:ln>
+                          <a:tailEnd type="triangle"/>
+                        </a:ln>
+                      </wps:spPr>
+                      <wps:style>
+                        <a:lnRef idx="1">
+                          <a:schemeClr val="accent1"/>
+                        </a:lnRef>
+                        <a:fillRef idx="0">
+                          <a:schemeClr val="accent1"/>
+                        </a:fillRef>
+                        <a:effectRef idx="0">
+                          <a:schemeClr val="accent1"/>
+                        </a:effectRef>
+                        <a:fontRef idx="minor">
+                          <a:schemeClr val="tx1"/>
+                        </a:fontRef>
+                      </wps:style>
+                      <wps:bodyPr/>
+                    </wps:wsp>
+                  </a:graphicData>
+                </a:graphic>
+              </wp:anchor>
+            </w:drawing>
+          </mc:Choice>
+          <mc:Fallback>
+            <w:pict>
+              <v:shape w14:anchorId="09A05E7F" id="直接箭头连接符 255" o:spid="_x0000_s1026" type="#_x0000_t32" style="position:absolute;left:0;text-align:left;margin-left:270.65pt;margin-top:30.55pt;width:11.75pt;height:0;flip:x;z-index:251749376;visibility:visible;mso-wrap-style:square;mso-wrap-distance-left:9pt;mso-wrap-distance-top:0;mso-wrap-distance-right:9pt;mso-wrap-distance-bottom:0;mso-position-horizontal:absolute;mso-position-horizontal-relative:text;mso-position-vertical:absolute;mso-position-vertical-relative:text" o:gfxdata="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" strokecolor="#5b9bd5 [3204]" strokeweight=".5pt">
+                <v:stroke endarrow="block" joinstyle="miter"/>
+              </v:shape>
+            </w:pict>
+          </mc:Fallback>
+        </mc:AlternateContent>
+      </w:r>
       <w:r>
         <w:rPr>
           <w:noProof/>
@@ -6882,10 +7344,10 @@
               <wp:anchor distT="0" distB="0" distL="114300" distR="114300" simplePos="0" relativeHeight="251737088" behindDoc="0" locked="0" layoutInCell="1" allowOverlap="1" wp14:anchorId="3F999AEB" wp14:editId="02D8F1AF">
                 <wp:simplePos x="0" y="0"/>
                 <wp:positionH relativeFrom="column">
-                  <wp:posOffset>3333923</wp:posOffset>
+                  <wp:posOffset>3223684</wp:posOffset>
                 </wp:positionH>
                 <wp:positionV relativeFrom="paragraph">
-                  <wp:posOffset>211628</wp:posOffset>
+                  <wp:posOffset>190289</wp:posOffset>
                 </wp:positionV>
                 <wp:extent cx="595745" cy="464127"/>
                 <wp:effectExtent l="0" t="0" r="13970" b="12700"/>
@@ -6939,7 +7401,7 @@
           </mc:Choice>
           <mc:Fallback>
             <w:pict>
-              <v:oval w14:anchorId="4234F8B5" id="椭圆 247" o:spid="_x0000_s1026" style="position:absolute;left:0;text-align:left;margin-left:262.5pt;margin-top:16.65pt;width:46.9pt;height:36.55pt;z-index:251737088;visibility:visible;mso-wrap-style:square;mso-wrap-distance-left:9pt;mso-wrap-distance-top:0;mso-wrap-distance-right:9pt;mso-wrap-distance-bottom:0;mso-position-horizontal:absolute;mso-position-horizontal-relative:text;mso-position-vertical:absolute;mso-position-vertical-relative:text;v-text-anchor:middle" o:gfxdata="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" filled="f" strokecolor="red" strokeweight="1pt">
+              <v:oval w14:anchorId="7338252C" id="椭圆 247" o:spid="_x0000_s1026" style="position:absolute;left:0;text-align:left;margin-left:253.85pt;margin-top:15pt;width:46.9pt;height:36.55pt;z-index:251737088;visibility:visible;mso-wrap-style:square;mso-wrap-distance-left:9pt;mso-wrap-distance-top:0;mso-wrap-distance-right:9pt;mso-wrap-distance-bottom:0;mso-position-horizontal:absolute;mso-position-horizontal-relative:text;mso-position-vertical:absolute;mso-position-vertical-relative:text;v-text-anchor:middle" o:gfxdata="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" filled="f" strokecolor="red" strokeweight="1pt">
                 <v:stroke joinstyle="miter"/>
               </v:oval>
             </w:pict>
@@ -6952,8 +7414,8 @@
         </w:rPr>
         <w:drawing>
           <wp:inline distT="0" distB="0" distL="0" distR="0" wp14:anchorId="5EBF5225" wp14:editId="6CBF3F63">
-            <wp:extent cx="5274310" cy="2959735"/>
-            <wp:effectExtent l="0" t="0" r="2540" b="0"/>
+            <wp:extent cx="4550097" cy="2553335"/>
+            <wp:effectExtent l="0" t="0" r="3175" b="0"/>
             <wp:docPr id="243" name="图片 243"/>
             <wp:cNvGraphicFramePr>
               <a:graphicFrameLocks xmlns:a="http://schemas.openxmlformats.org/drawingml/2006/main" noChangeAspect="1"/>
@@ -6974,7 +7436,7 @@
                   <pic:spPr>
                     <a:xfrm>
                       <a:off x="0" y="0"/>
-                      <a:ext cx="5274310" cy="2959735"/>
+                      <a:ext cx="4578530" cy="2569290"/>
                     </a:xfrm>
                     <a:prstGeom prst="rect">
                       <a:avLst/>
@@ -7152,23 +7614,249 @@
     <w:p>
       <w:pPr>
         <w:ind w:firstLine="420"/>
-        <w:rPr>
-          <w:rFonts w:hint="eastAsia"/>
-        </w:rPr>
       </w:pPr>
     </w:p>
     <w:p>
       <w:pPr>
         <w:keepNext/>
+        <w:jc w:val="center"/>
       </w:pPr>
       <w:r>
         <w:rPr>
           <w:noProof/>
         </w:rPr>
+        <mc:AlternateContent>
+          <mc:Choice Requires="wps">
+            <w:drawing>
+              <wp:anchor distT="0" distB="0" distL="114300" distR="114300" simplePos="0" relativeHeight="251743232" behindDoc="0" locked="0" layoutInCell="1" allowOverlap="1" wp14:anchorId="786C87F8" wp14:editId="76A93598">
+                <wp:simplePos x="0" y="0"/>
+                <wp:positionH relativeFrom="column">
+                  <wp:posOffset>2935604</wp:posOffset>
+                </wp:positionH>
+                <wp:positionV relativeFrom="paragraph">
+                  <wp:posOffset>885190</wp:posOffset>
+                </wp:positionV>
+                <wp:extent cx="107950" cy="444500"/>
+                <wp:effectExtent l="76200" t="0" r="25400" b="50800"/>
+                <wp:wrapNone/>
+                <wp:docPr id="227" name="肘形连接符 227"/>
+                <wp:cNvGraphicFramePr/>
+                <a:graphic xmlns:a="http://schemas.openxmlformats.org/drawingml/2006/main">
+                  <a:graphicData uri="http://schemas.microsoft.com/office/word/2010/wordprocessingShape">
+                    <wps:wsp>
+                      <wps:cNvCnPr/>
+                      <wps:spPr>
+                        <a:xfrm flipH="1">
+                          <a:off x="0" y="0"/>
+                          <a:ext cx="107950" cy="444500"/>
+                        </a:xfrm>
+                        <a:prstGeom prst="bentConnector3">
+                          <a:avLst>
+                            <a:gd name="adj1" fmla="val 97826"/>
+                          </a:avLst>
+                        </a:prstGeom>
+                        <a:ln>
+                          <a:tailEnd type="triangle"/>
+                        </a:ln>
+                      </wps:spPr>
+                      <wps:style>
+                        <a:lnRef idx="1">
+                          <a:schemeClr val="accent1"/>
+                        </a:lnRef>
+                        <a:fillRef idx="0">
+                          <a:schemeClr val="accent1"/>
+                        </a:fillRef>
+                        <a:effectRef idx="0">
+                          <a:schemeClr val="accent1"/>
+                        </a:effectRef>
+                        <a:fontRef idx="minor">
+                          <a:schemeClr val="tx1"/>
+                        </a:fontRef>
+                      </wps:style>
+                      <wps:bodyPr/>
+                    </wps:wsp>
+                  </a:graphicData>
+                </a:graphic>
+                <wp14:sizeRelH relativeFrom="margin">
+                  <wp14:pctWidth>0</wp14:pctWidth>
+                </wp14:sizeRelH>
+                <wp14:sizeRelV relativeFrom="margin">
+                  <wp14:pctHeight>0</wp14:pctHeight>
+                </wp14:sizeRelV>
+              </wp:anchor>
+            </w:drawing>
+          </mc:Choice>
+          <mc:Fallback>
+            <w:pict>
+              <v:shape w14:anchorId="47654C16" id="肘形连接符 227" o:spid="_x0000_s1026" type="#_x0000_t34" style="position:absolute;left:0;text-align:left;margin-left:231.15pt;margin-top:69.7pt;width:8.5pt;height:35pt;flip:x;z-index:251743232;visibility:visible;mso-wrap-style:square;mso-width-percent:0;mso-height-percent:0;mso-wrap-distance-left:9pt;mso-wrap-distance-top:0;mso-wrap-distance-right:9pt;mso-wrap-distance-bottom:0;mso-position-horizontal:absolute;mso-position-horizontal-relative:text;mso-position-vertical:absolute;mso-position-vertical-relative:text;mso-width-percent:0;mso-height-percent:0;mso-width-relative:margin;mso-height-relative:margin" o:gfxdata="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" adj="21130" strokecolor="#5b9bd5 [3204]" strokeweight=".5pt">
+                <v:stroke endarrow="block"/>
+              </v:shape>
+            </w:pict>
+          </mc:Fallback>
+        </mc:AlternateContent>
+      </w:r>
+      <w:r>
+        <w:rPr>
+          <w:noProof/>
+        </w:rPr>
+        <mc:AlternateContent>
+          <mc:Choice Requires="wps">
+            <w:drawing>
+              <wp:anchor distT="0" distB="0" distL="114300" distR="114300" simplePos="0" relativeHeight="251742208" behindDoc="0" locked="0" layoutInCell="1" allowOverlap="1" wp14:anchorId="5479F5D7" wp14:editId="65D9090D">
+                <wp:simplePos x="0" y="0"/>
+                <wp:positionH relativeFrom="column">
+                  <wp:posOffset>2614930</wp:posOffset>
+                </wp:positionH>
+                <wp:positionV relativeFrom="paragraph">
+                  <wp:posOffset>888365</wp:posOffset>
+                </wp:positionV>
+                <wp:extent cx="146050" cy="434975"/>
+                <wp:effectExtent l="0" t="38100" r="82550" b="22225"/>
+                <wp:wrapNone/>
+                <wp:docPr id="13" name="肘形连接符 13"/>
+                <wp:cNvGraphicFramePr/>
+                <a:graphic xmlns:a="http://schemas.openxmlformats.org/drawingml/2006/main">
+                  <a:graphicData uri="http://schemas.microsoft.com/office/word/2010/wordprocessingShape">
+                    <wps:wsp>
+                      <wps:cNvCnPr/>
+                      <wps:spPr>
+                        <a:xfrm flipV="1">
+                          <a:off x="0" y="0"/>
+                          <a:ext cx="146050" cy="434975"/>
+                        </a:xfrm>
+                        <a:prstGeom prst="bentConnector3">
+                          <a:avLst>
+                            <a:gd name="adj1" fmla="val 101020"/>
+                          </a:avLst>
+                        </a:prstGeom>
+                        <a:ln>
+                          <a:tailEnd type="triangle"/>
+                        </a:ln>
+                      </wps:spPr>
+                      <wps:style>
+                        <a:lnRef idx="1">
+                          <a:schemeClr val="accent1"/>
+                        </a:lnRef>
+                        <a:fillRef idx="0">
+                          <a:schemeClr val="accent1"/>
+                        </a:fillRef>
+                        <a:effectRef idx="0">
+                          <a:schemeClr val="accent1"/>
+                        </a:effectRef>
+                        <a:fontRef idx="minor">
+                          <a:schemeClr val="tx1"/>
+                        </a:fontRef>
+                      </wps:style>
+                      <wps:bodyPr/>
+                    </wps:wsp>
+                  </a:graphicData>
+                </a:graphic>
+                <wp14:sizeRelH relativeFrom="margin">
+                  <wp14:pctWidth>0</wp14:pctWidth>
+                </wp14:sizeRelH>
+                <wp14:sizeRelV relativeFrom="margin">
+                  <wp14:pctHeight>0</wp14:pctHeight>
+                </wp14:sizeRelV>
+              </wp:anchor>
+            </w:drawing>
+          </mc:Choice>
+          <mc:Fallback>
+            <w:pict>
+              <v:shape w14:anchorId="5D8396AC" id="肘形连接符 13" o:spid="_x0000_s1026" type="#_x0000_t34" style="position:absolute;left:0;text-align:left;margin-left:205.9pt;margin-top:69.95pt;width:11.5pt;height:34.25pt;flip:y;z-index:251742208;visibility:visible;mso-wrap-style:square;mso-width-percent:0;mso-height-percent:0;mso-wrap-distance-left:9pt;mso-wrap-distance-top:0;mso-wrap-distance-right:9pt;mso-wrap-distance-bottom:0;mso-position-horizontal:absolute;mso-position-horizontal-relative:text;mso-position-vertical:absolute;mso-position-vertical-relative:text;mso-width-percent:0;mso-height-percent:0;mso-width-relative:margin;mso-height-relative:margin" o:gfxdata="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" adj="21820" strokecolor="#5b9bd5 [3204]" strokeweight=".5pt">
+                <v:stroke endarrow="block"/>
+              </v:shape>
+            </w:pict>
+          </mc:Fallback>
+        </mc:AlternateContent>
+      </w:r>
+      <w:r>
+        <w:rPr>
+          <w:noProof/>
+        </w:rPr>
+        <mc:AlternateContent>
+          <mc:Choice Requires="wps">
+            <w:drawing>
+              <wp:anchor distT="0" distB="0" distL="114300" distR="114300" simplePos="0" relativeHeight="251741184" behindDoc="0" locked="0" layoutInCell="1" allowOverlap="1" wp14:anchorId="523D30A8" wp14:editId="10807D51">
+                <wp:simplePos x="0" y="0"/>
+                <wp:positionH relativeFrom="column">
+                  <wp:posOffset>2381690</wp:posOffset>
+                </wp:positionH>
+                <wp:positionV relativeFrom="paragraph">
+                  <wp:posOffset>671732</wp:posOffset>
+                </wp:positionV>
+                <wp:extent cx="859399" cy="744904"/>
+                <wp:effectExtent l="0" t="0" r="17145" b="17145"/>
+                <wp:wrapNone/>
+                <wp:docPr id="12" name="椭圆 12"/>
+                <wp:cNvGraphicFramePr/>
+                <a:graphic xmlns:a="http://schemas.openxmlformats.org/drawingml/2006/main">
+                  <a:graphicData uri="http://schemas.microsoft.com/office/word/2010/wordprocessingShape">
+                    <wps:wsp>
+                      <wps:cNvSpPr/>
+                      <wps:spPr>
+                        <a:xfrm>
+                          <a:off x="0" y="0"/>
+                          <a:ext cx="859399" cy="744904"/>
+                        </a:xfrm>
+                        <a:prstGeom prst="ellipse">
+                          <a:avLst/>
+                        </a:prstGeom>
+                        <a:noFill/>
+                        <a:ln>
+                          <a:solidFill>
+                            <a:srgbClr val="FF0000"/>
+                          </a:solidFill>
+                        </a:ln>
+                      </wps:spPr>
+                      <wps:style>
+                        <a:lnRef idx="2">
+                          <a:schemeClr val="accent6"/>
+                        </a:lnRef>
+                        <a:fillRef idx="1">
+                          <a:schemeClr val="lt1"/>
+                        </a:fillRef>
+                        <a:effectRef idx="0">
+                          <a:schemeClr val="accent6"/>
+                        </a:effectRef>
+                        <a:fontRef idx="minor">
+                          <a:schemeClr val="dk1"/>
+                        </a:fontRef>
+                      </wps:style>
+                      <wps:bodyPr rot="0" spcFirstLastPara="0" vertOverflow="overflow" horzOverflow="overflow" vert="horz" wrap="square" lIns="91440" tIns="45720" rIns="91440" bIns="45720" numCol="1" spcCol="0" rtlCol="0" fromWordArt="0" anchor="ctr" anchorCtr="0" forceAA="0" compatLnSpc="1">
+                        <a:prstTxWarp prst="textNoShape">
+                          <a:avLst/>
+                        </a:prstTxWarp>
+                        <a:noAutofit/>
+                      </wps:bodyPr>
+                    </wps:wsp>
+                  </a:graphicData>
+                </a:graphic>
+                <wp14:sizeRelH relativeFrom="margin">
+                  <wp14:pctWidth>0</wp14:pctWidth>
+                </wp14:sizeRelH>
+                <wp14:sizeRelV relativeFrom="margin">
+                  <wp14:pctHeight>0</wp14:pctHeight>
+                </wp14:sizeRelV>
+              </wp:anchor>
+            </w:drawing>
+          </mc:Choice>
+          <mc:Fallback>
+            <w:pict>
+              <v:oval w14:anchorId="7E3CAC2D" id="椭圆 12" o:spid="_x0000_s1026" style="position:absolute;left:0;text-align:left;margin-left:187.55pt;margin-top:52.9pt;width:67.65pt;height:58.65pt;z-index:251741184;visibility:visible;mso-wrap-style:square;mso-width-percent:0;mso-height-percent:0;mso-wrap-distance-left:9pt;mso-wrap-distance-top:0;mso-wrap-distance-right:9pt;mso-wrap-distance-bottom:0;mso-position-horizontal:absolute;mso-position-horizontal-relative:text;mso-position-vertical:absolute;mso-position-vertical-relative:text;mso-width-percent:0;mso-height-percent:0;mso-width-relative:margin;mso-height-relative:margin;v-text-anchor:middle" o:gfxdata="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" filled="f" strokecolor="red" strokeweight="1pt">
+                <v:stroke joinstyle="miter"/>
+              </v:oval>
+            </w:pict>
+          </mc:Fallback>
+        </mc:AlternateContent>
+      </w:r>
+      <w:r>
+        <w:rPr>
+          <w:noProof/>
+        </w:rPr>
         <w:drawing>
-          <wp:inline distT="0" distB="0" distL="0" distR="0" wp14:anchorId="7407D4C6" wp14:editId="6B7AA783">
-            <wp:extent cx="5278120" cy="2758440"/>
-            <wp:effectExtent l="0" t="0" r="0" b="3810"/>
+          <wp:inline distT="0" distB="0" distL="0" distR="0" wp14:anchorId="2C544F90" wp14:editId="397D1790">
+            <wp:extent cx="4577861" cy="2392472"/>
+            <wp:effectExtent l="0" t="0" r="0" b="8255"/>
             <wp:docPr id="249" name="图片 249"/>
             <wp:cNvGraphicFramePr>
               <a:graphicFrameLocks xmlns:a="http://schemas.openxmlformats.org/drawingml/2006/main" noChangeAspect="1"/>
@@ -7189,7 +7877,7 @@
                   <pic:spPr>
                     <a:xfrm>
                       <a:off x="0" y="0"/>
-                      <a:ext cx="5278120" cy="2758440"/>
+                      <a:ext cx="4612987" cy="2410829"/>
                     </a:xfrm>
                     <a:prstGeom prst="rect">
                       <a:avLst/>
@@ -7317,33 +8005,237 @@
           <w:szCs w:val="22"/>
           <w:lang w:eastAsia="ja-JP"/>
         </w:rPr>
-        <w:t>overlapped path</w:t>
-      </w:r>
-      <w:r>
-        <w:rPr>
-          <w:rFonts w:ascii="Palatino Linotype" w:eastAsiaTheme="minorEastAsia" w:hAnsi="Palatino Linotype" w:cstheme="minorBidi"/>
-          <w:i/>
-          <w:color w:val="44546A" w:themeColor="text2"/>
-          <w:kern w:val="0"/>
-          <w:sz w:val="22"/>
-          <w:szCs w:val="22"/>
-          <w:lang w:eastAsia="ja-JP"/>
-        </w:rPr>
-        <w:t xml:space="preserve"> of Robot0 &amp; Robot2 is detected</w:t>
+        <w:t>overlapped path of Robot0 &amp; Robot2 is detected</w:t>
       </w:r>
     </w:p>
     <w:p>
       <w:pPr>
         <w:keepNext/>
-      </w:pPr>
+        <w:jc w:val="center"/>
+      </w:pPr>
+      <w:r>
+        <w:rPr>
+          <w:noProof/>
+        </w:rPr>
+        <mc:AlternateContent>
+          <mc:Choice Requires="wps">
+            <w:drawing>
+              <wp:anchor distT="0" distB="0" distL="114300" distR="114300" simplePos="0" relativeHeight="251756544" behindDoc="0" locked="0" layoutInCell="1" allowOverlap="1">
+                <wp:simplePos x="0" y="0"/>
+                <wp:positionH relativeFrom="column">
+                  <wp:posOffset>2681195</wp:posOffset>
+                </wp:positionH>
+                <wp:positionV relativeFrom="paragraph">
+                  <wp:posOffset>1169547</wp:posOffset>
+                </wp:positionV>
+                <wp:extent cx="169607" cy="157316"/>
+                <wp:effectExtent l="0" t="38100" r="78105" b="33655"/>
+                <wp:wrapNone/>
+                <wp:docPr id="261" name="肘形连接符 261"/>
+                <wp:cNvGraphicFramePr/>
+                <a:graphic xmlns:a="http://schemas.openxmlformats.org/drawingml/2006/main">
+                  <a:graphicData uri="http://schemas.microsoft.com/office/word/2010/wordprocessingShape">
+                    <wps:wsp>
+                      <wps:cNvCnPr/>
+                      <wps:spPr>
+                        <a:xfrm flipV="1">
+                          <a:off x="0" y="0"/>
+                          <a:ext cx="169607" cy="157316"/>
+                        </a:xfrm>
+                        <a:prstGeom prst="bentConnector3">
+                          <a:avLst>
+                            <a:gd name="adj1" fmla="val 100706"/>
+                          </a:avLst>
+                        </a:prstGeom>
+                        <a:ln>
+                          <a:tailEnd type="triangle"/>
+                        </a:ln>
+                      </wps:spPr>
+                      <wps:style>
+                        <a:lnRef idx="1">
+                          <a:schemeClr val="accent1"/>
+                        </a:lnRef>
+                        <a:fillRef idx="0">
+                          <a:schemeClr val="accent1"/>
+                        </a:fillRef>
+                        <a:effectRef idx="0">
+                          <a:schemeClr val="accent1"/>
+                        </a:effectRef>
+                        <a:fontRef idx="minor">
+                          <a:schemeClr val="tx1"/>
+                        </a:fontRef>
+                      </wps:style>
+                      <wps:bodyPr/>
+                    </wps:wsp>
+                  </a:graphicData>
+                </a:graphic>
+              </wp:anchor>
+            </w:drawing>
+          </mc:Choice>
+          <mc:Fallback>
+            <w:pict>
+              <v:shape w14:anchorId="50EBAA71" id="肘形连接符 261" o:spid="_x0000_s1026" type="#_x0000_t34" style="position:absolute;left:0;text-align:left;margin-left:211.1pt;margin-top:92.1pt;width:13.35pt;height:12.4pt;flip:y;z-index:251756544;visibility:visible;mso-wrap-style:square;mso-wrap-distance-left:9pt;mso-wrap-distance-top:0;mso-wrap-distance-right:9pt;mso-wrap-distance-bottom:0;mso-position-horizontal:absolute;mso-position-horizontal-relative:text;mso-position-vertical:absolute;mso-position-vertical-relative:text" o:gfxdata="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" adj="21752" strokecolor="#5b9bd5 [3204]" strokeweight=".5pt">
+                <v:stroke endarrow="block"/>
+              </v:shape>
+            </w:pict>
+          </mc:Fallback>
+        </mc:AlternateContent>
+      </w:r>
+      <w:r>
+        <w:rPr>
+          <w:noProof/>
+        </w:rPr>
+        <mc:AlternateContent>
+          <mc:Choice Requires="wps">
+            <w:drawing>
+              <wp:anchor distT="0" distB="0" distL="114300" distR="114300" simplePos="0" relativeHeight="251755520" behindDoc="0" locked="0" layoutInCell="1" allowOverlap="1">
+                <wp:simplePos x="0" y="0"/>
+                <wp:positionH relativeFrom="column">
+                  <wp:posOffset>3027782</wp:posOffset>
+                </wp:positionH>
+                <wp:positionV relativeFrom="paragraph">
+                  <wp:posOffset>1321947</wp:posOffset>
+                </wp:positionV>
+                <wp:extent cx="90949" cy="0"/>
+                <wp:effectExtent l="0" t="76200" r="23495" b="95250"/>
+                <wp:wrapNone/>
+                <wp:docPr id="260" name="直接箭头连接符 260"/>
+                <wp:cNvGraphicFramePr/>
+                <a:graphic xmlns:a="http://schemas.openxmlformats.org/drawingml/2006/main">
+                  <a:graphicData uri="http://schemas.microsoft.com/office/word/2010/wordprocessingShape">
+                    <wps:wsp>
+                      <wps:cNvCnPr/>
+                      <wps:spPr>
+                        <a:xfrm>
+                          <a:off x="0" y="0"/>
+                          <a:ext cx="90949" cy="0"/>
+                        </a:xfrm>
+                        <a:prstGeom prst="straightConnector1">
+                          <a:avLst/>
+                        </a:prstGeom>
+                        <a:ln>
+                          <a:tailEnd type="triangle"/>
+                        </a:ln>
+                      </wps:spPr>
+                      <wps:style>
+                        <a:lnRef idx="1">
+                          <a:schemeClr val="accent1"/>
+                        </a:lnRef>
+                        <a:fillRef idx="0">
+                          <a:schemeClr val="accent1"/>
+                        </a:fillRef>
+                        <a:effectRef idx="0">
+                          <a:schemeClr val="accent1"/>
+                        </a:effectRef>
+                        <a:fontRef idx="minor">
+                          <a:schemeClr val="tx1"/>
+                        </a:fontRef>
+                      </wps:style>
+                      <wps:bodyPr/>
+                    </wps:wsp>
+                  </a:graphicData>
+                </a:graphic>
+              </wp:anchor>
+            </w:drawing>
+          </mc:Choice>
+          <mc:Fallback>
+            <w:pict>
+              <v:shape w14:anchorId="43D2EAE0" id="直接箭头连接符 260" o:spid="_x0000_s1026" type="#_x0000_t32" style="position:absolute;left:0;text-align:left;margin-left:238.4pt;margin-top:104.1pt;width:7.15pt;height:0;z-index:251755520;visibility:visible;mso-wrap-style:square;mso-wrap-distance-left:9pt;mso-wrap-distance-top:0;mso-wrap-distance-right:9pt;mso-wrap-distance-bottom:0;mso-position-horizontal:absolute;mso-position-horizontal-relative:text;mso-position-vertical:absolute;mso-position-vertical-relative:text" o:gfxdata="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" strokecolor="#5b9bd5 [3204]" strokeweight=".5pt">
+                <v:stroke endarrow="block" joinstyle="miter"/>
+              </v:shape>
+            </w:pict>
+          </mc:Fallback>
+        </mc:AlternateContent>
+      </w:r>
+      <w:r>
+        <w:rPr>
+          <w:noProof/>
+        </w:rPr>
+        <mc:AlternateContent>
+          <mc:Choice Requires="wps">
+            <w:drawing>
+              <wp:anchor distT="0" distB="0" distL="114300" distR="114300" simplePos="0" relativeHeight="251754496" behindDoc="0" locked="0" layoutInCell="1" allowOverlap="1" wp14:anchorId="58993672" wp14:editId="08CA89A9">
+                <wp:simplePos x="0" y="0"/>
+                <wp:positionH relativeFrom="column">
+                  <wp:posOffset>2558272</wp:posOffset>
+                </wp:positionH>
+                <wp:positionV relativeFrom="paragraph">
+                  <wp:posOffset>1050700</wp:posOffset>
+                </wp:positionV>
+                <wp:extent cx="621686" cy="538978"/>
+                <wp:effectExtent l="0" t="0" r="26035" b="13970"/>
+                <wp:wrapNone/>
+                <wp:docPr id="259" name="椭圆 259"/>
+                <wp:cNvGraphicFramePr/>
+                <a:graphic xmlns:a="http://schemas.openxmlformats.org/drawingml/2006/main">
+                  <a:graphicData uri="http://schemas.microsoft.com/office/word/2010/wordprocessingShape">
+                    <wps:wsp>
+                      <wps:cNvSpPr/>
+                      <wps:spPr>
+                        <a:xfrm>
+                          <a:off x="0" y="0"/>
+                          <a:ext cx="621686" cy="538978"/>
+                        </a:xfrm>
+                        <a:prstGeom prst="ellipse">
+                          <a:avLst/>
+                        </a:prstGeom>
+                        <a:noFill/>
+                        <a:ln>
+                          <a:solidFill>
+                            <a:srgbClr val="FF0000"/>
+                          </a:solidFill>
+                        </a:ln>
+                      </wps:spPr>
+                      <wps:style>
+                        <a:lnRef idx="2">
+                          <a:schemeClr val="accent6"/>
+                        </a:lnRef>
+                        <a:fillRef idx="1">
+                          <a:schemeClr val="lt1"/>
+                        </a:fillRef>
+                        <a:effectRef idx="0">
+                          <a:schemeClr val="accent6"/>
+                        </a:effectRef>
+                        <a:fontRef idx="minor">
+                          <a:schemeClr val="dk1"/>
+                        </a:fontRef>
+                      </wps:style>
+                      <wps:bodyPr rot="0" spcFirstLastPara="0" vertOverflow="overflow" horzOverflow="overflow" vert="horz" wrap="square" lIns="91440" tIns="45720" rIns="91440" bIns="45720" numCol="1" spcCol="0" rtlCol="0" fromWordArt="0" anchor="ctr" anchorCtr="0" forceAA="0" compatLnSpc="1">
+                        <a:prstTxWarp prst="textNoShape">
+                          <a:avLst/>
+                        </a:prstTxWarp>
+                        <a:noAutofit/>
+                      </wps:bodyPr>
+                    </wps:wsp>
+                  </a:graphicData>
+                </a:graphic>
+                <wp14:sizeRelH relativeFrom="margin">
+                  <wp14:pctWidth>0</wp14:pctWidth>
+                </wp14:sizeRelH>
+                <wp14:sizeRelV relativeFrom="margin">
+                  <wp14:pctHeight>0</wp14:pctHeight>
+                </wp14:sizeRelV>
+              </wp:anchor>
+            </w:drawing>
+          </mc:Choice>
+          <mc:Fallback>
+            <w:pict>
+              <v:oval w14:anchorId="5AFFA54E" id="椭圆 259" o:spid="_x0000_s1026" style="position:absolute;left:0;text-align:left;margin-left:201.45pt;margin-top:82.75pt;width:48.95pt;height:42.45pt;z-index:251754496;visibility:visible;mso-wrap-style:square;mso-width-percent:0;mso-height-percent:0;mso-wrap-distance-left:9pt;mso-wrap-distance-top:0;mso-wrap-distance-right:9pt;mso-wrap-distance-bottom:0;mso-position-horizontal:absolute;mso-position-horizontal-relative:text;mso-position-vertical:absolute;mso-position-vertical-relative:text;mso-width-percent:0;mso-height-percent:0;mso-width-relative:margin;mso-height-relative:margin;v-text-anchor:middle" o:gfxdata="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" filled="f" strokecolor="red" strokeweight="1pt">
+                <v:stroke joinstyle="miter"/>
+              </v:oval>
+            </w:pict>
+          </mc:Fallback>
+        </mc:AlternateContent>
+      </w:r>
+      <w:bookmarkStart w:id="2" w:name="_GoBack"/>
       <w:r>
         <w:rPr>
           <w:noProof/>
         </w:rPr>
         <w:drawing>
           <wp:inline distT="0" distB="0" distL="0" distR="0" wp14:anchorId="0D103D3E" wp14:editId="430A18B0">
-            <wp:extent cx="5278120" cy="2758440"/>
-            <wp:effectExtent l="0" t="0" r="0" b="3810"/>
+            <wp:extent cx="4593961" cy="2400886"/>
+            <wp:effectExtent l="0" t="0" r="0" b="0"/>
             <wp:docPr id="250" name="图片 250"/>
             <wp:cNvGraphicFramePr>
               <a:graphicFrameLocks xmlns:a="http://schemas.openxmlformats.org/drawingml/2006/main" noChangeAspect="1"/>
@@ -7364,7 +8256,7 @@
                   <pic:spPr>
                     <a:xfrm>
                       <a:off x="0" y="0"/>
-                      <a:ext cx="5278120" cy="2758440"/>
+                      <a:ext cx="4609751" cy="2409138"/>
                     </a:xfrm>
                     <a:prstGeom prst="rect">
                       <a:avLst/>
@@ -7376,131 +8268,125 @@
           </wp:inline>
         </w:drawing>
       </w:r>
-    </w:p>
-    <w:p>
-      <w:pPr>
-        <w:pStyle w:val="ac"/>
-        <w:jc w:val="center"/>
-        <w:rPr>
-          <w:rFonts w:eastAsiaTheme="minorEastAsia" w:hint="eastAsia"/>
-        </w:rPr>
-      </w:pPr>
-      <w:r>
-        <w:rPr>
-          <w:rFonts w:ascii="Palatino Linotype" w:eastAsiaTheme="minorEastAsia" w:hAnsi="Palatino Linotype" w:cstheme="minorBidi"/>
-          <w:b/>
-          <w:i/>
-          <w:color w:val="44546A" w:themeColor="text2"/>
-          <w:kern w:val="0"/>
-          <w:sz w:val="22"/>
-          <w:szCs w:val="22"/>
-          <w:lang w:eastAsia="ja-JP"/>
-        </w:rPr>
-        <w:t xml:space="preserve">Figure </w:t>
-      </w:r>
-      <w:r>
-        <w:rPr>
-          <w:rFonts w:ascii="Palatino Linotype" w:eastAsiaTheme="minorEastAsia" w:hAnsi="Palatino Linotype" w:cstheme="minorBidi"/>
-          <w:b/>
-          <w:i/>
-          <w:color w:val="44546A" w:themeColor="text2"/>
-          <w:kern w:val="0"/>
-          <w:sz w:val="22"/>
-          <w:szCs w:val="22"/>
-          <w:lang w:eastAsia="ja-JP"/>
-        </w:rPr>
-        <w:fldChar w:fldCharType="begin"/>
-      </w:r>
-      <w:r>
-        <w:rPr>
-          <w:rFonts w:ascii="Palatino Linotype" w:eastAsiaTheme="minorEastAsia" w:hAnsi="Palatino Linotype" w:cstheme="minorBidi"/>
-          <w:b/>
-          <w:i/>
-          <w:color w:val="44546A" w:themeColor="text2"/>
-          <w:kern w:val="0"/>
-          <w:sz w:val="22"/>
-          <w:szCs w:val="22"/>
-          <w:lang w:eastAsia="ja-JP"/>
-        </w:rPr>
-        <w:instrText xml:space="preserve"> SEQ Figure \* ARABIC </w:instrText>
-      </w:r>
-      <w:r>
-        <w:rPr>
-          <w:rFonts w:ascii="Palatino Linotype" w:eastAsiaTheme="minorEastAsia" w:hAnsi="Palatino Linotype" w:cstheme="minorBidi"/>
-          <w:b/>
-          <w:i/>
-          <w:color w:val="44546A" w:themeColor="text2"/>
-          <w:kern w:val="0"/>
-          <w:sz w:val="22"/>
-          <w:szCs w:val="22"/>
-          <w:lang w:eastAsia="ja-JP"/>
-        </w:rPr>
-        <w:fldChar w:fldCharType="separate"/>
-      </w:r>
-      <w:r>
-        <w:rPr>
-          <w:rFonts w:ascii="Palatino Linotype" w:eastAsiaTheme="minorEastAsia" w:hAnsi="Palatino Linotype" w:cstheme="minorBidi"/>
-          <w:b/>
-          <w:i/>
-          <w:color w:val="44546A" w:themeColor="text2"/>
-          <w:kern w:val="0"/>
-          <w:sz w:val="22"/>
-          <w:szCs w:val="22"/>
-          <w:lang w:eastAsia="ja-JP"/>
-        </w:rPr>
-        <w:t>11</w:t>
-      </w:r>
-      <w:r>
-        <w:rPr>
-          <w:rFonts w:ascii="Palatino Linotype" w:eastAsiaTheme="minorEastAsia" w:hAnsi="Palatino Linotype" w:cstheme="minorBidi"/>
-          <w:b/>
-          <w:i/>
-          <w:color w:val="44546A" w:themeColor="text2"/>
-          <w:kern w:val="0"/>
-          <w:sz w:val="22"/>
-          <w:szCs w:val="22"/>
-          <w:lang w:eastAsia="ja-JP"/>
-        </w:rPr>
-        <w:fldChar w:fldCharType="end"/>
-      </w:r>
-      <w:r>
-        <w:rPr>
-          <w:rFonts w:ascii="Palatino Linotype" w:eastAsiaTheme="minorEastAsia" w:hAnsi="Palatino Linotype" w:cstheme="minorBidi"/>
-          <w:i/>
-          <w:color w:val="44546A" w:themeColor="text2"/>
-          <w:kern w:val="0"/>
-          <w:sz w:val="22"/>
-          <w:szCs w:val="22"/>
-          <w:lang w:eastAsia="ja-JP"/>
-        </w:rPr>
-        <w:t xml:space="preserve"> Robot0 leaves grid 20 so Robot2 continues its movement at the original velocity 1</w:t>
-      </w:r>
-    </w:p>
-    <w:p>
-      <w:pPr>
-        <w:widowControl/>
-        <w:jc w:val="left"/>
-        <w:rPr>
-          <w:rFonts w:eastAsia="MS Mincho"/>
-          <w:lang w:eastAsia="ja-JP"/>
-        </w:rPr>
-      </w:pPr>
-      <w:r>
-        <w:rPr>
-          <w:rFonts w:eastAsia="MS Mincho"/>
-          <w:lang w:eastAsia="ja-JP"/>
-        </w:rPr>
-        <w:br w:type="page"/>
-      </w:r>
-      <w:bookmarkStart w:id="2" w:name="_GoBack"/>
       <w:bookmarkEnd w:id="2"/>
     </w:p>
     <w:p>
       <w:pPr>
-        <w:rPr>
-          <w:rFonts w:hint="eastAsia"/>
-        </w:rPr>
-      </w:pPr>
+        <w:pStyle w:val="ac"/>
+        <w:jc w:val="center"/>
+        <w:rPr>
+          <w:rFonts w:eastAsiaTheme="minorEastAsia"/>
+        </w:rPr>
+      </w:pPr>
+      <w:r>
+        <w:rPr>
+          <w:rFonts w:ascii="Palatino Linotype" w:eastAsiaTheme="minorEastAsia" w:hAnsi="Palatino Linotype" w:cstheme="minorBidi"/>
+          <w:b/>
+          <w:i/>
+          <w:color w:val="44546A" w:themeColor="text2"/>
+          <w:kern w:val="0"/>
+          <w:sz w:val="22"/>
+          <w:szCs w:val="22"/>
+          <w:lang w:eastAsia="ja-JP"/>
+        </w:rPr>
+        <w:t xml:space="preserve">Figure </w:t>
+      </w:r>
+      <w:r>
+        <w:rPr>
+          <w:rFonts w:ascii="Palatino Linotype" w:eastAsiaTheme="minorEastAsia" w:hAnsi="Palatino Linotype" w:cstheme="minorBidi"/>
+          <w:b/>
+          <w:i/>
+          <w:color w:val="44546A" w:themeColor="text2"/>
+          <w:kern w:val="0"/>
+          <w:sz w:val="22"/>
+          <w:szCs w:val="22"/>
+          <w:lang w:eastAsia="ja-JP"/>
+        </w:rPr>
+        <w:fldChar w:fldCharType="begin"/>
+      </w:r>
+      <w:r>
+        <w:rPr>
+          <w:rFonts w:ascii="Palatino Linotype" w:eastAsiaTheme="minorEastAsia" w:hAnsi="Palatino Linotype" w:cstheme="minorBidi"/>
+          <w:b/>
+          <w:i/>
+          <w:color w:val="44546A" w:themeColor="text2"/>
+          <w:kern w:val="0"/>
+          <w:sz w:val="22"/>
+          <w:szCs w:val="22"/>
+          <w:lang w:eastAsia="ja-JP"/>
+        </w:rPr>
+        <w:instrText xml:space="preserve"> SEQ Figure \* ARABIC </w:instrText>
+      </w:r>
+      <w:r>
+        <w:rPr>
+          <w:rFonts w:ascii="Palatino Linotype" w:eastAsiaTheme="minorEastAsia" w:hAnsi="Palatino Linotype" w:cstheme="minorBidi"/>
+          <w:b/>
+          <w:i/>
+          <w:color w:val="44546A" w:themeColor="text2"/>
+          <w:kern w:val="0"/>
+          <w:sz w:val="22"/>
+          <w:szCs w:val="22"/>
+          <w:lang w:eastAsia="ja-JP"/>
+        </w:rPr>
+        <w:fldChar w:fldCharType="separate"/>
+      </w:r>
+      <w:r>
+        <w:rPr>
+          <w:rFonts w:ascii="Palatino Linotype" w:eastAsiaTheme="minorEastAsia" w:hAnsi="Palatino Linotype" w:cstheme="minorBidi"/>
+          <w:b/>
+          <w:i/>
+          <w:color w:val="44546A" w:themeColor="text2"/>
+          <w:kern w:val="0"/>
+          <w:sz w:val="22"/>
+          <w:szCs w:val="22"/>
+          <w:lang w:eastAsia="ja-JP"/>
+        </w:rPr>
+        <w:t>11</w:t>
+      </w:r>
+      <w:r>
+        <w:rPr>
+          <w:rFonts w:ascii="Palatino Linotype" w:eastAsiaTheme="minorEastAsia" w:hAnsi="Palatino Linotype" w:cstheme="minorBidi"/>
+          <w:b/>
+          <w:i/>
+          <w:color w:val="44546A" w:themeColor="text2"/>
+          <w:kern w:val="0"/>
+          <w:sz w:val="22"/>
+          <w:szCs w:val="22"/>
+          <w:lang w:eastAsia="ja-JP"/>
+        </w:rPr>
+        <w:fldChar w:fldCharType="end"/>
+      </w:r>
+      <w:r>
+        <w:rPr>
+          <w:rFonts w:ascii="Palatino Linotype" w:eastAsiaTheme="minorEastAsia" w:hAnsi="Palatino Linotype" w:cstheme="minorBidi"/>
+          <w:i/>
+          <w:color w:val="44546A" w:themeColor="text2"/>
+          <w:kern w:val="0"/>
+          <w:sz w:val="22"/>
+          <w:szCs w:val="22"/>
+          <w:lang w:eastAsia="ja-JP"/>
+        </w:rPr>
+        <w:t xml:space="preserve"> Robot0 leaves grid 20 so Robot2 continues its movement at the original velocity 1</w:t>
+      </w:r>
+    </w:p>
+    <w:p>
+      <w:pPr>
+        <w:widowControl/>
+        <w:jc w:val="left"/>
+        <w:rPr>
+          <w:rFonts w:eastAsia="MS Mincho"/>
+          <w:lang w:eastAsia="ja-JP"/>
+        </w:rPr>
+      </w:pPr>
+      <w:r>
+        <w:rPr>
+          <w:rFonts w:eastAsia="MS Mincho"/>
+          <w:lang w:eastAsia="ja-JP"/>
+        </w:rPr>
+        <w:br w:type="page"/>
+      </w:r>
+    </w:p>
+    <w:p>
       <w:r>
         <w:lastRenderedPageBreak/>
         <w:t>Noticed that</w:t>
@@ -7648,7 +8534,7 @@
         <w:pStyle w:val="ac"/>
         <w:jc w:val="center"/>
         <w:rPr>
-          <w:rFonts w:ascii="Palatino Linotype" w:eastAsiaTheme="minorEastAsia" w:hAnsi="Palatino Linotype" w:cstheme="minorBidi" w:hint="eastAsia"/>
+          <w:rFonts w:ascii="Palatino Linotype" w:eastAsiaTheme="minorEastAsia" w:hAnsi="Palatino Linotype" w:cstheme="minorBidi"/>
           <w:i/>
           <w:color w:val="44546A" w:themeColor="text2"/>
           <w:kern w:val="0"/>
@@ -7789,6 +8675,7 @@
         <w:docPartUnique/>
       </w:docPartObj>
     </w:sdtPr>
+    <w:sdtEndPr/>
     <w:sdtContent>
       <w:p>
         <w:pPr>
@@ -7809,7 +8696,7 @@
             <w:noProof/>
             <w:lang w:val="zh-CN"/>
           </w:rPr>
-          <w:t>7</w:t>
+          <w:t>8</w:t>
         </w:r>
         <w:r>
           <w:fldChar w:fldCharType="end"/>
@@ -9592,7 +10479,7 @@
 </file>
 
 <file path=customXml/itemProps1.xml><?xml version="1.0" encoding="utf-8"?>
-<ds:datastoreItem xmlns:ds="http://schemas.openxmlformats.org/officeDocument/2006/customXml" ds:itemID="{41A29DA2-D1F9-448B-BD21-AA1761857D8B}">
+<ds:datastoreItem xmlns:ds="http://schemas.openxmlformats.org/officeDocument/2006/customXml" ds:itemID="{ACC8F4D2-AFEE-4973-8AF5-563F62D8E2FA}">
   <ds:schemaRefs>
     <ds:schemaRef ds:uri="http://schemas.openxmlformats.org/officeDocument/2006/bibliography"/>
   </ds:schemaRefs>
